--- a/Assignment 1/Working on it/CS251-2025-S18-20230553-20230121-20230231-BudgetManegment-SRSv1.0..docx
+++ b/Assignment 1/Working on it/CS251-2025-S18-20230553-20230121-20230231-BudgetManegment-SRSv1.0..docx
@@ -1,12 +1,12 @@
 
 <file path=word/document.xml><?xml version="1.0" encoding="utf-8"?>
-<w:document xmlns:wpc="http://schemas.microsoft.com/office/word/2010/wordprocessingCanvas" xmlns:mc="http://schemas.openxmlformats.org/markup-compatibility/2006" xmlns:o="urn:schemas-microsoft-com:office:office" xmlns:r="http://schemas.openxmlformats.org/officeDocument/2006/relationships" xmlns:m="http://schemas.openxmlformats.org/officeDocument/2006/math" xmlns:v="urn:schemas-microsoft-com:vml" xmlns:wp14="http://schemas.microsoft.com/office/word/2010/wordprocessingDrawing" xmlns:wp="http://schemas.openxmlformats.org/drawingml/2006/wordprocessingDrawing" xmlns:w="http://schemas.openxmlformats.org/wordprocessingml/2006/main" xmlns:w14="http://schemas.microsoft.com/office/word/2010/wordml" xmlns:w10="urn:schemas-microsoft-com:office:word" xmlns:w15="http://schemas.microsoft.com/office/word/2012/wordml" xmlns:wpg="http://schemas.microsoft.com/office/word/2010/wordprocessingGroup" xmlns:wpi="http://schemas.microsoft.com/office/word/2010/wordprocessingInk" xmlns:wne="http://schemas.microsoft.com/office/word/2006/wordml" xmlns:wps="http://schemas.microsoft.com/office/word/2010/wordprocessingShape" xmlns:wpsCustomData="http://www.wps.cn/officeDocument/2013/wpsCustomData" mc:Ignorable="w14 w15 wp14">
+<w:document xmlns:wpc="http://schemas.microsoft.com/office/word/2010/wordprocessingCanvas" xmlns:cx="http://schemas.microsoft.com/office/drawing/2014/chartex" xmlns:cx1="http://schemas.microsoft.com/office/drawing/2015/9/8/chartex" xmlns:cx2="http://schemas.microsoft.com/office/drawing/2015/10/21/chartex" xmlns:cx3="http://schemas.microsoft.com/office/drawing/2016/5/9/chartex" xmlns:cx4="http://schemas.microsoft.com/office/drawing/2016/5/10/chartex" xmlns:cx5="http://schemas.microsoft.com/office/drawing/2016/5/11/chartex" xmlns:cx6="http://schemas.microsoft.com/office/drawing/2016/5/12/chartex" xmlns:cx7="http://schemas.microsoft.com/office/drawing/2016/5/13/chartex" xmlns:cx8="http://schemas.microsoft.com/office/drawing/2016/5/14/chartex" xmlns:mc="http://schemas.openxmlformats.org/markup-compatibility/2006" xmlns:aink="http://schemas.microsoft.com/office/drawing/2016/ink" xmlns:am3d="http://schemas.microsoft.com/office/drawing/2017/model3d" xmlns:o="urn:schemas-microsoft-com:office:office" xmlns:oel="http://schemas.microsoft.com/office/2019/extlst" xmlns:r="http://schemas.openxmlformats.org/officeDocument/2006/relationships" xmlns:m="http://schemas.openxmlformats.org/officeDocument/2006/math" xmlns:v="urn:schemas-microsoft-com:vml" xmlns:wp14="http://schemas.microsoft.com/office/word/2010/wordprocessingDrawing" xmlns:wp="http://schemas.openxmlformats.org/drawingml/2006/wordprocessingDrawing" xmlns:w10="urn:schemas-microsoft-com:office:word" xmlns:w="http://schemas.openxmlformats.org/wordprocessingml/2006/main" xmlns:w14="http://schemas.microsoft.com/office/word/2010/wordml" xmlns:w15="http://schemas.microsoft.com/office/word/2012/wordml" xmlns:w16cex="http://schemas.microsoft.com/office/word/2018/wordml/cex" xmlns:w16cid="http://schemas.microsoft.com/office/word/2016/wordml/cid" xmlns:w16="http://schemas.microsoft.com/office/word/2018/wordml" xmlns:w16du="http://schemas.microsoft.com/office/word/2023/wordml/word16du" xmlns:w16sdtdh="http://schemas.microsoft.com/office/word/2020/wordml/sdtdatahash" xmlns:w16sdtfl="http://schemas.microsoft.com/office/word/2024/wordml/sdtformatlock" xmlns:w16se="http://schemas.microsoft.com/office/word/2015/wordml/symex" xmlns:wpg="http://schemas.microsoft.com/office/word/2010/wordprocessingGroup" xmlns:wpi="http://schemas.microsoft.com/office/word/2010/wordprocessingInk" xmlns:wne="http://schemas.microsoft.com/office/word/2006/wordml" xmlns:wps="http://schemas.microsoft.com/office/word/2010/wordprocessingShape" mc:Ignorable="w14 w15 w16se w16cid w16 w16cex w16sdtdh w16sdtfl w16du wp14">
   <w:body>
     <w:p>
       <w:pPr>
-        <w:pStyle w:val="36"/>
-        <w:rPr>
-          <w:rFonts w:asciiTheme="minorHAnsi" w:hAnsiTheme="minorHAnsi" w:eastAsiaTheme="minorHAnsi" w:cstheme="minorBidi"/>
+        <w:pStyle w:val="TOCHeading1"/>
+        <w:rPr>
+          <w:rFonts w:asciiTheme="minorHAnsi" w:eastAsiaTheme="minorHAnsi" w:hAnsiTheme="minorHAnsi" w:cstheme="minorBidi"/>
           <w:color w:val="auto"/>
           <w:sz w:val="38"/>
           <w:szCs w:val="38"/>
@@ -14,13 +14,14 @@
       </w:pPr>
       <w:r>
         <w:rPr>
-          <w:rFonts w:asciiTheme="minorHAnsi" w:hAnsiTheme="minorHAnsi" w:eastAsiaTheme="minorHAnsi" w:cstheme="minorBidi"/>
+          <w:rFonts w:asciiTheme="minorHAnsi" w:eastAsiaTheme="minorHAnsi" w:hAnsiTheme="minorHAnsi" w:cstheme="minorBidi"/>
+          <w:noProof/>
           <w:color w:val="auto"/>
           <w:sz w:val="38"/>
           <w:szCs w:val="38"/>
         </w:rPr>
         <w:drawing>
-          <wp:anchor distT="0" distB="0" distL="114300" distR="114300" simplePos="0" relativeHeight="251660288" behindDoc="0" locked="0" layoutInCell="1" allowOverlap="1">
+          <wp:anchor distT="0" distB="0" distL="114300" distR="114300" simplePos="0" relativeHeight="251660288" behindDoc="0" locked="0" layoutInCell="1" allowOverlap="1" wp14:anchorId="2B215B89" wp14:editId="39C15722">
             <wp:simplePos x="0" y="0"/>
             <wp:positionH relativeFrom="column">
               <wp:posOffset>5053965</wp:posOffset>
@@ -45,7 +46,7 @@
                     </pic:cNvPicPr>
                   </pic:nvPicPr>
                   <pic:blipFill>
-                    <a:blip r:embed="rId10" cstate="print">
+                    <a:blip r:embed="rId9" cstate="print">
                       <a:extLst>
                         <a:ext uri="{28A0092B-C50C-407E-A947-70E740481C1C}">
                           <a14:useLocalDpi xmlns:a14="http://schemas.microsoft.com/office/drawing/2010/main" val="0"/>
@@ -73,31 +74,21 @@
       </w:r>
       <w:r>
         <w:rPr>
-          <w:rFonts w:asciiTheme="minorHAnsi" w:hAnsiTheme="minorHAnsi" w:eastAsiaTheme="minorHAnsi" w:cstheme="minorBidi"/>
+          <w:rFonts w:asciiTheme="minorHAnsi" w:eastAsiaTheme="minorHAnsi" w:hAnsiTheme="minorHAnsi" w:cstheme="minorBidi"/>
           <w:color w:val="auto"/>
           <w:sz w:val="38"/>
           <w:szCs w:val="38"/>
         </w:rPr>
         <w:t>Cairo University</w:t>
       </w:r>
-      <w:bookmarkStart w:id="19" w:name="_GoBack"/>
-      <w:bookmarkEnd w:id="19"/>
-      <w:r>
-        <w:rPr>
-          <w:rFonts w:asciiTheme="minorHAnsi" w:hAnsiTheme="minorHAnsi" w:eastAsiaTheme="minorHAnsi" w:cstheme="minorBidi"/>
+      <w:r>
+        <w:rPr>
+          <w:rFonts w:asciiTheme="minorHAnsi" w:eastAsiaTheme="minorHAnsi" w:hAnsiTheme="minorHAnsi" w:cstheme="minorBidi"/>
           <w:color w:val="auto"/>
           <w:sz w:val="38"/>
           <w:szCs w:val="38"/>
         </w:rPr>
-        <w:br w:type="textWrapping"/>
-      </w:r>
-      <w:r>
-        <w:rPr>
-          <w:rFonts w:asciiTheme="minorHAnsi" w:hAnsiTheme="minorHAnsi" w:eastAsiaTheme="minorHAnsi" w:cstheme="minorBidi"/>
-          <w:color w:val="auto"/>
-          <w:sz w:val="38"/>
-          <w:szCs w:val="38"/>
-        </w:rPr>
+        <w:br/>
         <w:t xml:space="preserve">Faculty of Computers and Artificial Intelligence </w:t>
       </w:r>
     </w:p>
@@ -123,13 +114,12 @@
           <w:sz w:val="96"/>
           <w:szCs w:val="96"/>
         </w:rPr>
-        <w:pict>
-          <v:shape id="_x0000_s1026" o:spid="_x0000_s1026" o:spt="202" type="#_x0000_t202" style="position:absolute;left:0pt;margin-left:4.2pt;margin-top:0.1pt;height:62.25pt;width:465pt;z-index:251661312;mso-width-relative:page;mso-height-relative:page;" stroked="t" coordsize="21600,21600">
-            <v:path/>
-            <v:fill focussize="0,0"/>
-            <v:stroke color="#FFFFFF" joinstyle="miter"/>
-            <v:imagedata o:title=""/>
-            <o:lock v:ext="edit"/>
+        <w:pict w14:anchorId="49388E50">
+          <v:shapetype id="_x0000_t202" coordsize="21600,21600" o:spt="202" path="m,l,21600r21600,l21600,xe">
+            <v:stroke joinstyle="miter"/>
+            <v:path gradientshapeok="t" o:connecttype="rect"/>
+          </v:shapetype>
+          <v:shape id="_x0000_s1026" type="#_x0000_t202" style="position:absolute;left:0;text-align:left;margin-left:4.2pt;margin-top:.1pt;width:465pt;height:62.25pt;z-index:251661312;mso-width-relative:page;mso-height-relative:page" strokecolor="white">
             <v:textbox>
               <w:txbxContent>
                 <w:p>
@@ -310,7 +300,7 @@
     <w:sdt>
       <w:sdtPr>
         <w:rPr>
-          <w:rFonts w:asciiTheme="minorHAnsi" w:hAnsiTheme="minorHAnsi" w:eastAsiaTheme="minorHAnsi" w:cstheme="minorBidi"/>
+          <w:rFonts w:asciiTheme="minorHAnsi" w:eastAsiaTheme="minorHAnsi" w:hAnsiTheme="minorHAnsi" w:cstheme="minorBidi"/>
           <w:b w:val="0"/>
           <w:bCs w:val="0"/>
           <w:color w:val="auto"/>
@@ -323,20 +313,10 @@
           <w:docPartUnique/>
         </w:docPartObj>
       </w:sdtPr>
-      <w:sdtEndPr>
-        <w:rPr>
-          <w:rFonts w:asciiTheme="minorHAnsi" w:hAnsiTheme="minorHAnsi" w:eastAsiaTheme="minorHAnsi" w:cstheme="minorBidi"/>
-          <w:b w:val="0"/>
-          <w:bCs w:val="0"/>
-          <w:color w:val="auto"/>
-          <w:sz w:val="22"/>
-          <w:szCs w:val="22"/>
-        </w:rPr>
-      </w:sdtEndPr>
       <w:sdtContent>
         <w:p>
           <w:pPr>
-            <w:pStyle w:val="36"/>
+            <w:pStyle w:val="TOCHeading1"/>
             <w:rPr>
               <w:sz w:val="30"/>
               <w:szCs w:val="30"/>
@@ -352,7 +332,7 @@
         </w:p>
         <w:p>
           <w:pPr>
-            <w:pStyle w:val="18"/>
+            <w:pStyle w:val="TOC1"/>
             <w:tabs>
               <w:tab w:val="right" w:leader="dot" w:pos="9638"/>
             </w:tabs>
@@ -381,72 +361,64 @@
             </w:rPr>
             <w:fldChar w:fldCharType="separate"/>
           </w:r>
-          <w:r>
-            <w:fldChar w:fldCharType="begin"/>
-          </w:r>
-          <w:r>
-            <w:instrText xml:space="preserve"> HYPERLINK \l "_Toc128921813" </w:instrText>
-          </w:r>
-          <w:r>
-            <w:fldChar w:fldCharType="separate"/>
-          </w:r>
-          <w:r>
-            <w:rPr>
-              <w:rStyle w:val="13"/>
-              <w:color w:val="FF0000"/>
-            </w:rPr>
-            <w:t xml:space="preserve">Instructions [To be removed] </w:t>
-          </w:r>
-          <w:r>
-            <w:rPr>
-              <w:rStyle w:val="13"/>
-              <w:color w:val="FF0000"/>
-              <w:rtl/>
-              <w:lang w:bidi="ar-EG"/>
-            </w:rPr>
-            <w:t>اقرأ هذا الجزء ثم احذفه</w:t>
-          </w:r>
-          <w:r>
-            <w:tab/>
-          </w:r>
-          <w:r>
-            <w:rPr>
-              <w:rStyle w:val="13"/>
-              <w:rtl/>
-            </w:rPr>
-            <w:fldChar w:fldCharType="begin"/>
-          </w:r>
-          <w:r>
-            <w:instrText xml:space="preserve"> PAGEREF _Toc128921813 \h </w:instrText>
-          </w:r>
-          <w:r>
-            <w:rPr>
-              <w:rStyle w:val="13"/>
-              <w:rtl/>
-            </w:rPr>
-            <w:fldChar w:fldCharType="separate"/>
-          </w:r>
-          <w:r>
-            <w:t>3</w:t>
-          </w:r>
-          <w:r>
-            <w:rPr>
-              <w:rStyle w:val="13"/>
-              <w:rtl/>
-            </w:rPr>
-            <w:fldChar w:fldCharType="end"/>
-          </w:r>
-          <w:r>
-            <w:rPr>
-              <w:rStyle w:val="13"/>
-              <w:rtl/>
-            </w:rPr>
-            <w:fldChar w:fldCharType="end"/>
-          </w:r>
+          <w:hyperlink w:anchor="_Toc128921813" w:history="1">
+            <w:r>
+              <w:rPr>
+                <w:rStyle w:val="Hyperlink"/>
+                <w:color w:val="FF0000"/>
+              </w:rPr>
+              <w:t xml:space="preserve">Instructions [To be removed] </w:t>
+            </w:r>
+            <w:r>
+              <w:rPr>
+                <w:rStyle w:val="Hyperlink"/>
+                <w:color w:val="FF0000"/>
+                <w:rtl/>
+                <w:lang w:bidi="ar-EG"/>
+              </w:rPr>
+              <w:t>اقرأ هذا الجزء ثم احذفه</w:t>
+            </w:r>
+            <w:r>
+              <w:tab/>
+            </w:r>
+            <w:r>
+              <w:rPr>
+                <w:rStyle w:val="Hyperlink"/>
+                <w:rtl/>
+              </w:rPr>
+              <w:fldChar w:fldCharType="begin"/>
+            </w:r>
+            <w:r>
+              <w:instrText xml:space="preserve"> PAGEREF _Toc128921813 \h </w:instrText>
+            </w:r>
+            <w:r>
+              <w:rPr>
+                <w:rStyle w:val="Hyperlink"/>
+                <w:rtl/>
+              </w:rPr>
+            </w:r>
+            <w:r>
+              <w:rPr>
+                <w:rStyle w:val="Hyperlink"/>
+                <w:rtl/>
+              </w:rPr>
+              <w:fldChar w:fldCharType="separate"/>
+            </w:r>
+            <w:r>
+              <w:t>3</w:t>
+            </w:r>
+            <w:r>
+              <w:rPr>
+                <w:rStyle w:val="Hyperlink"/>
+                <w:rtl/>
+              </w:rPr>
+              <w:fldChar w:fldCharType="end"/>
+            </w:r>
+          </w:hyperlink>
         </w:p>
         <w:p>
           <w:pPr>
-            <w:pStyle w:val="18"/>
+            <w:pStyle w:val="TOC1"/>
             <w:tabs>
               <w:tab w:val="right" w:leader="dot" w:pos="9638"/>
             </w:tabs>
@@ -454,62 +426,54 @@
               <w:rFonts w:eastAsiaTheme="minorEastAsia"/>
             </w:rPr>
           </w:pPr>
-          <w:r>
-            <w:fldChar w:fldCharType="begin"/>
-          </w:r>
-          <w:r>
-            <w:instrText xml:space="preserve"> HYPERLINK \l "_Toc128921814" </w:instrText>
-          </w:r>
-          <w:r>
-            <w:fldChar w:fldCharType="separate"/>
-          </w:r>
-          <w:r>
-            <w:rPr>
-              <w:rStyle w:val="13"/>
-            </w:rPr>
-            <w:t>Team</w:t>
-          </w:r>
-          <w:r>
-            <w:tab/>
-          </w:r>
-          <w:r>
-            <w:rPr>
-              <w:rStyle w:val="13"/>
-              <w:rtl/>
-            </w:rPr>
-            <w:fldChar w:fldCharType="begin"/>
-          </w:r>
-          <w:r>
-            <w:instrText xml:space="preserve"> PAGEREF _Toc128921814 \h </w:instrText>
-          </w:r>
-          <w:r>
-            <w:rPr>
-              <w:rStyle w:val="13"/>
-              <w:rtl/>
-            </w:rPr>
-            <w:fldChar w:fldCharType="separate"/>
-          </w:r>
-          <w:r>
-            <w:t>3</w:t>
-          </w:r>
-          <w:r>
-            <w:rPr>
-              <w:rStyle w:val="13"/>
-              <w:rtl/>
-            </w:rPr>
-            <w:fldChar w:fldCharType="end"/>
-          </w:r>
-          <w:r>
-            <w:rPr>
-              <w:rStyle w:val="13"/>
-              <w:rtl/>
-            </w:rPr>
-            <w:fldChar w:fldCharType="end"/>
-          </w:r>
+          <w:hyperlink w:anchor="_Toc128921814" w:history="1">
+            <w:r>
+              <w:rPr>
+                <w:rStyle w:val="Hyperlink"/>
+              </w:rPr>
+              <w:t>Team</w:t>
+            </w:r>
+            <w:r>
+              <w:tab/>
+            </w:r>
+            <w:r>
+              <w:rPr>
+                <w:rStyle w:val="Hyperlink"/>
+                <w:rtl/>
+              </w:rPr>
+              <w:fldChar w:fldCharType="begin"/>
+            </w:r>
+            <w:r>
+              <w:instrText xml:space="preserve"> PAGEREF _Toc128921814 \h </w:instrText>
+            </w:r>
+            <w:r>
+              <w:rPr>
+                <w:rStyle w:val="Hyperlink"/>
+                <w:rtl/>
+              </w:rPr>
+            </w:r>
+            <w:r>
+              <w:rPr>
+                <w:rStyle w:val="Hyperlink"/>
+                <w:rtl/>
+              </w:rPr>
+              <w:fldChar w:fldCharType="separate"/>
+            </w:r>
+            <w:r>
+              <w:t>3</w:t>
+            </w:r>
+            <w:r>
+              <w:rPr>
+                <w:rStyle w:val="Hyperlink"/>
+                <w:rtl/>
+              </w:rPr>
+              <w:fldChar w:fldCharType="end"/>
+            </w:r>
+          </w:hyperlink>
         </w:p>
         <w:p>
           <w:pPr>
-            <w:pStyle w:val="18"/>
+            <w:pStyle w:val="TOC1"/>
             <w:tabs>
               <w:tab w:val="right" w:leader="dot" w:pos="9638"/>
             </w:tabs>
@@ -517,62 +481,54 @@
               <w:rFonts w:eastAsiaTheme="minorEastAsia"/>
             </w:rPr>
           </w:pPr>
-          <w:r>
-            <w:fldChar w:fldCharType="begin"/>
-          </w:r>
-          <w:r>
-            <w:instrText xml:space="preserve"> HYPERLINK \l "_Toc128921815" </w:instrText>
-          </w:r>
-          <w:r>
-            <w:fldChar w:fldCharType="separate"/>
-          </w:r>
-          <w:r>
-            <w:rPr>
-              <w:rStyle w:val="13"/>
-            </w:rPr>
-            <w:t>Document Purpose and Audience</w:t>
-          </w:r>
-          <w:r>
-            <w:tab/>
-          </w:r>
-          <w:r>
-            <w:rPr>
-              <w:rStyle w:val="13"/>
-              <w:rtl/>
-            </w:rPr>
-            <w:fldChar w:fldCharType="begin"/>
-          </w:r>
-          <w:r>
-            <w:instrText xml:space="preserve"> PAGEREF _Toc128921815 \h </w:instrText>
-          </w:r>
-          <w:r>
-            <w:rPr>
-              <w:rStyle w:val="13"/>
-              <w:rtl/>
-            </w:rPr>
-            <w:fldChar w:fldCharType="separate"/>
-          </w:r>
-          <w:r>
-            <w:t>3</w:t>
-          </w:r>
-          <w:r>
-            <w:rPr>
-              <w:rStyle w:val="13"/>
-              <w:rtl/>
-            </w:rPr>
-            <w:fldChar w:fldCharType="end"/>
-          </w:r>
-          <w:r>
-            <w:rPr>
-              <w:rStyle w:val="13"/>
-              <w:rtl/>
-            </w:rPr>
-            <w:fldChar w:fldCharType="end"/>
-          </w:r>
+          <w:hyperlink w:anchor="_Toc128921815" w:history="1">
+            <w:r>
+              <w:rPr>
+                <w:rStyle w:val="Hyperlink"/>
+              </w:rPr>
+              <w:t>Document Purpose and Audience</w:t>
+            </w:r>
+            <w:r>
+              <w:tab/>
+            </w:r>
+            <w:r>
+              <w:rPr>
+                <w:rStyle w:val="Hyperlink"/>
+                <w:rtl/>
+              </w:rPr>
+              <w:fldChar w:fldCharType="begin"/>
+            </w:r>
+            <w:r>
+              <w:instrText xml:space="preserve"> PAGEREF _Toc128921815 \h </w:instrText>
+            </w:r>
+            <w:r>
+              <w:rPr>
+                <w:rStyle w:val="Hyperlink"/>
+                <w:rtl/>
+              </w:rPr>
+            </w:r>
+            <w:r>
+              <w:rPr>
+                <w:rStyle w:val="Hyperlink"/>
+                <w:rtl/>
+              </w:rPr>
+              <w:fldChar w:fldCharType="separate"/>
+            </w:r>
+            <w:r>
+              <w:t>3</w:t>
+            </w:r>
+            <w:r>
+              <w:rPr>
+                <w:rStyle w:val="Hyperlink"/>
+                <w:rtl/>
+              </w:rPr>
+              <w:fldChar w:fldCharType="end"/>
+            </w:r>
+          </w:hyperlink>
         </w:p>
         <w:p>
           <w:pPr>
-            <w:pStyle w:val="18"/>
+            <w:pStyle w:val="TOC1"/>
             <w:tabs>
               <w:tab w:val="right" w:leader="dot" w:pos="9638"/>
             </w:tabs>
@@ -580,62 +536,54 @@
               <w:rFonts w:eastAsiaTheme="minorEastAsia"/>
             </w:rPr>
           </w:pPr>
-          <w:r>
-            <w:fldChar w:fldCharType="begin"/>
-          </w:r>
-          <w:r>
-            <w:instrText xml:space="preserve"> HYPERLINK \l "_Toc128921816" </w:instrText>
-          </w:r>
-          <w:r>
-            <w:fldChar w:fldCharType="separate"/>
-          </w:r>
-          <w:r>
-            <w:rPr>
-              <w:rStyle w:val="13"/>
-            </w:rPr>
-            <w:t>Introduction</w:t>
-          </w:r>
-          <w:r>
-            <w:tab/>
-          </w:r>
-          <w:r>
-            <w:rPr>
-              <w:rStyle w:val="13"/>
-              <w:rtl/>
-            </w:rPr>
-            <w:fldChar w:fldCharType="begin"/>
-          </w:r>
-          <w:r>
-            <w:instrText xml:space="preserve"> PAGEREF _Toc128921816 \h </w:instrText>
-          </w:r>
-          <w:r>
-            <w:rPr>
-              <w:rStyle w:val="13"/>
-              <w:rtl/>
-            </w:rPr>
-            <w:fldChar w:fldCharType="separate"/>
-          </w:r>
-          <w:r>
-            <w:t>3</w:t>
-          </w:r>
-          <w:r>
-            <w:rPr>
-              <w:rStyle w:val="13"/>
-              <w:rtl/>
-            </w:rPr>
-            <w:fldChar w:fldCharType="end"/>
-          </w:r>
-          <w:r>
-            <w:rPr>
-              <w:rStyle w:val="13"/>
-              <w:rtl/>
-            </w:rPr>
-            <w:fldChar w:fldCharType="end"/>
-          </w:r>
+          <w:hyperlink w:anchor="_Toc128921816" w:history="1">
+            <w:r>
+              <w:rPr>
+                <w:rStyle w:val="Hyperlink"/>
+              </w:rPr>
+              <w:t>Introduction</w:t>
+            </w:r>
+            <w:r>
+              <w:tab/>
+            </w:r>
+            <w:r>
+              <w:rPr>
+                <w:rStyle w:val="Hyperlink"/>
+                <w:rtl/>
+              </w:rPr>
+              <w:fldChar w:fldCharType="begin"/>
+            </w:r>
+            <w:r>
+              <w:instrText xml:space="preserve"> PAGEREF _Toc128921816 \h </w:instrText>
+            </w:r>
+            <w:r>
+              <w:rPr>
+                <w:rStyle w:val="Hyperlink"/>
+                <w:rtl/>
+              </w:rPr>
+            </w:r>
+            <w:r>
+              <w:rPr>
+                <w:rStyle w:val="Hyperlink"/>
+                <w:rtl/>
+              </w:rPr>
+              <w:fldChar w:fldCharType="separate"/>
+            </w:r>
+            <w:r>
+              <w:t>3</w:t>
+            </w:r>
+            <w:r>
+              <w:rPr>
+                <w:rStyle w:val="Hyperlink"/>
+                <w:rtl/>
+              </w:rPr>
+              <w:fldChar w:fldCharType="end"/>
+            </w:r>
+          </w:hyperlink>
         </w:p>
         <w:p>
           <w:pPr>
-            <w:pStyle w:val="19"/>
+            <w:pStyle w:val="TOC2"/>
             <w:tabs>
               <w:tab w:val="right" w:leader="dot" w:pos="9638"/>
             </w:tabs>
@@ -643,62 +591,54 @@
               <w:rFonts w:eastAsiaTheme="minorEastAsia"/>
             </w:rPr>
           </w:pPr>
-          <w:r>
-            <w:fldChar w:fldCharType="begin"/>
-          </w:r>
-          <w:r>
-            <w:instrText xml:space="preserve"> HYPERLINK \l "_Toc128921817" </w:instrText>
-          </w:r>
-          <w:r>
-            <w:fldChar w:fldCharType="separate"/>
-          </w:r>
-          <w:r>
-            <w:rPr>
-              <w:rStyle w:val="13"/>
-            </w:rPr>
-            <w:t>Software Purpose</w:t>
-          </w:r>
-          <w:r>
-            <w:tab/>
-          </w:r>
-          <w:r>
-            <w:rPr>
-              <w:rStyle w:val="13"/>
-              <w:rtl/>
-            </w:rPr>
-            <w:fldChar w:fldCharType="begin"/>
-          </w:r>
-          <w:r>
-            <w:instrText xml:space="preserve"> PAGEREF _Toc128921817 \h </w:instrText>
-          </w:r>
-          <w:r>
-            <w:rPr>
-              <w:rStyle w:val="13"/>
-              <w:rtl/>
-            </w:rPr>
-            <w:fldChar w:fldCharType="separate"/>
-          </w:r>
-          <w:r>
-            <w:t>3</w:t>
-          </w:r>
-          <w:r>
-            <w:rPr>
-              <w:rStyle w:val="13"/>
-              <w:rtl/>
-            </w:rPr>
-            <w:fldChar w:fldCharType="end"/>
-          </w:r>
-          <w:r>
-            <w:rPr>
-              <w:rStyle w:val="13"/>
-              <w:rtl/>
-            </w:rPr>
-            <w:fldChar w:fldCharType="end"/>
-          </w:r>
+          <w:hyperlink w:anchor="_Toc128921817" w:history="1">
+            <w:r>
+              <w:rPr>
+                <w:rStyle w:val="Hyperlink"/>
+              </w:rPr>
+              <w:t>Software Purpose</w:t>
+            </w:r>
+            <w:r>
+              <w:tab/>
+            </w:r>
+            <w:r>
+              <w:rPr>
+                <w:rStyle w:val="Hyperlink"/>
+                <w:rtl/>
+              </w:rPr>
+              <w:fldChar w:fldCharType="begin"/>
+            </w:r>
+            <w:r>
+              <w:instrText xml:space="preserve"> PAGEREF _Toc128921817 \h </w:instrText>
+            </w:r>
+            <w:r>
+              <w:rPr>
+                <w:rStyle w:val="Hyperlink"/>
+                <w:rtl/>
+              </w:rPr>
+            </w:r>
+            <w:r>
+              <w:rPr>
+                <w:rStyle w:val="Hyperlink"/>
+                <w:rtl/>
+              </w:rPr>
+              <w:fldChar w:fldCharType="separate"/>
+            </w:r>
+            <w:r>
+              <w:t>3</w:t>
+            </w:r>
+            <w:r>
+              <w:rPr>
+                <w:rStyle w:val="Hyperlink"/>
+                <w:rtl/>
+              </w:rPr>
+              <w:fldChar w:fldCharType="end"/>
+            </w:r>
+          </w:hyperlink>
         </w:p>
         <w:p>
           <w:pPr>
-            <w:pStyle w:val="19"/>
+            <w:pStyle w:val="TOC2"/>
             <w:tabs>
               <w:tab w:val="right" w:leader="dot" w:pos="9638"/>
             </w:tabs>
@@ -706,62 +646,54 @@
               <w:rFonts w:eastAsiaTheme="minorEastAsia"/>
             </w:rPr>
           </w:pPr>
-          <w:r>
-            <w:fldChar w:fldCharType="begin"/>
-          </w:r>
-          <w:r>
-            <w:instrText xml:space="preserve"> HYPERLINK \l "_Toc128921818" </w:instrText>
-          </w:r>
-          <w:r>
-            <w:fldChar w:fldCharType="separate"/>
-          </w:r>
-          <w:r>
-            <w:rPr>
-              <w:rStyle w:val="13"/>
-            </w:rPr>
-            <w:t>Software Scope</w:t>
-          </w:r>
-          <w:r>
-            <w:tab/>
-          </w:r>
-          <w:r>
-            <w:rPr>
-              <w:rStyle w:val="13"/>
-              <w:rtl/>
-            </w:rPr>
-            <w:fldChar w:fldCharType="begin"/>
-          </w:r>
-          <w:r>
-            <w:instrText xml:space="preserve"> PAGEREF _Toc128921818 \h </w:instrText>
-          </w:r>
-          <w:r>
-            <w:rPr>
-              <w:rStyle w:val="13"/>
-              <w:rtl/>
-            </w:rPr>
-            <w:fldChar w:fldCharType="separate"/>
-          </w:r>
-          <w:r>
-            <w:t>3</w:t>
-          </w:r>
-          <w:r>
-            <w:rPr>
-              <w:rStyle w:val="13"/>
-              <w:rtl/>
-            </w:rPr>
-            <w:fldChar w:fldCharType="end"/>
-          </w:r>
-          <w:r>
-            <w:rPr>
-              <w:rStyle w:val="13"/>
-              <w:rtl/>
-            </w:rPr>
-            <w:fldChar w:fldCharType="end"/>
-          </w:r>
+          <w:hyperlink w:anchor="_Toc128921818" w:history="1">
+            <w:r>
+              <w:rPr>
+                <w:rStyle w:val="Hyperlink"/>
+              </w:rPr>
+              <w:t>Software Scope</w:t>
+            </w:r>
+            <w:r>
+              <w:tab/>
+            </w:r>
+            <w:r>
+              <w:rPr>
+                <w:rStyle w:val="Hyperlink"/>
+                <w:rtl/>
+              </w:rPr>
+              <w:fldChar w:fldCharType="begin"/>
+            </w:r>
+            <w:r>
+              <w:instrText xml:space="preserve"> PAGEREF _Toc128921818 \h </w:instrText>
+            </w:r>
+            <w:r>
+              <w:rPr>
+                <w:rStyle w:val="Hyperlink"/>
+                <w:rtl/>
+              </w:rPr>
+            </w:r>
+            <w:r>
+              <w:rPr>
+                <w:rStyle w:val="Hyperlink"/>
+                <w:rtl/>
+              </w:rPr>
+              <w:fldChar w:fldCharType="separate"/>
+            </w:r>
+            <w:r>
+              <w:t>3</w:t>
+            </w:r>
+            <w:r>
+              <w:rPr>
+                <w:rStyle w:val="Hyperlink"/>
+                <w:rtl/>
+              </w:rPr>
+              <w:fldChar w:fldCharType="end"/>
+            </w:r>
+          </w:hyperlink>
         </w:p>
         <w:p>
           <w:pPr>
-            <w:pStyle w:val="19"/>
+            <w:pStyle w:val="TOC2"/>
             <w:tabs>
               <w:tab w:val="right" w:leader="dot" w:pos="9638"/>
             </w:tabs>
@@ -769,62 +701,54 @@
               <w:rFonts w:eastAsiaTheme="minorEastAsia"/>
             </w:rPr>
           </w:pPr>
-          <w:r>
-            <w:fldChar w:fldCharType="begin"/>
-          </w:r>
-          <w:r>
-            <w:instrText xml:space="preserve"> HYPERLINK \l "_Toc128921819" </w:instrText>
-          </w:r>
-          <w:r>
-            <w:fldChar w:fldCharType="separate"/>
-          </w:r>
-          <w:r>
-            <w:rPr>
-              <w:rStyle w:val="13"/>
-            </w:rPr>
-            <w:t>Definitions, acronyms, and abbreviations</w:t>
-          </w:r>
-          <w:r>
-            <w:tab/>
-          </w:r>
-          <w:r>
-            <w:rPr>
-              <w:rStyle w:val="13"/>
-              <w:rtl/>
-            </w:rPr>
-            <w:fldChar w:fldCharType="begin"/>
-          </w:r>
-          <w:r>
-            <w:instrText xml:space="preserve"> PAGEREF _Toc128921819 \h </w:instrText>
-          </w:r>
-          <w:r>
-            <w:rPr>
-              <w:rStyle w:val="13"/>
-              <w:rtl/>
-            </w:rPr>
-            <w:fldChar w:fldCharType="separate"/>
-          </w:r>
-          <w:r>
-            <w:t>4</w:t>
-          </w:r>
-          <w:r>
-            <w:rPr>
-              <w:rStyle w:val="13"/>
-              <w:rtl/>
-            </w:rPr>
-            <w:fldChar w:fldCharType="end"/>
-          </w:r>
-          <w:r>
-            <w:rPr>
-              <w:rStyle w:val="13"/>
-              <w:rtl/>
-            </w:rPr>
-            <w:fldChar w:fldCharType="end"/>
-          </w:r>
+          <w:hyperlink w:anchor="_Toc128921819" w:history="1">
+            <w:r>
+              <w:rPr>
+                <w:rStyle w:val="Hyperlink"/>
+              </w:rPr>
+              <w:t>Definitions, acronyms, and abbreviations</w:t>
+            </w:r>
+            <w:r>
+              <w:tab/>
+            </w:r>
+            <w:r>
+              <w:rPr>
+                <w:rStyle w:val="Hyperlink"/>
+                <w:rtl/>
+              </w:rPr>
+              <w:fldChar w:fldCharType="begin"/>
+            </w:r>
+            <w:r>
+              <w:instrText xml:space="preserve"> PAGEREF _Toc128921819 \h </w:instrText>
+            </w:r>
+            <w:r>
+              <w:rPr>
+                <w:rStyle w:val="Hyperlink"/>
+                <w:rtl/>
+              </w:rPr>
+            </w:r>
+            <w:r>
+              <w:rPr>
+                <w:rStyle w:val="Hyperlink"/>
+                <w:rtl/>
+              </w:rPr>
+              <w:fldChar w:fldCharType="separate"/>
+            </w:r>
+            <w:r>
+              <w:t>4</w:t>
+            </w:r>
+            <w:r>
+              <w:rPr>
+                <w:rStyle w:val="Hyperlink"/>
+                <w:rtl/>
+              </w:rPr>
+              <w:fldChar w:fldCharType="end"/>
+            </w:r>
+          </w:hyperlink>
         </w:p>
         <w:p>
           <w:pPr>
-            <w:pStyle w:val="18"/>
+            <w:pStyle w:val="TOC1"/>
             <w:tabs>
               <w:tab w:val="right" w:leader="dot" w:pos="9638"/>
             </w:tabs>
@@ -832,62 +756,54 @@
               <w:rFonts w:eastAsiaTheme="minorEastAsia"/>
             </w:rPr>
           </w:pPr>
-          <w:r>
-            <w:fldChar w:fldCharType="begin"/>
-          </w:r>
-          <w:r>
-            <w:instrText xml:space="preserve"> HYPERLINK \l "_Toc128921820" </w:instrText>
-          </w:r>
-          <w:r>
-            <w:fldChar w:fldCharType="separate"/>
-          </w:r>
-          <w:r>
-            <w:rPr>
-              <w:rStyle w:val="13"/>
-            </w:rPr>
-            <w:t>Requirements</w:t>
-          </w:r>
-          <w:r>
-            <w:tab/>
-          </w:r>
-          <w:r>
-            <w:rPr>
-              <w:rStyle w:val="13"/>
-              <w:rtl/>
-            </w:rPr>
-            <w:fldChar w:fldCharType="begin"/>
-          </w:r>
-          <w:r>
-            <w:instrText xml:space="preserve"> PAGEREF _Toc128921820 \h </w:instrText>
-          </w:r>
-          <w:r>
-            <w:rPr>
-              <w:rStyle w:val="13"/>
-              <w:rtl/>
-            </w:rPr>
-            <w:fldChar w:fldCharType="separate"/>
-          </w:r>
-          <w:r>
-            <w:t>4</w:t>
-          </w:r>
-          <w:r>
-            <w:rPr>
-              <w:rStyle w:val="13"/>
-              <w:rtl/>
-            </w:rPr>
-            <w:fldChar w:fldCharType="end"/>
-          </w:r>
-          <w:r>
-            <w:rPr>
-              <w:rStyle w:val="13"/>
-              <w:rtl/>
-            </w:rPr>
-            <w:fldChar w:fldCharType="end"/>
-          </w:r>
+          <w:hyperlink w:anchor="_Toc128921820" w:history="1">
+            <w:r>
+              <w:rPr>
+                <w:rStyle w:val="Hyperlink"/>
+              </w:rPr>
+              <w:t>Requirements</w:t>
+            </w:r>
+            <w:r>
+              <w:tab/>
+            </w:r>
+            <w:r>
+              <w:rPr>
+                <w:rStyle w:val="Hyperlink"/>
+                <w:rtl/>
+              </w:rPr>
+              <w:fldChar w:fldCharType="begin"/>
+            </w:r>
+            <w:r>
+              <w:instrText xml:space="preserve"> PAGEREF _Toc128921820 \h </w:instrText>
+            </w:r>
+            <w:r>
+              <w:rPr>
+                <w:rStyle w:val="Hyperlink"/>
+                <w:rtl/>
+              </w:rPr>
+            </w:r>
+            <w:r>
+              <w:rPr>
+                <w:rStyle w:val="Hyperlink"/>
+                <w:rtl/>
+              </w:rPr>
+              <w:fldChar w:fldCharType="separate"/>
+            </w:r>
+            <w:r>
+              <w:t>4</w:t>
+            </w:r>
+            <w:r>
+              <w:rPr>
+                <w:rStyle w:val="Hyperlink"/>
+                <w:rtl/>
+              </w:rPr>
+              <w:fldChar w:fldCharType="end"/>
+            </w:r>
+          </w:hyperlink>
         </w:p>
         <w:p>
           <w:pPr>
-            <w:pStyle w:val="19"/>
+            <w:pStyle w:val="TOC2"/>
             <w:tabs>
               <w:tab w:val="right" w:leader="dot" w:pos="9638"/>
             </w:tabs>
@@ -895,62 +811,54 @@
               <w:rFonts w:eastAsiaTheme="minorEastAsia"/>
             </w:rPr>
           </w:pPr>
-          <w:r>
-            <w:fldChar w:fldCharType="begin"/>
-          </w:r>
-          <w:r>
-            <w:instrText xml:space="preserve"> HYPERLINK \l "_Toc128921821" </w:instrText>
-          </w:r>
-          <w:r>
-            <w:fldChar w:fldCharType="separate"/>
-          </w:r>
-          <w:r>
-            <w:rPr>
-              <w:rStyle w:val="13"/>
-            </w:rPr>
-            <w:t>Functional Requirements</w:t>
-          </w:r>
-          <w:r>
-            <w:tab/>
-          </w:r>
-          <w:r>
-            <w:rPr>
-              <w:rStyle w:val="13"/>
-              <w:rtl/>
-            </w:rPr>
-            <w:fldChar w:fldCharType="begin"/>
-          </w:r>
-          <w:r>
-            <w:instrText xml:space="preserve"> PAGEREF _Toc128921821 \h </w:instrText>
-          </w:r>
-          <w:r>
-            <w:rPr>
-              <w:rStyle w:val="13"/>
-              <w:rtl/>
-            </w:rPr>
-            <w:fldChar w:fldCharType="separate"/>
-          </w:r>
-          <w:r>
-            <w:t>4</w:t>
-          </w:r>
-          <w:r>
-            <w:rPr>
-              <w:rStyle w:val="13"/>
-              <w:rtl/>
-            </w:rPr>
-            <w:fldChar w:fldCharType="end"/>
-          </w:r>
-          <w:r>
-            <w:rPr>
-              <w:rStyle w:val="13"/>
-              <w:rtl/>
-            </w:rPr>
-            <w:fldChar w:fldCharType="end"/>
-          </w:r>
+          <w:hyperlink w:anchor="_Toc128921821" w:history="1">
+            <w:r>
+              <w:rPr>
+                <w:rStyle w:val="Hyperlink"/>
+              </w:rPr>
+              <w:t>Functional Requirements</w:t>
+            </w:r>
+            <w:r>
+              <w:tab/>
+            </w:r>
+            <w:r>
+              <w:rPr>
+                <w:rStyle w:val="Hyperlink"/>
+                <w:rtl/>
+              </w:rPr>
+              <w:fldChar w:fldCharType="begin"/>
+            </w:r>
+            <w:r>
+              <w:instrText xml:space="preserve"> PAGEREF _Toc128921821 \h </w:instrText>
+            </w:r>
+            <w:r>
+              <w:rPr>
+                <w:rStyle w:val="Hyperlink"/>
+                <w:rtl/>
+              </w:rPr>
+            </w:r>
+            <w:r>
+              <w:rPr>
+                <w:rStyle w:val="Hyperlink"/>
+                <w:rtl/>
+              </w:rPr>
+              <w:fldChar w:fldCharType="separate"/>
+            </w:r>
+            <w:r>
+              <w:t>4</w:t>
+            </w:r>
+            <w:r>
+              <w:rPr>
+                <w:rStyle w:val="Hyperlink"/>
+                <w:rtl/>
+              </w:rPr>
+              <w:fldChar w:fldCharType="end"/>
+            </w:r>
+          </w:hyperlink>
         </w:p>
         <w:p>
           <w:pPr>
-            <w:pStyle w:val="19"/>
+            <w:pStyle w:val="TOC2"/>
             <w:tabs>
               <w:tab w:val="right" w:leader="dot" w:pos="9638"/>
             </w:tabs>
@@ -958,62 +866,54 @@
               <w:rFonts w:eastAsiaTheme="minorEastAsia"/>
             </w:rPr>
           </w:pPr>
-          <w:r>
-            <w:fldChar w:fldCharType="begin"/>
-          </w:r>
-          <w:r>
-            <w:instrText xml:space="preserve"> HYPERLINK \l "_Toc128921822" </w:instrText>
-          </w:r>
-          <w:r>
-            <w:fldChar w:fldCharType="separate"/>
-          </w:r>
-          <w:r>
-            <w:rPr>
-              <w:rStyle w:val="13"/>
-            </w:rPr>
-            <w:t>Non Functional Requirements</w:t>
-          </w:r>
-          <w:r>
-            <w:tab/>
-          </w:r>
-          <w:r>
-            <w:rPr>
-              <w:rStyle w:val="13"/>
-              <w:rtl/>
-            </w:rPr>
-            <w:fldChar w:fldCharType="begin"/>
-          </w:r>
-          <w:r>
-            <w:instrText xml:space="preserve"> PAGEREF _Toc128921822 \h </w:instrText>
-          </w:r>
-          <w:r>
-            <w:rPr>
-              <w:rStyle w:val="13"/>
-              <w:rtl/>
-            </w:rPr>
-            <w:fldChar w:fldCharType="separate"/>
-          </w:r>
-          <w:r>
-            <w:t>4</w:t>
-          </w:r>
-          <w:r>
-            <w:rPr>
-              <w:rStyle w:val="13"/>
-              <w:rtl/>
-            </w:rPr>
-            <w:fldChar w:fldCharType="end"/>
-          </w:r>
-          <w:r>
-            <w:rPr>
-              <w:rStyle w:val="13"/>
-              <w:rtl/>
-            </w:rPr>
-            <w:fldChar w:fldCharType="end"/>
-          </w:r>
+          <w:hyperlink w:anchor="_Toc128921822" w:history="1">
+            <w:r>
+              <w:rPr>
+                <w:rStyle w:val="Hyperlink"/>
+              </w:rPr>
+              <w:t>Non Functional Requirements</w:t>
+            </w:r>
+            <w:r>
+              <w:tab/>
+            </w:r>
+            <w:r>
+              <w:rPr>
+                <w:rStyle w:val="Hyperlink"/>
+                <w:rtl/>
+              </w:rPr>
+              <w:fldChar w:fldCharType="begin"/>
+            </w:r>
+            <w:r>
+              <w:instrText xml:space="preserve"> PAGEREF _Toc128921822 \h </w:instrText>
+            </w:r>
+            <w:r>
+              <w:rPr>
+                <w:rStyle w:val="Hyperlink"/>
+                <w:rtl/>
+              </w:rPr>
+            </w:r>
+            <w:r>
+              <w:rPr>
+                <w:rStyle w:val="Hyperlink"/>
+                <w:rtl/>
+              </w:rPr>
+              <w:fldChar w:fldCharType="separate"/>
+            </w:r>
+            <w:r>
+              <w:t>4</w:t>
+            </w:r>
+            <w:r>
+              <w:rPr>
+                <w:rStyle w:val="Hyperlink"/>
+                <w:rtl/>
+              </w:rPr>
+              <w:fldChar w:fldCharType="end"/>
+            </w:r>
+          </w:hyperlink>
         </w:p>
         <w:p>
           <w:pPr>
-            <w:pStyle w:val="18"/>
+            <w:pStyle w:val="TOC1"/>
             <w:tabs>
               <w:tab w:val="right" w:leader="dot" w:pos="9638"/>
             </w:tabs>
@@ -1021,62 +921,54 @@
               <w:rFonts w:eastAsiaTheme="minorEastAsia"/>
             </w:rPr>
           </w:pPr>
-          <w:r>
-            <w:fldChar w:fldCharType="begin"/>
-          </w:r>
-          <w:r>
-            <w:instrText xml:space="preserve"> HYPERLINK \l "_Toc128921823" </w:instrText>
-          </w:r>
-          <w:r>
-            <w:fldChar w:fldCharType="separate"/>
-          </w:r>
-          <w:r>
-            <w:rPr>
-              <w:rStyle w:val="13"/>
-            </w:rPr>
-            <w:t>System Models</w:t>
-          </w:r>
-          <w:r>
-            <w:tab/>
-          </w:r>
-          <w:r>
-            <w:rPr>
-              <w:rStyle w:val="13"/>
-              <w:rtl/>
-            </w:rPr>
-            <w:fldChar w:fldCharType="begin"/>
-          </w:r>
-          <w:r>
-            <w:instrText xml:space="preserve"> PAGEREF _Toc128921823 \h </w:instrText>
-          </w:r>
-          <w:r>
-            <w:rPr>
-              <w:rStyle w:val="13"/>
-              <w:rtl/>
-            </w:rPr>
-            <w:fldChar w:fldCharType="separate"/>
-          </w:r>
-          <w:r>
-            <w:t>5</w:t>
-          </w:r>
-          <w:r>
-            <w:rPr>
-              <w:rStyle w:val="13"/>
-              <w:rtl/>
-            </w:rPr>
-            <w:fldChar w:fldCharType="end"/>
-          </w:r>
-          <w:r>
-            <w:rPr>
-              <w:rStyle w:val="13"/>
-              <w:rtl/>
-            </w:rPr>
-            <w:fldChar w:fldCharType="end"/>
-          </w:r>
+          <w:hyperlink w:anchor="_Toc128921823" w:history="1">
+            <w:r>
+              <w:rPr>
+                <w:rStyle w:val="Hyperlink"/>
+              </w:rPr>
+              <w:t>System Models</w:t>
+            </w:r>
+            <w:r>
+              <w:tab/>
+            </w:r>
+            <w:r>
+              <w:rPr>
+                <w:rStyle w:val="Hyperlink"/>
+                <w:rtl/>
+              </w:rPr>
+              <w:fldChar w:fldCharType="begin"/>
+            </w:r>
+            <w:r>
+              <w:instrText xml:space="preserve"> PAGEREF _Toc128921823 \h </w:instrText>
+            </w:r>
+            <w:r>
+              <w:rPr>
+                <w:rStyle w:val="Hyperlink"/>
+                <w:rtl/>
+              </w:rPr>
+            </w:r>
+            <w:r>
+              <w:rPr>
+                <w:rStyle w:val="Hyperlink"/>
+                <w:rtl/>
+              </w:rPr>
+              <w:fldChar w:fldCharType="separate"/>
+            </w:r>
+            <w:r>
+              <w:t>5</w:t>
+            </w:r>
+            <w:r>
+              <w:rPr>
+                <w:rStyle w:val="Hyperlink"/>
+                <w:rtl/>
+              </w:rPr>
+              <w:fldChar w:fldCharType="end"/>
+            </w:r>
+          </w:hyperlink>
         </w:p>
         <w:p>
           <w:pPr>
-            <w:pStyle w:val="19"/>
+            <w:pStyle w:val="TOC2"/>
             <w:tabs>
               <w:tab w:val="right" w:leader="dot" w:pos="9638"/>
             </w:tabs>
@@ -1084,62 +976,54 @@
               <w:rFonts w:eastAsiaTheme="minorEastAsia"/>
             </w:rPr>
           </w:pPr>
-          <w:r>
-            <w:fldChar w:fldCharType="begin"/>
-          </w:r>
-          <w:r>
-            <w:instrText xml:space="preserve"> HYPERLINK \l "_Toc128921824" </w:instrText>
-          </w:r>
-          <w:r>
-            <w:fldChar w:fldCharType="separate"/>
-          </w:r>
-          <w:r>
-            <w:rPr>
-              <w:rStyle w:val="13"/>
-            </w:rPr>
-            <w:t>Use Case Model</w:t>
-          </w:r>
-          <w:r>
-            <w:tab/>
-          </w:r>
-          <w:r>
-            <w:rPr>
-              <w:rStyle w:val="13"/>
-              <w:rtl/>
-            </w:rPr>
-            <w:fldChar w:fldCharType="begin"/>
-          </w:r>
-          <w:r>
-            <w:instrText xml:space="preserve"> PAGEREF _Toc128921824 \h </w:instrText>
-          </w:r>
-          <w:r>
-            <w:rPr>
-              <w:rStyle w:val="13"/>
-              <w:rtl/>
-            </w:rPr>
-            <w:fldChar w:fldCharType="separate"/>
-          </w:r>
-          <w:r>
-            <w:t>5</w:t>
-          </w:r>
-          <w:r>
-            <w:rPr>
-              <w:rStyle w:val="13"/>
-              <w:rtl/>
-            </w:rPr>
-            <w:fldChar w:fldCharType="end"/>
-          </w:r>
-          <w:r>
-            <w:rPr>
-              <w:rStyle w:val="13"/>
-              <w:rtl/>
-            </w:rPr>
-            <w:fldChar w:fldCharType="end"/>
-          </w:r>
+          <w:hyperlink w:anchor="_Toc128921824" w:history="1">
+            <w:r>
+              <w:rPr>
+                <w:rStyle w:val="Hyperlink"/>
+              </w:rPr>
+              <w:t>Use Case Model</w:t>
+            </w:r>
+            <w:r>
+              <w:tab/>
+            </w:r>
+            <w:r>
+              <w:rPr>
+                <w:rStyle w:val="Hyperlink"/>
+                <w:rtl/>
+              </w:rPr>
+              <w:fldChar w:fldCharType="begin"/>
+            </w:r>
+            <w:r>
+              <w:instrText xml:space="preserve"> PAGEREF _Toc128921824 \h </w:instrText>
+            </w:r>
+            <w:r>
+              <w:rPr>
+                <w:rStyle w:val="Hyperlink"/>
+                <w:rtl/>
+              </w:rPr>
+            </w:r>
+            <w:r>
+              <w:rPr>
+                <w:rStyle w:val="Hyperlink"/>
+                <w:rtl/>
+              </w:rPr>
+              <w:fldChar w:fldCharType="separate"/>
+            </w:r>
+            <w:r>
+              <w:t>5</w:t>
+            </w:r>
+            <w:r>
+              <w:rPr>
+                <w:rStyle w:val="Hyperlink"/>
+                <w:rtl/>
+              </w:rPr>
+              <w:fldChar w:fldCharType="end"/>
+            </w:r>
+          </w:hyperlink>
         </w:p>
         <w:p>
           <w:pPr>
-            <w:pStyle w:val="19"/>
+            <w:pStyle w:val="TOC2"/>
             <w:tabs>
               <w:tab w:val="right" w:leader="dot" w:pos="9638"/>
             </w:tabs>
@@ -1147,62 +1031,54 @@
               <w:rFonts w:eastAsiaTheme="minorEastAsia"/>
             </w:rPr>
           </w:pPr>
-          <w:r>
-            <w:fldChar w:fldCharType="begin"/>
-          </w:r>
-          <w:r>
-            <w:instrText xml:space="preserve"> HYPERLINK \l "_Toc128921825" </w:instrText>
-          </w:r>
-          <w:r>
-            <w:fldChar w:fldCharType="separate"/>
-          </w:r>
-          <w:r>
-            <w:rPr>
-              <w:rStyle w:val="13"/>
-            </w:rPr>
-            <w:t>Enriched User Stories</w:t>
-          </w:r>
-          <w:r>
-            <w:tab/>
-          </w:r>
-          <w:r>
-            <w:rPr>
-              <w:rStyle w:val="13"/>
-              <w:rtl/>
-            </w:rPr>
-            <w:fldChar w:fldCharType="begin"/>
-          </w:r>
-          <w:r>
-            <w:instrText xml:space="preserve"> PAGEREF _Toc128921825 \h </w:instrText>
-          </w:r>
-          <w:r>
-            <w:rPr>
-              <w:rStyle w:val="13"/>
-              <w:rtl/>
-            </w:rPr>
-            <w:fldChar w:fldCharType="separate"/>
-          </w:r>
-          <w:r>
-            <w:t>5</w:t>
-          </w:r>
-          <w:r>
-            <w:rPr>
-              <w:rStyle w:val="13"/>
-              <w:rtl/>
-            </w:rPr>
-            <w:fldChar w:fldCharType="end"/>
-          </w:r>
-          <w:r>
-            <w:rPr>
-              <w:rStyle w:val="13"/>
-              <w:rtl/>
-            </w:rPr>
-            <w:fldChar w:fldCharType="end"/>
-          </w:r>
+          <w:hyperlink w:anchor="_Toc128921825" w:history="1">
+            <w:r>
+              <w:rPr>
+                <w:rStyle w:val="Hyperlink"/>
+              </w:rPr>
+              <w:t>Enriched User Stories</w:t>
+            </w:r>
+            <w:r>
+              <w:tab/>
+            </w:r>
+            <w:r>
+              <w:rPr>
+                <w:rStyle w:val="Hyperlink"/>
+                <w:rtl/>
+              </w:rPr>
+              <w:fldChar w:fldCharType="begin"/>
+            </w:r>
+            <w:r>
+              <w:instrText xml:space="preserve"> PAGEREF _Toc128921825 \h </w:instrText>
+            </w:r>
+            <w:r>
+              <w:rPr>
+                <w:rStyle w:val="Hyperlink"/>
+                <w:rtl/>
+              </w:rPr>
+            </w:r>
+            <w:r>
+              <w:rPr>
+                <w:rStyle w:val="Hyperlink"/>
+                <w:rtl/>
+              </w:rPr>
+              <w:fldChar w:fldCharType="separate"/>
+            </w:r>
+            <w:r>
+              <w:t>5</w:t>
+            </w:r>
+            <w:r>
+              <w:rPr>
+                <w:rStyle w:val="Hyperlink"/>
+                <w:rtl/>
+              </w:rPr>
+              <w:fldChar w:fldCharType="end"/>
+            </w:r>
+          </w:hyperlink>
         </w:p>
         <w:p>
           <w:pPr>
-            <w:pStyle w:val="19"/>
+            <w:pStyle w:val="TOC2"/>
             <w:tabs>
               <w:tab w:val="right" w:leader="dot" w:pos="9638"/>
             </w:tabs>
@@ -1210,62 +1086,54 @@
               <w:rFonts w:eastAsiaTheme="minorEastAsia"/>
             </w:rPr>
           </w:pPr>
-          <w:r>
-            <w:fldChar w:fldCharType="begin"/>
-          </w:r>
-          <w:r>
-            <w:instrText xml:space="preserve"> HYPERLINK \l "_Toc128921826" </w:instrText>
-          </w:r>
-          <w:r>
-            <w:fldChar w:fldCharType="separate"/>
-          </w:r>
-          <w:r>
-            <w:rPr>
-              <w:rStyle w:val="13"/>
-            </w:rPr>
-            <w:t>System Navigation Map</w:t>
-          </w:r>
-          <w:r>
-            <w:tab/>
-          </w:r>
-          <w:r>
-            <w:rPr>
-              <w:rStyle w:val="13"/>
-              <w:rtl/>
-            </w:rPr>
-            <w:fldChar w:fldCharType="begin"/>
-          </w:r>
-          <w:r>
-            <w:instrText xml:space="preserve"> PAGEREF _Toc128921826 \h </w:instrText>
-          </w:r>
-          <w:r>
-            <w:rPr>
-              <w:rStyle w:val="13"/>
-              <w:rtl/>
-            </w:rPr>
-            <w:fldChar w:fldCharType="separate"/>
-          </w:r>
-          <w:r>
-            <w:t>7</w:t>
-          </w:r>
-          <w:r>
-            <w:rPr>
-              <w:rStyle w:val="13"/>
-              <w:rtl/>
-            </w:rPr>
-            <w:fldChar w:fldCharType="end"/>
-          </w:r>
-          <w:r>
-            <w:rPr>
-              <w:rStyle w:val="13"/>
-              <w:rtl/>
-            </w:rPr>
-            <w:fldChar w:fldCharType="end"/>
-          </w:r>
+          <w:hyperlink w:anchor="_Toc128921826" w:history="1">
+            <w:r>
+              <w:rPr>
+                <w:rStyle w:val="Hyperlink"/>
+              </w:rPr>
+              <w:t>System Navigation Map</w:t>
+            </w:r>
+            <w:r>
+              <w:tab/>
+            </w:r>
+            <w:r>
+              <w:rPr>
+                <w:rStyle w:val="Hyperlink"/>
+                <w:rtl/>
+              </w:rPr>
+              <w:fldChar w:fldCharType="begin"/>
+            </w:r>
+            <w:r>
+              <w:instrText xml:space="preserve"> PAGEREF _Toc128921826 \h </w:instrText>
+            </w:r>
+            <w:r>
+              <w:rPr>
+                <w:rStyle w:val="Hyperlink"/>
+                <w:rtl/>
+              </w:rPr>
+            </w:r>
+            <w:r>
+              <w:rPr>
+                <w:rStyle w:val="Hyperlink"/>
+                <w:rtl/>
+              </w:rPr>
+              <w:fldChar w:fldCharType="separate"/>
+            </w:r>
+            <w:r>
+              <w:t>7</w:t>
+            </w:r>
+            <w:r>
+              <w:rPr>
+                <w:rStyle w:val="Hyperlink"/>
+                <w:rtl/>
+              </w:rPr>
+              <w:fldChar w:fldCharType="end"/>
+            </w:r>
+          </w:hyperlink>
         </w:p>
         <w:p>
           <w:pPr>
-            <w:pStyle w:val="18"/>
+            <w:pStyle w:val="TOC1"/>
             <w:tabs>
               <w:tab w:val="right" w:leader="dot" w:pos="9638"/>
             </w:tabs>
@@ -1273,62 +1141,54 @@
               <w:rFonts w:eastAsiaTheme="minorEastAsia"/>
             </w:rPr>
           </w:pPr>
-          <w:r>
-            <w:fldChar w:fldCharType="begin"/>
-          </w:r>
-          <w:r>
-            <w:instrText xml:space="preserve"> HYPERLINK \l "_Toc128921827" </w:instrText>
-          </w:r>
-          <w:r>
-            <w:fldChar w:fldCharType="separate"/>
-          </w:r>
-          <w:r>
-            <w:rPr>
-              <w:rStyle w:val="13"/>
-            </w:rPr>
-            <w:t>Tools</w:t>
-          </w:r>
-          <w:r>
-            <w:tab/>
-          </w:r>
-          <w:r>
-            <w:rPr>
-              <w:rStyle w:val="13"/>
-              <w:rtl/>
-            </w:rPr>
-            <w:fldChar w:fldCharType="begin"/>
-          </w:r>
-          <w:r>
-            <w:instrText xml:space="preserve"> PAGEREF _Toc128921827 \h </w:instrText>
-          </w:r>
-          <w:r>
-            <w:rPr>
-              <w:rStyle w:val="13"/>
-              <w:rtl/>
-            </w:rPr>
-            <w:fldChar w:fldCharType="separate"/>
-          </w:r>
-          <w:r>
-            <w:t>7</w:t>
-          </w:r>
-          <w:r>
-            <w:rPr>
-              <w:rStyle w:val="13"/>
-              <w:rtl/>
-            </w:rPr>
-            <w:fldChar w:fldCharType="end"/>
-          </w:r>
-          <w:r>
-            <w:rPr>
-              <w:rStyle w:val="13"/>
-              <w:rtl/>
-            </w:rPr>
-            <w:fldChar w:fldCharType="end"/>
-          </w:r>
+          <w:hyperlink w:anchor="_Toc128921827" w:history="1">
+            <w:r>
+              <w:rPr>
+                <w:rStyle w:val="Hyperlink"/>
+              </w:rPr>
+              <w:t>Tools</w:t>
+            </w:r>
+            <w:r>
+              <w:tab/>
+            </w:r>
+            <w:r>
+              <w:rPr>
+                <w:rStyle w:val="Hyperlink"/>
+                <w:rtl/>
+              </w:rPr>
+              <w:fldChar w:fldCharType="begin"/>
+            </w:r>
+            <w:r>
+              <w:instrText xml:space="preserve"> PAGEREF _Toc128921827 \h </w:instrText>
+            </w:r>
+            <w:r>
+              <w:rPr>
+                <w:rStyle w:val="Hyperlink"/>
+                <w:rtl/>
+              </w:rPr>
+            </w:r>
+            <w:r>
+              <w:rPr>
+                <w:rStyle w:val="Hyperlink"/>
+                <w:rtl/>
+              </w:rPr>
+              <w:fldChar w:fldCharType="separate"/>
+            </w:r>
+            <w:r>
+              <w:t>7</w:t>
+            </w:r>
+            <w:r>
+              <w:rPr>
+                <w:rStyle w:val="Hyperlink"/>
+                <w:rtl/>
+              </w:rPr>
+              <w:fldChar w:fldCharType="end"/>
+            </w:r>
+          </w:hyperlink>
         </w:p>
         <w:p>
           <w:pPr>
-            <w:pStyle w:val="18"/>
+            <w:pStyle w:val="TOC1"/>
             <w:tabs>
               <w:tab w:val="right" w:leader="dot" w:pos="9638"/>
             </w:tabs>
@@ -1336,62 +1196,54 @@
               <w:rFonts w:eastAsiaTheme="minorEastAsia"/>
             </w:rPr>
           </w:pPr>
-          <w:r>
-            <w:fldChar w:fldCharType="begin"/>
-          </w:r>
-          <w:r>
-            <w:instrText xml:space="preserve"> HYPERLINK \l "_Toc128921828" </w:instrText>
-          </w:r>
-          <w:r>
-            <w:fldChar w:fldCharType="separate"/>
-          </w:r>
-          <w:r>
-            <w:rPr>
-              <w:rStyle w:val="13"/>
-            </w:rPr>
-            <w:t>Ownership Report</w:t>
-          </w:r>
-          <w:r>
-            <w:tab/>
-          </w:r>
-          <w:r>
-            <w:rPr>
-              <w:rStyle w:val="13"/>
-              <w:rtl/>
-            </w:rPr>
-            <w:fldChar w:fldCharType="begin"/>
-          </w:r>
-          <w:r>
-            <w:instrText xml:space="preserve"> PAGEREF _Toc128921828 \h </w:instrText>
-          </w:r>
-          <w:r>
-            <w:rPr>
-              <w:rStyle w:val="13"/>
-              <w:rtl/>
-            </w:rPr>
-            <w:fldChar w:fldCharType="separate"/>
-          </w:r>
-          <w:r>
-            <w:t>7</w:t>
-          </w:r>
-          <w:r>
-            <w:rPr>
-              <w:rStyle w:val="13"/>
-              <w:rtl/>
-            </w:rPr>
-            <w:fldChar w:fldCharType="end"/>
-          </w:r>
-          <w:r>
-            <w:rPr>
-              <w:rStyle w:val="13"/>
-              <w:rtl/>
-            </w:rPr>
-            <w:fldChar w:fldCharType="end"/>
-          </w:r>
+          <w:hyperlink w:anchor="_Toc128921828" w:history="1">
+            <w:r>
+              <w:rPr>
+                <w:rStyle w:val="Hyperlink"/>
+              </w:rPr>
+              <w:t>Ownership Report</w:t>
+            </w:r>
+            <w:r>
+              <w:tab/>
+            </w:r>
+            <w:r>
+              <w:rPr>
+                <w:rStyle w:val="Hyperlink"/>
+                <w:rtl/>
+              </w:rPr>
+              <w:fldChar w:fldCharType="begin"/>
+            </w:r>
+            <w:r>
+              <w:instrText xml:space="preserve"> PAGEREF _Toc128921828 \h </w:instrText>
+            </w:r>
+            <w:r>
+              <w:rPr>
+                <w:rStyle w:val="Hyperlink"/>
+                <w:rtl/>
+              </w:rPr>
+            </w:r>
+            <w:r>
+              <w:rPr>
+                <w:rStyle w:val="Hyperlink"/>
+                <w:rtl/>
+              </w:rPr>
+              <w:fldChar w:fldCharType="separate"/>
+            </w:r>
+            <w:r>
+              <w:t>7</w:t>
+            </w:r>
+            <w:r>
+              <w:rPr>
+                <w:rStyle w:val="Hyperlink"/>
+                <w:rtl/>
+              </w:rPr>
+              <w:fldChar w:fldCharType="end"/>
+            </w:r>
+          </w:hyperlink>
         </w:p>
         <w:p>
           <w:pPr>
-            <w:pStyle w:val="18"/>
+            <w:pStyle w:val="TOC1"/>
             <w:tabs>
               <w:tab w:val="right" w:leader="dot" w:pos="9638"/>
             </w:tabs>
@@ -1399,66 +1251,58 @@
               <w:rFonts w:eastAsiaTheme="minorEastAsia"/>
             </w:rPr>
           </w:pPr>
-          <w:r>
-            <w:fldChar w:fldCharType="begin"/>
-          </w:r>
-          <w:r>
-            <w:instrText xml:space="preserve"> HYPERLINK \l "_Toc128921829" </w:instrText>
-          </w:r>
-          <w:r>
-            <w:fldChar w:fldCharType="separate"/>
-          </w:r>
-          <w:r>
-            <w:rPr>
-              <w:rStyle w:val="13"/>
-            </w:rPr>
-            <w:t xml:space="preserve">Policy Regarding Plagiarism:  [To be removed] </w:t>
-          </w:r>
-          <w:r>
-            <w:rPr>
-              <w:rStyle w:val="13"/>
-              <w:rtl/>
-              <w:lang w:bidi="ar-EG"/>
-            </w:rPr>
-            <w:t>اقرأ هذا الجزء ثم احذفه</w:t>
-          </w:r>
-          <w:r>
-            <w:tab/>
-          </w:r>
-          <w:r>
-            <w:rPr>
-              <w:rStyle w:val="13"/>
-              <w:rtl/>
-            </w:rPr>
-            <w:fldChar w:fldCharType="begin"/>
-          </w:r>
-          <w:r>
-            <w:instrText xml:space="preserve"> PAGEREF _Toc128921829 \h </w:instrText>
-          </w:r>
-          <w:r>
-            <w:rPr>
-              <w:rStyle w:val="13"/>
-              <w:rtl/>
-            </w:rPr>
-            <w:fldChar w:fldCharType="separate"/>
-          </w:r>
-          <w:r>
-            <w:t>8</w:t>
-          </w:r>
-          <w:r>
-            <w:rPr>
-              <w:rStyle w:val="13"/>
-              <w:rtl/>
-            </w:rPr>
-            <w:fldChar w:fldCharType="end"/>
-          </w:r>
-          <w:r>
-            <w:rPr>
-              <w:rStyle w:val="13"/>
-              <w:rtl/>
-            </w:rPr>
-            <w:fldChar w:fldCharType="end"/>
-          </w:r>
+          <w:hyperlink w:anchor="_Toc128921829" w:history="1">
+            <w:r>
+              <w:rPr>
+                <w:rStyle w:val="Hyperlink"/>
+              </w:rPr>
+              <w:t xml:space="preserve">Policy Regarding Plagiarism:  [To be removed] </w:t>
+            </w:r>
+            <w:r>
+              <w:rPr>
+                <w:rStyle w:val="Hyperlink"/>
+                <w:rtl/>
+                <w:lang w:bidi="ar-EG"/>
+              </w:rPr>
+              <w:t>اقرأ هذا الجزء ثم احذفه</w:t>
+            </w:r>
+            <w:r>
+              <w:tab/>
+            </w:r>
+            <w:r>
+              <w:rPr>
+                <w:rStyle w:val="Hyperlink"/>
+                <w:rtl/>
+              </w:rPr>
+              <w:fldChar w:fldCharType="begin"/>
+            </w:r>
+            <w:r>
+              <w:instrText xml:space="preserve"> PAGEREF _Toc128921829 \h </w:instrText>
+            </w:r>
+            <w:r>
+              <w:rPr>
+                <w:rStyle w:val="Hyperlink"/>
+                <w:rtl/>
+              </w:rPr>
+            </w:r>
+            <w:r>
+              <w:rPr>
+                <w:rStyle w:val="Hyperlink"/>
+                <w:rtl/>
+              </w:rPr>
+              <w:fldChar w:fldCharType="separate"/>
+            </w:r>
+            <w:r>
+              <w:t>8</w:t>
+            </w:r>
+            <w:r>
+              <w:rPr>
+                <w:rStyle w:val="Hyperlink"/>
+                <w:rtl/>
+              </w:rPr>
+              <w:fldChar w:fldCharType="end"/>
+            </w:r>
+          </w:hyperlink>
         </w:p>
         <w:p>
           <w:r>
@@ -1499,13 +1343,13 @@
     </w:p>
     <w:p>
       <w:pPr>
-        <w:pStyle w:val="2"/>
-      </w:pPr>
-    </w:p>
-    <w:p>
-      <w:pPr>
-        <w:rPr>
-          <w:rFonts w:asciiTheme="majorHAnsi" w:hAnsiTheme="majorHAnsi" w:eastAsiaTheme="minorEastAsia"/>
+        <w:pStyle w:val="Heading1"/>
+      </w:pPr>
+    </w:p>
+    <w:p>
+      <w:pPr>
+        <w:rPr>
+          <w:rFonts w:asciiTheme="majorHAnsi" w:eastAsiaTheme="minorEastAsia" w:hAnsiTheme="majorHAnsi"/>
           <w:b/>
           <w:bCs/>
           <w:color w:val="FF6600"/>
@@ -1519,14 +1363,15 @@
     </w:p>
     <w:p>
       <w:pPr>
-        <w:pStyle w:val="2"/>
+        <w:pStyle w:val="Heading1"/>
         <w:tabs>
+          <w:tab w:val="clear" w:pos="4824"/>
           <w:tab w:val="left" w:pos="5840"/>
-          <w:tab w:val="clear" w:pos="4824"/>
         </w:tabs>
       </w:pPr>
       <w:bookmarkStart w:id="0" w:name="_Toc128921813"/>
       <w:r>
+        <w:lastRenderedPageBreak/>
         <w:t xml:space="preserve">Instructions [To be removed] </w:t>
       </w:r>
       <w:r>
@@ -1552,7 +1397,7 @@
     </w:p>
     <w:p>
       <w:pPr>
-        <w:pStyle w:val="20"/>
+        <w:pStyle w:val="ListParagraph"/>
         <w:numPr>
           <w:ilvl w:val="0"/>
           <w:numId w:val="1"/>
@@ -1578,12 +1423,22 @@
           <w:bCs/>
           <w:color w:val="C00000"/>
         </w:rPr>
-        <w:t xml:space="preserve"> to :</w:t>
-      </w:r>
-    </w:p>
-    <w:p>
-      <w:pPr>
-        <w:pStyle w:val="20"/>
+        <w:t xml:space="preserve"> </w:t>
+      </w:r>
+      <w:proofErr w:type="gramStart"/>
+      <w:r>
+        <w:rPr>
+          <w:b/>
+          <w:bCs/>
+          <w:color w:val="C00000"/>
+        </w:rPr>
+        <w:t>to :</w:t>
+      </w:r>
+      <w:proofErr w:type="gramEnd"/>
+    </w:p>
+    <w:p>
+      <w:pPr>
+        <w:pStyle w:val="ListParagraph"/>
         <w:numPr>
           <w:ilvl w:val="1"/>
           <w:numId w:val="1"/>
@@ -1619,9 +1474,9 @@
         </w:rPr>
         <w:t>-</w:t>
       </w:r>
-      <w:r>
-        <w:rPr>
-          <w:rFonts w:hint="default"/>
+      <w:proofErr w:type="spellStart"/>
+      <w:r>
+        <w:rPr>
           <w:b/>
           <w:bCs/>
           <w:color w:val="C00000"/>
@@ -1629,6 +1484,7 @@
         </w:rPr>
         <w:t>SectionNum</w:t>
       </w:r>
+      <w:proofErr w:type="spellEnd"/>
       <w:r>
         <w:rPr>
           <w:b/>
@@ -1639,7 +1495,6 @@
       </w:r>
       <w:r>
         <w:rPr>
-          <w:rFonts w:hint="default"/>
           <w:b/>
           <w:bCs/>
           <w:color w:val="C00000"/>
@@ -1655,15 +1510,25 @@
         </w:rPr>
         <w:t>-</w:t>
       </w:r>
-      <w:r>
-        <w:rPr>
-          <w:rFonts w:hint="default"/>
+      <w:proofErr w:type="spellStart"/>
+      <w:r>
+        <w:rPr>
           <w:b/>
           <w:bCs/>
           <w:color w:val="C00000"/>
           <w:lang w:val="en-CA"/>
         </w:rPr>
-        <w:t>ProjectName-SRS</w:t>
+        <w:t>ProjectName</w:t>
+      </w:r>
+      <w:proofErr w:type="spellEnd"/>
+      <w:r>
+        <w:rPr>
+          <w:b/>
+          <w:bCs/>
+          <w:color w:val="C00000"/>
+          <w:lang w:val="en-CA"/>
+        </w:rPr>
+        <w:t>-SRS</w:t>
       </w:r>
       <w:r>
         <w:rPr>
@@ -1675,7 +1540,6 @@
       </w:r>
       <w:r>
         <w:rPr>
-          <w:rFonts w:hint="default"/>
           <w:b/>
           <w:bCs/>
           <w:color w:val="C00000"/>
@@ -1694,7 +1558,7 @@
     </w:p>
     <w:p>
       <w:pPr>
-        <w:pStyle w:val="20"/>
+        <w:pStyle w:val="ListParagraph"/>
         <w:numPr>
           <w:ilvl w:val="0"/>
           <w:numId w:val="1"/>
@@ -1718,7 +1582,7 @@
     </w:p>
     <w:p>
       <w:pPr>
-        <w:pStyle w:val="20"/>
+        <w:pStyle w:val="ListParagraph"/>
         <w:numPr>
           <w:ilvl w:val="0"/>
           <w:numId w:val="1"/>
@@ -1759,7 +1623,7 @@
     </w:p>
     <w:p>
       <w:pPr>
-        <w:pStyle w:val="20"/>
+        <w:pStyle w:val="ListParagraph"/>
         <w:numPr>
           <w:ilvl w:val="0"/>
           <w:numId w:val="1"/>
@@ -1776,7 +1640,7 @@
     </w:p>
     <w:p>
       <w:pPr>
-        <w:pStyle w:val="20"/>
+        <w:pStyle w:val="ListParagraph"/>
         <w:numPr>
           <w:ilvl w:val="0"/>
           <w:numId w:val="1"/>
@@ -1793,7 +1657,7 @@
     </w:p>
     <w:p>
       <w:pPr>
-        <w:pStyle w:val="20"/>
+        <w:pStyle w:val="ListParagraph"/>
         <w:numPr>
           <w:ilvl w:val="0"/>
           <w:numId w:val="1"/>
@@ -1810,7 +1674,7 @@
     </w:p>
     <w:p>
       <w:pPr>
-        <w:pStyle w:val="2"/>
+        <w:pStyle w:val="Heading1"/>
       </w:pPr>
       <w:bookmarkStart w:id="1" w:name="_Toc128921814"/>
       <w:r>
@@ -1820,24 +1684,17 @@
     </w:p>
     <w:tbl>
       <w:tblPr>
-        <w:tblStyle w:val="6"/>
         <w:tblW w:w="9781" w:type="dxa"/>
         <w:tblInd w:w="108" w:type="dxa"/>
         <w:tblBorders>
-          <w:top w:val="single" w:color="000000" w:sz="4" w:space="0"/>
-          <w:left w:val="single" w:color="000000" w:sz="4" w:space="0"/>
-          <w:bottom w:val="single" w:color="000000" w:sz="4" w:space="0"/>
-          <w:right w:val="single" w:color="000000" w:sz="4" w:space="0"/>
-          <w:insideH w:val="single" w:color="000000" w:sz="4" w:space="0"/>
-          <w:insideV w:val="single" w:color="000000" w:sz="4" w:space="0"/>
+          <w:top w:val="single" w:sz="4" w:space="0" w:color="000000"/>
+          <w:left w:val="single" w:sz="4" w:space="0" w:color="000000"/>
+          <w:bottom w:val="single" w:sz="4" w:space="0" w:color="000000"/>
+          <w:right w:val="single" w:sz="4" w:space="0" w:color="000000"/>
+          <w:insideH w:val="single" w:sz="4" w:space="0" w:color="000000"/>
+          <w:insideV w:val="single" w:sz="4" w:space="0" w:color="000000"/>
         </w:tblBorders>
-        <w:tblLayout w:type="autofit"/>
-        <w:tblCellMar>
-          <w:top w:w="0" w:type="dxa"/>
-          <w:left w:w="108" w:type="dxa"/>
-          <w:bottom w:w="0" w:type="dxa"/>
-          <w:right w:w="108" w:type="dxa"/>
-        </w:tblCellMar>
+        <w:tblLook w:val="04A0" w:firstRow="1" w:lastRow="0" w:firstColumn="1" w:lastColumn="0" w:noHBand="0" w:noVBand="1"/>
       </w:tblPr>
       <w:tblGrid>
         <w:gridCol w:w="1109"/>
@@ -1846,22 +1703,6 @@
         <w:gridCol w:w="1681"/>
       </w:tblGrid>
       <w:tr>
-        <w:tblPrEx>
-          <w:tblBorders>
-            <w:top w:val="single" w:color="000000" w:sz="4" w:space="0"/>
-            <w:left w:val="single" w:color="000000" w:sz="4" w:space="0"/>
-            <w:bottom w:val="single" w:color="000000" w:sz="4" w:space="0"/>
-            <w:right w:val="single" w:color="000000" w:sz="4" w:space="0"/>
-            <w:insideH w:val="single" w:color="000000" w:sz="4" w:space="0"/>
-            <w:insideV w:val="single" w:color="000000" w:sz="4" w:space="0"/>
-          </w:tblBorders>
-          <w:tblCellMar>
-            <w:top w:w="0" w:type="dxa"/>
-            <w:left w:w="108" w:type="dxa"/>
-            <w:bottom w:w="0" w:type="dxa"/>
-            <w:right w:w="108" w:type="dxa"/>
-          </w:tblCellMar>
-        </w:tblPrEx>
         <w:tc>
           <w:tcPr>
             <w:tcW w:w="1109" w:type="dxa"/>
@@ -1949,22 +1790,6 @@
         </w:tc>
       </w:tr>
       <w:tr>
-        <w:tblPrEx>
-          <w:tblBorders>
-            <w:top w:val="single" w:color="000000" w:sz="4" w:space="0"/>
-            <w:left w:val="single" w:color="000000" w:sz="4" w:space="0"/>
-            <w:bottom w:val="single" w:color="000000" w:sz="4" w:space="0"/>
-            <w:right w:val="single" w:color="000000" w:sz="4" w:space="0"/>
-            <w:insideH w:val="single" w:color="000000" w:sz="4" w:space="0"/>
-            <w:insideV w:val="single" w:color="000000" w:sz="4" w:space="0"/>
-          </w:tblBorders>
-          <w:tblCellMar>
-            <w:top w:w="0" w:type="dxa"/>
-            <w:left w:w="108" w:type="dxa"/>
-            <w:bottom w:w="0" w:type="dxa"/>
-            <w:right w:w="108" w:type="dxa"/>
-          </w:tblCellMar>
-        </w:tblPrEx>
         <w:tc>
           <w:tcPr>
             <w:tcW w:w="1109" w:type="dxa"/>
@@ -1975,11 +1800,7 @@
           <w:tcPr>
             <w:tcW w:w="3031" w:type="dxa"/>
           </w:tcPr>
-          <w:p>
-            <w:r>
-              <w:t>1st name is team leader</w:t>
-            </w:r>
-          </w:p>
+          <w:p/>
         </w:tc>
         <w:tc>
           <w:tcPr>
@@ -1995,22 +1816,6 @@
         </w:tc>
       </w:tr>
       <w:tr>
-        <w:tblPrEx>
-          <w:tblBorders>
-            <w:top w:val="single" w:color="000000" w:sz="4" w:space="0"/>
-            <w:left w:val="single" w:color="000000" w:sz="4" w:space="0"/>
-            <w:bottom w:val="single" w:color="000000" w:sz="4" w:space="0"/>
-            <w:right w:val="single" w:color="000000" w:sz="4" w:space="0"/>
-            <w:insideH w:val="single" w:color="000000" w:sz="4" w:space="0"/>
-            <w:insideV w:val="single" w:color="000000" w:sz="4" w:space="0"/>
-          </w:tblBorders>
-          <w:tblCellMar>
-            <w:top w:w="0" w:type="dxa"/>
-            <w:left w:w="108" w:type="dxa"/>
-            <w:bottom w:w="0" w:type="dxa"/>
-            <w:right w:w="108" w:type="dxa"/>
-          </w:tblCellMar>
-        </w:tblPrEx>
         <w:tc>
           <w:tcPr>
             <w:tcW w:w="1109" w:type="dxa"/>
@@ -2037,22 +1842,6 @@
         </w:tc>
       </w:tr>
       <w:tr>
-        <w:tblPrEx>
-          <w:tblBorders>
-            <w:top w:val="single" w:color="000000" w:sz="4" w:space="0"/>
-            <w:left w:val="single" w:color="000000" w:sz="4" w:space="0"/>
-            <w:bottom w:val="single" w:color="000000" w:sz="4" w:space="0"/>
-            <w:right w:val="single" w:color="000000" w:sz="4" w:space="0"/>
-            <w:insideH w:val="single" w:color="000000" w:sz="4" w:space="0"/>
-            <w:insideV w:val="single" w:color="000000" w:sz="4" w:space="0"/>
-          </w:tblBorders>
-          <w:tblCellMar>
-            <w:top w:w="0" w:type="dxa"/>
-            <w:left w:w="108" w:type="dxa"/>
-            <w:bottom w:w="0" w:type="dxa"/>
-            <w:right w:w="108" w:type="dxa"/>
-          </w:tblCellMar>
-        </w:tblPrEx>
         <w:tc>
           <w:tcPr>
             <w:tcW w:w="1109" w:type="dxa"/>
@@ -2081,7 +1870,7 @@
     </w:tbl>
     <w:p>
       <w:pPr>
-        <w:pStyle w:val="2"/>
+        <w:pStyle w:val="Heading1"/>
       </w:pPr>
       <w:bookmarkStart w:id="2" w:name="_Toc128921815"/>
       <w:r>
@@ -2091,7 +1880,226 @@
     </w:p>
     <w:p>
       <w:pPr>
-        <w:pStyle w:val="20"/>
+        <w:rPr>
+          <w:color w:val="4F81BD" w:themeColor="accent1"/>
+          <w:sz w:val="28"/>
+          <w:szCs w:val="28"/>
+        </w:rPr>
+      </w:pPr>
+      <w:r>
+        <w:rPr>
+          <w:color w:val="4F81BD" w:themeColor="accent1"/>
+          <w:sz w:val="28"/>
+          <w:szCs w:val="28"/>
+        </w:rPr>
+        <w:t xml:space="preserve">Purpose: </w:t>
+      </w:r>
+    </w:p>
+    <w:p>
+      <w:pPr>
+        <w:ind w:left="180"/>
+        <w:rPr>
+          <w:rFonts w:ascii="Aptos" w:hAnsi="Aptos"/>
+          <w:sz w:val="24"/>
+          <w:szCs w:val="24"/>
+          <w:lang w:val="en-150"/>
+        </w:rPr>
+      </w:pPr>
+      <w:r>
+        <w:rPr>
+          <w:rFonts w:ascii="Aptos" w:hAnsi="Aptos"/>
+          <w:lang w:val="en-150"/>
+        </w:rPr>
+        <w:t xml:space="preserve">The purpose of this paper is to make the requirements for software that have been decided    upon by the stakeholders more understandable by outlining the features that the software must have </w:t>
+      </w:r>
+      <w:proofErr w:type="gramStart"/>
+      <w:r>
+        <w:rPr>
+          <w:rFonts w:ascii="Aptos" w:hAnsi="Aptos"/>
+          <w:lang w:val="en-150"/>
+        </w:rPr>
+        <w:t>in order to</w:t>
+      </w:r>
+      <w:proofErr w:type="gramEnd"/>
+      <w:r>
+        <w:rPr>
+          <w:rFonts w:ascii="Aptos" w:hAnsi="Aptos"/>
+          <w:lang w:val="en-150"/>
+        </w:rPr>
+        <w:t xml:space="preserve"> reduce development time and expense</w:t>
+      </w:r>
+      <w:r>
+        <w:rPr>
+          <w:rFonts w:ascii="Aptos" w:hAnsi="Aptos"/>
+          <w:sz w:val="24"/>
+          <w:szCs w:val="24"/>
+          <w:lang w:val="en-150"/>
+        </w:rPr>
+        <w:t xml:space="preserve">. </w:t>
+      </w:r>
+    </w:p>
+    <w:p>
+      <w:pPr>
+        <w:rPr>
+          <w:rFonts w:ascii="Aptos" w:hAnsi="Aptos"/>
+          <w:color w:val="4F81BD" w:themeColor="accent1"/>
+          <w:sz w:val="28"/>
+          <w:szCs w:val="28"/>
+          <w:lang w:val="en-150"/>
+        </w:rPr>
+      </w:pPr>
+      <w:r>
+        <w:rPr>
+          <w:rFonts w:ascii="Aptos" w:hAnsi="Aptos"/>
+          <w:color w:val="4F81BD" w:themeColor="accent1"/>
+          <w:sz w:val="28"/>
+          <w:szCs w:val="28"/>
+          <w:lang w:val="en-150"/>
+        </w:rPr>
+        <w:t xml:space="preserve">Audience: </w:t>
+      </w:r>
+    </w:p>
+    <w:p>
+      <w:pPr>
+        <w:pStyle w:val="ListParagraph"/>
+        <w:numPr>
+          <w:ilvl w:val="0"/>
+          <w:numId w:val="7"/>
+        </w:numPr>
+        <w:rPr>
+          <w:rFonts w:ascii="Aptos" w:hAnsi="Aptos"/>
+        </w:rPr>
+      </w:pPr>
+      <w:r>
+        <w:rPr>
+          <w:rFonts w:ascii="Aptos" w:hAnsi="Aptos"/>
+        </w:rPr>
+        <w:t xml:space="preserve">Software Development Team </w:t>
+      </w:r>
+    </w:p>
+    <w:p>
+      <w:pPr>
+        <w:pStyle w:val="ListParagraph"/>
+        <w:numPr>
+          <w:ilvl w:val="0"/>
+          <w:numId w:val="7"/>
+        </w:numPr>
+        <w:rPr>
+          <w:rFonts w:ascii="Aptos" w:hAnsi="Aptos"/>
+          <w:lang w:val="en-150"/>
+        </w:rPr>
+      </w:pPr>
+      <w:r>
+        <w:rPr>
+          <w:rFonts w:ascii="Aptos" w:hAnsi="Aptos"/>
+        </w:rPr>
+        <w:t>Stakeholders</w:t>
+      </w:r>
+    </w:p>
+    <w:p>
+      <w:pPr>
+        <w:rPr>
+          <w:rFonts w:ascii="Aptos" w:hAnsi="Aptos"/>
+          <w:color w:val="4F81BD" w:themeColor="accent1"/>
+          <w:sz w:val="28"/>
+          <w:szCs w:val="28"/>
+          <w:lang w:val="en-150"/>
+        </w:rPr>
+      </w:pPr>
+    </w:p>
+    <w:p>
+      <w:pPr>
+        <w:rPr>
+          <w:rFonts w:ascii="Aptos" w:hAnsi="Aptos"/>
+          <w:sz w:val="24"/>
+          <w:szCs w:val="24"/>
+          <w:lang w:val="en-150"/>
+        </w:rPr>
+      </w:pPr>
+      <w:r>
+        <w:rPr>
+          <w:rFonts w:ascii="Aptos" w:hAnsi="Aptos"/>
+          <w:sz w:val="24"/>
+          <w:szCs w:val="24"/>
+          <w:lang w:val="en-150"/>
+        </w:rPr>
+        <w:t xml:space="preserve"> </w:t>
+      </w:r>
+    </w:p>
+    <w:p>
+      <w:pPr>
+        <w:rPr>
+          <w:sz w:val="28"/>
+          <w:szCs w:val="28"/>
+        </w:rPr>
+      </w:pPr>
+    </w:p>
+    <w:p>
+      <w:pPr>
+        <w:pStyle w:val="Heading1"/>
+      </w:pPr>
+      <w:bookmarkStart w:id="3" w:name="_Toc128921816"/>
+      <w:r>
+        <w:lastRenderedPageBreak/>
+        <w:t>Introduction</w:t>
+      </w:r>
+      <w:bookmarkEnd w:id="3"/>
+    </w:p>
+    <w:p>
+      <w:pPr>
+        <w:pStyle w:val="Heading2"/>
+        <w:rPr>
+          <w:szCs w:val="24"/>
+        </w:rPr>
+      </w:pPr>
+      <w:bookmarkStart w:id="4" w:name="_Toc128921817"/>
+      <w:bookmarkStart w:id="5" w:name="_Hlk192619687"/>
+      <w:r>
+        <w:t>Software Purpose</w:t>
+      </w:r>
+      <w:bookmarkEnd w:id="4"/>
+      <w:r>
+        <w:t xml:space="preserve"> </w:t>
+      </w:r>
+    </w:p>
+    <w:p>
+      <w:pPr>
+        <w:pStyle w:val="Heading2"/>
+        <w:rPr>
+          <w:rFonts w:asciiTheme="minorHAnsi" w:eastAsiaTheme="minorHAnsi" w:hAnsiTheme="minorHAnsi"/>
+          <w:b w:val="0"/>
+          <w:bCs w:val="0"/>
+          <w:color w:val="auto"/>
+          <w:sz w:val="22"/>
+          <w:szCs w:val="22"/>
+        </w:rPr>
+      </w:pPr>
+      <w:bookmarkStart w:id="6" w:name="_Toc128921818"/>
+      <w:bookmarkEnd w:id="5"/>
+      <w:r>
+        <w:rPr>
+          <w:rFonts w:asciiTheme="minorHAnsi" w:eastAsiaTheme="minorHAnsi" w:hAnsiTheme="minorHAnsi"/>
+          <w:b w:val="0"/>
+          <w:bCs w:val="0"/>
+          <w:color w:val="auto"/>
+          <w:sz w:val="22"/>
+          <w:szCs w:val="22"/>
+        </w:rPr>
+        <w:t>The purpose of the Budget Manager is to help users set and achieve financial goals while providing guidance for better financial planning and expense management.</w:t>
+      </w:r>
+    </w:p>
+    <w:p>
+      <w:pPr>
+        <w:pStyle w:val="Heading2"/>
+      </w:pPr>
+      <w:r>
+        <w:t>Software Scope</w:t>
+      </w:r>
+      <w:bookmarkEnd w:id="6"/>
+    </w:p>
+    <w:p>
+      <w:pPr>
+        <w:pStyle w:val="ListParagraph"/>
         <w:numPr>
           <w:ilvl w:val="0"/>
           <w:numId w:val="1"/>
@@ -2108,12 +2116,12 @@
           <w:bCs/>
           <w:color w:val="C00000"/>
         </w:rPr>
-        <w:t>Any document anywhere should tell us 2 things: (1) what this document is and (2) who is excepted to read it.</w:t>
-      </w:r>
-    </w:p>
-    <w:p>
-      <w:pPr>
-        <w:pStyle w:val="20"/>
+        <w:t>Any software could have too many components / Major features; but we should implement specific things...this is the scope</w:t>
+      </w:r>
+    </w:p>
+    <w:p>
+      <w:pPr>
+        <w:pStyle w:val="ListParagraph"/>
         <w:numPr>
           <w:ilvl w:val="0"/>
           <w:numId w:val="1"/>
@@ -2130,12 +2138,22 @@
           <w:bCs/>
           <w:color w:val="C00000"/>
         </w:rPr>
-        <w:t>Write in simple notes: What this document is about.</w:t>
-      </w:r>
-    </w:p>
-    <w:p>
-      <w:pPr>
-        <w:pStyle w:val="20"/>
+        <w:t>In simple points, what is the software scope (focus on components / Major features, not tiny things)</w:t>
+      </w:r>
+    </w:p>
+    <w:p>
+      <w:pPr>
+        <w:pStyle w:val="Heading2"/>
+      </w:pPr>
+      <w:bookmarkStart w:id="7" w:name="_Toc128921819"/>
+      <w:r>
+        <w:t>Definitions, acronyms, and abbreviations</w:t>
+      </w:r>
+      <w:bookmarkEnd w:id="7"/>
+    </w:p>
+    <w:p>
+      <w:pPr>
+        <w:pStyle w:val="ListParagraph"/>
         <w:numPr>
           <w:ilvl w:val="0"/>
           <w:numId w:val="1"/>
@@ -2152,35 +2170,12 @@
           <w:bCs/>
           <w:color w:val="C00000"/>
         </w:rPr>
-        <w:t>List the target audience to read this document (e.g. CEO? Project Manager? Customer...?)</w:t>
-      </w:r>
-    </w:p>
-    <w:p>
-      <w:pPr>
-        <w:pStyle w:val="2"/>
-      </w:pPr>
-      <w:bookmarkStart w:id="3" w:name="_Toc128921816"/>
-      <w:r>
-        <w:t>Introduction</w:t>
-      </w:r>
-      <w:bookmarkEnd w:id="3"/>
-    </w:p>
-    <w:p>
-      <w:pPr>
-        <w:pStyle w:val="3"/>
-        <w:rPr>
-          <w:szCs w:val="24"/>
-        </w:rPr>
-      </w:pPr>
-      <w:bookmarkStart w:id="4" w:name="_Toc128921817"/>
-      <w:r>
-        <w:t>Software Purpose</w:t>
-      </w:r>
-      <w:bookmarkEnd w:id="4"/>
-    </w:p>
-    <w:p>
-      <w:pPr>
-        <w:pStyle w:val="20"/>
+        <w:t>In a table, list all needed ones. Consider the audience</w:t>
+      </w:r>
+    </w:p>
+    <w:p>
+      <w:pPr>
+        <w:pStyle w:val="ListParagraph"/>
         <w:numPr>
           <w:ilvl w:val="0"/>
           <w:numId w:val="1"/>
@@ -2197,140 +2192,156 @@
           <w:bCs/>
           <w:color w:val="C00000"/>
         </w:rPr>
-        <w:t>Summarize the purpose of the software</w:t>
-      </w:r>
-    </w:p>
-    <w:p>
-      <w:pPr>
-        <w:pStyle w:val="3"/>
-      </w:pPr>
-      <w:bookmarkStart w:id="5" w:name="_Toc128921818"/>
-      <w:r>
-        <w:t>Software Scope</w:t>
-      </w:r>
-      <w:bookmarkEnd w:id="5"/>
-    </w:p>
-    <w:p>
-      <w:pPr>
-        <w:pStyle w:val="20"/>
-        <w:numPr>
-          <w:ilvl w:val="0"/>
-          <w:numId w:val="1"/>
-        </w:numPr>
-        <w:rPr>
-          <w:b/>
-          <w:bCs/>
-          <w:color w:val="C00000"/>
-        </w:rPr>
-      </w:pPr>
-      <w:r>
-        <w:rPr>
-          <w:b/>
-          <w:bCs/>
-          <w:color w:val="C00000"/>
-        </w:rPr>
-        <w:t>Any software could have too many components / Major features; but we should implement specific things...this is the scope</w:t>
-      </w:r>
-    </w:p>
-    <w:p>
-      <w:pPr>
-        <w:pStyle w:val="20"/>
-        <w:numPr>
-          <w:ilvl w:val="0"/>
-          <w:numId w:val="1"/>
-        </w:numPr>
-        <w:rPr>
-          <w:b/>
-          <w:bCs/>
-          <w:color w:val="C00000"/>
-        </w:rPr>
-      </w:pPr>
-      <w:r>
-        <w:rPr>
-          <w:b/>
-          <w:bCs/>
-          <w:color w:val="C00000"/>
-        </w:rPr>
-        <w:t>In simple points, what is the software scope (focus on components / Major features, not tiny things)</w:t>
-      </w:r>
-    </w:p>
-    <w:p>
-      <w:pPr>
-        <w:pStyle w:val="3"/>
-      </w:pPr>
-      <w:bookmarkStart w:id="6" w:name="_Toc128921819"/>
-      <w:r>
-        <w:t>Definitions, acronyms, and abbreviations</w:t>
-      </w:r>
-      <w:bookmarkEnd w:id="6"/>
-    </w:p>
-    <w:p>
-      <w:pPr>
-        <w:pStyle w:val="20"/>
-        <w:numPr>
-          <w:ilvl w:val="0"/>
-          <w:numId w:val="1"/>
-        </w:numPr>
-        <w:rPr>
-          <w:b/>
-          <w:bCs/>
-          <w:color w:val="C00000"/>
-        </w:rPr>
-      </w:pPr>
-      <w:r>
-        <w:rPr>
-          <w:b/>
-          <w:bCs/>
-          <w:color w:val="C00000"/>
-        </w:rPr>
-        <w:t>In a table, list all needed ones. Consider the audience</w:t>
-      </w:r>
-    </w:p>
-    <w:p>
-      <w:pPr>
-        <w:pStyle w:val="20"/>
-        <w:numPr>
-          <w:ilvl w:val="0"/>
-          <w:numId w:val="1"/>
-        </w:numPr>
-        <w:rPr>
-          <w:b/>
-          <w:bCs/>
-          <w:color w:val="C00000"/>
-        </w:rPr>
-      </w:pPr>
-      <w:r>
-        <w:rPr>
-          <w:b/>
-          <w:bCs/>
-          <w:color w:val="C00000"/>
-        </w:rPr>
-        <w:t>Think as following: Document has abbreviation ATM... If audience doesn’t know it, let’s clarify it.</w:t>
-      </w:r>
-    </w:p>
-    <w:p>
-      <w:pPr>
-        <w:pStyle w:val="2"/>
-      </w:pPr>
-      <w:bookmarkStart w:id="7" w:name="_Toc128921820"/>
+        <w:t xml:space="preserve">Think as </w:t>
+      </w:r>
+      <w:r>
+        <w:rPr>
+          <w:b/>
+          <w:bCs/>
+          <w:color w:val="C00000"/>
+        </w:rPr>
+        <w:t>follows</w:t>
+      </w:r>
+      <w:r>
+        <w:rPr>
+          <w:b/>
+          <w:bCs/>
+          <w:color w:val="C00000"/>
+        </w:rPr>
+        <w:t>: Document has abbreviation ATM... If audience doesn’t know it, let’s clarify it.</w:t>
+      </w:r>
+    </w:p>
+    <w:tbl>
+      <w:tblPr>
+        <w:tblStyle w:val="TableGrid"/>
+        <w:tblW w:w="0" w:type="auto"/>
+        <w:tblLook w:val="04A0" w:firstRow="1" w:lastRow="0" w:firstColumn="1" w:lastColumn="0" w:noHBand="0" w:noVBand="1"/>
+      </w:tblPr>
+      <w:tblGrid>
+        <w:gridCol w:w="3085"/>
+        <w:gridCol w:w="6779"/>
+      </w:tblGrid>
+      <w:tr>
+        <w:tc>
+          <w:tcPr>
+            <w:tcW w:w="3085" w:type="dxa"/>
+          </w:tcPr>
+          <w:p>
+            <w:r>
+              <w:t xml:space="preserve">Phrase </w:t>
+            </w:r>
+          </w:p>
+        </w:tc>
+        <w:tc>
+          <w:tcPr>
+            <w:tcW w:w="6779" w:type="dxa"/>
+          </w:tcPr>
+          <w:p>
+            <w:r>
+              <w:t xml:space="preserve">  </w:t>
+            </w:r>
+            <w:r>
+              <w:t>Definition</w:t>
+            </w:r>
+            <w:r>
+              <w:t xml:space="preserve"> </w:t>
+            </w:r>
+          </w:p>
+        </w:tc>
+      </w:tr>
+      <w:tr>
+        <w:tc>
+          <w:tcPr>
+            <w:tcW w:w="3085" w:type="dxa"/>
+          </w:tcPr>
+          <w:p>
+            <w:pPr>
+              <w:rPr>
+                <w:b/>
+                <w:bCs/>
+                <w:color w:val="C00000"/>
+              </w:rPr>
+            </w:pPr>
+          </w:p>
+        </w:tc>
+        <w:tc>
+          <w:tcPr>
+            <w:tcW w:w="6779" w:type="dxa"/>
+          </w:tcPr>
+          <w:p>
+            <w:pPr>
+              <w:rPr>
+                <w:b/>
+                <w:bCs/>
+                <w:color w:val="C00000"/>
+              </w:rPr>
+            </w:pPr>
+          </w:p>
+        </w:tc>
+      </w:tr>
+      <w:tr>
+        <w:tc>
+          <w:tcPr>
+            <w:tcW w:w="3085" w:type="dxa"/>
+          </w:tcPr>
+          <w:p>
+            <w:pPr>
+              <w:rPr>
+                <w:b/>
+                <w:bCs/>
+                <w:color w:val="C00000"/>
+              </w:rPr>
+            </w:pPr>
+          </w:p>
+        </w:tc>
+        <w:tc>
+          <w:tcPr>
+            <w:tcW w:w="6779" w:type="dxa"/>
+          </w:tcPr>
+          <w:p>
+            <w:pPr>
+              <w:rPr>
+                <w:b/>
+                <w:bCs/>
+                <w:color w:val="C00000"/>
+              </w:rPr>
+            </w:pPr>
+          </w:p>
+        </w:tc>
+      </w:tr>
+    </w:tbl>
+    <w:p>
+      <w:pPr>
+        <w:rPr>
+          <w:b/>
+          <w:bCs/>
+          <w:color w:val="C00000"/>
+        </w:rPr>
+      </w:pPr>
+    </w:p>
+    <w:p>
+      <w:pPr>
+        <w:pStyle w:val="Heading1"/>
+      </w:pPr>
+      <w:bookmarkStart w:id="8" w:name="_Toc128921820"/>
       <w:r>
         <w:t>Requirements</w:t>
       </w:r>
-      <w:bookmarkEnd w:id="7"/>
-    </w:p>
-    <w:p>
-      <w:pPr>
-        <w:pStyle w:val="3"/>
-      </w:pPr>
-      <w:bookmarkStart w:id="8" w:name="_Toc128921821"/>
+      <w:bookmarkEnd w:id="8"/>
+    </w:p>
+    <w:p>
+      <w:pPr>
+        <w:pStyle w:val="Heading2"/>
+      </w:pPr>
+      <w:bookmarkStart w:id="9" w:name="_Toc128921821"/>
       <w:r>
         <w:t>Functional Requirements</w:t>
       </w:r>
-      <w:bookmarkEnd w:id="8"/>
-    </w:p>
-    <w:p>
-      <w:pPr>
-        <w:pStyle w:val="20"/>
+      <w:bookmarkEnd w:id="9"/>
+    </w:p>
+    <w:p>
+      <w:pPr>
+        <w:pStyle w:val="ListParagraph"/>
         <w:numPr>
           <w:ilvl w:val="0"/>
           <w:numId w:val="2"/>
@@ -2369,7 +2380,7 @@
     </w:p>
     <w:p>
       <w:pPr>
-        <w:pStyle w:val="20"/>
+        <w:pStyle w:val="ListParagraph"/>
         <w:numPr>
           <w:ilvl w:val="1"/>
           <w:numId w:val="2"/>
@@ -2381,12 +2392,48 @@
           <w:bCs/>
           <w:color w:val="C00000"/>
         </w:rPr>
-        <w:t>E.g. an ATM allows you to enter Card, enter user name password and withraw a money</w:t>
-      </w:r>
-    </w:p>
-    <w:p>
-      <w:pPr>
-        <w:pStyle w:val="20"/>
+        <w:t xml:space="preserve">E.g. an ATM allows you to enter Card, enter </w:t>
+      </w:r>
+      <w:proofErr w:type="gramStart"/>
+      <w:r>
+        <w:rPr>
+          <w:b/>
+          <w:bCs/>
+          <w:color w:val="C00000"/>
+        </w:rPr>
+        <w:t>user name</w:t>
+      </w:r>
+      <w:proofErr w:type="gramEnd"/>
+      <w:r>
+        <w:rPr>
+          <w:b/>
+          <w:bCs/>
+          <w:color w:val="C00000"/>
+        </w:rPr>
+        <w:t xml:space="preserve"> password and </w:t>
+      </w:r>
+      <w:proofErr w:type="spellStart"/>
+      <w:r>
+        <w:rPr>
+          <w:b/>
+          <w:bCs/>
+          <w:color w:val="C00000"/>
+        </w:rPr>
+        <w:t>withraw</w:t>
+      </w:r>
+      <w:proofErr w:type="spellEnd"/>
+      <w:r>
+        <w:rPr>
+          <w:b/>
+          <w:bCs/>
+          <w:color w:val="C00000"/>
+        </w:rPr>
+        <w:t xml:space="preserve"> a money</w:t>
+      </w:r>
+    </w:p>
+    <w:p>
+      <w:pPr>
+        <w:pStyle w:val="ListParagraph"/>
         <w:numPr>
           <w:ilvl w:val="0"/>
           <w:numId w:val="2"/>
@@ -2398,12 +2445,30 @@
           <w:bCs/>
           <w:color w:val="C00000"/>
         </w:rPr>
-        <w:t>List all the system requirements, respecting the problem statement giving by your professor</w:t>
-      </w:r>
-    </w:p>
-    <w:p>
-      <w:pPr>
-        <w:pStyle w:val="20"/>
+        <w:t xml:space="preserve">List all the system requirements, respecting the problem statement </w:t>
+      </w:r>
+      <w:proofErr w:type="gramStart"/>
+      <w:r>
+        <w:rPr>
+          <w:b/>
+          <w:bCs/>
+          <w:color w:val="C00000"/>
+        </w:rPr>
+        <w:t>giving</w:t>
+      </w:r>
+      <w:proofErr w:type="gramEnd"/>
+      <w:r>
+        <w:rPr>
+          <w:b/>
+          <w:bCs/>
+          <w:color w:val="C00000"/>
+        </w:rPr>
+        <w:t xml:space="preserve"> by your professor</w:t>
+      </w:r>
+    </w:p>
+    <w:p>
+      <w:pPr>
+        <w:pStyle w:val="ListParagraph"/>
         <w:numPr>
           <w:ilvl w:val="1"/>
           <w:numId w:val="2"/>
@@ -2420,7 +2485,7 @@
     </w:p>
     <w:p>
       <w:pPr>
-        <w:pStyle w:val="20"/>
+        <w:pStyle w:val="ListParagraph"/>
         <w:numPr>
           <w:ilvl w:val="2"/>
           <w:numId w:val="2"/>
@@ -2437,7 +2502,7 @@
     </w:p>
     <w:p>
       <w:pPr>
-        <w:pStyle w:val="20"/>
+        <w:pStyle w:val="ListParagraph"/>
         <w:numPr>
           <w:ilvl w:val="1"/>
           <w:numId w:val="2"/>
@@ -2449,12 +2514,30 @@
           <w:bCs/>
           <w:color w:val="C00000"/>
         </w:rPr>
-        <w:t>Limit yourself to the needs of the client and do not volunteer to expand the project scope.</w:t>
-      </w:r>
-    </w:p>
-    <w:p>
-      <w:pPr>
-        <w:pStyle w:val="20"/>
+        <w:t xml:space="preserve">Limit yourself to the needs of the client and do not volunteer to expand </w:t>
+      </w:r>
+      <w:proofErr w:type="gramStart"/>
+      <w:r>
+        <w:rPr>
+          <w:b/>
+          <w:bCs/>
+          <w:color w:val="C00000"/>
+        </w:rPr>
+        <w:t>the project</w:t>
+      </w:r>
+      <w:proofErr w:type="gramEnd"/>
+      <w:r>
+        <w:rPr>
+          <w:b/>
+          <w:bCs/>
+          <w:color w:val="C00000"/>
+        </w:rPr>
+        <w:t xml:space="preserve"> scope.</w:t>
+      </w:r>
+    </w:p>
+    <w:p>
+      <w:pPr>
+        <w:pStyle w:val="ListParagraph"/>
         <w:numPr>
           <w:ilvl w:val="0"/>
           <w:numId w:val="2"/>
@@ -2493,7 +2576,7 @@
     </w:p>
     <w:p>
       <w:pPr>
-        <w:pStyle w:val="20"/>
+        <w:pStyle w:val="ListParagraph"/>
         <w:numPr>
           <w:ilvl w:val="0"/>
           <w:numId w:val="2"/>
@@ -2510,12 +2593,31 @@
           <w:bCs/>
           <w:color w:val="C00000"/>
         </w:rPr>
-        <w:t>This part is the basis for writing the contract with client and estimating the size, time and cost of developing the software.</w:t>
-      </w:r>
-    </w:p>
-    <w:p>
-      <w:pPr>
-        <w:pStyle w:val="20"/>
+        <w:lastRenderedPageBreak/>
+        <w:t xml:space="preserve">This part is the basis for writing the contract with </w:t>
+      </w:r>
+      <w:proofErr w:type="gramStart"/>
+      <w:r>
+        <w:rPr>
+          <w:b/>
+          <w:bCs/>
+          <w:color w:val="C00000"/>
+        </w:rPr>
+        <w:t>client</w:t>
+      </w:r>
+      <w:proofErr w:type="gramEnd"/>
+      <w:r>
+        <w:rPr>
+          <w:b/>
+          <w:bCs/>
+          <w:color w:val="C00000"/>
+        </w:rPr>
+        <w:t xml:space="preserve"> and estimating the size, time and cost of developing the software.</w:t>
+      </w:r>
+    </w:p>
+    <w:p>
+      <w:pPr>
+        <w:pStyle w:val="ListParagraph"/>
         <w:numPr>
           <w:ilvl w:val="0"/>
           <w:numId w:val="2"/>
@@ -2546,17 +2648,241 @@
     </w:p>
     <w:p>
       <w:pPr>
-        <w:pStyle w:val="3"/>
-      </w:pPr>
-      <w:bookmarkStart w:id="9" w:name="_Toc128921822"/>
-      <w:r>
-        <w:t>Non Functional Requirements</w:t>
-      </w:r>
-      <w:bookmarkEnd w:id="9"/>
-    </w:p>
-    <w:p>
-      <w:pPr>
-        <w:pStyle w:val="20"/>
+        <w:pStyle w:val="ListParagraph"/>
+        <w:rPr>
+          <w:b/>
+          <w:bCs/>
+          <w:color w:val="C00000"/>
+        </w:rPr>
+      </w:pPr>
+    </w:p>
+    <w:p>
+      <w:pPr>
+        <w:rPr>
+          <w:b/>
+          <w:bCs/>
+          <w:color w:val="C00000"/>
+        </w:rPr>
+      </w:pPr>
+    </w:p>
+    <w:p>
+      <w:pPr>
+        <w:rPr>
+          <w:b/>
+          <w:bCs/>
+          <w:color w:val="C00000"/>
+        </w:rPr>
+      </w:pPr>
+    </w:p>
+    <w:tbl>
+      <w:tblPr>
+        <w:tblStyle w:val="TableGrid"/>
+        <w:tblW w:w="9833" w:type="dxa"/>
+        <w:tblLook w:val="04A0" w:firstRow="1" w:lastRow="0" w:firstColumn="1" w:lastColumn="0" w:noHBand="0" w:noVBand="1"/>
+      </w:tblPr>
+      <w:tblGrid>
+        <w:gridCol w:w="1635"/>
+        <w:gridCol w:w="8198"/>
+      </w:tblGrid>
+      <w:tr>
+        <w:trPr>
+          <w:trHeight w:val="392"/>
+        </w:trPr>
+        <w:tc>
+          <w:tcPr>
+            <w:tcW w:w="1635" w:type="dxa"/>
+            <w:shd w:val="clear" w:color="auto" w:fill="auto"/>
+          </w:tcPr>
+          <w:p>
+            <w:r>
+              <w:t>Requirement ID</w:t>
+            </w:r>
+            <w:r>
+              <w:t xml:space="preserve"> </w:t>
+            </w:r>
+          </w:p>
+        </w:tc>
+        <w:tc>
+          <w:tcPr>
+            <w:tcW w:w="8198" w:type="dxa"/>
+            <w:shd w:val="clear" w:color="auto" w:fill="auto"/>
+          </w:tcPr>
+          <w:p>
+            <w:r>
+              <w:t xml:space="preserve">Requirement State </w:t>
+            </w:r>
+            <w:r>
+              <w:t xml:space="preserve"> </w:t>
+            </w:r>
+          </w:p>
+        </w:tc>
+      </w:tr>
+      <w:tr>
+        <w:trPr>
+          <w:trHeight w:val="502"/>
+        </w:trPr>
+        <w:tc>
+          <w:tcPr>
+            <w:tcW w:w="1635" w:type="dxa"/>
+            <w:shd w:val="clear" w:color="auto" w:fill="auto"/>
+          </w:tcPr>
+          <w:p>
+            <w:r>
+              <w:t>FR01</w:t>
+            </w:r>
+          </w:p>
+        </w:tc>
+        <w:tc>
+          <w:tcPr>
+            <w:tcW w:w="8198" w:type="dxa"/>
+            <w:shd w:val="clear" w:color="auto" w:fill="auto"/>
+          </w:tcPr>
+          <w:p>
+            <w:pPr>
+              <w:rPr>
+                <w:lang w:val="en-150"/>
+              </w:rPr>
+            </w:pPr>
+            <w:r>
+              <w:rPr>
+                <w:lang w:val="en-150"/>
+              </w:rPr>
+              <w:t xml:space="preserve">As soon as the user launches the application, a login/sign-up screen will appear. </w:t>
+            </w:r>
+          </w:p>
+        </w:tc>
+      </w:tr>
+      <w:tr>
+        <w:trPr>
+          <w:trHeight w:val="799"/>
+        </w:trPr>
+        <w:tc>
+          <w:tcPr>
+            <w:tcW w:w="1635" w:type="dxa"/>
+            <w:shd w:val="clear" w:color="auto" w:fill="auto"/>
+          </w:tcPr>
+          <w:p>
+            <w:r>
+              <w:t>FR02</w:t>
+            </w:r>
+          </w:p>
+        </w:tc>
+        <w:tc>
+          <w:tcPr>
+            <w:tcW w:w="8198" w:type="dxa"/>
+            <w:shd w:val="clear" w:color="auto" w:fill="auto"/>
+          </w:tcPr>
+          <w:p>
+            <w:pPr>
+              <w:rPr>
+                <w:lang w:val="en-150"/>
+              </w:rPr>
+            </w:pPr>
+            <w:r>
+              <w:rPr>
+                <w:lang w:val="en-150"/>
+              </w:rPr>
+              <w:t xml:space="preserve">If the user </w:t>
+            </w:r>
+            <w:r>
+              <w:t>chooses</w:t>
+            </w:r>
+            <w:r>
+              <w:rPr>
+                <w:lang w:val="en-150"/>
+              </w:rPr>
+              <w:t xml:space="preserve"> to log in, the application will provide a box for them to enter their username and password. </w:t>
+            </w:r>
+          </w:p>
+        </w:tc>
+      </w:tr>
+      <w:tr>
+        <w:trPr>
+          <w:trHeight w:val="1405"/>
+        </w:trPr>
+        <w:tc>
+          <w:tcPr>
+            <w:tcW w:w="1635" w:type="dxa"/>
+            <w:shd w:val="clear" w:color="auto" w:fill="auto"/>
+          </w:tcPr>
+          <w:p>
+            <w:r>
+              <w:t xml:space="preserve">FR03 </w:t>
+            </w:r>
+          </w:p>
+        </w:tc>
+        <w:tc>
+          <w:tcPr>
+            <w:tcW w:w="8198" w:type="dxa"/>
+            <w:shd w:val="clear" w:color="auto" w:fill="auto"/>
+          </w:tcPr>
+          <w:p>
+            <w:r>
+              <w:t>If a user chooses to register, the app will provide a signup page where they can enter their personal information, including first name, last name, password, gender, country, and email address. This registration process will enable personalized features and secure access to their financial data.</w:t>
+            </w:r>
+          </w:p>
+        </w:tc>
+      </w:tr>
+      <w:tr>
+        <w:trPr>
+          <w:trHeight w:val="502"/>
+        </w:trPr>
+        <w:tc>
+          <w:tcPr>
+            <w:tcW w:w="1635" w:type="dxa"/>
+            <w:shd w:val="clear" w:color="auto" w:fill="auto"/>
+          </w:tcPr>
+          <w:p>
+            <w:r>
+              <w:t xml:space="preserve">FR04 </w:t>
+            </w:r>
+          </w:p>
+        </w:tc>
+        <w:tc>
+          <w:tcPr>
+            <w:tcW w:w="8198" w:type="dxa"/>
+            <w:shd w:val="clear" w:color="auto" w:fill="auto"/>
+          </w:tcPr>
+          <w:p/>
+        </w:tc>
+      </w:tr>
+    </w:tbl>
+    <w:p>
+      <w:pPr>
+        <w:rPr>
+          <w:b/>
+          <w:bCs/>
+          <w:color w:val="C00000"/>
+        </w:rPr>
+      </w:pPr>
+    </w:p>
+    <w:p>
+      <w:pPr>
+        <w:rPr>
+          <w:b/>
+          <w:bCs/>
+          <w:color w:val="C00000"/>
+        </w:rPr>
+      </w:pPr>
+    </w:p>
+    <w:p>
+      <w:pPr>
+        <w:pStyle w:val="Heading2"/>
+      </w:pPr>
+      <w:bookmarkStart w:id="10" w:name="_Toc128921822"/>
+      <w:proofErr w:type="gramStart"/>
+      <w:r>
+        <w:t>Non Functional</w:t>
+      </w:r>
+      <w:proofErr w:type="gramEnd"/>
+      <w:r>
+        <w:t xml:space="preserve"> Requirements</w:t>
+      </w:r>
+      <w:bookmarkEnd w:id="10"/>
+    </w:p>
+    <w:p>
+      <w:pPr>
+        <w:pStyle w:val="ListParagraph"/>
         <w:numPr>
           <w:ilvl w:val="0"/>
           <w:numId w:val="2"/>
@@ -2573,7 +2899,7 @@
     </w:p>
     <w:p>
       <w:pPr>
-        <w:pStyle w:val="20"/>
+        <w:pStyle w:val="ListParagraph"/>
         <w:numPr>
           <w:ilvl w:val="1"/>
           <w:numId w:val="2"/>
@@ -2585,12 +2911,30 @@
           <w:bCs/>
           <w:color w:val="C00000"/>
         </w:rPr>
-        <w:t>E.g. Withdraw operation will be done within 20 second. Network is using secured protocols.  System allows up to 30,000 withdrawals per minute.</w:t>
-      </w:r>
-    </w:p>
-    <w:p>
-      <w:pPr>
-        <w:pStyle w:val="20"/>
+        <w:t xml:space="preserve">E.g. Withdraw operation will be done within 20 second. Network is using secured protocols.  </w:t>
+      </w:r>
+      <w:proofErr w:type="gramStart"/>
+      <w:r>
+        <w:rPr>
+          <w:b/>
+          <w:bCs/>
+          <w:color w:val="C00000"/>
+        </w:rPr>
+        <w:t>System</w:t>
+      </w:r>
+      <w:proofErr w:type="gramEnd"/>
+      <w:r>
+        <w:rPr>
+          <w:b/>
+          <w:bCs/>
+          <w:color w:val="C00000"/>
+        </w:rPr>
+        <w:t xml:space="preserve"> allows up to 30,000 withdrawals per minute.</w:t>
+      </w:r>
+    </w:p>
+    <w:p>
+      <w:pPr>
+        <w:pStyle w:val="ListParagraph"/>
         <w:numPr>
           <w:ilvl w:val="1"/>
           <w:numId w:val="2"/>
@@ -2607,7 +2951,7 @@
     </w:p>
     <w:p>
       <w:pPr>
-        <w:pStyle w:val="20"/>
+        <w:pStyle w:val="ListParagraph"/>
         <w:numPr>
           <w:ilvl w:val="0"/>
           <w:numId w:val="2"/>
@@ -2623,33 +2967,38 @@
           <w:bCs/>
           <w:color w:val="C00000"/>
         </w:rPr>
-        <w:t xml:space="preserve">There are too many non functional requirements. Read in </w:t>
-      </w:r>
-      <w:r>
-        <w:fldChar w:fldCharType="begin"/>
-      </w:r>
-      <w:r>
-        <w:instrText xml:space="preserve"> HYPERLINK "http://en.wikipedia.org/wiki/Non-functional_requirement" </w:instrText>
-      </w:r>
-      <w:r>
-        <w:fldChar w:fldCharType="separate"/>
-      </w:r>
-      <w:r>
-        <w:rPr>
-          <w:rStyle w:val="13"/>
-          <w:b/>
-          <w:bCs/>
-        </w:rPr>
-        <w:t>wiki</w:t>
-      </w:r>
-      <w:r>
-        <w:rPr>
-          <w:rStyle w:val="13"/>
-          <w:b/>
-          <w:bCs/>
-        </w:rPr>
-        <w:fldChar w:fldCharType="end"/>
-      </w:r>
+        <w:t xml:space="preserve">There are too many </w:t>
+      </w:r>
+      <w:proofErr w:type="spellStart"/>
+      <w:proofErr w:type="gramStart"/>
+      <w:r>
+        <w:rPr>
+          <w:b/>
+          <w:bCs/>
+          <w:color w:val="C00000"/>
+        </w:rPr>
+        <w:t>non functional</w:t>
+      </w:r>
+      <w:proofErr w:type="spellEnd"/>
+      <w:proofErr w:type="gramEnd"/>
+      <w:r>
+        <w:rPr>
+          <w:b/>
+          <w:bCs/>
+          <w:color w:val="C00000"/>
+        </w:rPr>
+        <w:t xml:space="preserve"> requirements. Read in </w:t>
+      </w:r>
+      <w:hyperlink r:id="rId10" w:history="1">
+        <w:r>
+          <w:rPr>
+            <w:rStyle w:val="Hyperlink"/>
+            <w:b/>
+            <w:bCs/>
+          </w:rPr>
+          <w:t>wiki</w:t>
+        </w:r>
+      </w:hyperlink>
       <w:r>
         <w:rPr>
           <w:b/>
@@ -2668,7 +3017,7 @@
     </w:p>
     <w:p>
       <w:pPr>
-        <w:pStyle w:val="20"/>
+        <w:pStyle w:val="ListParagraph"/>
         <w:numPr>
           <w:ilvl w:val="1"/>
           <w:numId w:val="2"/>
@@ -2690,7 +3039,7 @@
     </w:p>
     <w:p>
       <w:pPr>
-        <w:pStyle w:val="20"/>
+        <w:pStyle w:val="ListParagraph"/>
         <w:numPr>
           <w:ilvl w:val="1"/>
           <w:numId w:val="2"/>
@@ -2712,7 +3061,7 @@
     </w:p>
     <w:p>
       <w:pPr>
-        <w:pStyle w:val="20"/>
+        <w:pStyle w:val="ListParagraph"/>
         <w:numPr>
           <w:ilvl w:val="1"/>
           <w:numId w:val="2"/>
@@ -2742,46 +3091,15 @@
     </w:p>
     <w:tbl>
       <w:tblPr>
-        <w:tblStyle w:val="16"/>
+        <w:tblStyle w:val="TableGrid"/>
         <w:tblW w:w="0" w:type="auto"/>
-        <w:tblInd w:w="0" w:type="dxa"/>
-        <w:tblBorders>
-          <w:top w:val="single" w:color="000000" w:themeColor="text1" w:sz="4" w:space="0"/>
-          <w:left w:val="single" w:color="000000" w:themeColor="text1" w:sz="4" w:space="0"/>
-          <w:bottom w:val="single" w:color="000000" w:themeColor="text1" w:sz="4" w:space="0"/>
-          <w:right w:val="single" w:color="000000" w:themeColor="text1" w:sz="4" w:space="0"/>
-          <w:insideH w:val="single" w:color="000000" w:themeColor="text1" w:sz="4" w:space="0"/>
-          <w:insideV w:val="single" w:color="000000" w:themeColor="text1" w:sz="4" w:space="0"/>
-        </w:tblBorders>
-        <w:tblLayout w:type="autofit"/>
-        <w:tblCellMar>
-          <w:top w:w="0" w:type="dxa"/>
-          <w:left w:w="108" w:type="dxa"/>
-          <w:bottom w:w="0" w:type="dxa"/>
-          <w:right w:w="108" w:type="dxa"/>
-        </w:tblCellMar>
+        <w:tblLook w:val="04A0" w:firstRow="1" w:lastRow="0" w:firstColumn="1" w:lastColumn="0" w:noHBand="0" w:noVBand="1"/>
       </w:tblPr>
       <w:tblGrid>
         <w:gridCol w:w="1728"/>
         <w:gridCol w:w="8136"/>
       </w:tblGrid>
       <w:tr>
-        <w:tblPrEx>
-          <w:tblBorders>
-            <w:top w:val="single" w:color="000000" w:themeColor="text1" w:sz="4" w:space="0"/>
-            <w:left w:val="single" w:color="000000" w:themeColor="text1" w:sz="4" w:space="0"/>
-            <w:bottom w:val="single" w:color="000000" w:themeColor="text1" w:sz="4" w:space="0"/>
-            <w:right w:val="single" w:color="000000" w:themeColor="text1" w:sz="4" w:space="0"/>
-            <w:insideH w:val="single" w:color="000000" w:themeColor="text1" w:sz="4" w:space="0"/>
-            <w:insideV w:val="single" w:color="000000" w:themeColor="text1" w:sz="4" w:space="0"/>
-          </w:tblBorders>
-          <w:tblCellMar>
-            <w:top w:w="0" w:type="dxa"/>
-            <w:left w:w="108" w:type="dxa"/>
-            <w:bottom w:w="0" w:type="dxa"/>
-            <w:right w:w="108" w:type="dxa"/>
-          </w:tblCellMar>
-        </w:tblPrEx>
         <w:tc>
           <w:tcPr>
             <w:tcW w:w="1728" w:type="dxa"/>
@@ -2822,22 +3140,6 @@
         </w:tc>
       </w:tr>
       <w:tr>
-        <w:tblPrEx>
-          <w:tblBorders>
-            <w:top w:val="single" w:color="000000" w:themeColor="text1" w:sz="4" w:space="0"/>
-            <w:left w:val="single" w:color="000000" w:themeColor="text1" w:sz="4" w:space="0"/>
-            <w:bottom w:val="single" w:color="000000" w:themeColor="text1" w:sz="4" w:space="0"/>
-            <w:right w:val="single" w:color="000000" w:themeColor="text1" w:sz="4" w:space="0"/>
-            <w:insideH w:val="single" w:color="000000" w:themeColor="text1" w:sz="4" w:space="0"/>
-            <w:insideV w:val="single" w:color="000000" w:themeColor="text1" w:sz="4" w:space="0"/>
-          </w:tblBorders>
-          <w:tblCellMar>
-            <w:top w:w="0" w:type="dxa"/>
-            <w:left w:w="108" w:type="dxa"/>
-            <w:bottom w:w="0" w:type="dxa"/>
-            <w:right w:w="108" w:type="dxa"/>
-          </w:tblCellMar>
-        </w:tblPrEx>
         <w:tc>
           <w:tcPr>
             <w:tcW w:w="1728" w:type="dxa"/>
@@ -2867,7 +3169,7 @@
           </w:tcPr>
           <w:p>
             <w:pPr>
-              <w:pStyle w:val="20"/>
+              <w:pStyle w:val="ListParagraph"/>
               <w:numPr>
                 <w:ilvl w:val="0"/>
                 <w:numId w:val="3"/>
@@ -2891,22 +3193,6 @@
         </w:tc>
       </w:tr>
       <w:tr>
-        <w:tblPrEx>
-          <w:tblBorders>
-            <w:top w:val="single" w:color="000000" w:themeColor="text1" w:sz="4" w:space="0"/>
-            <w:left w:val="single" w:color="000000" w:themeColor="text1" w:sz="4" w:space="0"/>
-            <w:bottom w:val="single" w:color="000000" w:themeColor="text1" w:sz="4" w:space="0"/>
-            <w:right w:val="single" w:color="000000" w:themeColor="text1" w:sz="4" w:space="0"/>
-            <w:insideH w:val="single" w:color="000000" w:themeColor="text1" w:sz="4" w:space="0"/>
-            <w:insideV w:val="single" w:color="000000" w:themeColor="text1" w:sz="4" w:space="0"/>
-          </w:tblBorders>
-          <w:tblCellMar>
-            <w:top w:w="0" w:type="dxa"/>
-            <w:left w:w="108" w:type="dxa"/>
-            <w:bottom w:w="0" w:type="dxa"/>
-            <w:right w:w="108" w:type="dxa"/>
-          </w:tblCellMar>
-        </w:tblPrEx>
         <w:tc>
           <w:tcPr>
             <w:tcW w:w="1728" w:type="dxa"/>
@@ -2936,7 +3222,7 @@
           </w:tcPr>
           <w:p>
             <w:pPr>
-              <w:pStyle w:val="20"/>
+              <w:pStyle w:val="ListParagraph"/>
               <w:numPr>
                 <w:ilvl w:val="0"/>
                 <w:numId w:val="3"/>
@@ -2948,13 +3234,23 @@
                 <w:color w:val="C00000"/>
               </w:rPr>
             </w:pPr>
+            <w:proofErr w:type="gramStart"/>
             <w:r>
               <w:rPr>
                 <w:b/>
                 <w:bCs/>
                 <w:color w:val="C00000"/>
               </w:rPr>
-              <w:t>System should be able to support up to 1000 simultaneous game players.</w:t>
+              <w:t>System</w:t>
+            </w:r>
+            <w:proofErr w:type="gramEnd"/>
+            <w:r>
+              <w:rPr>
+                <w:b/>
+                <w:bCs/>
+                <w:color w:val="C00000"/>
+              </w:rPr>
+              <w:t xml:space="preserve"> should be able to support up to 1000 simultaneous game players.</w:t>
             </w:r>
           </w:p>
         </w:tc>
@@ -2962,27 +3258,188 @@
     </w:tbl>
     <w:p>
       <w:pPr>
-        <w:pStyle w:val="2"/>
-      </w:pPr>
-      <w:bookmarkStart w:id="10" w:name="_Toc128921823"/>
+        <w:pStyle w:val="Heading1"/>
+        <w:rPr>
+          <w:b w:val="0"/>
+          <w:bCs w:val="0"/>
+        </w:rPr>
+      </w:pPr>
+      <w:bookmarkStart w:id="11" w:name="_Toc128921823"/>
+    </w:p>
+    <w:tbl>
+      <w:tblPr>
+        <w:tblStyle w:val="TableGrid"/>
+        <w:tblW w:w="0" w:type="auto"/>
+        <w:tblLook w:val="04A0" w:firstRow="1" w:lastRow="0" w:firstColumn="1" w:lastColumn="0" w:noHBand="0" w:noVBand="1"/>
+      </w:tblPr>
+      <w:tblGrid>
+        <w:gridCol w:w="2518"/>
+        <w:gridCol w:w="7346"/>
+      </w:tblGrid>
+      <w:tr>
+        <w:tc>
+          <w:tcPr>
+            <w:tcW w:w="2518" w:type="dxa"/>
+          </w:tcPr>
+          <w:p>
+            <w:r>
+              <w:t>Mea</w:t>
+            </w:r>
+            <w:r>
+              <w:t xml:space="preserve">sure </w:t>
+            </w:r>
+          </w:p>
+        </w:tc>
+        <w:tc>
+          <w:tcPr>
+            <w:tcW w:w="7346" w:type="dxa"/>
+          </w:tcPr>
+          <w:p>
+            <w:r>
+              <w:t xml:space="preserve">Details </w:t>
+            </w:r>
+          </w:p>
+        </w:tc>
+      </w:tr>
+      <w:tr>
+        <w:tc>
+          <w:tcPr>
+            <w:tcW w:w="2518" w:type="dxa"/>
+          </w:tcPr>
+          <w:p>
+            <w:r>
+              <w:t xml:space="preserve">Performance </w:t>
+            </w:r>
+          </w:p>
+        </w:tc>
+        <w:tc>
+          <w:tcPr>
+            <w:tcW w:w="7346" w:type="dxa"/>
+          </w:tcPr>
+          <w:p/>
+        </w:tc>
+      </w:tr>
+      <w:tr>
+        <w:tc>
+          <w:tcPr>
+            <w:tcW w:w="2518" w:type="dxa"/>
+          </w:tcPr>
+          <w:p>
+            <w:r>
+              <w:t xml:space="preserve">Scalability </w:t>
+            </w:r>
+          </w:p>
+        </w:tc>
+        <w:tc>
+          <w:tcPr>
+            <w:tcW w:w="7346" w:type="dxa"/>
+          </w:tcPr>
+          <w:p>
+            <w:pPr>
+              <w:rPr>
+                <w:lang w:val="en-150"/>
+              </w:rPr>
+            </w:pPr>
+            <w:r>
+              <w:rPr>
+                <w:lang w:val="en-150"/>
+              </w:rPr>
+              <w:t xml:space="preserve">Up to 10,000 users should be able to access the system at once without experiencing any performance issues. </w:t>
+            </w:r>
+          </w:p>
+        </w:tc>
+      </w:tr>
+      <w:tr>
+        <w:tc>
+          <w:tcPr>
+            <w:tcW w:w="2518" w:type="dxa"/>
+          </w:tcPr>
+          <w:p>
+            <w:r>
+              <w:t xml:space="preserve">Maintainability </w:t>
+            </w:r>
+          </w:p>
+        </w:tc>
+        <w:tc>
+          <w:tcPr>
+            <w:tcW w:w="7346" w:type="dxa"/>
+          </w:tcPr>
+          <w:p>
+            <w:pPr>
+              <w:rPr>
+                <w:lang w:val="en-150"/>
+              </w:rPr>
+            </w:pPr>
+            <w:r>
+              <w:rPr>
+                <w:lang w:val="en-150"/>
+              </w:rPr>
+              <w:t xml:space="preserve">For 48 hours, there should be a 70 percent chance that the system can be maintained. This implies that there is a 65% chance that a system component with a serious problem will be resolved in two days. </w:t>
+            </w:r>
+          </w:p>
+        </w:tc>
+      </w:tr>
+      <w:tr>
+        <w:tc>
+          <w:tcPr>
+            <w:tcW w:w="2518" w:type="dxa"/>
+          </w:tcPr>
+          <w:p>
+            <w:r>
+              <w:t>R</w:t>
+            </w:r>
+            <w:r>
+              <w:t>eliability and availability</w:t>
+            </w:r>
+          </w:p>
+        </w:tc>
+        <w:tc>
+          <w:tcPr>
+            <w:tcW w:w="7346" w:type="dxa"/>
+          </w:tcPr>
+          <w:p>
+            <w:pPr>
+              <w:rPr>
+                <w:lang w:val="en-150"/>
+              </w:rPr>
+            </w:pPr>
+            <w:r>
+              <w:rPr>
+                <w:lang w:val="en-150"/>
+              </w:rPr>
+              <w:t xml:space="preserve">In a month, the system should function 90% of the time without any issues. Considering the system's dependability and maintainability, the user will have access to it 90% of the time. </w:t>
+            </w:r>
+          </w:p>
+        </w:tc>
+      </w:tr>
+    </w:tbl>
+    <w:p>
+      <w:pPr>
+        <w:pStyle w:val="Heading1"/>
+      </w:pPr>
+    </w:p>
+    <w:p>
+      <w:pPr>
+        <w:pStyle w:val="Heading1"/>
+      </w:pPr>
       <w:r>
         <w:t>System Models</w:t>
       </w:r>
-      <w:bookmarkEnd w:id="10"/>
-    </w:p>
-    <w:p>
-      <w:pPr>
-        <w:pStyle w:val="3"/>
-      </w:pPr>
-      <w:bookmarkStart w:id="11" w:name="_Toc128921824"/>
+      <w:bookmarkEnd w:id="11"/>
+    </w:p>
+    <w:p>
+      <w:pPr>
+        <w:pStyle w:val="Heading2"/>
+      </w:pPr>
+      <w:bookmarkStart w:id="12" w:name="_Toc128921824"/>
       <w:r>
         <w:t>Use Case Model</w:t>
       </w:r>
-      <w:bookmarkEnd w:id="11"/>
-    </w:p>
-    <w:p>
-      <w:pPr>
-        <w:pStyle w:val="20"/>
+      <w:bookmarkEnd w:id="12"/>
+    </w:p>
+    <w:p>
+      <w:pPr>
+        <w:pStyle w:val="ListParagraph"/>
         <w:numPr>
           <w:ilvl w:val="0"/>
           <w:numId w:val="2"/>
@@ -2999,12 +3456,30 @@
           <w:bCs/>
           <w:color w:val="C00000"/>
         </w:rPr>
-        <w:t>Using UML, write the use case model expressing the system actors &amp; operations</w:t>
-      </w:r>
-    </w:p>
-    <w:p>
-      <w:pPr>
-        <w:pStyle w:val="20"/>
+        <w:t xml:space="preserve">Using UML, write </w:t>
+      </w:r>
+      <w:proofErr w:type="gramStart"/>
+      <w:r>
+        <w:rPr>
+          <w:b/>
+          <w:bCs/>
+          <w:color w:val="C00000"/>
+        </w:rPr>
+        <w:t>the use</w:t>
+      </w:r>
+      <w:proofErr w:type="gramEnd"/>
+      <w:r>
+        <w:rPr>
+          <w:b/>
+          <w:bCs/>
+          <w:color w:val="C00000"/>
+        </w:rPr>
+        <w:t xml:space="preserve"> case model expressing the system actors &amp; operations</w:t>
+      </w:r>
+    </w:p>
+    <w:p>
+      <w:pPr>
+        <w:pStyle w:val="ListParagraph"/>
         <w:numPr>
           <w:ilvl w:val="0"/>
           <w:numId w:val="2"/>
@@ -3026,17 +3501,17 @@
     </w:p>
     <w:p>
       <w:pPr>
-        <w:pStyle w:val="3"/>
-      </w:pPr>
-      <w:bookmarkStart w:id="12" w:name="_Toc128921825"/>
+        <w:pStyle w:val="Heading2"/>
+      </w:pPr>
+      <w:bookmarkStart w:id="13" w:name="_Toc128921825"/>
       <w:r>
         <w:t>Enriched User Stories</w:t>
       </w:r>
-      <w:bookmarkEnd w:id="12"/>
-    </w:p>
-    <w:p>
-      <w:pPr>
-        <w:pStyle w:val="20"/>
+      <w:bookmarkEnd w:id="13"/>
+    </w:p>
+    <w:p>
+      <w:pPr>
+        <w:pStyle w:val="ListParagraph"/>
         <w:numPr>
           <w:ilvl w:val="0"/>
           <w:numId w:val="2"/>
@@ -3048,7 +3523,25 @@
           <w:bCs/>
           <w:color w:val="C00000"/>
         </w:rPr>
-        <w:t xml:space="preserve">Using below table template, </w:t>
+        <w:t xml:space="preserve">Using </w:t>
+      </w:r>
+      <w:proofErr w:type="gramStart"/>
+      <w:r>
+        <w:rPr>
+          <w:b/>
+          <w:bCs/>
+          <w:color w:val="C00000"/>
+        </w:rPr>
+        <w:t>below</w:t>
+      </w:r>
+      <w:proofErr w:type="gramEnd"/>
+      <w:r>
+        <w:rPr>
+          <w:b/>
+          <w:bCs/>
+          <w:color w:val="C00000"/>
+        </w:rPr>
+        <w:t xml:space="preserve"> table template, </w:t>
       </w:r>
       <w:r>
         <w:rPr>
@@ -3072,7 +3565,7 @@
     </w:p>
     <w:p>
       <w:pPr>
-        <w:pStyle w:val="20"/>
+        <w:pStyle w:val="ListParagraph"/>
         <w:numPr>
           <w:ilvl w:val="1"/>
           <w:numId w:val="2"/>
@@ -3089,7 +3582,7 @@
     </w:p>
     <w:p>
       <w:pPr>
-        <w:pStyle w:val="20"/>
+        <w:pStyle w:val="ListParagraph"/>
         <w:numPr>
           <w:ilvl w:val="1"/>
           <w:numId w:val="2"/>
@@ -3106,7 +3599,7 @@
     </w:p>
     <w:p>
       <w:pPr>
-        <w:pStyle w:val="20"/>
+        <w:pStyle w:val="ListParagraph"/>
         <w:numPr>
           <w:ilvl w:val="0"/>
           <w:numId w:val="2"/>
@@ -3117,13 +3610,23 @@
           <w:color w:val="C00000"/>
         </w:rPr>
       </w:pPr>
-      <w:r>
-        <w:rPr>
-          <w:b/>
-          <w:bCs/>
-          <w:color w:val="C00000"/>
-        </w:rPr>
-        <w:t>Flow of events should be very detailed</w:t>
+      <w:proofErr w:type="gramStart"/>
+      <w:r>
+        <w:rPr>
+          <w:b/>
+          <w:bCs/>
+          <w:color w:val="C00000"/>
+        </w:rPr>
+        <w:t>Flow</w:t>
+      </w:r>
+      <w:proofErr w:type="gramEnd"/>
+      <w:r>
+        <w:rPr>
+          <w:b/>
+          <w:bCs/>
+          <w:color w:val="C00000"/>
+        </w:rPr>
+        <w:t xml:space="preserve"> of events should be very detailed</w:t>
       </w:r>
     </w:p>
     <w:p>
@@ -3159,7 +3662,7 @@
       <w:pPr>
         <w:spacing w:after="0" w:line="240" w:lineRule="auto"/>
         <w:rPr>
-          <w:rFonts w:ascii="Times New Roman" w:hAnsi="Times New Roman" w:eastAsia="Times New Roman" w:cs="Times New Roman"/>
+          <w:rFonts w:ascii="Times New Roman" w:eastAsia="Times New Roman" w:hAnsi="Times New Roman" w:cs="Times New Roman"/>
           <w:vanish/>
           <w:sz w:val="24"/>
           <w:szCs w:val="24"/>
@@ -3168,38 +3671,27 @@
     </w:p>
     <w:tbl>
       <w:tblPr>
-        <w:tblStyle w:val="6"/>
         <w:tblW w:w="8625" w:type="dxa"/>
         <w:tblInd w:w="911" w:type="dxa"/>
-        <w:tblLayout w:type="autofit"/>
         <w:tblCellMar>
-          <w:top w:w="0" w:type="dxa"/>
           <w:left w:w="0" w:type="dxa"/>
-          <w:bottom w:w="0" w:type="dxa"/>
           <w:right w:w="0" w:type="dxa"/>
         </w:tblCellMar>
+        <w:tblLook w:val="04A0" w:firstRow="1" w:lastRow="0" w:firstColumn="1" w:lastColumn="0" w:noHBand="0" w:noVBand="1"/>
       </w:tblPr>
       <w:tblGrid>
         <w:gridCol w:w="2263"/>
         <w:gridCol w:w="6362"/>
       </w:tblGrid>
       <w:tr>
-        <w:tblPrEx>
-          <w:tblCellMar>
-            <w:top w:w="0" w:type="dxa"/>
-            <w:left w:w="0" w:type="dxa"/>
-            <w:bottom w:w="0" w:type="dxa"/>
-            <w:right w:w="0" w:type="dxa"/>
-          </w:tblCellMar>
-        </w:tblPrEx>
         <w:tc>
           <w:tcPr>
             <w:tcW w:w="2263" w:type="dxa"/>
             <w:tcBorders>
-              <w:top w:val="single" w:color="000000" w:sz="8" w:space="0"/>
-              <w:left w:val="single" w:color="000000" w:sz="8" w:space="0"/>
-              <w:bottom w:val="single" w:color="000000" w:sz="8" w:space="0"/>
-              <w:right w:val="single" w:color="FFFFFF" w:sz="18" w:space="0"/>
+              <w:top w:val="single" w:sz="8" w:space="0" w:color="000000"/>
+              <w:left w:val="single" w:sz="8" w:space="0" w:color="000000"/>
+              <w:bottom w:val="single" w:sz="8" w:space="0" w:color="000000"/>
+              <w:right w:val="single" w:sz="18" w:space="0" w:color="FFFFFF"/>
             </w:tcBorders>
             <w:shd w:val="clear" w:color="auto" w:fill="00B0F0"/>
             <w:vAlign w:val="center"/>
@@ -3218,6 +3710,7 @@
                 <w:b/>
                 <w:bCs/>
               </w:rPr>
+              <w:lastRenderedPageBreak/>
               <w:t>User Story ID</w:t>
             </w:r>
           </w:p>
@@ -3226,10 +3719,10 @@
           <w:tcPr>
             <w:tcW w:w="6362" w:type="dxa"/>
             <w:tcBorders>
-              <w:top w:val="single" w:color="FFFFFF" w:sz="18" w:space="0"/>
+              <w:top w:val="single" w:sz="18" w:space="0" w:color="FFFFFF"/>
               <w:left w:val="nil"/>
-              <w:bottom w:val="single" w:color="FFFFFF" w:sz="18" w:space="0"/>
-              <w:right w:val="single" w:color="FFFFFF" w:sz="18" w:space="0"/>
+              <w:bottom w:val="single" w:sz="18" w:space="0" w:color="FFFFFF"/>
+              <w:right w:val="single" w:sz="18" w:space="0" w:color="FFFFFF"/>
             </w:tcBorders>
             <w:shd w:val="clear" w:color="auto" w:fill="C9F1FF"/>
             <w:vAlign w:val="center"/>
@@ -3239,7 +3732,7 @@
               <w:spacing w:after="0" w:line="240" w:lineRule="auto"/>
               <w:ind w:left="111" w:right="443"/>
               <w:rPr>
-                <w:rFonts w:ascii="Calibri" w:hAnsi="Calibri" w:eastAsia="Times New Roman" w:cs="Calibri"/>
+                <w:rFonts w:ascii="Calibri" w:eastAsia="Times New Roman" w:hAnsi="Calibri" w:cs="Calibri"/>
                 <w:color w:val="000000"/>
                 <w:sz w:val="24"/>
                 <w:szCs w:val="24"/>
@@ -3248,7 +3741,7 @@
             </w:pPr>
             <w:r>
               <w:rPr>
-                <w:rFonts w:ascii="Calibri" w:hAnsi="Calibri" w:eastAsia="Times New Roman" w:cs="Calibri"/>
+                <w:rFonts w:ascii="Calibri" w:eastAsia="Times New Roman" w:hAnsi="Calibri" w:cs="Calibri"/>
                 <w:color w:val="000000"/>
                 <w:sz w:val="24"/>
                 <w:szCs w:val="24"/>
@@ -3260,22 +3753,14 @@
         </w:tc>
       </w:tr>
       <w:tr>
-        <w:tblPrEx>
-          <w:tblCellMar>
-            <w:top w:w="0" w:type="dxa"/>
-            <w:left w:w="0" w:type="dxa"/>
-            <w:bottom w:w="0" w:type="dxa"/>
-            <w:right w:w="0" w:type="dxa"/>
-          </w:tblCellMar>
-        </w:tblPrEx>
         <w:tc>
           <w:tcPr>
             <w:tcW w:w="2263" w:type="dxa"/>
             <w:tcBorders>
-              <w:top w:val="single" w:color="000000" w:sz="8" w:space="0"/>
-              <w:left w:val="single" w:color="000000" w:sz="8" w:space="0"/>
-              <w:bottom w:val="single" w:color="000000" w:sz="8" w:space="0"/>
-              <w:right w:val="single" w:color="FFFFFF" w:sz="18" w:space="0"/>
+              <w:top w:val="single" w:sz="8" w:space="0" w:color="000000"/>
+              <w:left w:val="single" w:sz="8" w:space="0" w:color="000000"/>
+              <w:bottom w:val="single" w:sz="8" w:space="0" w:color="000000"/>
+              <w:right w:val="single" w:sz="18" w:space="0" w:color="FFFFFF"/>
             </w:tcBorders>
             <w:shd w:val="clear" w:color="auto" w:fill="00B0F0"/>
             <w:vAlign w:val="center"/>
@@ -3302,10 +3787,10 @@
           <w:tcPr>
             <w:tcW w:w="6362" w:type="dxa"/>
             <w:tcBorders>
-              <w:top w:val="single" w:color="FFFFFF" w:sz="18" w:space="0"/>
+              <w:top w:val="single" w:sz="18" w:space="0" w:color="FFFFFF"/>
               <w:left w:val="nil"/>
-              <w:bottom w:val="single" w:color="FFFFFF" w:sz="18" w:space="0"/>
-              <w:right w:val="single" w:color="FFFFFF" w:sz="18" w:space="0"/>
+              <w:bottom w:val="single" w:sz="18" w:space="0" w:color="FFFFFF"/>
+              <w:right w:val="single" w:sz="18" w:space="0" w:color="FFFFFF"/>
             </w:tcBorders>
             <w:shd w:val="clear" w:color="auto" w:fill="C9F1FF"/>
             <w:vAlign w:val="center"/>
@@ -3315,7 +3800,7 @@
               <w:spacing w:after="0" w:line="240" w:lineRule="auto"/>
               <w:ind w:left="111" w:right="443"/>
               <w:rPr>
-                <w:rFonts w:ascii="Calibri" w:hAnsi="Calibri" w:eastAsia="Times New Roman" w:cs="Calibri"/>
+                <w:rFonts w:ascii="Calibri" w:eastAsia="Times New Roman" w:hAnsi="Calibri" w:cs="Calibri"/>
                 <w:color w:val="000000"/>
                 <w:sz w:val="24"/>
                 <w:szCs w:val="24"/>
@@ -3326,22 +3811,14 @@
         </w:tc>
       </w:tr>
       <w:tr>
-        <w:tblPrEx>
-          <w:tblCellMar>
-            <w:top w:w="0" w:type="dxa"/>
-            <w:left w:w="0" w:type="dxa"/>
-            <w:bottom w:w="0" w:type="dxa"/>
-            <w:right w:w="0" w:type="dxa"/>
-          </w:tblCellMar>
-        </w:tblPrEx>
         <w:tc>
           <w:tcPr>
             <w:tcW w:w="2263" w:type="dxa"/>
             <w:tcBorders>
               <w:top w:val="nil"/>
-              <w:left w:val="single" w:color="000000" w:sz="8" w:space="0"/>
-              <w:bottom w:val="single" w:color="000000" w:sz="8" w:space="0"/>
-              <w:right w:val="single" w:color="FFFFFF" w:sz="18" w:space="0"/>
+              <w:left w:val="single" w:sz="8" w:space="0" w:color="000000"/>
+              <w:bottom w:val="single" w:sz="8" w:space="0" w:color="000000"/>
+              <w:right w:val="single" w:sz="18" w:space="0" w:color="FFFFFF"/>
             </w:tcBorders>
             <w:shd w:val="clear" w:color="auto" w:fill="00B0F0"/>
             <w:vAlign w:val="center"/>
@@ -3370,8 +3847,8 @@
             <w:tcBorders>
               <w:top w:val="nil"/>
               <w:left w:val="nil"/>
-              <w:bottom w:val="single" w:color="FFFFFF" w:sz="18" w:space="0"/>
-              <w:right w:val="single" w:color="FFFFFF" w:sz="18" w:space="0"/>
+              <w:bottom w:val="single" w:sz="18" w:space="0" w:color="FFFFFF"/>
+              <w:right w:val="single" w:sz="18" w:space="0" w:color="FFFFFF"/>
             </w:tcBorders>
             <w:shd w:val="clear" w:color="auto" w:fill="C9F1FF"/>
             <w:vAlign w:val="center"/>
@@ -3384,22 +3861,14 @@
         </w:tc>
       </w:tr>
       <w:tr>
-        <w:tblPrEx>
-          <w:tblCellMar>
-            <w:top w:w="0" w:type="dxa"/>
-            <w:left w:w="0" w:type="dxa"/>
-            <w:bottom w:w="0" w:type="dxa"/>
-            <w:right w:w="0" w:type="dxa"/>
-          </w:tblCellMar>
-        </w:tblPrEx>
         <w:tc>
           <w:tcPr>
             <w:tcW w:w="2263" w:type="dxa"/>
             <w:tcBorders>
               <w:top w:val="nil"/>
-              <w:left w:val="single" w:color="000000" w:sz="8" w:space="0"/>
-              <w:bottom w:val="single" w:color="000000" w:sz="8" w:space="0"/>
-              <w:right w:val="single" w:color="FFFFFF" w:sz="18" w:space="0"/>
+              <w:left w:val="single" w:sz="8" w:space="0" w:color="000000"/>
+              <w:bottom w:val="single" w:sz="8" w:space="0" w:color="000000"/>
+              <w:right w:val="single" w:sz="18" w:space="0" w:color="FFFFFF"/>
             </w:tcBorders>
             <w:shd w:val="clear" w:color="auto" w:fill="00B0F0"/>
             <w:vAlign w:val="center"/>
@@ -3428,8 +3897,8 @@
             <w:tcBorders>
               <w:top w:val="nil"/>
               <w:left w:val="nil"/>
-              <w:bottom w:val="single" w:color="FFFFFF" w:sz="18" w:space="0"/>
-              <w:right w:val="single" w:color="FFFFFF" w:sz="18" w:space="0"/>
+              <w:bottom w:val="single" w:sz="18" w:space="0" w:color="FFFFFF"/>
+              <w:right w:val="single" w:sz="18" w:space="0" w:color="FFFFFF"/>
             </w:tcBorders>
             <w:shd w:val="clear" w:color="auto" w:fill="C9F1FF"/>
             <w:vAlign w:val="center"/>
@@ -3440,13 +3909,13 @@
               <w:spacing w:after="60" w:line="264" w:lineRule="auto"/>
               <w:jc w:val="right"/>
               <w:rPr>
-                <w:rFonts w:ascii="Arial" w:hAnsi="Arial" w:eastAsia="Times New Roman" w:cs="Arial"/>
+                <w:rFonts w:ascii="Arial" w:eastAsia="Times New Roman" w:hAnsi="Arial" w:cs="Arial"/>
                 <w:color w:val="000000"/>
               </w:rPr>
             </w:pPr>
             <w:r>
               <w:rPr>
-                <w:rFonts w:ascii="Arial" w:hAnsi="Arial" w:eastAsia="Times New Roman" w:cs="Arial"/>
+                <w:rFonts w:ascii="Arial" w:eastAsia="Times New Roman" w:hAnsi="Arial" w:cs="Arial"/>
                 <w:b/>
                 <w:bCs/>
                 <w:color w:val="000000"/>
@@ -3455,11 +3924,20 @@
             </w:r>
             <w:r>
               <w:rPr>
-                <w:rFonts w:ascii="Arial" w:hAnsi="Arial" w:eastAsia="Times New Roman" w:cs="Arial"/>
+                <w:rFonts w:ascii="Arial" w:eastAsia="Times New Roman" w:hAnsi="Arial" w:cs="Arial"/>
                 <w:color w:val="000000"/>
               </w:rPr>
-              <w:t xml:space="preserve"> a …..</w:t>
-            </w:r>
+              <w:t xml:space="preserve"> a </w:t>
+            </w:r>
+            <w:proofErr w:type="gramStart"/>
+            <w:r>
+              <w:rPr>
+                <w:rFonts w:ascii="Arial" w:eastAsia="Times New Roman" w:hAnsi="Arial" w:cs="Arial"/>
+                <w:color w:val="000000"/>
+              </w:rPr>
+              <w:t>…..</w:t>
+            </w:r>
+            <w:proofErr w:type="gramEnd"/>
           </w:p>
           <w:p>
             <w:pPr>
@@ -3467,13 +3945,13 @@
               <w:spacing w:after="60" w:line="264" w:lineRule="auto"/>
               <w:jc w:val="right"/>
               <w:rPr>
-                <w:rFonts w:ascii="Arial" w:hAnsi="Arial" w:eastAsia="Times New Roman" w:cs="Arial"/>
+                <w:rFonts w:ascii="Arial" w:eastAsia="Times New Roman" w:hAnsi="Arial" w:cs="Arial"/>
                 <w:color w:val="000000"/>
               </w:rPr>
             </w:pPr>
             <w:r>
               <w:rPr>
-                <w:rFonts w:ascii="Arial" w:hAnsi="Arial" w:eastAsia="Times New Roman" w:cs="Arial"/>
+                <w:rFonts w:ascii="Arial" w:eastAsia="Times New Roman" w:hAnsi="Arial" w:cs="Arial"/>
                 <w:b/>
                 <w:bCs/>
                 <w:color w:val="000000"/>
@@ -3482,11 +3960,20 @@
             </w:r>
             <w:r>
               <w:rPr>
-                <w:rFonts w:ascii="Arial" w:hAnsi="Arial" w:eastAsia="Times New Roman" w:cs="Arial"/>
+                <w:rFonts w:ascii="Arial" w:eastAsia="Times New Roman" w:hAnsi="Arial" w:cs="Arial"/>
                 <w:color w:val="000000"/>
               </w:rPr>
-              <w:t xml:space="preserve"> to be able to …..</w:t>
-            </w:r>
+              <w:t xml:space="preserve"> to be able to </w:t>
+            </w:r>
+            <w:proofErr w:type="gramStart"/>
+            <w:r>
+              <w:rPr>
+                <w:rFonts w:ascii="Arial" w:eastAsia="Times New Roman" w:hAnsi="Arial" w:cs="Arial"/>
+                <w:color w:val="000000"/>
+              </w:rPr>
+              <w:t>…..</w:t>
+            </w:r>
+            <w:proofErr w:type="gramEnd"/>
           </w:p>
           <w:p>
             <w:pPr>
@@ -3494,14 +3981,14 @@
               <w:spacing w:after="60" w:line="264" w:lineRule="auto"/>
               <w:jc w:val="right"/>
               <w:rPr>
-                <w:rFonts w:ascii="Arial" w:hAnsi="Arial" w:eastAsia="Times New Roman" w:cs="Arial"/>
+                <w:rFonts w:ascii="Arial" w:eastAsia="Times New Roman" w:hAnsi="Arial" w:cs="Arial"/>
                 <w:color w:val="000000"/>
                 <w:rtl/>
               </w:rPr>
             </w:pPr>
             <w:r>
               <w:rPr>
-                <w:rFonts w:ascii="Arial" w:hAnsi="Arial" w:eastAsia="Times New Roman" w:cs="Arial"/>
+                <w:rFonts w:ascii="Arial" w:eastAsia="Times New Roman" w:hAnsi="Arial" w:cs="Arial"/>
                 <w:b/>
                 <w:bCs/>
                 <w:color w:val="000000"/>
@@ -3510,31 +3997,32 @@
             </w:r>
             <w:r>
               <w:rPr>
-                <w:rFonts w:ascii="Arial" w:hAnsi="Arial" w:eastAsia="Times New Roman" w:cs="Arial"/>
+                <w:rFonts w:ascii="Arial" w:eastAsia="Times New Roman" w:hAnsi="Arial" w:cs="Arial"/>
                 <w:color w:val="000000"/>
               </w:rPr>
-              <w:t xml:space="preserve"> …………..</w:t>
-            </w:r>
+              <w:t xml:space="preserve"> ………</w:t>
+            </w:r>
+            <w:proofErr w:type="gramStart"/>
+            <w:r>
+              <w:rPr>
+                <w:rFonts w:ascii="Arial" w:eastAsia="Times New Roman" w:hAnsi="Arial" w:cs="Arial"/>
+                <w:color w:val="000000"/>
+              </w:rPr>
+              <w:t>…..</w:t>
+            </w:r>
+            <w:proofErr w:type="gramEnd"/>
           </w:p>
         </w:tc>
       </w:tr>
       <w:tr>
-        <w:tblPrEx>
-          <w:tblCellMar>
-            <w:top w:w="0" w:type="dxa"/>
-            <w:left w:w="0" w:type="dxa"/>
-            <w:bottom w:w="0" w:type="dxa"/>
-            <w:right w:w="0" w:type="dxa"/>
-          </w:tblCellMar>
-        </w:tblPrEx>
         <w:tc>
           <w:tcPr>
             <w:tcW w:w="2263" w:type="dxa"/>
             <w:tcBorders>
               <w:top w:val="nil"/>
-              <w:left w:val="single" w:color="000000" w:sz="8" w:space="0"/>
-              <w:bottom w:val="single" w:color="000000" w:sz="8" w:space="0"/>
-              <w:right w:val="single" w:color="FFFFFF" w:sz="18" w:space="0"/>
+              <w:left w:val="single" w:sz="8" w:space="0" w:color="000000"/>
+              <w:bottom w:val="single" w:sz="8" w:space="0" w:color="000000"/>
+              <w:right w:val="single" w:sz="18" w:space="0" w:color="FFFFFF"/>
             </w:tcBorders>
             <w:shd w:val="clear" w:color="auto" w:fill="00B0F0"/>
             <w:vAlign w:val="center"/>
@@ -3563,8 +4051,8 @@
             <w:tcBorders>
               <w:top w:val="nil"/>
               <w:left w:val="nil"/>
-              <w:bottom w:val="single" w:color="FFFFFF" w:sz="18" w:space="0"/>
-              <w:right w:val="single" w:color="FFFFFF" w:sz="18" w:space="0"/>
+              <w:bottom w:val="single" w:sz="18" w:space="0" w:color="FFFFFF"/>
+              <w:right w:val="single" w:sz="18" w:space="0" w:color="FFFFFF"/>
             </w:tcBorders>
             <w:shd w:val="clear" w:color="auto" w:fill="C9F1FF"/>
             <w:vAlign w:val="center"/>
@@ -3573,7 +4061,7 @@
             <w:pPr>
               <w:spacing w:before="2" w:after="0" w:line="240" w:lineRule="auto"/>
               <w:rPr>
-                <w:rFonts w:ascii="Bahnschrift Light Condensed" w:hAnsi="Bahnschrift Light Condensed" w:eastAsia="Times New Roman" w:cs="Calibri"/>
+                <w:rFonts w:ascii="Bahnschrift Light Condensed" w:eastAsia="Times New Roman" w:hAnsi="Bahnschrift Light Condensed" w:cs="Calibri"/>
                 <w:color w:val="000000"/>
                 <w:sz w:val="24"/>
                 <w:szCs w:val="24"/>
@@ -3583,22 +4071,14 @@
         </w:tc>
       </w:tr>
       <w:tr>
-        <w:tblPrEx>
-          <w:tblCellMar>
-            <w:top w:w="0" w:type="dxa"/>
-            <w:left w:w="0" w:type="dxa"/>
-            <w:bottom w:w="0" w:type="dxa"/>
-            <w:right w:w="0" w:type="dxa"/>
-          </w:tblCellMar>
-        </w:tblPrEx>
         <w:tc>
           <w:tcPr>
             <w:tcW w:w="2263" w:type="dxa"/>
             <w:tcBorders>
               <w:top w:val="nil"/>
-              <w:left w:val="single" w:color="000000" w:sz="8" w:space="0"/>
-              <w:bottom w:val="single" w:color="000000" w:sz="8" w:space="0"/>
-              <w:right w:val="single" w:color="FFFFFF" w:sz="18" w:space="0"/>
+              <w:left w:val="single" w:sz="8" w:space="0" w:color="000000"/>
+              <w:bottom w:val="single" w:sz="8" w:space="0" w:color="000000"/>
+              <w:right w:val="single" w:sz="18" w:space="0" w:color="FFFFFF"/>
             </w:tcBorders>
             <w:shd w:val="clear" w:color="auto" w:fill="00B0F0"/>
             <w:vAlign w:val="center"/>
@@ -3627,8 +4107,8 @@
             <w:tcBorders>
               <w:top w:val="nil"/>
               <w:left w:val="nil"/>
-              <w:bottom w:val="single" w:color="FFFFFF" w:sz="18" w:space="0"/>
-              <w:right w:val="single" w:color="FFFFFF" w:sz="18" w:space="0"/>
+              <w:bottom w:val="single" w:sz="18" w:space="0" w:color="FFFFFF"/>
+              <w:right w:val="single" w:sz="18" w:space="0" w:color="FFFFFF"/>
             </w:tcBorders>
             <w:shd w:val="clear" w:color="auto" w:fill="C9F1FF"/>
             <w:vAlign w:val="center"/>
@@ -3637,7 +4117,7 @@
             <w:pPr>
               <w:spacing w:before="2" w:after="0" w:line="240" w:lineRule="auto"/>
               <w:rPr>
-                <w:rFonts w:ascii="Bahnschrift Light Condensed" w:hAnsi="Bahnschrift Light Condensed" w:eastAsia="Times New Roman" w:cs="Calibri"/>
+                <w:rFonts w:ascii="Bahnschrift Light Condensed" w:eastAsia="Times New Roman" w:hAnsi="Bahnschrift Light Condensed" w:cs="Calibri"/>
                 <w:color w:val="000000"/>
                 <w:sz w:val="24"/>
                 <w:szCs w:val="24"/>
@@ -3647,22 +4127,14 @@
         </w:tc>
       </w:tr>
       <w:tr>
-        <w:tblPrEx>
-          <w:tblCellMar>
-            <w:top w:w="0" w:type="dxa"/>
-            <w:left w:w="0" w:type="dxa"/>
-            <w:bottom w:w="0" w:type="dxa"/>
-            <w:right w:w="0" w:type="dxa"/>
-          </w:tblCellMar>
-        </w:tblPrEx>
         <w:tc>
           <w:tcPr>
             <w:tcW w:w="2263" w:type="dxa"/>
             <w:tcBorders>
               <w:top w:val="nil"/>
-              <w:left w:val="single" w:color="000000" w:sz="8" w:space="0"/>
-              <w:bottom w:val="single" w:color="000000" w:sz="8" w:space="0"/>
-              <w:right w:val="single" w:color="FFFFFF" w:sz="18" w:space="0"/>
+              <w:left w:val="single" w:sz="8" w:space="0" w:color="000000"/>
+              <w:bottom w:val="single" w:sz="8" w:space="0" w:color="000000"/>
+              <w:right w:val="single" w:sz="18" w:space="0" w:color="FFFFFF"/>
             </w:tcBorders>
             <w:shd w:val="clear" w:color="auto" w:fill="00B0F0"/>
             <w:vAlign w:val="center"/>
@@ -3691,15 +4163,15 @@
             <w:tcBorders>
               <w:top w:val="nil"/>
               <w:left w:val="nil"/>
-              <w:bottom w:val="single" w:color="FFFFFF" w:sz="18" w:space="0"/>
-              <w:right w:val="single" w:color="FFFFFF" w:sz="18" w:space="0"/>
+              <w:bottom w:val="single" w:sz="18" w:space="0" w:color="FFFFFF"/>
+              <w:right w:val="single" w:sz="18" w:space="0" w:color="FFFFFF"/>
             </w:tcBorders>
             <w:shd w:val="clear" w:color="auto" w:fill="C9F1FF"/>
             <w:vAlign w:val="center"/>
           </w:tcPr>
           <w:p>
             <w:pPr>
-              <w:pStyle w:val="20"/>
+              <w:pStyle w:val="ListParagraph"/>
               <w:spacing w:after="60"/>
               <w:ind w:left="0"/>
               <w:rPr>
@@ -3721,7 +4193,7 @@
             <w:pPr>
               <w:spacing w:after="60"/>
               <w:rPr>
-                <w:rFonts w:ascii="Arial" w:hAnsi="Arial" w:eastAsia="Times New Roman" w:cs="Arial"/>
+                <w:rFonts w:ascii="Arial" w:eastAsia="Times New Roman" w:hAnsi="Arial" w:cs="Arial"/>
                 <w:b/>
                 <w:bCs/>
                 <w:color w:val="000000"/>
@@ -3729,7 +4201,7 @@
             </w:pPr>
             <w:r>
               <w:rPr>
-                <w:rFonts w:ascii="Arial" w:hAnsi="Arial" w:eastAsia="Times New Roman" w:cs="Arial"/>
+                <w:rFonts w:ascii="Arial" w:eastAsia="Times New Roman" w:hAnsi="Arial" w:cs="Arial"/>
                 <w:b/>
                 <w:bCs/>
                 <w:color w:val="000000"/>
@@ -3738,7 +4210,7 @@
             </w:r>
             <w:r>
               <w:rPr>
-                <w:rFonts w:ascii="Arial" w:hAnsi="Arial" w:eastAsia="Times New Roman" w:cs="Arial"/>
+                <w:rFonts w:ascii="Arial" w:eastAsia="Times New Roman" w:hAnsi="Arial" w:cs="Arial"/>
                 <w:color w:val="000000"/>
               </w:rPr>
               <w:t>I’m a logged-out system user and I’m on the Sign-In page</w:t>
@@ -3748,7 +4220,7 @@
             <w:pPr>
               <w:spacing w:after="60"/>
               <w:rPr>
-                <w:rFonts w:ascii="Arial" w:hAnsi="Arial" w:eastAsia="Times New Roman" w:cs="Arial"/>
+                <w:rFonts w:ascii="Arial" w:eastAsia="Times New Roman" w:hAnsi="Arial" w:cs="Arial"/>
                 <w:b/>
                 <w:bCs/>
                 <w:color w:val="000000"/>
@@ -3756,7 +4228,7 @@
             </w:pPr>
             <w:r>
               <w:rPr>
-                <w:rFonts w:ascii="Arial" w:hAnsi="Arial" w:eastAsia="Times New Roman" w:cs="Arial"/>
+                <w:rFonts w:ascii="Arial" w:eastAsia="Times New Roman" w:hAnsi="Arial" w:cs="Arial"/>
                 <w:b/>
                 <w:bCs/>
                 <w:color w:val="000000"/>
@@ -3765,7 +4237,7 @@
             </w:r>
             <w:r>
               <w:rPr>
-                <w:rFonts w:ascii="Arial" w:hAnsi="Arial" w:eastAsia="Times New Roman" w:cs="Arial"/>
+                <w:rFonts w:ascii="Arial" w:eastAsia="Times New Roman" w:hAnsi="Arial" w:cs="Arial"/>
                 <w:color w:val="000000"/>
               </w:rPr>
               <w:t>I fill in the “Username” and “Password” fields with my authentication credentials and I click the Sign-In button</w:t>
@@ -3782,7 +4254,7 @@
             </w:pPr>
             <w:r>
               <w:rPr>
-                <w:rFonts w:ascii="Arial" w:hAnsi="Arial" w:eastAsia="Times New Roman" w:cs="Arial"/>
+                <w:rFonts w:ascii="Arial" w:eastAsia="Times New Roman" w:hAnsi="Arial" w:cs="Arial"/>
                 <w:b/>
                 <w:bCs/>
                 <w:color w:val="000000"/>
@@ -3791,7 +4263,7 @@
             </w:r>
             <w:r>
               <w:rPr>
-                <w:rFonts w:ascii="Arial" w:hAnsi="Arial" w:eastAsia="Times New Roman" w:cs="Arial"/>
+                <w:rFonts w:ascii="Arial" w:eastAsia="Times New Roman" w:hAnsi="Arial" w:cs="Arial"/>
                 <w:color w:val="000000"/>
               </w:rPr>
               <w:t>the system signs me in</w:t>
@@ -3854,38 +4326,27 @@
     </w:p>
     <w:tbl>
       <w:tblPr>
-        <w:tblStyle w:val="6"/>
         <w:tblW w:w="8625" w:type="dxa"/>
         <w:tblInd w:w="895" w:type="dxa"/>
-        <w:tblLayout w:type="autofit"/>
         <w:tblCellMar>
-          <w:top w:w="0" w:type="dxa"/>
           <w:left w:w="0" w:type="dxa"/>
-          <w:bottom w:w="0" w:type="dxa"/>
           <w:right w:w="0" w:type="dxa"/>
         </w:tblCellMar>
+        <w:tblLook w:val="04A0" w:firstRow="1" w:lastRow="0" w:firstColumn="1" w:lastColumn="0" w:noHBand="0" w:noVBand="1"/>
       </w:tblPr>
       <w:tblGrid>
         <w:gridCol w:w="4388"/>
         <w:gridCol w:w="4237"/>
       </w:tblGrid>
       <w:tr>
-        <w:tblPrEx>
-          <w:tblCellMar>
-            <w:top w:w="0" w:type="dxa"/>
-            <w:left w:w="0" w:type="dxa"/>
-            <w:bottom w:w="0" w:type="dxa"/>
-            <w:right w:w="0" w:type="dxa"/>
-          </w:tblCellMar>
-        </w:tblPrEx>
         <w:tc>
           <w:tcPr>
             <w:tcW w:w="4388" w:type="dxa"/>
             <w:tcBorders>
               <w:top w:val="nil"/>
-              <w:left w:val="single" w:color="FFFFFF" w:sz="18" w:space="0"/>
-              <w:bottom w:val="single" w:color="FFFFFF" w:sz="18" w:space="0"/>
-              <w:right w:val="single" w:color="FFFFFF" w:sz="18" w:space="0"/>
+              <w:left w:val="single" w:sz="18" w:space="0" w:color="FFFFFF"/>
+              <w:bottom w:val="single" w:sz="18" w:space="0" w:color="FFFFFF"/>
+              <w:right w:val="single" w:sz="18" w:space="0" w:color="FFFFFF"/>
             </w:tcBorders>
             <w:shd w:val="clear" w:color="auto" w:fill="4F81BD" w:themeFill="accent1"/>
             <w:vAlign w:val="center"/>
@@ -3920,8 +4381,8 @@
             <w:tcBorders>
               <w:top w:val="nil"/>
               <w:left w:val="nil"/>
-              <w:bottom w:val="single" w:color="FFFFFF" w:sz="18" w:space="0"/>
-              <w:right w:val="single" w:color="FFFFFF" w:sz="18" w:space="0"/>
+              <w:bottom w:val="single" w:sz="18" w:space="0" w:color="FFFFFF"/>
+              <w:right w:val="single" w:sz="18" w:space="0" w:color="FFFFFF"/>
             </w:tcBorders>
             <w:shd w:val="clear" w:color="auto" w:fill="4F81BD" w:themeFill="accent1"/>
             <w:vAlign w:val="center"/>
@@ -3953,22 +4414,14 @@
         </w:tc>
       </w:tr>
       <w:tr>
-        <w:tblPrEx>
-          <w:tblCellMar>
-            <w:top w:w="0" w:type="dxa"/>
-            <w:left w:w="0" w:type="dxa"/>
-            <w:bottom w:w="0" w:type="dxa"/>
-            <w:right w:w="0" w:type="dxa"/>
-          </w:tblCellMar>
-        </w:tblPrEx>
         <w:tc>
           <w:tcPr>
             <w:tcW w:w="4388" w:type="dxa"/>
             <w:tcBorders>
               <w:top w:val="nil"/>
-              <w:left w:val="single" w:color="FFFFFF" w:sz="18" w:space="0"/>
-              <w:bottom w:val="single" w:color="FFFFFF" w:sz="18" w:space="0"/>
-              <w:right w:val="single" w:color="FFFFFF" w:sz="18" w:space="0"/>
+              <w:left w:val="single" w:sz="18" w:space="0" w:color="FFFFFF"/>
+              <w:bottom w:val="single" w:sz="18" w:space="0" w:color="FFFFFF"/>
+              <w:right w:val="single" w:sz="18" w:space="0" w:color="FFFFFF"/>
             </w:tcBorders>
             <w:shd w:val="clear" w:color="auto" w:fill="DAEEF3" w:themeFill="accent5" w:themeFillTint="33"/>
           </w:tcPr>
@@ -4007,8 +4460,8 @@
             <w:tcBorders>
               <w:top w:val="nil"/>
               <w:left w:val="nil"/>
-              <w:bottom w:val="single" w:color="FFFFFF" w:sz="18" w:space="0"/>
-              <w:right w:val="single" w:color="FFFFFF" w:sz="18" w:space="0"/>
+              <w:bottom w:val="single" w:sz="18" w:space="0" w:color="FFFFFF"/>
+              <w:right w:val="single" w:sz="18" w:space="0" w:color="FFFFFF"/>
             </w:tcBorders>
             <w:shd w:val="clear" w:color="auto" w:fill="DAEEF3" w:themeFill="accent5" w:themeFillTint="33"/>
           </w:tcPr>
@@ -4020,22 +4473,14 @@
         </w:tc>
       </w:tr>
       <w:tr>
-        <w:tblPrEx>
-          <w:tblCellMar>
-            <w:top w:w="0" w:type="dxa"/>
-            <w:left w:w="0" w:type="dxa"/>
-            <w:bottom w:w="0" w:type="dxa"/>
-            <w:right w:w="0" w:type="dxa"/>
-          </w:tblCellMar>
-        </w:tblPrEx>
         <w:tc>
           <w:tcPr>
             <w:tcW w:w="4388" w:type="dxa"/>
             <w:tcBorders>
               <w:top w:val="nil"/>
-              <w:left w:val="single" w:color="FFFFFF" w:sz="18" w:space="0"/>
-              <w:bottom w:val="single" w:color="FFFFFF" w:sz="18" w:space="0"/>
-              <w:right w:val="single" w:color="FFFFFF" w:sz="18" w:space="0"/>
+              <w:left w:val="single" w:sz="18" w:space="0" w:color="FFFFFF"/>
+              <w:bottom w:val="single" w:sz="18" w:space="0" w:color="FFFFFF"/>
+              <w:right w:val="single" w:sz="18" w:space="0" w:color="FFFFFF"/>
             </w:tcBorders>
             <w:shd w:val="clear" w:color="auto" w:fill="DAEEF3" w:themeFill="accent5" w:themeFillTint="33"/>
           </w:tcPr>
@@ -4051,8 +4496,8 @@
             <w:tcBorders>
               <w:top w:val="nil"/>
               <w:left w:val="nil"/>
-              <w:bottom w:val="single" w:color="FFFFFF" w:sz="18" w:space="0"/>
-              <w:right w:val="single" w:color="FFFFFF" w:sz="18" w:space="0"/>
+              <w:bottom w:val="single" w:sz="18" w:space="0" w:color="FFFFFF"/>
+              <w:right w:val="single" w:sz="18" w:space="0" w:color="FFFFFF"/>
             </w:tcBorders>
             <w:shd w:val="clear" w:color="auto" w:fill="DAEEF3" w:themeFill="accent5" w:themeFillTint="33"/>
           </w:tcPr>
@@ -4075,22 +4520,14 @@
         </w:tc>
       </w:tr>
       <w:tr>
-        <w:tblPrEx>
-          <w:tblCellMar>
-            <w:top w:w="0" w:type="dxa"/>
-            <w:left w:w="0" w:type="dxa"/>
-            <w:bottom w:w="0" w:type="dxa"/>
-            <w:right w:w="0" w:type="dxa"/>
-          </w:tblCellMar>
-        </w:tblPrEx>
         <w:tc>
           <w:tcPr>
             <w:tcW w:w="4388" w:type="dxa"/>
             <w:tcBorders>
               <w:top w:val="nil"/>
-              <w:left w:val="single" w:color="FFFFFF" w:sz="18" w:space="0"/>
-              <w:bottom w:val="single" w:color="FFFFFF" w:sz="18" w:space="0"/>
-              <w:right w:val="single" w:color="FFFFFF" w:sz="18" w:space="0"/>
+              <w:left w:val="single" w:sz="18" w:space="0" w:color="FFFFFF"/>
+              <w:bottom w:val="single" w:sz="18" w:space="0" w:color="FFFFFF"/>
+              <w:right w:val="single" w:sz="18" w:space="0" w:color="FFFFFF"/>
             </w:tcBorders>
             <w:shd w:val="clear" w:color="auto" w:fill="DAEEF3" w:themeFill="accent5" w:themeFillTint="33"/>
           </w:tcPr>
@@ -4109,8 +4546,8 @@
             <w:tcBorders>
               <w:top w:val="nil"/>
               <w:left w:val="nil"/>
-              <w:bottom w:val="single" w:color="FFFFFF" w:sz="18" w:space="0"/>
-              <w:right w:val="single" w:color="FFFFFF" w:sz="18" w:space="0"/>
+              <w:bottom w:val="single" w:sz="18" w:space="0" w:color="FFFFFF"/>
+              <w:right w:val="single" w:sz="18" w:space="0" w:color="FFFFFF"/>
             </w:tcBorders>
             <w:shd w:val="clear" w:color="auto" w:fill="DAEEF3" w:themeFill="accent5" w:themeFillTint="33"/>
           </w:tcPr>
@@ -4122,22 +4559,14 @@
         </w:tc>
       </w:tr>
       <w:tr>
-        <w:tblPrEx>
-          <w:tblCellMar>
-            <w:top w:w="0" w:type="dxa"/>
-            <w:left w:w="0" w:type="dxa"/>
-            <w:bottom w:w="0" w:type="dxa"/>
-            <w:right w:w="0" w:type="dxa"/>
-          </w:tblCellMar>
-        </w:tblPrEx>
         <w:tc>
           <w:tcPr>
             <w:tcW w:w="4388" w:type="dxa"/>
             <w:tcBorders>
               <w:top w:val="nil"/>
-              <w:left w:val="single" w:color="FFFFFF" w:sz="18" w:space="0"/>
-              <w:bottom w:val="single" w:color="FFFFFF" w:sz="18" w:space="0"/>
-              <w:right w:val="single" w:color="FFFFFF" w:sz="18" w:space="0"/>
+              <w:left w:val="single" w:sz="18" w:space="0" w:color="FFFFFF"/>
+              <w:bottom w:val="single" w:sz="18" w:space="0" w:color="FFFFFF"/>
+              <w:right w:val="single" w:sz="18" w:space="0" w:color="FFFFFF"/>
             </w:tcBorders>
             <w:shd w:val="clear" w:color="auto" w:fill="DAEEF3" w:themeFill="accent5" w:themeFillTint="33"/>
           </w:tcPr>
@@ -4153,8 +4582,8 @@
             <w:tcBorders>
               <w:top w:val="nil"/>
               <w:left w:val="nil"/>
-              <w:bottom w:val="single" w:color="FFFFFF" w:sz="18" w:space="0"/>
-              <w:right w:val="single" w:color="FFFFFF" w:sz="18" w:space="0"/>
+              <w:bottom w:val="single" w:sz="18" w:space="0" w:color="FFFFFF"/>
+              <w:right w:val="single" w:sz="18" w:space="0" w:color="FFFFFF"/>
             </w:tcBorders>
             <w:shd w:val="clear" w:color="auto" w:fill="DAEEF3" w:themeFill="accent5" w:themeFillTint="33"/>
           </w:tcPr>
@@ -4169,22 +4598,14 @@
         </w:tc>
       </w:tr>
       <w:tr>
-        <w:tblPrEx>
-          <w:tblCellMar>
-            <w:top w:w="0" w:type="dxa"/>
-            <w:left w:w="0" w:type="dxa"/>
-            <w:bottom w:w="0" w:type="dxa"/>
-            <w:right w:w="0" w:type="dxa"/>
-          </w:tblCellMar>
-        </w:tblPrEx>
         <w:tc>
           <w:tcPr>
             <w:tcW w:w="4388" w:type="dxa"/>
             <w:tcBorders>
               <w:top w:val="nil"/>
-              <w:left w:val="single" w:color="FFFFFF" w:sz="18" w:space="0"/>
-              <w:bottom w:val="single" w:color="FFFFFF" w:sz="18" w:space="0"/>
-              <w:right w:val="single" w:color="FFFFFF" w:sz="18" w:space="0"/>
+              <w:left w:val="single" w:sz="18" w:space="0" w:color="FFFFFF"/>
+              <w:bottom w:val="single" w:sz="18" w:space="0" w:color="FFFFFF"/>
+              <w:right w:val="single" w:sz="18" w:space="0" w:color="FFFFFF"/>
             </w:tcBorders>
             <w:shd w:val="clear" w:color="auto" w:fill="DAEEF3" w:themeFill="accent5" w:themeFillTint="33"/>
             <w:vAlign w:val="center"/>
@@ -4206,7 +4627,27 @@
                 <w:sz w:val="24"/>
                 <w:szCs w:val="24"/>
               </w:rPr>
-              <w:t>7- And so on</w:t>
+              <w:t xml:space="preserve">7- And </w:t>
+            </w:r>
+            <w:proofErr w:type="gramStart"/>
+            <w:r>
+              <w:rPr>
+                <w:rFonts w:eastAsia="Times New Roman" w:cstheme="minorHAnsi"/>
+                <w:color w:val="000000"/>
+                <w:sz w:val="24"/>
+                <w:szCs w:val="24"/>
+              </w:rPr>
+              <w:t>so</w:t>
+            </w:r>
+            <w:proofErr w:type="gramEnd"/>
+            <w:r>
+              <w:rPr>
+                <w:rFonts w:eastAsia="Times New Roman" w:cstheme="minorHAnsi"/>
+                <w:color w:val="000000"/>
+                <w:sz w:val="24"/>
+                <w:szCs w:val="24"/>
+              </w:rPr>
+              <w:t xml:space="preserve"> on</w:t>
             </w:r>
           </w:p>
         </w:tc>
@@ -4216,8 +4657,8 @@
             <w:tcBorders>
               <w:top w:val="nil"/>
               <w:left w:val="nil"/>
-              <w:bottom w:val="single" w:color="FFFFFF" w:sz="18" w:space="0"/>
-              <w:right w:val="single" w:color="FFFFFF" w:sz="18" w:space="0"/>
+              <w:bottom w:val="single" w:sz="18" w:space="0" w:color="FFFFFF"/>
+              <w:right w:val="single" w:sz="18" w:space="0" w:color="FFFFFF"/>
             </w:tcBorders>
             <w:shd w:val="clear" w:color="auto" w:fill="DAEEF3" w:themeFill="accent5" w:themeFillTint="33"/>
             <w:vAlign w:val="center"/>
@@ -4236,29 +4677,21 @@
         </w:tc>
       </w:tr>
       <w:tr>
-        <w:tblPrEx>
-          <w:tblCellMar>
-            <w:top w:w="0" w:type="dxa"/>
-            <w:left w:w="0" w:type="dxa"/>
-            <w:bottom w:w="0" w:type="dxa"/>
-            <w:right w:w="0" w:type="dxa"/>
-          </w:tblCellMar>
-        </w:tblPrEx>
         <w:tc>
           <w:tcPr>
             <w:tcW w:w="4388" w:type="dxa"/>
             <w:tcBorders>
               <w:top w:val="nil"/>
-              <w:left w:val="single" w:color="FFFFFF" w:sz="18" w:space="0"/>
-              <w:bottom w:val="single" w:color="FFFFFF" w:sz="18" w:space="0"/>
-              <w:right w:val="single" w:color="FFFFFF" w:sz="18" w:space="0"/>
+              <w:left w:val="single" w:sz="18" w:space="0" w:color="FFFFFF"/>
+              <w:bottom w:val="single" w:sz="18" w:space="0" w:color="FFFFFF"/>
+              <w:right w:val="single" w:sz="18" w:space="0" w:color="FFFFFF"/>
             </w:tcBorders>
             <w:shd w:val="clear" w:color="auto" w:fill="DAEEF3" w:themeFill="accent5" w:themeFillTint="33"/>
             <w:vAlign w:val="center"/>
           </w:tcPr>
           <w:p>
             <w:pPr>
-              <w:pStyle w:val="20"/>
+              <w:pStyle w:val="ListParagraph"/>
               <w:spacing w:before="2" w:after="0" w:line="240" w:lineRule="auto"/>
               <w:ind w:left="465"/>
               <w:rPr>
@@ -4276,8 +4709,8 @@
             <w:tcBorders>
               <w:top w:val="nil"/>
               <w:left w:val="nil"/>
-              <w:bottom w:val="single" w:color="FFFFFF" w:sz="18" w:space="0"/>
-              <w:right w:val="single" w:color="FFFFFF" w:sz="18" w:space="0"/>
+              <w:bottom w:val="single" w:sz="18" w:space="0" w:color="FFFFFF"/>
+              <w:right w:val="single" w:sz="18" w:space="0" w:color="FFFFFF"/>
             </w:tcBorders>
             <w:shd w:val="clear" w:color="auto" w:fill="DAEEF3" w:themeFill="accent5" w:themeFillTint="33"/>
             <w:vAlign w:val="center"/>
@@ -4296,22 +4729,14 @@
         </w:tc>
       </w:tr>
       <w:tr>
-        <w:tblPrEx>
-          <w:tblCellMar>
-            <w:top w:w="0" w:type="dxa"/>
-            <w:left w:w="0" w:type="dxa"/>
-            <w:bottom w:w="0" w:type="dxa"/>
-            <w:right w:w="0" w:type="dxa"/>
-          </w:tblCellMar>
-        </w:tblPrEx>
         <w:tc>
           <w:tcPr>
             <w:tcW w:w="4388" w:type="dxa"/>
             <w:tcBorders>
               <w:top w:val="nil"/>
-              <w:left w:val="single" w:color="FFFFFF" w:sz="18" w:space="0"/>
-              <w:bottom w:val="single" w:color="FFFFFF" w:sz="18" w:space="0"/>
-              <w:right w:val="single" w:color="FFFFFF" w:sz="18" w:space="0"/>
+              <w:left w:val="single" w:sz="18" w:space="0" w:color="FFFFFF"/>
+              <w:bottom w:val="single" w:sz="18" w:space="0" w:color="FFFFFF"/>
+              <w:right w:val="single" w:sz="18" w:space="0" w:color="FFFFFF"/>
             </w:tcBorders>
             <w:shd w:val="clear" w:color="auto" w:fill="DAEEF3" w:themeFill="accent5" w:themeFillTint="33"/>
             <w:vAlign w:val="center"/>
@@ -4335,8 +4760,8 @@
             <w:tcBorders>
               <w:top w:val="nil"/>
               <w:left w:val="nil"/>
-              <w:bottom w:val="single" w:color="FFFFFF" w:sz="18" w:space="0"/>
-              <w:right w:val="single" w:color="FFFFFF" w:sz="18" w:space="0"/>
+              <w:bottom w:val="single" w:sz="18" w:space="0" w:color="FFFFFF"/>
+              <w:right w:val="single" w:sz="18" w:space="0" w:color="FFFFFF"/>
             </w:tcBorders>
             <w:shd w:val="clear" w:color="auto" w:fill="DAEEF3" w:themeFill="accent5" w:themeFillTint="33"/>
             <w:vAlign w:val="center"/>
@@ -4355,22 +4780,14 @@
         </w:tc>
       </w:tr>
       <w:tr>
-        <w:tblPrEx>
-          <w:tblCellMar>
-            <w:top w:w="0" w:type="dxa"/>
-            <w:left w:w="0" w:type="dxa"/>
-            <w:bottom w:w="0" w:type="dxa"/>
-            <w:right w:w="0" w:type="dxa"/>
-          </w:tblCellMar>
-        </w:tblPrEx>
         <w:tc>
           <w:tcPr>
             <w:tcW w:w="4388" w:type="dxa"/>
             <w:tcBorders>
               <w:top w:val="nil"/>
-              <w:left w:val="single" w:color="FFFFFF" w:sz="18" w:space="0"/>
-              <w:bottom w:val="single" w:color="FFFFFF" w:sz="18" w:space="0"/>
-              <w:right w:val="single" w:color="FFFFFF" w:sz="18" w:space="0"/>
+              <w:left w:val="single" w:sz="18" w:space="0" w:color="FFFFFF"/>
+              <w:bottom w:val="single" w:sz="18" w:space="0" w:color="FFFFFF"/>
+              <w:right w:val="single" w:sz="18" w:space="0" w:color="FFFFFF"/>
             </w:tcBorders>
             <w:shd w:val="clear" w:color="auto" w:fill="DAEEF3" w:themeFill="accent5" w:themeFillTint="33"/>
             <w:vAlign w:val="center"/>
@@ -4387,8 +4804,8 @@
             <w:tcBorders>
               <w:top w:val="nil"/>
               <w:left w:val="nil"/>
-              <w:bottom w:val="single" w:color="FFFFFF" w:sz="18" w:space="0"/>
-              <w:right w:val="single" w:color="FFFFFF" w:sz="18" w:space="0"/>
+              <w:bottom w:val="single" w:sz="18" w:space="0" w:color="FFFFFF"/>
+              <w:right w:val="single" w:sz="18" w:space="0" w:color="FFFFFF"/>
             </w:tcBorders>
             <w:shd w:val="clear" w:color="auto" w:fill="DAEEF3" w:themeFill="accent5" w:themeFillTint="33"/>
             <w:vAlign w:val="center"/>
@@ -4428,38 +4845,27 @@
     </w:p>
     <w:tbl>
       <w:tblPr>
-        <w:tblStyle w:val="6"/>
         <w:tblW w:w="8625" w:type="dxa"/>
         <w:tblInd w:w="895" w:type="dxa"/>
-        <w:tblLayout w:type="autofit"/>
         <w:tblCellMar>
-          <w:top w:w="0" w:type="dxa"/>
           <w:left w:w="0" w:type="dxa"/>
-          <w:bottom w:w="0" w:type="dxa"/>
           <w:right w:w="0" w:type="dxa"/>
         </w:tblCellMar>
+        <w:tblLook w:val="04A0" w:firstRow="1" w:lastRow="0" w:firstColumn="1" w:lastColumn="0" w:noHBand="0" w:noVBand="1"/>
       </w:tblPr>
       <w:tblGrid>
         <w:gridCol w:w="4388"/>
         <w:gridCol w:w="4237"/>
       </w:tblGrid>
       <w:tr>
-        <w:tblPrEx>
-          <w:tblCellMar>
-            <w:top w:w="0" w:type="dxa"/>
-            <w:left w:w="0" w:type="dxa"/>
-            <w:bottom w:w="0" w:type="dxa"/>
-            <w:right w:w="0" w:type="dxa"/>
-          </w:tblCellMar>
-        </w:tblPrEx>
         <w:tc>
           <w:tcPr>
             <w:tcW w:w="4388" w:type="dxa"/>
             <w:tcBorders>
               <w:top w:val="nil"/>
-              <w:left w:val="single" w:color="FFFFFF" w:sz="18" w:space="0"/>
-              <w:bottom w:val="single" w:color="FFFFFF" w:sz="18" w:space="0"/>
-              <w:right w:val="single" w:color="FFFFFF" w:sz="18" w:space="0"/>
+              <w:left w:val="single" w:sz="18" w:space="0" w:color="FFFFFF"/>
+              <w:bottom w:val="single" w:sz="18" w:space="0" w:color="FFFFFF"/>
+              <w:right w:val="single" w:sz="18" w:space="0" w:color="FFFFFF"/>
             </w:tcBorders>
             <w:shd w:val="clear" w:color="auto" w:fill="4F81BD" w:themeFill="accent1"/>
             <w:vAlign w:val="center"/>
@@ -4494,8 +4900,8 @@
             <w:tcBorders>
               <w:top w:val="nil"/>
               <w:left w:val="nil"/>
-              <w:bottom w:val="single" w:color="FFFFFF" w:sz="18" w:space="0"/>
-              <w:right w:val="single" w:color="FFFFFF" w:sz="18" w:space="0"/>
+              <w:bottom w:val="single" w:sz="18" w:space="0" w:color="FFFFFF"/>
+              <w:right w:val="single" w:sz="18" w:space="0" w:color="FFFFFF"/>
             </w:tcBorders>
             <w:shd w:val="clear" w:color="auto" w:fill="4F81BD" w:themeFill="accent1"/>
             <w:vAlign w:val="center"/>
@@ -4527,22 +4933,14 @@
         </w:tc>
       </w:tr>
       <w:tr>
-        <w:tblPrEx>
-          <w:tblCellMar>
-            <w:top w:w="0" w:type="dxa"/>
-            <w:left w:w="0" w:type="dxa"/>
-            <w:bottom w:w="0" w:type="dxa"/>
-            <w:right w:w="0" w:type="dxa"/>
-          </w:tblCellMar>
-        </w:tblPrEx>
         <w:tc>
           <w:tcPr>
             <w:tcW w:w="4388" w:type="dxa"/>
             <w:tcBorders>
               <w:top w:val="nil"/>
-              <w:left w:val="single" w:color="FFFFFF" w:sz="18" w:space="0"/>
-              <w:bottom w:val="single" w:color="FFFFFF" w:sz="18" w:space="0"/>
-              <w:right w:val="single" w:color="FFFFFF" w:sz="18" w:space="0"/>
+              <w:left w:val="single" w:sz="18" w:space="0" w:color="FFFFFF"/>
+              <w:bottom w:val="single" w:sz="18" w:space="0" w:color="FFFFFF"/>
+              <w:right w:val="single" w:sz="18" w:space="0" w:color="FFFFFF"/>
             </w:tcBorders>
             <w:shd w:val="clear" w:color="auto" w:fill="DAEEF3" w:themeFill="accent5" w:themeFillTint="33"/>
           </w:tcPr>
@@ -4581,8 +4979,8 @@
             <w:tcBorders>
               <w:top w:val="nil"/>
               <w:left w:val="nil"/>
-              <w:bottom w:val="single" w:color="FFFFFF" w:sz="18" w:space="0"/>
-              <w:right w:val="single" w:color="FFFFFF" w:sz="18" w:space="0"/>
+              <w:bottom w:val="single" w:sz="18" w:space="0" w:color="FFFFFF"/>
+              <w:right w:val="single" w:sz="18" w:space="0" w:color="FFFFFF"/>
             </w:tcBorders>
             <w:shd w:val="clear" w:color="auto" w:fill="DAEEF3" w:themeFill="accent5" w:themeFillTint="33"/>
           </w:tcPr>
@@ -4594,22 +4992,14 @@
         </w:tc>
       </w:tr>
       <w:tr>
-        <w:tblPrEx>
-          <w:tblCellMar>
-            <w:top w:w="0" w:type="dxa"/>
-            <w:left w:w="0" w:type="dxa"/>
-            <w:bottom w:w="0" w:type="dxa"/>
-            <w:right w:w="0" w:type="dxa"/>
-          </w:tblCellMar>
-        </w:tblPrEx>
         <w:tc>
           <w:tcPr>
             <w:tcW w:w="4388" w:type="dxa"/>
             <w:tcBorders>
               <w:top w:val="nil"/>
-              <w:left w:val="single" w:color="FFFFFF" w:sz="18" w:space="0"/>
-              <w:bottom w:val="single" w:color="FFFFFF" w:sz="18" w:space="0"/>
-              <w:right w:val="single" w:color="FFFFFF" w:sz="18" w:space="0"/>
+              <w:left w:val="single" w:sz="18" w:space="0" w:color="FFFFFF"/>
+              <w:bottom w:val="single" w:sz="18" w:space="0" w:color="FFFFFF"/>
+              <w:right w:val="single" w:sz="18" w:space="0" w:color="FFFFFF"/>
             </w:tcBorders>
             <w:shd w:val="clear" w:color="auto" w:fill="DAEEF3" w:themeFill="accent5" w:themeFillTint="33"/>
           </w:tcPr>
@@ -4625,8 +5015,8 @@
             <w:tcBorders>
               <w:top w:val="nil"/>
               <w:left w:val="nil"/>
-              <w:bottom w:val="single" w:color="FFFFFF" w:sz="18" w:space="0"/>
-              <w:right w:val="single" w:color="FFFFFF" w:sz="18" w:space="0"/>
+              <w:bottom w:val="single" w:sz="18" w:space="0" w:color="FFFFFF"/>
+              <w:right w:val="single" w:sz="18" w:space="0" w:color="FFFFFF"/>
             </w:tcBorders>
             <w:shd w:val="clear" w:color="auto" w:fill="DAEEF3" w:themeFill="accent5" w:themeFillTint="33"/>
           </w:tcPr>
@@ -4645,28 +5035,28 @@
               <w:ind w:left="269" w:hanging="269"/>
             </w:pPr>
             <w:r>
-              <w:t xml:space="preserve">4- Systems rejects card and displays an error message </w:t>
+              <w:t xml:space="preserve">4- Systems </w:t>
+            </w:r>
+            <w:proofErr w:type="gramStart"/>
+            <w:r>
+              <w:t>rejects</w:t>
+            </w:r>
+            <w:proofErr w:type="gramEnd"/>
+            <w:r>
+              <w:t xml:space="preserve"> card and displays an error message </w:t>
             </w:r>
           </w:p>
         </w:tc>
       </w:tr>
       <w:tr>
-        <w:tblPrEx>
-          <w:tblCellMar>
-            <w:top w:w="0" w:type="dxa"/>
-            <w:left w:w="0" w:type="dxa"/>
-            <w:bottom w:w="0" w:type="dxa"/>
-            <w:right w:w="0" w:type="dxa"/>
-          </w:tblCellMar>
-        </w:tblPrEx>
         <w:tc>
           <w:tcPr>
             <w:tcW w:w="4388" w:type="dxa"/>
             <w:tcBorders>
               <w:top w:val="nil"/>
-              <w:left w:val="single" w:color="FFFFFF" w:sz="18" w:space="0"/>
-              <w:bottom w:val="single" w:color="FFFFFF" w:sz="18" w:space="0"/>
-              <w:right w:val="single" w:color="FFFFFF" w:sz="18" w:space="0"/>
+              <w:left w:val="single" w:sz="18" w:space="0" w:color="FFFFFF"/>
+              <w:bottom w:val="single" w:sz="18" w:space="0" w:color="FFFFFF"/>
+              <w:right w:val="single" w:sz="18" w:space="0" w:color="FFFFFF"/>
             </w:tcBorders>
             <w:shd w:val="clear" w:color="auto" w:fill="DAEEF3" w:themeFill="accent5" w:themeFillTint="33"/>
             <w:vAlign w:val="center"/>
@@ -4689,8 +5079,8 @@
             <w:tcBorders>
               <w:top w:val="nil"/>
               <w:left w:val="nil"/>
-              <w:bottom w:val="single" w:color="FFFFFF" w:sz="18" w:space="0"/>
-              <w:right w:val="single" w:color="FFFFFF" w:sz="18" w:space="0"/>
+              <w:bottom w:val="single" w:sz="18" w:space="0" w:color="FFFFFF"/>
+              <w:right w:val="single" w:sz="18" w:space="0" w:color="FFFFFF"/>
             </w:tcBorders>
             <w:shd w:val="clear" w:color="auto" w:fill="DAEEF3" w:themeFill="accent5" w:themeFillTint="33"/>
             <w:vAlign w:val="center"/>
@@ -4710,22 +5100,14 @@
         </w:tc>
       </w:tr>
       <w:tr>
-        <w:tblPrEx>
-          <w:tblCellMar>
-            <w:top w:w="0" w:type="dxa"/>
-            <w:left w:w="0" w:type="dxa"/>
-            <w:bottom w:w="0" w:type="dxa"/>
-            <w:right w:w="0" w:type="dxa"/>
-          </w:tblCellMar>
-        </w:tblPrEx>
         <w:tc>
           <w:tcPr>
             <w:tcW w:w="4388" w:type="dxa"/>
             <w:tcBorders>
               <w:top w:val="nil"/>
-              <w:left w:val="single" w:color="FFFFFF" w:sz="18" w:space="0"/>
-              <w:bottom w:val="single" w:color="FFFFFF" w:sz="18" w:space="0"/>
-              <w:right w:val="single" w:color="FFFFFF" w:sz="18" w:space="0"/>
+              <w:left w:val="single" w:sz="18" w:space="0" w:color="FFFFFF"/>
+              <w:bottom w:val="single" w:sz="18" w:space="0" w:color="FFFFFF"/>
+              <w:right w:val="single" w:sz="18" w:space="0" w:color="FFFFFF"/>
             </w:tcBorders>
             <w:shd w:val="clear" w:color="auto" w:fill="DAEEF3" w:themeFill="accent5" w:themeFillTint="33"/>
             <w:vAlign w:val="center"/>
@@ -4748,8 +5130,8 @@
             <w:tcBorders>
               <w:top w:val="nil"/>
               <w:left w:val="nil"/>
-              <w:bottom w:val="single" w:color="FFFFFF" w:sz="18" w:space="0"/>
-              <w:right w:val="single" w:color="FFFFFF" w:sz="18" w:space="0"/>
+              <w:bottom w:val="single" w:sz="18" w:space="0" w:color="FFFFFF"/>
+              <w:right w:val="single" w:sz="18" w:space="0" w:color="FFFFFF"/>
             </w:tcBorders>
             <w:shd w:val="clear" w:color="auto" w:fill="DAEEF3" w:themeFill="accent5" w:themeFillTint="33"/>
             <w:vAlign w:val="center"/>
@@ -4797,7 +5179,7 @@
     </w:p>
     <w:p>
       <w:pPr>
-        <w:pStyle w:val="20"/>
+        <w:pStyle w:val="ListParagraph"/>
         <w:rPr>
           <w:b/>
           <w:bCs/>
@@ -4815,7 +5197,7 @@
     </w:p>
     <w:p>
       <w:pPr>
-        <w:pStyle w:val="20"/>
+        <w:pStyle w:val="ListParagraph"/>
         <w:rPr>
           <w:b/>
           <w:bCs/>
@@ -4862,16 +5244,13 @@
     </w:p>
     <w:tbl>
       <w:tblPr>
-        <w:tblStyle w:val="6"/>
         <w:tblW w:w="8925" w:type="dxa"/>
         <w:tblInd w:w="596" w:type="dxa"/>
-        <w:tblLayout w:type="autofit"/>
         <w:tblCellMar>
-          <w:top w:w="0" w:type="dxa"/>
           <w:left w:w="0" w:type="dxa"/>
-          <w:bottom w:w="0" w:type="dxa"/>
           <w:right w:w="0" w:type="dxa"/>
         </w:tblCellMar>
+        <w:tblLook w:val="04A0" w:firstRow="1" w:lastRow="0" w:firstColumn="1" w:lastColumn="0" w:noHBand="0" w:noVBand="1"/>
       </w:tblPr>
       <w:tblGrid>
         <w:gridCol w:w="2688"/>
@@ -4879,14 +5258,6 @@
         <w:gridCol w:w="3686"/>
       </w:tblGrid>
       <w:tr>
-        <w:tblPrEx>
-          <w:tblCellMar>
-            <w:top w:w="0" w:type="dxa"/>
-            <w:left w:w="0" w:type="dxa"/>
-            <w:bottom w:w="0" w:type="dxa"/>
-            <w:right w:w="0" w:type="dxa"/>
-          </w:tblCellMar>
-        </w:tblPrEx>
         <w:trPr>
           <w:tblHeader/>
         </w:trPr>
@@ -4894,10 +5265,10 @@
           <w:tcPr>
             <w:tcW w:w="2688" w:type="dxa"/>
             <w:tcBorders>
-              <w:top w:val="single" w:color="FFFFFF" w:sz="18" w:space="0"/>
-              <w:left w:val="single" w:color="FFFFFF" w:sz="18" w:space="0"/>
-              <w:bottom w:val="single" w:color="FFFFFF" w:sz="18" w:space="0"/>
-              <w:right w:val="single" w:color="FFFFFF" w:sz="18" w:space="0"/>
+              <w:top w:val="single" w:sz="18" w:space="0" w:color="FFFFFF"/>
+              <w:left w:val="single" w:sz="18" w:space="0" w:color="FFFFFF"/>
+              <w:bottom w:val="single" w:sz="18" w:space="0" w:color="FFFFFF"/>
+              <w:right w:val="single" w:sz="18" w:space="0" w:color="FFFFFF"/>
             </w:tcBorders>
             <w:shd w:val="clear" w:color="auto" w:fill="1F3864"/>
             <w:vAlign w:val="center"/>
@@ -4929,10 +5300,10 @@
           <w:tcPr>
             <w:tcW w:w="2551" w:type="dxa"/>
             <w:tcBorders>
-              <w:top w:val="single" w:color="FFFFFF" w:sz="18" w:space="0"/>
+              <w:top w:val="single" w:sz="18" w:space="0" w:color="FFFFFF"/>
               <w:left w:val="nil"/>
-              <w:bottom w:val="single" w:color="FFFFFF" w:sz="18" w:space="0"/>
-              <w:right w:val="single" w:color="FFFFFF" w:sz="18" w:space="0"/>
+              <w:bottom w:val="single" w:sz="18" w:space="0" w:color="FFFFFF"/>
+              <w:right w:val="single" w:sz="18" w:space="0" w:color="FFFFFF"/>
             </w:tcBorders>
             <w:shd w:val="clear" w:color="auto" w:fill="1F3864"/>
             <w:vAlign w:val="center"/>
@@ -4965,10 +5336,10 @@
           <w:tcPr>
             <w:tcW w:w="3686" w:type="dxa"/>
             <w:tcBorders>
-              <w:top w:val="single" w:color="FFFFFF" w:sz="18" w:space="0"/>
+              <w:top w:val="single" w:sz="18" w:space="0" w:color="FFFFFF"/>
               <w:left w:val="nil"/>
-              <w:bottom w:val="single" w:color="FFFFFF" w:sz="18" w:space="0"/>
-              <w:right w:val="single" w:color="FFFFFF" w:sz="18" w:space="0"/>
+              <w:bottom w:val="single" w:sz="18" w:space="0" w:color="FFFFFF"/>
+              <w:right w:val="single" w:sz="18" w:space="0" w:color="FFFFFF"/>
             </w:tcBorders>
             <w:shd w:val="clear" w:color="auto" w:fill="1F3864"/>
             <w:vAlign w:val="center"/>
@@ -4998,22 +5369,14 @@
         </w:tc>
       </w:tr>
       <w:tr>
-        <w:tblPrEx>
-          <w:tblCellMar>
-            <w:top w:w="0" w:type="dxa"/>
-            <w:left w:w="0" w:type="dxa"/>
-            <w:bottom w:w="0" w:type="dxa"/>
-            <w:right w:w="0" w:type="dxa"/>
-          </w:tblCellMar>
-        </w:tblPrEx>
         <w:tc>
           <w:tcPr>
             <w:tcW w:w="2688" w:type="dxa"/>
             <w:tcBorders>
               <w:top w:val="nil"/>
-              <w:left w:val="single" w:color="FFFFFF" w:sz="18" w:space="0"/>
-              <w:bottom w:val="single" w:color="FFFFFF" w:sz="18" w:space="0"/>
-              <w:right w:val="single" w:color="FFFFFF" w:sz="18" w:space="0"/>
+              <w:left w:val="single" w:sz="18" w:space="0" w:color="FFFFFF"/>
+              <w:bottom w:val="single" w:sz="18" w:space="0" w:color="FFFFFF"/>
+              <w:right w:val="single" w:sz="18" w:space="0" w:color="FFFFFF"/>
             </w:tcBorders>
             <w:shd w:val="clear" w:color="auto" w:fill="C9F1FF"/>
             <w:vAlign w:val="center"/>
@@ -5023,7 +5386,7 @@
               <w:spacing w:after="0" w:line="240" w:lineRule="auto"/>
               <w:ind w:left="141"/>
               <w:rPr>
-                <w:rFonts w:ascii="Calibri" w:hAnsi="Calibri" w:eastAsia="Times New Roman" w:cs="Calibri"/>
+                <w:rFonts w:ascii="Calibri" w:eastAsia="Times New Roman" w:hAnsi="Calibri" w:cs="Calibri"/>
               </w:rPr>
             </w:pPr>
           </w:p>
@@ -5034,8 +5397,8 @@
             <w:tcBorders>
               <w:top w:val="nil"/>
               <w:left w:val="nil"/>
-              <w:bottom w:val="single" w:color="FFFFFF" w:sz="18" w:space="0"/>
-              <w:right w:val="single" w:color="FFFFFF" w:sz="18" w:space="0"/>
+              <w:bottom w:val="single" w:sz="18" w:space="0" w:color="FFFFFF"/>
+              <w:right w:val="single" w:sz="18" w:space="0" w:color="FFFFFF"/>
             </w:tcBorders>
             <w:shd w:val="clear" w:color="auto" w:fill="C9F1FF"/>
             <w:vAlign w:val="center"/>
@@ -5046,7 +5409,7 @@
               <w:ind w:left="293" w:right="292"/>
               <w:jc w:val="center"/>
               <w:rPr>
-                <w:rFonts w:ascii="Calibri" w:hAnsi="Calibri" w:eastAsia="Times New Roman" w:cs="Calibri"/>
+                <w:rFonts w:ascii="Calibri" w:eastAsia="Times New Roman" w:hAnsi="Calibri" w:cs="Calibri"/>
               </w:rPr>
             </w:pPr>
           </w:p>
@@ -5057,8 +5420,8 @@
             <w:tcBorders>
               <w:top w:val="nil"/>
               <w:left w:val="nil"/>
-              <w:bottom w:val="single" w:color="FFFFFF" w:sz="18" w:space="0"/>
-              <w:right w:val="single" w:color="FFFFFF" w:sz="18" w:space="0"/>
+              <w:bottom w:val="single" w:sz="18" w:space="0" w:color="FFFFFF"/>
+              <w:right w:val="single" w:sz="18" w:space="0" w:color="FFFFFF"/>
             </w:tcBorders>
             <w:shd w:val="clear" w:color="auto" w:fill="C9F1FF"/>
             <w:vAlign w:val="center"/>
@@ -5067,29 +5430,21 @@
             <w:pPr>
               <w:spacing w:before="9" w:after="0" w:line="240" w:lineRule="auto"/>
               <w:rPr>
-                <w:rFonts w:ascii="Calibri" w:hAnsi="Calibri" w:eastAsia="Times New Roman" w:cs="Calibri"/>
+                <w:rFonts w:ascii="Calibri" w:eastAsia="Times New Roman" w:hAnsi="Calibri" w:cs="Calibri"/>
               </w:rPr>
             </w:pPr>
           </w:p>
         </w:tc>
       </w:tr>
       <w:tr>
-        <w:tblPrEx>
-          <w:tblCellMar>
-            <w:top w:w="0" w:type="dxa"/>
-            <w:left w:w="0" w:type="dxa"/>
-            <w:bottom w:w="0" w:type="dxa"/>
-            <w:right w:w="0" w:type="dxa"/>
-          </w:tblCellMar>
-        </w:tblPrEx>
         <w:tc>
           <w:tcPr>
             <w:tcW w:w="2688" w:type="dxa"/>
             <w:tcBorders>
               <w:top w:val="nil"/>
-              <w:left w:val="single" w:color="FFFFFF" w:sz="18" w:space="0"/>
-              <w:bottom w:val="single" w:color="FFFFFF" w:sz="18" w:space="0"/>
-              <w:right w:val="single" w:color="FFFFFF" w:sz="18" w:space="0"/>
+              <w:left w:val="single" w:sz="18" w:space="0" w:color="FFFFFF"/>
+              <w:bottom w:val="single" w:sz="18" w:space="0" w:color="FFFFFF"/>
+              <w:right w:val="single" w:sz="18" w:space="0" w:color="FFFFFF"/>
             </w:tcBorders>
             <w:shd w:val="clear" w:color="auto" w:fill="C9F1FF"/>
             <w:vAlign w:val="center"/>
@@ -5098,7 +5453,7 @@
             <w:pPr>
               <w:spacing w:before="7" w:after="0" w:line="240" w:lineRule="auto"/>
               <w:rPr>
-                <w:rFonts w:ascii="Calibri" w:hAnsi="Calibri" w:eastAsia="Times New Roman" w:cs="Calibri"/>
+                <w:rFonts w:ascii="Calibri" w:eastAsia="Times New Roman" w:hAnsi="Calibri" w:cs="Calibri"/>
               </w:rPr>
             </w:pPr>
           </w:p>
@@ -5109,8 +5464,8 @@
             <w:tcBorders>
               <w:top w:val="nil"/>
               <w:left w:val="nil"/>
-              <w:bottom w:val="single" w:color="FFFFFF" w:sz="18" w:space="0"/>
-              <w:right w:val="single" w:color="FFFFFF" w:sz="18" w:space="0"/>
+              <w:bottom w:val="single" w:sz="18" w:space="0" w:color="FFFFFF"/>
+              <w:right w:val="single" w:sz="18" w:space="0" w:color="FFFFFF"/>
             </w:tcBorders>
             <w:shd w:val="clear" w:color="auto" w:fill="C9F1FF"/>
             <w:vAlign w:val="center"/>
@@ -5120,7 +5475,7 @@
               <w:spacing w:before="9" w:after="0" w:line="240" w:lineRule="auto"/>
               <w:jc w:val="center"/>
               <w:rPr>
-                <w:rFonts w:ascii="Calibri" w:hAnsi="Calibri" w:eastAsia="Times New Roman" w:cs="Calibri"/>
+                <w:rFonts w:ascii="Calibri" w:eastAsia="Times New Roman" w:hAnsi="Calibri" w:cs="Calibri"/>
               </w:rPr>
             </w:pPr>
           </w:p>
@@ -5131,8 +5486,8 @@
             <w:tcBorders>
               <w:top w:val="nil"/>
               <w:left w:val="nil"/>
-              <w:bottom w:val="single" w:color="FFFFFF" w:sz="18" w:space="0"/>
-              <w:right w:val="single" w:color="FFFFFF" w:sz="18" w:space="0"/>
+              <w:bottom w:val="single" w:sz="18" w:space="0" w:color="FFFFFF"/>
+              <w:right w:val="single" w:sz="18" w:space="0" w:color="FFFFFF"/>
             </w:tcBorders>
             <w:shd w:val="clear" w:color="auto" w:fill="C9F1FF"/>
             <w:vAlign w:val="center"/>
@@ -5141,29 +5496,21 @@
             <w:pPr>
               <w:spacing w:before="9" w:after="0" w:line="240" w:lineRule="auto"/>
               <w:rPr>
-                <w:rFonts w:ascii="Calibri" w:hAnsi="Calibri" w:eastAsia="Times New Roman" w:cs="Calibri"/>
+                <w:rFonts w:ascii="Calibri" w:eastAsia="Times New Roman" w:hAnsi="Calibri" w:cs="Calibri"/>
               </w:rPr>
             </w:pPr>
           </w:p>
         </w:tc>
       </w:tr>
       <w:tr>
-        <w:tblPrEx>
-          <w:tblCellMar>
-            <w:top w:w="0" w:type="dxa"/>
-            <w:left w:w="0" w:type="dxa"/>
-            <w:bottom w:w="0" w:type="dxa"/>
-            <w:right w:w="0" w:type="dxa"/>
-          </w:tblCellMar>
-        </w:tblPrEx>
         <w:tc>
           <w:tcPr>
             <w:tcW w:w="2688" w:type="dxa"/>
             <w:tcBorders>
               <w:top w:val="nil"/>
-              <w:left w:val="single" w:color="FFFFFF" w:sz="18" w:space="0"/>
-              <w:bottom w:val="single" w:color="FFFFFF" w:sz="18" w:space="0"/>
-              <w:right w:val="single" w:color="FFFFFF" w:sz="18" w:space="0"/>
+              <w:left w:val="single" w:sz="18" w:space="0" w:color="FFFFFF"/>
+              <w:bottom w:val="single" w:sz="18" w:space="0" w:color="FFFFFF"/>
+              <w:right w:val="single" w:sz="18" w:space="0" w:color="FFFFFF"/>
             </w:tcBorders>
             <w:shd w:val="clear" w:color="auto" w:fill="C9F1FF"/>
             <w:vAlign w:val="center"/>
@@ -5172,7 +5519,7 @@
             <w:pPr>
               <w:spacing w:before="7" w:after="0" w:line="240" w:lineRule="auto"/>
               <w:rPr>
-                <w:rFonts w:ascii="Calibri" w:hAnsi="Calibri" w:eastAsia="Times New Roman" w:cs="Calibri"/>
+                <w:rFonts w:ascii="Calibri" w:eastAsia="Times New Roman" w:hAnsi="Calibri" w:cs="Calibri"/>
               </w:rPr>
             </w:pPr>
           </w:p>
@@ -5183,8 +5530,8 @@
             <w:tcBorders>
               <w:top w:val="nil"/>
               <w:left w:val="nil"/>
-              <w:bottom w:val="single" w:color="FFFFFF" w:sz="18" w:space="0"/>
-              <w:right w:val="single" w:color="FFFFFF" w:sz="18" w:space="0"/>
+              <w:bottom w:val="single" w:sz="18" w:space="0" w:color="FFFFFF"/>
+              <w:right w:val="single" w:sz="18" w:space="0" w:color="FFFFFF"/>
             </w:tcBorders>
             <w:shd w:val="clear" w:color="auto" w:fill="C9F1FF"/>
             <w:vAlign w:val="center"/>
@@ -5194,7 +5541,7 @@
               <w:spacing w:before="9" w:after="0" w:line="240" w:lineRule="auto"/>
               <w:jc w:val="center"/>
               <w:rPr>
-                <w:rFonts w:ascii="Calibri" w:hAnsi="Calibri" w:eastAsia="Times New Roman" w:cs="Calibri"/>
+                <w:rFonts w:ascii="Calibri" w:eastAsia="Times New Roman" w:hAnsi="Calibri" w:cs="Calibri"/>
               </w:rPr>
             </w:pPr>
           </w:p>
@@ -5205,8 +5552,8 @@
             <w:tcBorders>
               <w:top w:val="nil"/>
               <w:left w:val="nil"/>
-              <w:bottom w:val="single" w:color="FFFFFF" w:sz="18" w:space="0"/>
-              <w:right w:val="single" w:color="FFFFFF" w:sz="18" w:space="0"/>
+              <w:bottom w:val="single" w:sz="18" w:space="0" w:color="FFFFFF"/>
+              <w:right w:val="single" w:sz="18" w:space="0" w:color="FFFFFF"/>
             </w:tcBorders>
             <w:shd w:val="clear" w:color="auto" w:fill="C9F1FF"/>
             <w:vAlign w:val="center"/>
@@ -5215,29 +5562,21 @@
             <w:pPr>
               <w:spacing w:before="9" w:after="0" w:line="240" w:lineRule="auto"/>
               <w:rPr>
-                <w:rFonts w:ascii="Calibri" w:hAnsi="Calibri" w:eastAsia="Times New Roman" w:cs="Calibri"/>
+                <w:rFonts w:ascii="Calibri" w:eastAsia="Times New Roman" w:hAnsi="Calibri" w:cs="Calibri"/>
               </w:rPr>
             </w:pPr>
           </w:p>
         </w:tc>
       </w:tr>
       <w:tr>
-        <w:tblPrEx>
-          <w:tblCellMar>
-            <w:top w:w="0" w:type="dxa"/>
-            <w:left w:w="0" w:type="dxa"/>
-            <w:bottom w:w="0" w:type="dxa"/>
-            <w:right w:w="0" w:type="dxa"/>
-          </w:tblCellMar>
-        </w:tblPrEx>
         <w:tc>
           <w:tcPr>
             <w:tcW w:w="2688" w:type="dxa"/>
             <w:tcBorders>
               <w:top w:val="nil"/>
-              <w:left w:val="single" w:color="FFFFFF" w:sz="18" w:space="0"/>
-              <w:bottom w:val="single" w:color="FFFFFF" w:sz="18" w:space="0"/>
-              <w:right w:val="single" w:color="FFFFFF" w:sz="18" w:space="0"/>
+              <w:left w:val="single" w:sz="18" w:space="0" w:color="FFFFFF"/>
+              <w:bottom w:val="single" w:sz="18" w:space="0" w:color="FFFFFF"/>
+              <w:right w:val="single" w:sz="18" w:space="0" w:color="FFFFFF"/>
             </w:tcBorders>
             <w:shd w:val="clear" w:color="auto" w:fill="C9F1FF"/>
             <w:vAlign w:val="center"/>
@@ -5246,7 +5585,7 @@
             <w:pPr>
               <w:spacing w:before="7" w:after="0" w:line="240" w:lineRule="auto"/>
               <w:rPr>
-                <w:rFonts w:ascii="Calibri" w:hAnsi="Calibri" w:eastAsia="Times New Roman" w:cs="Calibri"/>
+                <w:rFonts w:ascii="Calibri" w:eastAsia="Times New Roman" w:hAnsi="Calibri" w:cs="Calibri"/>
               </w:rPr>
             </w:pPr>
           </w:p>
@@ -5257,8 +5596,8 @@
             <w:tcBorders>
               <w:top w:val="nil"/>
               <w:left w:val="nil"/>
-              <w:bottom w:val="single" w:color="FFFFFF" w:sz="18" w:space="0"/>
-              <w:right w:val="single" w:color="FFFFFF" w:sz="18" w:space="0"/>
+              <w:bottom w:val="single" w:sz="18" w:space="0" w:color="FFFFFF"/>
+              <w:right w:val="single" w:sz="18" w:space="0" w:color="FFFFFF"/>
             </w:tcBorders>
             <w:shd w:val="clear" w:color="auto" w:fill="C9F1FF"/>
             <w:vAlign w:val="center"/>
@@ -5268,7 +5607,7 @@
               <w:spacing w:before="9" w:after="0" w:line="240" w:lineRule="auto"/>
               <w:jc w:val="center"/>
               <w:rPr>
-                <w:rFonts w:ascii="Calibri" w:hAnsi="Calibri" w:eastAsia="Times New Roman" w:cs="Calibri"/>
+                <w:rFonts w:ascii="Calibri" w:eastAsia="Times New Roman" w:hAnsi="Calibri" w:cs="Calibri"/>
               </w:rPr>
             </w:pPr>
           </w:p>
@@ -5279,8 +5618,8 @@
             <w:tcBorders>
               <w:top w:val="nil"/>
               <w:left w:val="nil"/>
-              <w:bottom w:val="single" w:color="FFFFFF" w:sz="18" w:space="0"/>
-              <w:right w:val="single" w:color="FFFFFF" w:sz="18" w:space="0"/>
+              <w:bottom w:val="single" w:sz="18" w:space="0" w:color="FFFFFF"/>
+              <w:right w:val="single" w:sz="18" w:space="0" w:color="FFFFFF"/>
             </w:tcBorders>
             <w:shd w:val="clear" w:color="auto" w:fill="C9F1FF"/>
             <w:vAlign w:val="center"/>
@@ -5289,7 +5628,7 @@
             <w:pPr>
               <w:spacing w:before="9" w:after="0" w:line="240" w:lineRule="auto"/>
               <w:rPr>
-                <w:rFonts w:ascii="Calibri" w:hAnsi="Calibri" w:eastAsia="Times New Roman" w:cs="Calibri"/>
+                <w:rFonts w:ascii="Calibri" w:eastAsia="Times New Roman" w:hAnsi="Calibri" w:cs="Calibri"/>
               </w:rPr>
             </w:pPr>
           </w:p>
@@ -5362,6 +5701,7 @@
           <w:sz w:val="28"/>
           <w:szCs w:val="28"/>
         </w:rPr>
+        <w:lastRenderedPageBreak/>
         <w:t>User Story #2</w:t>
       </w:r>
     </w:p>
@@ -5369,7 +5709,7 @@
       <w:pPr>
         <w:spacing w:after="0" w:line="240" w:lineRule="auto"/>
         <w:rPr>
-          <w:rFonts w:ascii="Times New Roman" w:hAnsi="Times New Roman" w:eastAsia="Times New Roman" w:cs="Times New Roman"/>
+          <w:rFonts w:ascii="Times New Roman" w:eastAsia="Times New Roman" w:hAnsi="Times New Roman" w:cs="Times New Roman"/>
           <w:vanish/>
           <w:sz w:val="24"/>
           <w:szCs w:val="24"/>
@@ -5378,40 +5718,28 @@
     </w:p>
     <w:tbl>
       <w:tblPr>
-        <w:tblStyle w:val="6"/>
         <w:tblpPr w:leftFromText="180" w:rightFromText="180" w:vertAnchor="text" w:tblpX="911" w:tblpY="1"/>
         <w:tblOverlap w:val="never"/>
         <w:tblW w:w="8625" w:type="dxa"/>
-        <w:tblInd w:w="0" w:type="dxa"/>
-        <w:tblLayout w:type="autofit"/>
         <w:tblCellMar>
-          <w:top w:w="0" w:type="dxa"/>
           <w:left w:w="0" w:type="dxa"/>
-          <w:bottom w:w="0" w:type="dxa"/>
           <w:right w:w="0" w:type="dxa"/>
         </w:tblCellMar>
+        <w:tblLook w:val="04A0" w:firstRow="1" w:lastRow="0" w:firstColumn="1" w:lastColumn="0" w:noHBand="0" w:noVBand="1"/>
       </w:tblPr>
       <w:tblGrid>
         <w:gridCol w:w="2263"/>
         <w:gridCol w:w="6362"/>
       </w:tblGrid>
       <w:tr>
-        <w:tblPrEx>
-          <w:tblCellMar>
-            <w:top w:w="0" w:type="dxa"/>
-            <w:left w:w="0" w:type="dxa"/>
-            <w:bottom w:w="0" w:type="dxa"/>
-            <w:right w:w="0" w:type="dxa"/>
-          </w:tblCellMar>
-        </w:tblPrEx>
         <w:tc>
           <w:tcPr>
             <w:tcW w:w="2263" w:type="dxa"/>
             <w:tcBorders>
-              <w:top w:val="single" w:color="000000" w:sz="8" w:space="0"/>
-              <w:left w:val="single" w:color="000000" w:sz="8" w:space="0"/>
-              <w:bottom w:val="single" w:color="000000" w:sz="8" w:space="0"/>
-              <w:right w:val="single" w:color="FFFFFF" w:sz="18" w:space="0"/>
+              <w:top w:val="single" w:sz="8" w:space="0" w:color="000000"/>
+              <w:left w:val="single" w:sz="8" w:space="0" w:color="000000"/>
+              <w:bottom w:val="single" w:sz="8" w:space="0" w:color="000000"/>
+              <w:right w:val="single" w:sz="18" w:space="0" w:color="FFFFFF"/>
             </w:tcBorders>
             <w:shd w:val="clear" w:color="auto" w:fill="00B0F0"/>
             <w:vAlign w:val="center"/>
@@ -5438,10 +5766,10 @@
           <w:tcPr>
             <w:tcW w:w="6362" w:type="dxa"/>
             <w:tcBorders>
-              <w:top w:val="single" w:color="FFFFFF" w:sz="18" w:space="0"/>
+              <w:top w:val="single" w:sz="18" w:space="0" w:color="FFFFFF"/>
               <w:left w:val="nil"/>
-              <w:bottom w:val="single" w:color="FFFFFF" w:sz="18" w:space="0"/>
-              <w:right w:val="single" w:color="FFFFFF" w:sz="18" w:space="0"/>
+              <w:bottom w:val="single" w:sz="18" w:space="0" w:color="FFFFFF"/>
+              <w:right w:val="single" w:sz="18" w:space="0" w:color="FFFFFF"/>
             </w:tcBorders>
             <w:shd w:val="clear" w:color="auto" w:fill="C9F1FF"/>
             <w:vAlign w:val="center"/>
@@ -5451,7 +5779,7 @@
               <w:spacing w:after="0" w:line="240" w:lineRule="auto"/>
               <w:ind w:left="111" w:right="443"/>
               <w:rPr>
-                <w:rFonts w:ascii="Calibri" w:hAnsi="Calibri" w:eastAsia="Times New Roman" w:cs="Calibri"/>
+                <w:rFonts w:ascii="Calibri" w:eastAsia="Times New Roman" w:hAnsi="Calibri" w:cs="Calibri"/>
                 <w:color w:val="000000"/>
                 <w:sz w:val="24"/>
                 <w:szCs w:val="24"/>
@@ -5460,7 +5788,7 @@
             </w:pPr>
             <w:r>
               <w:rPr>
-                <w:rFonts w:ascii="Calibri" w:hAnsi="Calibri" w:eastAsia="Times New Roman" w:cs="Calibri"/>
+                <w:rFonts w:ascii="Calibri" w:eastAsia="Times New Roman" w:hAnsi="Calibri" w:cs="Calibri"/>
                 <w:color w:val="000000"/>
                 <w:sz w:val="24"/>
                 <w:szCs w:val="24"/>
@@ -5472,22 +5800,14 @@
         </w:tc>
       </w:tr>
       <w:tr>
-        <w:tblPrEx>
-          <w:tblCellMar>
-            <w:top w:w="0" w:type="dxa"/>
-            <w:left w:w="0" w:type="dxa"/>
-            <w:bottom w:w="0" w:type="dxa"/>
-            <w:right w:w="0" w:type="dxa"/>
-          </w:tblCellMar>
-        </w:tblPrEx>
         <w:tc>
           <w:tcPr>
             <w:tcW w:w="2263" w:type="dxa"/>
             <w:tcBorders>
-              <w:top w:val="single" w:color="000000" w:sz="8" w:space="0"/>
-              <w:left w:val="single" w:color="000000" w:sz="8" w:space="0"/>
-              <w:bottom w:val="single" w:color="000000" w:sz="8" w:space="0"/>
-              <w:right w:val="single" w:color="FFFFFF" w:sz="18" w:space="0"/>
+              <w:top w:val="single" w:sz="8" w:space="0" w:color="000000"/>
+              <w:left w:val="single" w:sz="8" w:space="0" w:color="000000"/>
+              <w:bottom w:val="single" w:sz="8" w:space="0" w:color="000000"/>
+              <w:right w:val="single" w:sz="18" w:space="0" w:color="FFFFFF"/>
             </w:tcBorders>
             <w:shd w:val="clear" w:color="auto" w:fill="00B0F0"/>
             <w:vAlign w:val="center"/>
@@ -5514,10 +5834,10 @@
           <w:tcPr>
             <w:tcW w:w="6362" w:type="dxa"/>
             <w:tcBorders>
-              <w:top w:val="single" w:color="FFFFFF" w:sz="18" w:space="0"/>
+              <w:top w:val="single" w:sz="18" w:space="0" w:color="FFFFFF"/>
               <w:left w:val="nil"/>
-              <w:bottom w:val="single" w:color="FFFFFF" w:sz="18" w:space="0"/>
-              <w:right w:val="single" w:color="FFFFFF" w:sz="18" w:space="0"/>
+              <w:bottom w:val="single" w:sz="18" w:space="0" w:color="FFFFFF"/>
+              <w:right w:val="single" w:sz="18" w:space="0" w:color="FFFFFF"/>
             </w:tcBorders>
             <w:shd w:val="clear" w:color="auto" w:fill="C9F1FF"/>
             <w:vAlign w:val="center"/>
@@ -5527,7 +5847,7 @@
               <w:spacing w:after="0" w:line="240" w:lineRule="auto"/>
               <w:ind w:left="111" w:right="443"/>
               <w:rPr>
-                <w:rFonts w:ascii="Calibri" w:hAnsi="Calibri" w:eastAsia="Times New Roman" w:cs="Calibri"/>
+                <w:rFonts w:ascii="Calibri" w:eastAsia="Times New Roman" w:hAnsi="Calibri" w:cs="Calibri"/>
                 <w:color w:val="000000"/>
                 <w:sz w:val="24"/>
                 <w:szCs w:val="24"/>
@@ -5538,22 +5858,14 @@
         </w:tc>
       </w:tr>
       <w:tr>
-        <w:tblPrEx>
-          <w:tblCellMar>
-            <w:top w:w="0" w:type="dxa"/>
-            <w:left w:w="0" w:type="dxa"/>
-            <w:bottom w:w="0" w:type="dxa"/>
-            <w:right w:w="0" w:type="dxa"/>
-          </w:tblCellMar>
-        </w:tblPrEx>
         <w:tc>
           <w:tcPr>
             <w:tcW w:w="2263" w:type="dxa"/>
             <w:tcBorders>
               <w:top w:val="nil"/>
-              <w:left w:val="single" w:color="000000" w:sz="8" w:space="0"/>
-              <w:bottom w:val="single" w:color="000000" w:sz="8" w:space="0"/>
-              <w:right w:val="single" w:color="FFFFFF" w:sz="18" w:space="0"/>
+              <w:left w:val="single" w:sz="8" w:space="0" w:color="000000"/>
+              <w:bottom w:val="single" w:sz="8" w:space="0" w:color="000000"/>
+              <w:right w:val="single" w:sz="18" w:space="0" w:color="FFFFFF"/>
             </w:tcBorders>
             <w:shd w:val="clear" w:color="auto" w:fill="00B0F0"/>
             <w:vAlign w:val="center"/>
@@ -5582,8 +5894,8 @@
             <w:tcBorders>
               <w:top w:val="nil"/>
               <w:left w:val="nil"/>
-              <w:bottom w:val="single" w:color="FFFFFF" w:sz="18" w:space="0"/>
-              <w:right w:val="single" w:color="FFFFFF" w:sz="18" w:space="0"/>
+              <w:bottom w:val="single" w:sz="18" w:space="0" w:color="FFFFFF"/>
+              <w:right w:val="single" w:sz="18" w:space="0" w:color="FFFFFF"/>
             </w:tcBorders>
             <w:shd w:val="clear" w:color="auto" w:fill="C9F1FF"/>
             <w:vAlign w:val="center"/>
@@ -5596,22 +5908,14 @@
         </w:tc>
       </w:tr>
       <w:tr>
-        <w:tblPrEx>
-          <w:tblCellMar>
-            <w:top w:w="0" w:type="dxa"/>
-            <w:left w:w="0" w:type="dxa"/>
-            <w:bottom w:w="0" w:type="dxa"/>
-            <w:right w:w="0" w:type="dxa"/>
-          </w:tblCellMar>
-        </w:tblPrEx>
         <w:tc>
           <w:tcPr>
             <w:tcW w:w="2263" w:type="dxa"/>
             <w:tcBorders>
               <w:top w:val="nil"/>
-              <w:left w:val="single" w:color="000000" w:sz="8" w:space="0"/>
-              <w:bottom w:val="single" w:color="000000" w:sz="8" w:space="0"/>
-              <w:right w:val="single" w:color="FFFFFF" w:sz="18" w:space="0"/>
+              <w:left w:val="single" w:sz="8" w:space="0" w:color="000000"/>
+              <w:bottom w:val="single" w:sz="8" w:space="0" w:color="000000"/>
+              <w:right w:val="single" w:sz="18" w:space="0" w:color="FFFFFF"/>
             </w:tcBorders>
             <w:shd w:val="clear" w:color="auto" w:fill="00B0F0"/>
             <w:vAlign w:val="center"/>
@@ -5640,8 +5944,8 @@
             <w:tcBorders>
               <w:top w:val="nil"/>
               <w:left w:val="nil"/>
-              <w:bottom w:val="single" w:color="FFFFFF" w:sz="18" w:space="0"/>
-              <w:right w:val="single" w:color="FFFFFF" w:sz="18" w:space="0"/>
+              <w:bottom w:val="single" w:sz="18" w:space="0" w:color="FFFFFF"/>
+              <w:right w:val="single" w:sz="18" w:space="0" w:color="FFFFFF"/>
             </w:tcBorders>
             <w:shd w:val="clear" w:color="auto" w:fill="C9F1FF"/>
             <w:vAlign w:val="center"/>
@@ -5652,13 +5956,13 @@
               <w:spacing w:after="60" w:line="264" w:lineRule="auto"/>
               <w:jc w:val="right"/>
               <w:rPr>
-                <w:rFonts w:ascii="Arial" w:hAnsi="Arial" w:eastAsia="Times New Roman" w:cs="Arial"/>
+                <w:rFonts w:ascii="Arial" w:eastAsia="Times New Roman" w:hAnsi="Arial" w:cs="Arial"/>
                 <w:color w:val="000000"/>
               </w:rPr>
             </w:pPr>
             <w:r>
               <w:rPr>
-                <w:rFonts w:ascii="Arial" w:hAnsi="Arial" w:eastAsia="Times New Roman" w:cs="Arial"/>
+                <w:rFonts w:ascii="Arial" w:eastAsia="Times New Roman" w:hAnsi="Arial" w:cs="Arial"/>
                 <w:b/>
                 <w:bCs/>
                 <w:color w:val="000000"/>
@@ -5667,11 +5971,20 @@
             </w:r>
             <w:r>
               <w:rPr>
-                <w:rFonts w:ascii="Arial" w:hAnsi="Arial" w:eastAsia="Times New Roman" w:cs="Arial"/>
+                <w:rFonts w:ascii="Arial" w:eastAsia="Times New Roman" w:hAnsi="Arial" w:cs="Arial"/>
                 <w:color w:val="000000"/>
               </w:rPr>
-              <w:t xml:space="preserve"> a …..</w:t>
-            </w:r>
+              <w:t xml:space="preserve"> a </w:t>
+            </w:r>
+            <w:proofErr w:type="gramStart"/>
+            <w:r>
+              <w:rPr>
+                <w:rFonts w:ascii="Arial" w:eastAsia="Times New Roman" w:hAnsi="Arial" w:cs="Arial"/>
+                <w:color w:val="000000"/>
+              </w:rPr>
+              <w:t>…..</w:t>
+            </w:r>
+            <w:proofErr w:type="gramEnd"/>
           </w:p>
           <w:p>
             <w:pPr>
@@ -5679,13 +5992,13 @@
               <w:spacing w:after="60" w:line="264" w:lineRule="auto"/>
               <w:jc w:val="right"/>
               <w:rPr>
-                <w:rFonts w:ascii="Arial" w:hAnsi="Arial" w:eastAsia="Times New Roman" w:cs="Arial"/>
+                <w:rFonts w:ascii="Arial" w:eastAsia="Times New Roman" w:hAnsi="Arial" w:cs="Arial"/>
                 <w:color w:val="000000"/>
               </w:rPr>
             </w:pPr>
             <w:r>
               <w:rPr>
-                <w:rFonts w:ascii="Arial" w:hAnsi="Arial" w:eastAsia="Times New Roman" w:cs="Arial"/>
+                <w:rFonts w:ascii="Arial" w:eastAsia="Times New Roman" w:hAnsi="Arial" w:cs="Arial"/>
                 <w:b/>
                 <w:bCs/>
                 <w:color w:val="000000"/>
@@ -5694,11 +6007,20 @@
             </w:r>
             <w:r>
               <w:rPr>
-                <w:rFonts w:ascii="Arial" w:hAnsi="Arial" w:eastAsia="Times New Roman" w:cs="Arial"/>
+                <w:rFonts w:ascii="Arial" w:eastAsia="Times New Roman" w:hAnsi="Arial" w:cs="Arial"/>
                 <w:color w:val="000000"/>
               </w:rPr>
-              <w:t xml:space="preserve"> to be able to …..</w:t>
-            </w:r>
+              <w:t xml:space="preserve"> to be able to </w:t>
+            </w:r>
+            <w:proofErr w:type="gramStart"/>
+            <w:r>
+              <w:rPr>
+                <w:rFonts w:ascii="Arial" w:eastAsia="Times New Roman" w:hAnsi="Arial" w:cs="Arial"/>
+                <w:color w:val="000000"/>
+              </w:rPr>
+              <w:t>…..</w:t>
+            </w:r>
+            <w:proofErr w:type="gramEnd"/>
           </w:p>
           <w:p>
             <w:pPr>
@@ -5706,14 +6028,14 @@
               <w:spacing w:after="60" w:line="264" w:lineRule="auto"/>
               <w:jc w:val="right"/>
               <w:rPr>
-                <w:rFonts w:ascii="Arial" w:hAnsi="Arial" w:eastAsia="Times New Roman" w:cs="Arial"/>
+                <w:rFonts w:ascii="Arial" w:eastAsia="Times New Roman" w:hAnsi="Arial" w:cs="Arial"/>
                 <w:color w:val="000000"/>
                 <w:rtl/>
               </w:rPr>
             </w:pPr>
             <w:r>
               <w:rPr>
-                <w:rFonts w:ascii="Arial" w:hAnsi="Arial" w:eastAsia="Times New Roman" w:cs="Arial"/>
+                <w:rFonts w:ascii="Arial" w:eastAsia="Times New Roman" w:hAnsi="Arial" w:cs="Arial"/>
                 <w:b/>
                 <w:bCs/>
                 <w:color w:val="000000"/>
@@ -5722,31 +6044,32 @@
             </w:r>
             <w:r>
               <w:rPr>
-                <w:rFonts w:ascii="Arial" w:hAnsi="Arial" w:eastAsia="Times New Roman" w:cs="Arial"/>
+                <w:rFonts w:ascii="Arial" w:eastAsia="Times New Roman" w:hAnsi="Arial" w:cs="Arial"/>
                 <w:color w:val="000000"/>
               </w:rPr>
-              <w:t xml:space="preserve"> …………..</w:t>
-            </w:r>
+              <w:t xml:space="preserve"> ………</w:t>
+            </w:r>
+            <w:proofErr w:type="gramStart"/>
+            <w:r>
+              <w:rPr>
+                <w:rFonts w:ascii="Arial" w:eastAsia="Times New Roman" w:hAnsi="Arial" w:cs="Arial"/>
+                <w:color w:val="000000"/>
+              </w:rPr>
+              <w:t>…..</w:t>
+            </w:r>
+            <w:proofErr w:type="gramEnd"/>
           </w:p>
         </w:tc>
       </w:tr>
       <w:tr>
-        <w:tblPrEx>
-          <w:tblCellMar>
-            <w:top w:w="0" w:type="dxa"/>
-            <w:left w:w="0" w:type="dxa"/>
-            <w:bottom w:w="0" w:type="dxa"/>
-            <w:right w:w="0" w:type="dxa"/>
-          </w:tblCellMar>
-        </w:tblPrEx>
         <w:tc>
           <w:tcPr>
             <w:tcW w:w="2263" w:type="dxa"/>
             <w:tcBorders>
               <w:top w:val="nil"/>
-              <w:left w:val="single" w:color="000000" w:sz="8" w:space="0"/>
-              <w:bottom w:val="single" w:color="000000" w:sz="8" w:space="0"/>
-              <w:right w:val="single" w:color="FFFFFF" w:sz="18" w:space="0"/>
+              <w:left w:val="single" w:sz="8" w:space="0" w:color="000000"/>
+              <w:bottom w:val="single" w:sz="8" w:space="0" w:color="000000"/>
+              <w:right w:val="single" w:sz="18" w:space="0" w:color="FFFFFF"/>
             </w:tcBorders>
             <w:shd w:val="clear" w:color="auto" w:fill="00B0F0"/>
             <w:vAlign w:val="center"/>
@@ -5775,8 +6098,8 @@
             <w:tcBorders>
               <w:top w:val="nil"/>
               <w:left w:val="nil"/>
-              <w:bottom w:val="single" w:color="FFFFFF" w:sz="18" w:space="0"/>
-              <w:right w:val="single" w:color="FFFFFF" w:sz="18" w:space="0"/>
+              <w:bottom w:val="single" w:sz="18" w:space="0" w:color="FFFFFF"/>
+              <w:right w:val="single" w:sz="18" w:space="0" w:color="FFFFFF"/>
             </w:tcBorders>
             <w:shd w:val="clear" w:color="auto" w:fill="C9F1FF"/>
             <w:vAlign w:val="center"/>
@@ -5785,7 +6108,7 @@
             <w:pPr>
               <w:spacing w:before="2" w:after="0" w:line="240" w:lineRule="auto"/>
               <w:rPr>
-                <w:rFonts w:ascii="Bahnschrift Light Condensed" w:hAnsi="Bahnschrift Light Condensed" w:eastAsia="Times New Roman" w:cs="Calibri"/>
+                <w:rFonts w:ascii="Bahnschrift Light Condensed" w:eastAsia="Times New Roman" w:hAnsi="Bahnschrift Light Condensed" w:cs="Calibri"/>
                 <w:color w:val="000000"/>
                 <w:sz w:val="24"/>
                 <w:szCs w:val="24"/>
@@ -5795,22 +6118,14 @@
         </w:tc>
       </w:tr>
       <w:tr>
-        <w:tblPrEx>
-          <w:tblCellMar>
-            <w:top w:w="0" w:type="dxa"/>
-            <w:left w:w="0" w:type="dxa"/>
-            <w:bottom w:w="0" w:type="dxa"/>
-            <w:right w:w="0" w:type="dxa"/>
-          </w:tblCellMar>
-        </w:tblPrEx>
         <w:tc>
           <w:tcPr>
             <w:tcW w:w="2263" w:type="dxa"/>
             <w:tcBorders>
               <w:top w:val="nil"/>
-              <w:left w:val="single" w:color="000000" w:sz="8" w:space="0"/>
-              <w:bottom w:val="single" w:color="000000" w:sz="8" w:space="0"/>
-              <w:right w:val="single" w:color="FFFFFF" w:sz="18" w:space="0"/>
+              <w:left w:val="single" w:sz="8" w:space="0" w:color="000000"/>
+              <w:bottom w:val="single" w:sz="8" w:space="0" w:color="000000"/>
+              <w:right w:val="single" w:sz="18" w:space="0" w:color="FFFFFF"/>
             </w:tcBorders>
             <w:shd w:val="clear" w:color="auto" w:fill="00B0F0"/>
             <w:vAlign w:val="center"/>
@@ -5839,8 +6154,8 @@
             <w:tcBorders>
               <w:top w:val="nil"/>
               <w:left w:val="nil"/>
-              <w:bottom w:val="single" w:color="FFFFFF" w:sz="18" w:space="0"/>
-              <w:right w:val="single" w:color="FFFFFF" w:sz="18" w:space="0"/>
+              <w:bottom w:val="single" w:sz="18" w:space="0" w:color="FFFFFF"/>
+              <w:right w:val="single" w:sz="18" w:space="0" w:color="FFFFFF"/>
             </w:tcBorders>
             <w:shd w:val="clear" w:color="auto" w:fill="C9F1FF"/>
             <w:vAlign w:val="center"/>
@@ -5849,7 +6164,7 @@
             <w:pPr>
               <w:spacing w:before="2" w:after="0" w:line="240" w:lineRule="auto"/>
               <w:rPr>
-                <w:rFonts w:ascii="Bahnschrift Light Condensed" w:hAnsi="Bahnschrift Light Condensed" w:eastAsia="Times New Roman" w:cs="Calibri"/>
+                <w:rFonts w:ascii="Bahnschrift Light Condensed" w:eastAsia="Times New Roman" w:hAnsi="Bahnschrift Light Condensed" w:cs="Calibri"/>
                 <w:color w:val="000000"/>
                 <w:sz w:val="24"/>
                 <w:szCs w:val="24"/>
@@ -5859,22 +6174,14 @@
         </w:tc>
       </w:tr>
       <w:tr>
-        <w:tblPrEx>
-          <w:tblCellMar>
-            <w:top w:w="0" w:type="dxa"/>
-            <w:left w:w="0" w:type="dxa"/>
-            <w:bottom w:w="0" w:type="dxa"/>
-            <w:right w:w="0" w:type="dxa"/>
-          </w:tblCellMar>
-        </w:tblPrEx>
         <w:tc>
           <w:tcPr>
             <w:tcW w:w="2263" w:type="dxa"/>
             <w:tcBorders>
               <w:top w:val="nil"/>
-              <w:left w:val="single" w:color="000000" w:sz="8" w:space="0"/>
-              <w:bottom w:val="single" w:color="000000" w:sz="8" w:space="0"/>
-              <w:right w:val="single" w:color="FFFFFF" w:sz="18" w:space="0"/>
+              <w:left w:val="single" w:sz="8" w:space="0" w:color="000000"/>
+              <w:bottom w:val="single" w:sz="8" w:space="0" w:color="000000"/>
+              <w:right w:val="single" w:sz="18" w:space="0" w:color="FFFFFF"/>
             </w:tcBorders>
             <w:shd w:val="clear" w:color="auto" w:fill="00B0F0"/>
             <w:vAlign w:val="center"/>
@@ -5903,15 +6210,15 @@
             <w:tcBorders>
               <w:top w:val="nil"/>
               <w:left w:val="nil"/>
-              <w:bottom w:val="single" w:color="FFFFFF" w:sz="18" w:space="0"/>
-              <w:right w:val="single" w:color="FFFFFF" w:sz="18" w:space="0"/>
+              <w:bottom w:val="single" w:sz="18" w:space="0" w:color="FFFFFF"/>
+              <w:right w:val="single" w:sz="18" w:space="0" w:color="FFFFFF"/>
             </w:tcBorders>
             <w:shd w:val="clear" w:color="auto" w:fill="C9F1FF"/>
             <w:vAlign w:val="center"/>
           </w:tcPr>
           <w:p>
             <w:pPr>
-              <w:pStyle w:val="20"/>
+              <w:pStyle w:val="ListParagraph"/>
               <w:spacing w:after="60"/>
               <w:ind w:left="0"/>
               <w:rPr>
@@ -5933,7 +6240,7 @@
             <w:pPr>
               <w:spacing w:after="60"/>
               <w:rPr>
-                <w:rFonts w:ascii="Arial" w:hAnsi="Arial" w:eastAsia="Times New Roman" w:cs="Arial"/>
+                <w:rFonts w:ascii="Arial" w:eastAsia="Times New Roman" w:hAnsi="Arial" w:cs="Arial"/>
                 <w:b/>
                 <w:bCs/>
                 <w:color w:val="000000"/>
@@ -5941,7 +6248,7 @@
             </w:pPr>
             <w:r>
               <w:rPr>
-                <w:rFonts w:ascii="Arial" w:hAnsi="Arial" w:eastAsia="Times New Roman" w:cs="Arial"/>
+                <w:rFonts w:ascii="Arial" w:eastAsia="Times New Roman" w:hAnsi="Arial" w:cs="Arial"/>
                 <w:b/>
                 <w:bCs/>
                 <w:color w:val="000000"/>
@@ -5950,7 +6257,7 @@
             </w:r>
             <w:r>
               <w:rPr>
-                <w:rFonts w:ascii="Arial" w:hAnsi="Arial" w:eastAsia="Times New Roman" w:cs="Arial"/>
+                <w:rFonts w:ascii="Arial" w:eastAsia="Times New Roman" w:hAnsi="Arial" w:cs="Arial"/>
                 <w:color w:val="000000"/>
               </w:rPr>
               <w:t>I’m a logged-out system user and I’m on the Sign-In page</w:t>
@@ -5960,7 +6267,7 @@
             <w:pPr>
               <w:spacing w:after="60"/>
               <w:rPr>
-                <w:rFonts w:ascii="Arial" w:hAnsi="Arial" w:eastAsia="Times New Roman" w:cs="Arial"/>
+                <w:rFonts w:ascii="Arial" w:eastAsia="Times New Roman" w:hAnsi="Arial" w:cs="Arial"/>
                 <w:b/>
                 <w:bCs/>
                 <w:color w:val="000000"/>
@@ -5968,7 +6275,7 @@
             </w:pPr>
             <w:r>
               <w:rPr>
-                <w:rFonts w:ascii="Arial" w:hAnsi="Arial" w:eastAsia="Times New Roman" w:cs="Arial"/>
+                <w:rFonts w:ascii="Arial" w:eastAsia="Times New Roman" w:hAnsi="Arial" w:cs="Arial"/>
                 <w:b/>
                 <w:bCs/>
                 <w:color w:val="000000"/>
@@ -5977,7 +6284,7 @@
             </w:r>
             <w:r>
               <w:rPr>
-                <w:rFonts w:ascii="Arial" w:hAnsi="Arial" w:eastAsia="Times New Roman" w:cs="Arial"/>
+                <w:rFonts w:ascii="Arial" w:eastAsia="Times New Roman" w:hAnsi="Arial" w:cs="Arial"/>
                 <w:color w:val="000000"/>
               </w:rPr>
               <w:t>I fill in the “Username” and “Password” fields with my authentication credentials and I click the Sign-In button</w:t>
@@ -5994,7 +6301,7 @@
             </w:pPr>
             <w:r>
               <w:rPr>
-                <w:rFonts w:ascii="Arial" w:hAnsi="Arial" w:eastAsia="Times New Roman" w:cs="Arial"/>
+                <w:rFonts w:ascii="Arial" w:eastAsia="Times New Roman" w:hAnsi="Arial" w:cs="Arial"/>
                 <w:b/>
                 <w:bCs/>
                 <w:color w:val="000000"/>
@@ -6003,7 +6310,7 @@
             </w:r>
             <w:r>
               <w:rPr>
-                <w:rFonts w:ascii="Arial" w:hAnsi="Arial" w:eastAsia="Times New Roman" w:cs="Arial"/>
+                <w:rFonts w:ascii="Arial" w:eastAsia="Times New Roman" w:hAnsi="Arial" w:cs="Arial"/>
                 <w:color w:val="000000"/>
               </w:rPr>
               <w:t>the system signs me in</w:t>
@@ -6017,13 +6324,10 @@
         <w:spacing w:after="0" w:line="228" w:lineRule="auto"/>
       </w:pPr>
       <w:r>
-        <w:rPr/>
         <w:br w:type="textWrapping" w:clear="all"/>
       </w:r>
       <w:r>
         <w:tab/>
-      </w:r>
-      <w:r>
         <w:t>…………………</w:t>
       </w:r>
     </w:p>
@@ -6033,8 +6337,6 @@
       </w:pPr>
       <w:r>
         <w:tab/>
-      </w:r>
-      <w:r>
         <w:t>…………………</w:t>
       </w:r>
     </w:p>
@@ -6057,21 +6359,21 @@
     </w:p>
     <w:p>
       <w:pPr>
-        <w:pStyle w:val="3"/>
+        <w:pStyle w:val="Heading2"/>
         <w:spacing w:before="120"/>
       </w:pPr>
-      <w:bookmarkStart w:id="13" w:name="_Toc128921826"/>
+      <w:bookmarkStart w:id="14" w:name="_Toc128921826"/>
       <w:r>
         <w:t>System Navigation Map</w:t>
       </w:r>
-      <w:bookmarkEnd w:id="13"/>
+      <w:bookmarkEnd w:id="14"/>
       <w:r>
         <w:t xml:space="preserve"> </w:t>
       </w:r>
     </w:p>
     <w:p>
       <w:pPr>
-        <w:pStyle w:val="20"/>
+        <w:pStyle w:val="ListParagraph"/>
         <w:numPr>
           <w:ilvl w:val="0"/>
           <w:numId w:val="1"/>
@@ -6090,27 +6392,14 @@
         </w:rPr>
         <w:t xml:space="preserve">Draw a navigation map that show how the screens are related (See example at </w:t>
       </w:r>
-      <w:r>
-        <w:fldChar w:fldCharType="begin"/>
-      </w:r>
-      <w:r>
-        <w:instrText xml:space="preserve"> HYPERLINK "https://stuff.mit.edu/afs/sipb/project/android/docs/training/design-navigation/wireframing.html" </w:instrText>
-      </w:r>
-      <w:r>
-        <w:fldChar w:fldCharType="separate"/>
-      </w:r>
-      <w:r>
-        <w:rPr>
-          <w:rStyle w:val="13"/>
-        </w:rPr>
-        <w:t>https://stuff.mit.edu/afs/sipb/project/android/docs/training/design-navigation/wireframing.html</w:t>
-      </w:r>
-      <w:r>
-        <w:rPr>
-          <w:rStyle w:val="13"/>
-        </w:rPr>
-        <w:fldChar w:fldCharType="end"/>
-      </w:r>
+      <w:hyperlink r:id="rId11" w:history="1">
+        <w:r>
+          <w:rPr>
+            <w:rStyle w:val="Hyperlink"/>
+          </w:rPr>
+          <w:t>https://stuff.mit.edu/afs/sipb/project/android/docs/training/design-navigation/wireframing.html</w:t>
+        </w:r>
+      </w:hyperlink>
       <w:r>
         <w:t>)</w:t>
       </w:r>
@@ -6125,19 +6414,19 @@
     </w:p>
     <w:p>
       <w:pPr>
-        <w:pStyle w:val="2"/>
-      </w:pPr>
-      <w:bookmarkStart w:id="14" w:name="_Toc128921827"/>
-      <w:bookmarkStart w:id="15" w:name="_Toc37885727"/>
+        <w:pStyle w:val="Heading1"/>
+      </w:pPr>
+      <w:bookmarkStart w:id="15" w:name="_Toc128921827"/>
+      <w:bookmarkStart w:id="16" w:name="_Toc37885727"/>
       <w:r>
         <w:t>Tools</w:t>
       </w:r>
-      <w:bookmarkEnd w:id="14"/>
       <w:bookmarkEnd w:id="15"/>
-    </w:p>
-    <w:p>
-      <w:pPr>
-        <w:pStyle w:val="20"/>
+      <w:bookmarkEnd w:id="16"/>
+    </w:p>
+    <w:p>
+      <w:pPr>
+        <w:pStyle w:val="ListParagraph"/>
         <w:numPr>
           <w:ilvl w:val="0"/>
           <w:numId w:val="1"/>
@@ -6154,24 +6443,78 @@
           <w:bCs/>
           <w:color w:val="C00000"/>
         </w:rPr>
-        <w:t>Write a list of all tools used to develop the design (e.g., ArgoUML, Visual-Paradigm, mocqus, etc.)</w:t>
-      </w:r>
-    </w:p>
-    <w:p>
-      <w:pPr>
-        <w:pStyle w:val="2"/>
-      </w:pPr>
-      <w:bookmarkStart w:id="16" w:name="_Toc37885728"/>
-      <w:bookmarkStart w:id="17" w:name="_Toc128921828"/>
+        <w:t xml:space="preserve">Write a list of all </w:t>
+      </w:r>
+      <w:proofErr w:type="gramStart"/>
+      <w:r>
+        <w:rPr>
+          <w:b/>
+          <w:bCs/>
+          <w:color w:val="C00000"/>
+        </w:rPr>
+        <w:t>tools</w:t>
+      </w:r>
+      <w:proofErr w:type="gramEnd"/>
+      <w:r>
+        <w:rPr>
+          <w:b/>
+          <w:bCs/>
+          <w:color w:val="C00000"/>
+        </w:rPr>
+        <w:t xml:space="preserve"> used to develop the design (e.g., </w:t>
+      </w:r>
+      <w:proofErr w:type="spellStart"/>
+      <w:r>
+        <w:rPr>
+          <w:b/>
+          <w:bCs/>
+          <w:color w:val="C00000"/>
+        </w:rPr>
+        <w:t>ArgoUML</w:t>
+      </w:r>
+      <w:proofErr w:type="spellEnd"/>
+      <w:r>
+        <w:rPr>
+          <w:b/>
+          <w:bCs/>
+          <w:color w:val="C00000"/>
+        </w:rPr>
+        <w:t xml:space="preserve">, Visual-Paradigm, </w:t>
+      </w:r>
+      <w:proofErr w:type="spellStart"/>
+      <w:r>
+        <w:rPr>
+          <w:b/>
+          <w:bCs/>
+          <w:color w:val="C00000"/>
+        </w:rPr>
+        <w:t>mocqus</w:t>
+      </w:r>
+      <w:proofErr w:type="spellEnd"/>
+      <w:r>
+        <w:rPr>
+          <w:b/>
+          <w:bCs/>
+          <w:color w:val="C00000"/>
+        </w:rPr>
+        <w:t>, etc.)</w:t>
+      </w:r>
+    </w:p>
+    <w:p>
+      <w:pPr>
+        <w:pStyle w:val="Heading1"/>
+      </w:pPr>
+      <w:bookmarkStart w:id="17" w:name="_Toc37885728"/>
+      <w:bookmarkStart w:id="18" w:name="_Toc128921828"/>
       <w:r>
         <w:t>Ownership Report</w:t>
       </w:r>
-      <w:bookmarkEnd w:id="16"/>
       <w:bookmarkEnd w:id="17"/>
-    </w:p>
-    <w:p>
-      <w:pPr>
-        <w:pStyle w:val="20"/>
+      <w:bookmarkEnd w:id="18"/>
+    </w:p>
+    <w:p>
+      <w:pPr>
+        <w:pStyle w:val="ListParagraph"/>
         <w:numPr>
           <w:ilvl w:val="0"/>
           <w:numId w:val="1"/>
@@ -6193,7 +6536,7 @@
     </w:p>
     <w:p>
       <w:pPr>
-        <w:pStyle w:val="20"/>
+        <w:pStyle w:val="ListParagraph"/>
         <w:numPr>
           <w:ilvl w:val="0"/>
           <w:numId w:val="1"/>
@@ -6215,7 +6558,7 @@
     </w:p>
     <w:p>
       <w:pPr>
-        <w:pStyle w:val="20"/>
+        <w:pStyle w:val="ListParagraph"/>
         <w:numPr>
           <w:ilvl w:val="0"/>
           <w:numId w:val="1"/>
@@ -6229,59 +6572,45 @@
           <w:color w:val="C00000"/>
         </w:rPr>
       </w:pPr>
-      <w:r>
-        <w:rPr>
-          <w:b/>
-          <w:bCs/>
-          <w:color w:val="C00000"/>
-        </w:rPr>
-        <w:t>Team leader must verify the table with the team members.</w:t>
+      <w:proofErr w:type="gramStart"/>
+      <w:r>
+        <w:rPr>
+          <w:b/>
+          <w:bCs/>
+          <w:color w:val="C00000"/>
+        </w:rPr>
+        <w:t>Team</w:t>
+      </w:r>
+      <w:proofErr w:type="gramEnd"/>
+      <w:r>
+        <w:rPr>
+          <w:b/>
+          <w:bCs/>
+          <w:color w:val="C00000"/>
+        </w:rPr>
+        <w:t xml:space="preserve"> leader must verify the table with the team members.</w:t>
       </w:r>
     </w:p>
     <w:tbl>
       <w:tblPr>
-        <w:tblStyle w:val="6"/>
         <w:tblpPr w:leftFromText="180" w:rightFromText="180" w:vertAnchor="text" w:tblpX="558" w:tblpY="1"/>
         <w:tblOverlap w:val="never"/>
         <w:tblW w:w="0" w:type="auto"/>
-        <w:tblInd w:w="0" w:type="dxa"/>
         <w:tblBorders>
-          <w:top w:val="single" w:color="000000" w:sz="4" w:space="0"/>
-          <w:left w:val="single" w:color="000000" w:sz="4" w:space="0"/>
-          <w:bottom w:val="single" w:color="000000" w:sz="4" w:space="0"/>
-          <w:right w:val="single" w:color="000000" w:sz="4" w:space="0"/>
-          <w:insideH w:val="single" w:color="000000" w:sz="4" w:space="0"/>
-          <w:insideV w:val="single" w:color="000000" w:sz="4" w:space="0"/>
+          <w:top w:val="single" w:sz="4" w:space="0" w:color="000000"/>
+          <w:left w:val="single" w:sz="4" w:space="0" w:color="000000"/>
+          <w:bottom w:val="single" w:sz="4" w:space="0" w:color="000000"/>
+          <w:right w:val="single" w:sz="4" w:space="0" w:color="000000"/>
+          <w:insideH w:val="single" w:sz="4" w:space="0" w:color="000000"/>
+          <w:insideV w:val="single" w:sz="4" w:space="0" w:color="000000"/>
         </w:tblBorders>
-        <w:tblLayout w:type="autofit"/>
-        <w:tblCellMar>
-          <w:top w:w="0" w:type="dxa"/>
-          <w:left w:w="108" w:type="dxa"/>
-          <w:bottom w:w="0" w:type="dxa"/>
-          <w:right w:w="108" w:type="dxa"/>
-        </w:tblCellMar>
+        <w:tblLook w:val="04A0" w:firstRow="1" w:lastRow="0" w:firstColumn="1" w:lastColumn="0" w:noHBand="0" w:noVBand="1"/>
       </w:tblPr>
       <w:tblGrid>
         <w:gridCol w:w="3936"/>
         <w:gridCol w:w="4920"/>
       </w:tblGrid>
       <w:tr>
-        <w:tblPrEx>
-          <w:tblBorders>
-            <w:top w:val="single" w:color="000000" w:sz="4" w:space="0"/>
-            <w:left w:val="single" w:color="000000" w:sz="4" w:space="0"/>
-            <w:bottom w:val="single" w:color="000000" w:sz="4" w:space="0"/>
-            <w:right w:val="single" w:color="000000" w:sz="4" w:space="0"/>
-            <w:insideH w:val="single" w:color="000000" w:sz="4" w:space="0"/>
-            <w:insideV w:val="single" w:color="000000" w:sz="4" w:space="0"/>
-          </w:tblBorders>
-          <w:tblCellMar>
-            <w:top w:w="0" w:type="dxa"/>
-            <w:left w:w="108" w:type="dxa"/>
-            <w:bottom w:w="0" w:type="dxa"/>
-            <w:right w:w="108" w:type="dxa"/>
-          </w:tblCellMar>
-        </w:tblPrEx>
         <w:tc>
           <w:tcPr>
             <w:tcW w:w="3936" w:type="dxa"/>
@@ -6330,22 +6659,6 @@
         </w:tc>
       </w:tr>
       <w:tr>
-        <w:tblPrEx>
-          <w:tblBorders>
-            <w:top w:val="single" w:color="000000" w:sz="4" w:space="0"/>
-            <w:left w:val="single" w:color="000000" w:sz="4" w:space="0"/>
-            <w:bottom w:val="single" w:color="000000" w:sz="4" w:space="0"/>
-            <w:right w:val="single" w:color="000000" w:sz="4" w:space="0"/>
-            <w:insideH w:val="single" w:color="000000" w:sz="4" w:space="0"/>
-            <w:insideV w:val="single" w:color="000000" w:sz="4" w:space="0"/>
-          </w:tblBorders>
-          <w:tblCellMar>
-            <w:top w:w="0" w:type="dxa"/>
-            <w:left w:w="108" w:type="dxa"/>
-            <w:bottom w:w="0" w:type="dxa"/>
-            <w:right w:w="108" w:type="dxa"/>
-          </w:tblCellMar>
-        </w:tblPrEx>
         <w:tc>
           <w:tcPr>
             <w:tcW w:w="3936" w:type="dxa"/>
@@ -6375,28 +6688,30 @@
                 <w:bCs/>
                 <w:color w:val="C00000"/>
               </w:rPr>
-              <w:t xml:space="preserve">Part of Use Case Model, Non-Functional Requirements, and  User Stories #1 and #2. </w:t>
+              <w:t xml:space="preserve">Part of Use Case Model, Non-Functional Requirements, </w:t>
+            </w:r>
+            <w:proofErr w:type="gramStart"/>
+            <w:r>
+              <w:rPr>
+                <w:b/>
+                <w:bCs/>
+                <w:color w:val="C00000"/>
+              </w:rPr>
+              <w:t>and  User</w:t>
+            </w:r>
+            <w:proofErr w:type="gramEnd"/>
+            <w:r>
+              <w:rPr>
+                <w:b/>
+                <w:bCs/>
+                <w:color w:val="C00000"/>
+              </w:rPr>
+              <w:t xml:space="preserve"> Stories #1 and #2. </w:t>
             </w:r>
           </w:p>
         </w:tc>
       </w:tr>
       <w:tr>
-        <w:tblPrEx>
-          <w:tblBorders>
-            <w:top w:val="single" w:color="000000" w:sz="4" w:space="0"/>
-            <w:left w:val="single" w:color="000000" w:sz="4" w:space="0"/>
-            <w:bottom w:val="single" w:color="000000" w:sz="4" w:space="0"/>
-            <w:right w:val="single" w:color="000000" w:sz="4" w:space="0"/>
-            <w:insideH w:val="single" w:color="000000" w:sz="4" w:space="0"/>
-            <w:insideV w:val="single" w:color="000000" w:sz="4" w:space="0"/>
-          </w:tblBorders>
-          <w:tblCellMar>
-            <w:top w:w="0" w:type="dxa"/>
-            <w:left w:w="108" w:type="dxa"/>
-            <w:bottom w:w="0" w:type="dxa"/>
-            <w:right w:w="108" w:type="dxa"/>
-          </w:tblCellMar>
-        </w:tblPrEx>
         <w:tc>
           <w:tcPr>
             <w:tcW w:w="3936" w:type="dxa"/>
@@ -6423,22 +6738,6 @@
         </w:tc>
       </w:tr>
       <w:tr>
-        <w:tblPrEx>
-          <w:tblBorders>
-            <w:top w:val="single" w:color="000000" w:sz="4" w:space="0"/>
-            <w:left w:val="single" w:color="000000" w:sz="4" w:space="0"/>
-            <w:bottom w:val="single" w:color="000000" w:sz="4" w:space="0"/>
-            <w:right w:val="single" w:color="000000" w:sz="4" w:space="0"/>
-            <w:insideH w:val="single" w:color="000000" w:sz="4" w:space="0"/>
-            <w:insideV w:val="single" w:color="000000" w:sz="4" w:space="0"/>
-          </w:tblBorders>
-          <w:tblCellMar>
-            <w:top w:w="0" w:type="dxa"/>
-            <w:left w:w="108" w:type="dxa"/>
-            <w:bottom w:w="0" w:type="dxa"/>
-            <w:right w:w="108" w:type="dxa"/>
-          </w:tblCellMar>
-        </w:tblPrEx>
         <w:tc>
           <w:tcPr>
             <w:tcW w:w="3936" w:type="dxa"/>
@@ -6467,13 +6766,13 @@
     </w:tbl>
     <w:p>
       <w:pPr>
-        <w:pStyle w:val="2"/>
+        <w:pStyle w:val="Heading1"/>
         <w:tabs>
+          <w:tab w:val="clear" w:pos="4824"/>
           <w:tab w:val="left" w:pos="5840"/>
-          <w:tab w:val="clear" w:pos="4824"/>
         </w:tabs>
       </w:pPr>
-      <w:bookmarkStart w:id="18" w:name="_Toc128921829"/>
+      <w:bookmarkStart w:id="19" w:name="_Toc128921829"/>
       <w:r>
         <w:rPr>
           <w:b w:val="0"/>
@@ -6481,8 +6780,13 @@
         </w:rPr>
         <w:t>Policy Regarding Plagiarism</w:t>
       </w:r>
-      <w:r>
-        <w:t xml:space="preserve">:  [To be removed] </w:t>
+      <w:proofErr w:type="gramStart"/>
+      <w:r>
+        <w:t>:  [</w:t>
+      </w:r>
+      <w:proofErr w:type="gramEnd"/>
+      <w:r>
+        <w:t xml:space="preserve">To be removed] </w:t>
       </w:r>
       <w:r>
         <w:rPr>
@@ -6492,7 +6796,7 @@
         </w:rPr>
         <w:t>اقرأ هذا الجزء ثم احذفه</w:t>
       </w:r>
-      <w:bookmarkEnd w:id="18"/>
+      <w:bookmarkEnd w:id="19"/>
       <w:r>
         <w:rPr>
           <w:rFonts w:hint="cs"/>
@@ -6507,7 +6811,7 @@
     </w:p>
     <w:p>
       <w:pPr>
-        <w:pStyle w:val="20"/>
+        <w:pStyle w:val="ListParagraph"/>
         <w:tabs>
           <w:tab w:val="left" w:pos="6277"/>
         </w:tabs>
@@ -6532,7 +6836,7 @@
     </w:p>
     <w:p>
       <w:pPr>
-        <w:pStyle w:val="20"/>
+        <w:pStyle w:val="ListParagraph"/>
         <w:numPr>
           <w:ilvl w:val="0"/>
           <w:numId w:val="1"/>
@@ -6566,7 +6870,7 @@
     </w:p>
     <w:p>
       <w:pPr>
-        <w:pStyle w:val="20"/>
+        <w:pStyle w:val="ListParagraph"/>
         <w:numPr>
           <w:ilvl w:val="0"/>
           <w:numId w:val="1"/>
@@ -6595,12 +6899,38 @@
           <w:szCs w:val="24"/>
           <w:lang w:bidi="ar-EG"/>
         </w:rPr>
-        <w:t>Students have collective ownership and responsibility of their project. Any violation of academic honesty will have severe consequences and punishment for ALL team members.</w:t>
-      </w:r>
-    </w:p>
-    <w:p>
-      <w:pPr>
-        <w:pStyle w:val="20"/>
+        <w:t xml:space="preserve">Students have collective ownership and responsibility </w:t>
+      </w:r>
+      <w:proofErr w:type="gramStart"/>
+      <w:r>
+        <w:rPr>
+          <w:rFonts w:ascii="Times New Roman" w:hAnsi="Times New Roman" w:cs="Times New Roman"/>
+          <w:b/>
+          <w:bCs/>
+          <w:color w:val="FF0000"/>
+          <w:sz w:val="24"/>
+          <w:szCs w:val="24"/>
+          <w:lang w:bidi="ar-EG"/>
+        </w:rPr>
+        <w:t>of</w:t>
+      </w:r>
+      <w:proofErr w:type="gramEnd"/>
+      <w:r>
+        <w:rPr>
+          <w:rFonts w:ascii="Times New Roman" w:hAnsi="Times New Roman" w:cs="Times New Roman"/>
+          <w:b/>
+          <w:bCs/>
+          <w:color w:val="FF0000"/>
+          <w:sz w:val="24"/>
+          <w:szCs w:val="24"/>
+          <w:lang w:bidi="ar-EG"/>
+        </w:rPr>
+        <w:t xml:space="preserve"> their project. Any violation of academic honesty will have severe consequences and punishment for ALL team members.</w:t>
+      </w:r>
+    </w:p>
+    <w:p>
+      <w:pPr>
+        <w:pStyle w:val="ListParagraph"/>
         <w:numPr>
           <w:ilvl w:val="0"/>
           <w:numId w:val="5"/>
@@ -6636,7 +6966,7 @@
       </w:r>
       <w:r>
         <w:rPr>
-          <w:rFonts w:hint="cs" w:ascii="Times New Roman" w:hAnsi="Times New Roman" w:cs="Times New Roman"/>
+          <w:rFonts w:ascii="Times New Roman" w:hAnsi="Times New Roman" w:cs="Times New Roman" w:hint="cs"/>
           <w:b/>
           <w:bCs/>
           <w:color w:val="FF0000"/>
@@ -6662,7 +6992,7 @@
       </w:r>
       <w:r>
         <w:rPr>
-          <w:rFonts w:hint="cs" w:ascii="Times New Roman" w:hAnsi="Times New Roman" w:cs="Times New Roman"/>
+          <w:rFonts w:ascii="Times New Roman" w:hAnsi="Times New Roman" w:cs="Times New Roman" w:hint="cs"/>
           <w:b/>
           <w:bCs/>
           <w:color w:val="FF0000"/>
@@ -6676,7 +7006,7 @@
     </w:p>
     <w:p>
       <w:pPr>
-        <w:pStyle w:val="20"/>
+        <w:pStyle w:val="ListParagraph"/>
         <w:numPr>
           <w:ilvl w:val="0"/>
           <w:numId w:val="5"/>
@@ -6699,7 +7029,7 @@
       </w:pPr>
       <w:r>
         <w:rPr>
-          <w:rFonts w:hint="cs" w:ascii="Times New Roman" w:hAnsi="Times New Roman" w:cs="Times New Roman"/>
+          <w:rFonts w:ascii="Times New Roman" w:hAnsi="Times New Roman" w:cs="Times New Roman" w:hint="cs"/>
           <w:b/>
           <w:bCs/>
           <w:color w:val="FF0000"/>
@@ -6725,7 +7055,7 @@
       </w:r>
       <w:r>
         <w:rPr>
-          <w:rFonts w:hint="cs" w:ascii="Times New Roman" w:hAnsi="Times New Roman" w:cs="Times New Roman"/>
+          <w:rFonts w:ascii="Times New Roman" w:hAnsi="Times New Roman" w:cs="Times New Roman" w:hint="cs"/>
           <w:b/>
           <w:bCs/>
           <w:color w:val="FF0000"/>
@@ -6739,7 +7069,7 @@
     </w:p>
     <w:p>
       <w:pPr>
-        <w:pStyle w:val="20"/>
+        <w:pStyle w:val="ListParagraph"/>
         <w:numPr>
           <w:ilvl w:val="0"/>
           <w:numId w:val="5"/>
@@ -6775,7 +7105,7 @@
       </w:r>
       <w:r>
         <w:rPr>
-          <w:rFonts w:hint="cs" w:ascii="Times New Roman" w:hAnsi="Times New Roman" w:cs="Times New Roman"/>
+          <w:rFonts w:ascii="Times New Roman" w:hAnsi="Times New Roman" w:cs="Times New Roman" w:hint="cs"/>
           <w:b/>
           <w:bCs/>
           <w:color w:val="FF0000"/>
@@ -6814,7 +7144,7 @@
     </w:p>
     <w:p>
       <w:pPr>
-        <w:pStyle w:val="20"/>
+        <w:pStyle w:val="ListParagraph"/>
         <w:numPr>
           <w:ilvl w:val="0"/>
           <w:numId w:val="5"/>
@@ -6837,7 +7167,7 @@
       </w:pPr>
       <w:r>
         <w:rPr>
-          <w:rFonts w:hint="cs" w:ascii="Times New Roman" w:hAnsi="Times New Roman" w:cs="Times New Roman"/>
+          <w:rFonts w:ascii="Times New Roman" w:hAnsi="Times New Roman" w:cs="Times New Roman" w:hint="cs"/>
           <w:b/>
           <w:bCs/>
           <w:color w:val="FF0000"/>
@@ -6863,7 +7193,7 @@
       </w:r>
       <w:r>
         <w:rPr>
-          <w:rFonts w:hint="cs" w:ascii="Times New Roman" w:hAnsi="Times New Roman" w:cs="Times New Roman"/>
+          <w:rFonts w:ascii="Times New Roman" w:hAnsi="Times New Roman" w:cs="Times New Roman" w:hint="cs"/>
           <w:b/>
           <w:bCs/>
           <w:color w:val="FF0000"/>
@@ -6877,7 +7207,7 @@
     </w:p>
     <w:p>
       <w:pPr>
-        <w:pStyle w:val="20"/>
+        <w:pStyle w:val="ListParagraph"/>
         <w:numPr>
           <w:ilvl w:val="0"/>
           <w:numId w:val="5"/>
@@ -6913,7 +7243,7 @@
       </w:r>
       <w:r>
         <w:rPr>
-          <w:rFonts w:hint="cs" w:ascii="Times New Roman" w:hAnsi="Times New Roman" w:cs="Times New Roman"/>
+          <w:rFonts w:ascii="Times New Roman" w:hAnsi="Times New Roman" w:cs="Times New Roman" w:hint="cs"/>
           <w:b/>
           <w:bCs/>
           <w:color w:val="FF0000"/>
@@ -6927,7 +7257,7 @@
     </w:p>
     <w:p>
       <w:pPr>
-        <w:pStyle w:val="20"/>
+        <w:pStyle w:val="ListParagraph"/>
         <w:numPr>
           <w:ilvl w:val="0"/>
           <w:numId w:val="5"/>
@@ -6963,7 +7293,7 @@
       </w:r>
       <w:r>
         <w:rPr>
-          <w:rFonts w:hint="cs" w:ascii="Times New Roman" w:hAnsi="Times New Roman" w:cs="Times New Roman"/>
+          <w:rFonts w:ascii="Times New Roman" w:hAnsi="Times New Roman" w:cs="Times New Roman" w:hint="cs"/>
           <w:b/>
           <w:bCs/>
           <w:color w:val="FF0000"/>
@@ -6989,7 +7319,7 @@
       </w:r>
       <w:r>
         <w:rPr>
-          <w:rFonts w:hint="cs" w:ascii="Times New Roman" w:hAnsi="Times New Roman" w:cs="Times New Roman"/>
+          <w:rFonts w:ascii="Times New Roman" w:hAnsi="Times New Roman" w:cs="Times New Roman" w:hint="cs"/>
           <w:b/>
           <w:bCs/>
           <w:color w:val="FF0000"/>
@@ -7002,23 +7332,23 @@
       </w:r>
     </w:p>
     <w:sectPr>
-      <w:headerReference r:id="rId6" w:type="first"/>
-      <w:footerReference r:id="rId8" w:type="first"/>
-      <w:headerReference r:id="rId5" w:type="default"/>
-      <w:footerReference r:id="rId7" w:type="default"/>
+      <w:headerReference w:type="default" r:id="rId12"/>
+      <w:footerReference w:type="default" r:id="rId13"/>
+      <w:headerReference w:type="first" r:id="rId14"/>
+      <w:footerReference w:type="first" r:id="rId15"/>
       <w:pgSz w:w="12240" w:h="15840"/>
       <w:pgMar w:top="1152" w:right="1296" w:bottom="1008" w:left="1296" w:header="720" w:footer="720" w:gutter="0"/>
-      <w:cols w:space="720" w:num="1"/>
+      <w:cols w:space="720"/>
       <w:titlePg/>
-      <w:docGrid w:linePitch="360" w:charSpace="0"/>
+      <w:docGrid w:linePitch="360"/>
     </w:sectPr>
   </w:body>
 </w:document>
 </file>
 
 <file path=word/endnotes.xml><?xml version="1.0" encoding="utf-8"?>
-<w:endnotes xmlns:wpc="http://schemas.microsoft.com/office/word/2010/wordprocessingCanvas" xmlns:mc="http://schemas.openxmlformats.org/markup-compatibility/2006" xmlns:o="urn:schemas-microsoft-com:office:office" xmlns:r="http://schemas.openxmlformats.org/officeDocument/2006/relationships" xmlns:m="http://schemas.openxmlformats.org/officeDocument/2006/math" xmlns:v="urn:schemas-microsoft-com:vml" xmlns:wp14="http://schemas.microsoft.com/office/word/2010/wordprocessingDrawing" xmlns:wp="http://schemas.openxmlformats.org/drawingml/2006/wordprocessingDrawing" xmlns:w="http://schemas.openxmlformats.org/wordprocessingml/2006/main" xmlns:w14="http://schemas.microsoft.com/office/word/2010/wordml" xmlns:w15="http://schemas.microsoft.com/office/word/2012/wordml" xmlns:w10="urn:schemas-microsoft-com:office:word" xmlns:wpg="http://schemas.microsoft.com/office/word/2010/wordprocessingGroup" xmlns:wpi="http://schemas.microsoft.com/office/word/2010/wordprocessingInk" xmlns:wne="http://schemas.microsoft.com/office/word/2006/wordml" xmlns:wps="http://schemas.microsoft.com/office/word/2010/wordprocessingShape" xmlns:wpsCustomData="http://www.wps.cn/officeDocument/2013/wpsCustomData" mc:Ignorable="w14 w15 wp14">
-  <w:endnote w:type="separator" w:id="0">
+<w:endnotes xmlns:wpc="http://schemas.microsoft.com/office/word/2010/wordprocessingCanvas" xmlns:cx="http://schemas.microsoft.com/office/drawing/2014/chartex" xmlns:cx1="http://schemas.microsoft.com/office/drawing/2015/9/8/chartex" xmlns:cx2="http://schemas.microsoft.com/office/drawing/2015/10/21/chartex" xmlns:cx3="http://schemas.microsoft.com/office/drawing/2016/5/9/chartex" xmlns:cx4="http://schemas.microsoft.com/office/drawing/2016/5/10/chartex" xmlns:cx5="http://schemas.microsoft.com/office/drawing/2016/5/11/chartex" xmlns:cx6="http://schemas.microsoft.com/office/drawing/2016/5/12/chartex" xmlns:cx7="http://schemas.microsoft.com/office/drawing/2016/5/13/chartex" xmlns:cx8="http://schemas.microsoft.com/office/drawing/2016/5/14/chartex" xmlns:mc="http://schemas.openxmlformats.org/markup-compatibility/2006" xmlns:aink="http://schemas.microsoft.com/office/drawing/2016/ink" xmlns:am3d="http://schemas.microsoft.com/office/drawing/2017/model3d" xmlns:o="urn:schemas-microsoft-com:office:office" xmlns:oel="http://schemas.microsoft.com/office/2019/extlst" xmlns:r="http://schemas.openxmlformats.org/officeDocument/2006/relationships" xmlns:m="http://schemas.openxmlformats.org/officeDocument/2006/math" xmlns:v="urn:schemas-microsoft-com:vml" xmlns:wp14="http://schemas.microsoft.com/office/word/2010/wordprocessingDrawing" xmlns:wp="http://schemas.openxmlformats.org/drawingml/2006/wordprocessingDrawing" xmlns:w10="urn:schemas-microsoft-com:office:word" xmlns:w="http://schemas.openxmlformats.org/wordprocessingml/2006/main" xmlns:w14="http://schemas.microsoft.com/office/word/2010/wordml" xmlns:w15="http://schemas.microsoft.com/office/word/2012/wordml" xmlns:w16cex="http://schemas.microsoft.com/office/word/2018/wordml/cex" xmlns:w16cid="http://schemas.microsoft.com/office/word/2016/wordml/cid" xmlns:w16="http://schemas.microsoft.com/office/word/2018/wordml" xmlns:w16du="http://schemas.microsoft.com/office/word/2023/wordml/word16du" xmlns:w16sdtdh="http://schemas.microsoft.com/office/word/2020/wordml/sdtdatahash" xmlns:w16sdtfl="http://schemas.microsoft.com/office/word/2024/wordml/sdtformatlock" xmlns:w16se="http://schemas.microsoft.com/office/word/2015/wordml/symex" xmlns:wpg="http://schemas.microsoft.com/office/word/2010/wordprocessingGroup" xmlns:wpi="http://schemas.microsoft.com/office/word/2010/wordprocessingInk" xmlns:wne="http://schemas.microsoft.com/office/word/2006/wordml" xmlns:wps="http://schemas.microsoft.com/office/word/2010/wordprocessingShape" mc:Ignorable="w14 w15 w16se w16cid w16 w16cex w16sdtdh w16sdtfl w16du wp14">
+  <w:endnote w:type="separator" w:id="-1">
     <w:p>
       <w:pPr>
         <w:spacing w:line="240" w:lineRule="auto"/>
@@ -7028,7 +7358,7 @@
       </w:r>
     </w:p>
   </w:endnote>
-  <w:endnote w:type="continuationSeparator" w:id="1">
+  <w:endnote w:type="continuationSeparator" w:id="0">
     <w:p>
       <w:pPr>
         <w:spacing w:line="240" w:lineRule="auto"/>
@@ -7042,7 +7372,7 @@
 </file>
 
 <file path=word/footer1.xml><?xml version="1.0" encoding="utf-8"?>
-<w:ftr xmlns:wpc="http://schemas.microsoft.com/office/word/2010/wordprocessingCanvas" xmlns:mc="http://schemas.openxmlformats.org/markup-compatibility/2006" xmlns:o="urn:schemas-microsoft-com:office:office" xmlns:r="http://schemas.openxmlformats.org/officeDocument/2006/relationships" xmlns:m="http://schemas.openxmlformats.org/officeDocument/2006/math" xmlns:v="urn:schemas-microsoft-com:vml" xmlns:wp14="http://schemas.microsoft.com/office/word/2010/wordprocessingDrawing" xmlns:wp="http://schemas.openxmlformats.org/drawingml/2006/wordprocessingDrawing" xmlns:w10="urn:schemas-microsoft-com:office:word" xmlns:w="http://schemas.openxmlformats.org/wordprocessingml/2006/main" xmlns:w14="http://schemas.microsoft.com/office/word/2010/wordml" xmlns:w15="http://schemas.microsoft.com/office/word/2012/wordml" xmlns:wpg="http://schemas.microsoft.com/office/word/2010/wordprocessingGroup" xmlns:wpi="http://schemas.microsoft.com/office/word/2010/wordprocessingInk" xmlns:wne="http://schemas.microsoft.com/office/word/2006/wordml" xmlns:wps="http://schemas.microsoft.com/office/word/2010/wordprocessingShape" xmlns:wpsCustomData="http://www.wps.cn/officeDocument/2013/wpsCustomData" mc:Ignorable="w14 w15 wp14">
+<w:ftr xmlns:wpc="http://schemas.microsoft.com/office/word/2010/wordprocessingCanvas" xmlns:cx="http://schemas.microsoft.com/office/drawing/2014/chartex" xmlns:cx1="http://schemas.microsoft.com/office/drawing/2015/9/8/chartex" xmlns:cx2="http://schemas.microsoft.com/office/drawing/2015/10/21/chartex" xmlns:cx3="http://schemas.microsoft.com/office/drawing/2016/5/9/chartex" xmlns:cx4="http://schemas.microsoft.com/office/drawing/2016/5/10/chartex" xmlns:cx5="http://schemas.microsoft.com/office/drawing/2016/5/11/chartex" xmlns:cx6="http://schemas.microsoft.com/office/drawing/2016/5/12/chartex" xmlns:cx7="http://schemas.microsoft.com/office/drawing/2016/5/13/chartex" xmlns:cx8="http://schemas.microsoft.com/office/drawing/2016/5/14/chartex" xmlns:mc="http://schemas.openxmlformats.org/markup-compatibility/2006" xmlns:aink="http://schemas.microsoft.com/office/drawing/2016/ink" xmlns:am3d="http://schemas.microsoft.com/office/drawing/2017/model3d" xmlns:o="urn:schemas-microsoft-com:office:office" xmlns:oel="http://schemas.microsoft.com/office/2019/extlst" xmlns:r="http://schemas.openxmlformats.org/officeDocument/2006/relationships" xmlns:m="http://schemas.openxmlformats.org/officeDocument/2006/math" xmlns:v="urn:schemas-microsoft-com:vml" xmlns:wp14="http://schemas.microsoft.com/office/word/2010/wordprocessingDrawing" xmlns:wp="http://schemas.openxmlformats.org/drawingml/2006/wordprocessingDrawing" xmlns:w10="urn:schemas-microsoft-com:office:word" xmlns:w="http://schemas.openxmlformats.org/wordprocessingml/2006/main" xmlns:w14="http://schemas.microsoft.com/office/word/2010/wordml" xmlns:w15="http://schemas.microsoft.com/office/word/2012/wordml" xmlns:w16cex="http://schemas.microsoft.com/office/word/2018/wordml/cex" xmlns:w16cid="http://schemas.microsoft.com/office/word/2016/wordml/cid" xmlns:w16="http://schemas.microsoft.com/office/word/2018/wordml" xmlns:w16du="http://schemas.microsoft.com/office/word/2023/wordml/word16du" xmlns:w16sdtdh="http://schemas.microsoft.com/office/word/2020/wordml/sdtdatahash" xmlns:w16sdtfl="http://schemas.microsoft.com/office/word/2024/wordml/sdtformatlock" xmlns:w16se="http://schemas.microsoft.com/office/word/2015/wordml/symex" xmlns:wpg="http://schemas.microsoft.com/office/word/2010/wordprocessingGroup" xmlns:wpi="http://schemas.microsoft.com/office/word/2010/wordprocessingInk" xmlns:wne="http://schemas.microsoft.com/office/word/2006/wordml" xmlns:wps="http://schemas.microsoft.com/office/word/2010/wordprocessingShape" mc:Ignorable="w14 w15 w16se w16cid w16 w16cex w16sdtdh w16sdtfl w16du wp14">
   <w:sdt>
     <w:sdtPr>
       <w:rPr>
@@ -7052,22 +7382,11 @@
         <w:szCs w:val="22"/>
       </w:rPr>
       <w:id w:val="240828793"/>
-      <w:docPartObj>
-        <w:docPartGallery w:val="autotext"/>
-      </w:docPartObj>
     </w:sdtPr>
-    <w:sdtEndPr>
-      <w:rPr>
-        <w:rFonts w:asciiTheme="minorHAnsi" w:hAnsiTheme="minorHAnsi" w:cstheme="minorBidi"/>
-        <w:color w:val="auto"/>
-        <w:sz w:val="22"/>
-        <w:szCs w:val="22"/>
-      </w:rPr>
-    </w:sdtEndPr>
     <w:sdtContent>
       <w:p>
         <w:pPr>
-          <w:pStyle w:val="25"/>
+          <w:pStyle w:val="Default"/>
           <w:rPr>
             <w:rFonts w:ascii="Calibri" w:hAnsi="Calibri" w:cs="Calibri"/>
           </w:rPr>
@@ -7075,7 +7394,7 @@
       </w:p>
       <w:p>
         <w:pPr>
-          <w:pStyle w:val="8"/>
+          <w:pStyle w:val="Footer"/>
           <w:rPr>
             <w:rFonts w:ascii="Calibri" w:hAnsi="Calibri" w:cs="Calibri"/>
             <w:b/>
@@ -7098,7 +7417,7 @@
         </w:r>
         <w:r>
           <w:rPr>
-            <w:rFonts w:hint="default" w:ascii="Calibri" w:hAnsi="Calibri" w:cs="Calibri"/>
+            <w:rFonts w:ascii="Calibri" w:hAnsi="Calibri" w:cs="Calibri"/>
             <w:b/>
             <w:bCs/>
             <w:color w:val="000000"/>
@@ -7117,7 +7436,31 @@
             <w:sz w:val="23"/>
             <w:szCs w:val="23"/>
           </w:rPr>
-          <w:t xml:space="preserve"> – Software Requirements Specifications v1.0  | </w:t>
+          <w:t xml:space="preserve"> – Software Requirements Specifications </w:t>
+        </w:r>
+        <w:proofErr w:type="gramStart"/>
+        <w:r>
+          <w:rPr>
+            <w:rFonts w:ascii="Calibri" w:hAnsi="Calibri" w:cs="Calibri"/>
+            <w:b/>
+            <w:bCs/>
+            <w:color w:val="000000"/>
+            <w:sz w:val="23"/>
+            <w:szCs w:val="23"/>
+          </w:rPr>
+          <w:t>v1.0  |</w:t>
+        </w:r>
+        <w:proofErr w:type="gramEnd"/>
+        <w:r>
+          <w:rPr>
+            <w:rFonts w:ascii="Calibri" w:hAnsi="Calibri" w:cs="Calibri"/>
+            <w:b/>
+            <w:bCs/>
+            <w:color w:val="000000"/>
+            <w:sz w:val="23"/>
+            <w:szCs w:val="23"/>
+          </w:rPr>
+          <w:t xml:space="preserve"> </w:t>
         </w:r>
         <w:r>
           <w:fldChar w:fldCharType="begin"/>
@@ -7139,38 +7482,38 @@
   </w:sdt>
   <w:p>
     <w:pPr>
-      <w:pStyle w:val="8"/>
+      <w:pStyle w:val="Footer"/>
     </w:pPr>
   </w:p>
 </w:ftr>
 </file>
 
 <file path=word/footer2.xml><?xml version="1.0" encoding="utf-8"?>
-<w:ftr xmlns:wpc="http://schemas.microsoft.com/office/word/2010/wordprocessingCanvas" xmlns:mc="http://schemas.openxmlformats.org/markup-compatibility/2006" xmlns:o="urn:schemas-microsoft-com:office:office" xmlns:r="http://schemas.openxmlformats.org/officeDocument/2006/relationships" xmlns:m="http://schemas.openxmlformats.org/officeDocument/2006/math" xmlns:v="urn:schemas-microsoft-com:vml" xmlns:wp14="http://schemas.microsoft.com/office/word/2010/wordprocessingDrawing" xmlns:wp="http://schemas.openxmlformats.org/drawingml/2006/wordprocessingDrawing" xmlns:w10="urn:schemas-microsoft-com:office:word" xmlns:w="http://schemas.openxmlformats.org/wordprocessingml/2006/main" xmlns:w14="http://schemas.microsoft.com/office/word/2010/wordml" xmlns:w15="http://schemas.microsoft.com/office/word/2012/wordml" xmlns:wpg="http://schemas.microsoft.com/office/word/2010/wordprocessingGroup" xmlns:wpi="http://schemas.microsoft.com/office/word/2010/wordprocessingInk" xmlns:wne="http://schemas.microsoft.com/office/word/2006/wordml" xmlns:wps="http://schemas.microsoft.com/office/word/2010/wordprocessingShape" xmlns:wpsCustomData="http://www.wps.cn/officeDocument/2013/wpsCustomData" mc:Ignorable="w14 w15 wp14">
+<w:ftr xmlns:wpc="http://schemas.microsoft.com/office/word/2010/wordprocessingCanvas" xmlns:cx="http://schemas.microsoft.com/office/drawing/2014/chartex" xmlns:cx1="http://schemas.microsoft.com/office/drawing/2015/9/8/chartex" xmlns:cx2="http://schemas.microsoft.com/office/drawing/2015/10/21/chartex" xmlns:cx3="http://schemas.microsoft.com/office/drawing/2016/5/9/chartex" xmlns:cx4="http://schemas.microsoft.com/office/drawing/2016/5/10/chartex" xmlns:cx5="http://schemas.microsoft.com/office/drawing/2016/5/11/chartex" xmlns:cx6="http://schemas.microsoft.com/office/drawing/2016/5/12/chartex" xmlns:cx7="http://schemas.microsoft.com/office/drawing/2016/5/13/chartex" xmlns:cx8="http://schemas.microsoft.com/office/drawing/2016/5/14/chartex" xmlns:mc="http://schemas.openxmlformats.org/markup-compatibility/2006" xmlns:aink="http://schemas.microsoft.com/office/drawing/2016/ink" xmlns:am3d="http://schemas.microsoft.com/office/drawing/2017/model3d" xmlns:o="urn:schemas-microsoft-com:office:office" xmlns:oel="http://schemas.microsoft.com/office/2019/extlst" xmlns:r="http://schemas.openxmlformats.org/officeDocument/2006/relationships" xmlns:m="http://schemas.openxmlformats.org/officeDocument/2006/math" xmlns:v="urn:schemas-microsoft-com:vml" xmlns:wp14="http://schemas.microsoft.com/office/word/2010/wordprocessingDrawing" xmlns:wp="http://schemas.openxmlformats.org/drawingml/2006/wordprocessingDrawing" xmlns:w10="urn:schemas-microsoft-com:office:word" xmlns:w="http://schemas.openxmlformats.org/wordprocessingml/2006/main" xmlns:w14="http://schemas.microsoft.com/office/word/2010/wordml" xmlns:w15="http://schemas.microsoft.com/office/word/2012/wordml" xmlns:w16cex="http://schemas.microsoft.com/office/word/2018/wordml/cex" xmlns:w16cid="http://schemas.microsoft.com/office/word/2016/wordml/cid" xmlns:w16="http://schemas.microsoft.com/office/word/2018/wordml" xmlns:w16du="http://schemas.microsoft.com/office/word/2023/wordml/word16du" xmlns:w16sdtdh="http://schemas.microsoft.com/office/word/2020/wordml/sdtdatahash" xmlns:w16sdtfl="http://schemas.microsoft.com/office/word/2024/wordml/sdtformatlock" xmlns:w16se="http://schemas.microsoft.com/office/word/2015/wordml/symex" xmlns:wpg="http://schemas.microsoft.com/office/word/2010/wordprocessingGroup" xmlns:wpi="http://schemas.microsoft.com/office/word/2010/wordprocessingInk" xmlns:wne="http://schemas.microsoft.com/office/word/2006/wordml" xmlns:wps="http://schemas.microsoft.com/office/word/2010/wordprocessingShape" mc:Ignorable="w14 w15 w16se w16cid w16 w16cex w16sdtdh w16sdtfl w16du wp14">
   <w:p>
     <w:pPr>
-      <w:pStyle w:val="8"/>
+      <w:pStyle w:val="Footer"/>
     </w:pPr>
   </w:p>
 </w:ftr>
 </file>
 
 <file path=word/footnotes.xml><?xml version="1.0" encoding="utf-8"?>
-<w:footnotes xmlns:wpc="http://schemas.microsoft.com/office/word/2010/wordprocessingCanvas" xmlns:mc="http://schemas.openxmlformats.org/markup-compatibility/2006" xmlns:o="urn:schemas-microsoft-com:office:office" xmlns:r="http://schemas.openxmlformats.org/officeDocument/2006/relationships" xmlns:m="http://schemas.openxmlformats.org/officeDocument/2006/math" xmlns:v="urn:schemas-microsoft-com:vml" xmlns:wp14="http://schemas.microsoft.com/office/word/2010/wordprocessingDrawing" xmlns:wp="http://schemas.openxmlformats.org/drawingml/2006/wordprocessingDrawing" xmlns:w="http://schemas.openxmlformats.org/wordprocessingml/2006/main" xmlns:w14="http://schemas.microsoft.com/office/word/2010/wordml" xmlns:w15="http://schemas.microsoft.com/office/word/2012/wordml" xmlns:w10="urn:schemas-microsoft-com:office:word" xmlns:wpg="http://schemas.microsoft.com/office/word/2010/wordprocessingGroup" xmlns:wpi="http://schemas.microsoft.com/office/word/2010/wordprocessingInk" xmlns:wne="http://schemas.microsoft.com/office/word/2006/wordml" xmlns:wps="http://schemas.microsoft.com/office/word/2010/wordprocessingShape" xmlns:wpsCustomData="http://www.wps.cn/officeDocument/2013/wpsCustomData" mc:Ignorable="w14 w15 wp14">
-  <w:footnote w:type="separator" w:id="0">
-    <w:p>
-      <w:pPr>
-        <w:spacing w:before="0" w:after="0" w:line="276" w:lineRule="auto"/>
+<w:footnotes xmlns:wpc="http://schemas.microsoft.com/office/word/2010/wordprocessingCanvas" xmlns:cx="http://schemas.microsoft.com/office/drawing/2014/chartex" xmlns:cx1="http://schemas.microsoft.com/office/drawing/2015/9/8/chartex" xmlns:cx2="http://schemas.microsoft.com/office/drawing/2015/10/21/chartex" xmlns:cx3="http://schemas.microsoft.com/office/drawing/2016/5/9/chartex" xmlns:cx4="http://schemas.microsoft.com/office/drawing/2016/5/10/chartex" xmlns:cx5="http://schemas.microsoft.com/office/drawing/2016/5/11/chartex" xmlns:cx6="http://schemas.microsoft.com/office/drawing/2016/5/12/chartex" xmlns:cx7="http://schemas.microsoft.com/office/drawing/2016/5/13/chartex" xmlns:cx8="http://schemas.microsoft.com/office/drawing/2016/5/14/chartex" xmlns:mc="http://schemas.openxmlformats.org/markup-compatibility/2006" xmlns:aink="http://schemas.microsoft.com/office/drawing/2016/ink" xmlns:am3d="http://schemas.microsoft.com/office/drawing/2017/model3d" xmlns:o="urn:schemas-microsoft-com:office:office" xmlns:oel="http://schemas.microsoft.com/office/2019/extlst" xmlns:r="http://schemas.openxmlformats.org/officeDocument/2006/relationships" xmlns:m="http://schemas.openxmlformats.org/officeDocument/2006/math" xmlns:v="urn:schemas-microsoft-com:vml" xmlns:wp14="http://schemas.microsoft.com/office/word/2010/wordprocessingDrawing" xmlns:wp="http://schemas.openxmlformats.org/drawingml/2006/wordprocessingDrawing" xmlns:w10="urn:schemas-microsoft-com:office:word" xmlns:w="http://schemas.openxmlformats.org/wordprocessingml/2006/main" xmlns:w14="http://schemas.microsoft.com/office/word/2010/wordml" xmlns:w15="http://schemas.microsoft.com/office/word/2012/wordml" xmlns:w16cex="http://schemas.microsoft.com/office/word/2018/wordml/cex" xmlns:w16cid="http://schemas.microsoft.com/office/word/2016/wordml/cid" xmlns:w16="http://schemas.microsoft.com/office/word/2018/wordml" xmlns:w16du="http://schemas.microsoft.com/office/word/2023/wordml/word16du" xmlns:w16sdtdh="http://schemas.microsoft.com/office/word/2020/wordml/sdtdatahash" xmlns:w16sdtfl="http://schemas.microsoft.com/office/word/2024/wordml/sdtformatlock" xmlns:w16se="http://schemas.microsoft.com/office/word/2015/wordml/symex" xmlns:wpg="http://schemas.microsoft.com/office/word/2010/wordprocessingGroup" xmlns:wpi="http://schemas.microsoft.com/office/word/2010/wordprocessingInk" xmlns:wne="http://schemas.microsoft.com/office/word/2006/wordml" xmlns:wps="http://schemas.microsoft.com/office/word/2010/wordprocessingShape" mc:Ignorable="w14 w15 w16se w16cid w16 w16cex w16sdtdh w16sdtfl w16du wp14">
+  <w:footnote w:type="separator" w:id="-1">
+    <w:p>
+      <w:pPr>
+        <w:spacing w:after="0"/>
       </w:pPr>
       <w:r>
         <w:separator/>
       </w:r>
     </w:p>
   </w:footnote>
-  <w:footnote w:type="continuationSeparator" w:id="1">
-    <w:p>
-      <w:pPr>
-        <w:spacing w:before="0" w:after="0" w:line="276" w:lineRule="auto"/>
+  <w:footnote w:type="continuationSeparator" w:id="0">
+    <w:p>
+      <w:pPr>
+        <w:spacing w:after="0"/>
       </w:pPr>
       <w:r>
         <w:continuationSeparator/>
@@ -7181,24 +7524,25 @@
 </file>
 
 <file path=word/header1.xml><?xml version="1.0" encoding="utf-8"?>
-<w:hdr xmlns:wpc="http://schemas.microsoft.com/office/word/2010/wordprocessingCanvas" xmlns:mc="http://schemas.openxmlformats.org/markup-compatibility/2006" xmlns:o="urn:schemas-microsoft-com:office:office" xmlns:r="http://schemas.openxmlformats.org/officeDocument/2006/relationships" xmlns:m="http://schemas.openxmlformats.org/officeDocument/2006/math" xmlns:v="urn:schemas-microsoft-com:vml" xmlns:wp14="http://schemas.microsoft.com/office/word/2010/wordprocessingDrawing" xmlns:wp="http://schemas.openxmlformats.org/drawingml/2006/wordprocessingDrawing" xmlns:w10="urn:schemas-microsoft-com:office:word" xmlns:w="http://schemas.openxmlformats.org/wordprocessingml/2006/main" xmlns:w14="http://schemas.microsoft.com/office/word/2010/wordml" xmlns:w15="http://schemas.microsoft.com/office/word/2012/wordml" xmlns:wpg="http://schemas.microsoft.com/office/word/2010/wordprocessingGroup" xmlns:wpi="http://schemas.microsoft.com/office/word/2010/wordprocessingInk" xmlns:wne="http://schemas.microsoft.com/office/word/2006/wordml" xmlns:wps="http://schemas.microsoft.com/office/word/2010/wordprocessingShape" xmlns:wpsCustomData="http://www.wps.cn/officeDocument/2013/wpsCustomData" mc:Ignorable="w14 w15 wp14">
+<w:hdr xmlns:wpc="http://schemas.microsoft.com/office/word/2010/wordprocessingCanvas" xmlns:cx="http://schemas.microsoft.com/office/drawing/2014/chartex" xmlns:cx1="http://schemas.microsoft.com/office/drawing/2015/9/8/chartex" xmlns:cx2="http://schemas.microsoft.com/office/drawing/2015/10/21/chartex" xmlns:cx3="http://schemas.microsoft.com/office/drawing/2016/5/9/chartex" xmlns:cx4="http://schemas.microsoft.com/office/drawing/2016/5/10/chartex" xmlns:cx5="http://schemas.microsoft.com/office/drawing/2016/5/11/chartex" xmlns:cx6="http://schemas.microsoft.com/office/drawing/2016/5/12/chartex" xmlns:cx7="http://schemas.microsoft.com/office/drawing/2016/5/13/chartex" xmlns:cx8="http://schemas.microsoft.com/office/drawing/2016/5/14/chartex" xmlns:mc="http://schemas.openxmlformats.org/markup-compatibility/2006" xmlns:aink="http://schemas.microsoft.com/office/drawing/2016/ink" xmlns:am3d="http://schemas.microsoft.com/office/drawing/2017/model3d" xmlns:o="urn:schemas-microsoft-com:office:office" xmlns:oel="http://schemas.microsoft.com/office/2019/extlst" xmlns:r="http://schemas.openxmlformats.org/officeDocument/2006/relationships" xmlns:m="http://schemas.openxmlformats.org/officeDocument/2006/math" xmlns:v="urn:schemas-microsoft-com:vml" xmlns:wp14="http://schemas.microsoft.com/office/word/2010/wordprocessingDrawing" xmlns:wp="http://schemas.openxmlformats.org/drawingml/2006/wordprocessingDrawing" xmlns:w10="urn:schemas-microsoft-com:office:word" xmlns:w="http://schemas.openxmlformats.org/wordprocessingml/2006/main" xmlns:w14="http://schemas.microsoft.com/office/word/2010/wordml" xmlns:w15="http://schemas.microsoft.com/office/word/2012/wordml" xmlns:w16cex="http://schemas.microsoft.com/office/word/2018/wordml/cex" xmlns:w16cid="http://schemas.microsoft.com/office/word/2016/wordml/cid" xmlns:w16="http://schemas.microsoft.com/office/word/2018/wordml" xmlns:w16du="http://schemas.microsoft.com/office/word/2023/wordml/word16du" xmlns:w16sdtdh="http://schemas.microsoft.com/office/word/2020/wordml/sdtdatahash" xmlns:w16sdtfl="http://schemas.microsoft.com/office/word/2024/wordml/sdtformatlock" xmlns:w16se="http://schemas.microsoft.com/office/word/2015/wordml/symex" xmlns:wpg="http://schemas.microsoft.com/office/word/2010/wordprocessingGroup" xmlns:wpi="http://schemas.microsoft.com/office/word/2010/wordprocessingInk" xmlns:wne="http://schemas.microsoft.com/office/word/2006/wordml" xmlns:wps="http://schemas.microsoft.com/office/word/2010/wordprocessingShape" mc:Ignorable="w14 w15 w16se w16cid w16 w16cex w16sdtdh w16sdtfl w16du wp14">
   <w:p>
     <w:pPr>
-      <w:pStyle w:val="9"/>
+      <w:pStyle w:val="Header"/>
       <w:rPr>
         <w:rFonts w:asciiTheme="majorHAnsi" w:hAnsiTheme="majorHAnsi"/>
-        <w:color w:val="3F3F3F" w:themeColor="text1" w:themeTint="BF"/>
+        <w:color w:val="404040" w:themeColor="text1" w:themeTint="BF"/>
         <w:sz w:val="14"/>
       </w:rPr>
     </w:pPr>
     <w:r>
       <w:rPr>
         <w:rFonts w:asciiTheme="majorHAnsi" w:hAnsiTheme="majorHAnsi"/>
-        <w:color w:val="3F3F3F" w:themeColor="text1" w:themeTint="BF"/>
+        <w:noProof/>
+        <w:color w:val="404040" w:themeColor="text1" w:themeTint="BF"/>
         <w:sz w:val="52"/>
       </w:rPr>
       <w:drawing>
-        <wp:anchor distT="0" distB="0" distL="114300" distR="114300" simplePos="0" relativeHeight="251659264" behindDoc="0" locked="0" layoutInCell="1" allowOverlap="1">
+        <wp:anchor distT="0" distB="0" distL="114300" distR="114300" simplePos="0" relativeHeight="251659264" behindDoc="0" locked="0" layoutInCell="1" allowOverlap="1" wp14:anchorId="1F93DA67" wp14:editId="062E557F">
           <wp:simplePos x="0" y="0"/>
           <wp:positionH relativeFrom="column">
             <wp:posOffset>5387975</wp:posOffset>
@@ -7246,10 +7590,10 @@
   </w:p>
   <w:p>
     <w:pPr>
-      <w:pStyle w:val="9"/>
+      <w:pStyle w:val="Header"/>
       <w:rPr>
         <w:rFonts w:asciiTheme="majorHAnsi" w:hAnsiTheme="majorHAnsi"/>
-        <w:color w:val="3F3F3F" w:themeColor="text1" w:themeTint="BF"/>
+        <w:color w:val="404040" w:themeColor="text1" w:themeTint="BF"/>
         <w:sz w:val="40"/>
         <w:szCs w:val="40"/>
       </w:rPr>
@@ -7257,7 +7601,7 @@
     <w:r>
       <w:rPr>
         <w:rFonts w:asciiTheme="majorHAnsi" w:hAnsiTheme="majorHAnsi"/>
-        <w:color w:val="3F3F3F" w:themeColor="text1" w:themeTint="BF"/>
+        <w:color w:val="404040" w:themeColor="text1" w:themeTint="BF"/>
         <w:sz w:val="40"/>
         <w:szCs w:val="40"/>
       </w:rPr>
@@ -7275,7 +7619,7 @@
     <w:r>
       <w:rPr>
         <w:rFonts w:asciiTheme="majorHAnsi" w:hAnsiTheme="majorHAnsi"/>
-        <w:color w:val="3F3F3F" w:themeColor="text1" w:themeTint="BF"/>
+        <w:color w:val="404040" w:themeColor="text1" w:themeTint="BF"/>
         <w:sz w:val="40"/>
         <w:szCs w:val="40"/>
       </w:rPr>
@@ -7284,10 +7628,10 @@
   </w:p>
   <w:p>
     <w:pPr>
-      <w:pStyle w:val="9"/>
+      <w:pStyle w:val="Header"/>
       <w:rPr>
         <w:rFonts w:asciiTheme="majorHAnsi" w:hAnsiTheme="majorHAnsi"/>
-        <w:color w:val="3F3F3F" w:themeColor="text1" w:themeTint="BF"/>
+        <w:color w:val="404040" w:themeColor="text1" w:themeTint="BF"/>
         <w:sz w:val="40"/>
         <w:szCs w:val="40"/>
       </w:rPr>
@@ -7295,7 +7639,7 @@
     <w:r>
       <w:rPr>
         <w:rFonts w:asciiTheme="majorHAnsi" w:hAnsiTheme="majorHAnsi"/>
-        <w:color w:val="3F3F3F" w:themeColor="text1" w:themeTint="BF"/>
+        <w:color w:val="404040" w:themeColor="text1" w:themeTint="BF"/>
         <w:sz w:val="40"/>
         <w:szCs w:val="40"/>
       </w:rPr>
@@ -7318,7 +7662,7 @@
   </w:p>
   <w:p>
     <w:pPr>
-      <w:pStyle w:val="9"/>
+      <w:pStyle w:val="Header"/>
       <w:rPr>
         <w:rFonts w:asciiTheme="majorHAnsi" w:hAnsiTheme="majorHAnsi"/>
         <w:b/>
@@ -7342,7 +7686,7 @@
   </w:p>
   <w:p>
     <w:pPr>
-      <w:pStyle w:val="9"/>
+      <w:pStyle w:val="Header"/>
       <w:rPr>
         <w:rFonts w:asciiTheme="majorHAnsi" w:hAnsiTheme="majorHAnsi"/>
         <w:color w:val="28929C"/>
@@ -7353,22 +7697,22 @@
 </file>
 
 <file path=word/header2.xml><?xml version="1.0" encoding="utf-8"?>
-<w:hdr xmlns:wpc="http://schemas.microsoft.com/office/word/2010/wordprocessingCanvas" xmlns:mc="http://schemas.openxmlformats.org/markup-compatibility/2006" xmlns:o="urn:schemas-microsoft-com:office:office" xmlns:r="http://schemas.openxmlformats.org/officeDocument/2006/relationships" xmlns:m="http://schemas.openxmlformats.org/officeDocument/2006/math" xmlns:v="urn:schemas-microsoft-com:vml" xmlns:wp14="http://schemas.microsoft.com/office/word/2010/wordprocessingDrawing" xmlns:wp="http://schemas.openxmlformats.org/drawingml/2006/wordprocessingDrawing" xmlns:w10="urn:schemas-microsoft-com:office:word" xmlns:w="http://schemas.openxmlformats.org/wordprocessingml/2006/main" xmlns:w14="http://schemas.microsoft.com/office/word/2010/wordml" xmlns:w15="http://schemas.microsoft.com/office/word/2012/wordml" xmlns:wpg="http://schemas.microsoft.com/office/word/2010/wordprocessingGroup" xmlns:wpi="http://schemas.microsoft.com/office/word/2010/wordprocessingInk" xmlns:wne="http://schemas.microsoft.com/office/word/2006/wordml" xmlns:wps="http://schemas.microsoft.com/office/word/2010/wordprocessingShape" xmlns:wpsCustomData="http://www.wps.cn/officeDocument/2013/wpsCustomData" mc:Ignorable="w14 w15 wp14">
+<w:hdr xmlns:wpc="http://schemas.microsoft.com/office/word/2010/wordprocessingCanvas" xmlns:cx="http://schemas.microsoft.com/office/drawing/2014/chartex" xmlns:cx1="http://schemas.microsoft.com/office/drawing/2015/9/8/chartex" xmlns:cx2="http://schemas.microsoft.com/office/drawing/2015/10/21/chartex" xmlns:cx3="http://schemas.microsoft.com/office/drawing/2016/5/9/chartex" xmlns:cx4="http://schemas.microsoft.com/office/drawing/2016/5/10/chartex" xmlns:cx5="http://schemas.microsoft.com/office/drawing/2016/5/11/chartex" xmlns:cx6="http://schemas.microsoft.com/office/drawing/2016/5/12/chartex" xmlns:cx7="http://schemas.microsoft.com/office/drawing/2016/5/13/chartex" xmlns:cx8="http://schemas.microsoft.com/office/drawing/2016/5/14/chartex" xmlns:mc="http://schemas.openxmlformats.org/markup-compatibility/2006" xmlns:aink="http://schemas.microsoft.com/office/drawing/2016/ink" xmlns:am3d="http://schemas.microsoft.com/office/drawing/2017/model3d" xmlns:o="urn:schemas-microsoft-com:office:office" xmlns:oel="http://schemas.microsoft.com/office/2019/extlst" xmlns:r="http://schemas.openxmlformats.org/officeDocument/2006/relationships" xmlns:m="http://schemas.openxmlformats.org/officeDocument/2006/math" xmlns:v="urn:schemas-microsoft-com:vml" xmlns:wp14="http://schemas.microsoft.com/office/word/2010/wordprocessingDrawing" xmlns:wp="http://schemas.openxmlformats.org/drawingml/2006/wordprocessingDrawing" xmlns:w10="urn:schemas-microsoft-com:office:word" xmlns:w="http://schemas.openxmlformats.org/wordprocessingml/2006/main" xmlns:w14="http://schemas.microsoft.com/office/word/2010/wordml" xmlns:w15="http://schemas.microsoft.com/office/word/2012/wordml" xmlns:w16cex="http://schemas.microsoft.com/office/word/2018/wordml/cex" xmlns:w16cid="http://schemas.microsoft.com/office/word/2016/wordml/cid" xmlns:w16="http://schemas.microsoft.com/office/word/2018/wordml" xmlns:w16du="http://schemas.microsoft.com/office/word/2023/wordml/word16du" xmlns:w16sdtdh="http://schemas.microsoft.com/office/word/2020/wordml/sdtdatahash" xmlns:w16sdtfl="http://schemas.microsoft.com/office/word/2024/wordml/sdtformatlock" xmlns:w16se="http://schemas.microsoft.com/office/word/2015/wordml/symex" xmlns:wpg="http://schemas.microsoft.com/office/word/2010/wordprocessingGroup" xmlns:wpi="http://schemas.microsoft.com/office/word/2010/wordprocessingInk" xmlns:wne="http://schemas.microsoft.com/office/word/2006/wordml" xmlns:wps="http://schemas.microsoft.com/office/word/2010/wordprocessingShape" mc:Ignorable="w14 w15 w16se w16cid w16 w16cex w16sdtdh w16sdtfl w16du wp14">
   <w:p>
     <w:pPr>
-      <w:pStyle w:val="9"/>
+      <w:pStyle w:val="Header"/>
     </w:pPr>
   </w:p>
 </w:hdr>
 </file>
 
 <file path=word/numbering.xml><?xml version="1.0" encoding="utf-8"?>
-<w:numbering xmlns:wpc="http://schemas.microsoft.com/office/word/2010/wordprocessingCanvas" xmlns:mc="http://schemas.openxmlformats.org/markup-compatibility/2006" xmlns:o="urn:schemas-microsoft-com:office:office" xmlns:r="http://schemas.openxmlformats.org/officeDocument/2006/relationships" xmlns:m="http://schemas.openxmlformats.org/officeDocument/2006/math" xmlns:v="urn:schemas-microsoft-com:vml" xmlns:wp14="http://schemas.microsoft.com/office/word/2010/wordprocessingDrawing" xmlns:wp="http://schemas.openxmlformats.org/drawingml/2006/wordprocessingDrawing" xmlns:w10="urn:schemas-microsoft-com:office:word" xmlns:w="http://schemas.openxmlformats.org/wordprocessingml/2006/main" xmlns:w14="http://schemas.microsoft.com/office/word/2010/wordml" xmlns:wpg="http://schemas.microsoft.com/office/word/2010/wordprocessingGroup" xmlns:wpi="http://schemas.microsoft.com/office/word/2010/wordprocessingInk" xmlns:wne="http://schemas.microsoft.com/office/word/2006/wordml" xmlns:wps="http://schemas.microsoft.com/office/word/2010/wordprocessingShape" xmlns:wpsCustomData="http://www.wps.cn/officeDocument/2013/wpsCustomData" mc:Ignorable="w14 wp14">
-  <w:abstractNum w:abstractNumId="0">
+<w:numbering xmlns:wpc="http://schemas.microsoft.com/office/word/2010/wordprocessingCanvas" xmlns:cx="http://schemas.microsoft.com/office/drawing/2014/chartex" xmlns:cx1="http://schemas.microsoft.com/office/drawing/2015/9/8/chartex" xmlns:cx2="http://schemas.microsoft.com/office/drawing/2015/10/21/chartex" xmlns:cx3="http://schemas.microsoft.com/office/drawing/2016/5/9/chartex" xmlns:cx4="http://schemas.microsoft.com/office/drawing/2016/5/10/chartex" xmlns:cx5="http://schemas.microsoft.com/office/drawing/2016/5/11/chartex" xmlns:cx6="http://schemas.microsoft.com/office/drawing/2016/5/12/chartex" xmlns:cx7="http://schemas.microsoft.com/office/drawing/2016/5/13/chartex" xmlns:cx8="http://schemas.microsoft.com/office/drawing/2016/5/14/chartex" xmlns:mc="http://schemas.openxmlformats.org/markup-compatibility/2006" xmlns:aink="http://schemas.microsoft.com/office/drawing/2016/ink" xmlns:am3d="http://schemas.microsoft.com/office/drawing/2017/model3d" xmlns:o="urn:schemas-microsoft-com:office:office" xmlns:oel="http://schemas.microsoft.com/office/2019/extlst" xmlns:r="http://schemas.openxmlformats.org/officeDocument/2006/relationships" xmlns:m="http://schemas.openxmlformats.org/officeDocument/2006/math" xmlns:v="urn:schemas-microsoft-com:vml" xmlns:wp14="http://schemas.microsoft.com/office/word/2010/wordprocessingDrawing" xmlns:wp="http://schemas.openxmlformats.org/drawingml/2006/wordprocessingDrawing" xmlns:w10="urn:schemas-microsoft-com:office:word" xmlns:w="http://schemas.openxmlformats.org/wordprocessingml/2006/main" xmlns:w14="http://schemas.microsoft.com/office/word/2010/wordml" xmlns:w15="http://schemas.microsoft.com/office/word/2012/wordml" xmlns:w16cex="http://schemas.microsoft.com/office/word/2018/wordml/cex" xmlns:w16cid="http://schemas.microsoft.com/office/word/2016/wordml/cid" xmlns:w16="http://schemas.microsoft.com/office/word/2018/wordml" xmlns:w16du="http://schemas.microsoft.com/office/word/2023/wordml/word16du" xmlns:w16sdtdh="http://schemas.microsoft.com/office/word/2020/wordml/sdtdatahash" xmlns:w16sdtfl="http://schemas.microsoft.com/office/word/2024/wordml/sdtformatlock" xmlns:w16se="http://schemas.microsoft.com/office/word/2015/wordml/symex" xmlns:wpg="http://schemas.microsoft.com/office/word/2010/wordprocessingGroup" xmlns:wpi="http://schemas.microsoft.com/office/word/2010/wordprocessingInk" xmlns:wne="http://schemas.microsoft.com/office/word/2006/wordml" xmlns:wps="http://schemas.microsoft.com/office/word/2010/wordprocessingShape" mc:Ignorable="w14 w15 w16se w16cid w16 w16cex w16sdtdh w16sdtfl w16du wp14">
+  <w:abstractNum w:abstractNumId="0" w15:restartNumberingAfterBreak="0">
     <w:nsid w:val="16FB3D2F"/>
     <w:multiLevelType w:val="multilevel"/>
     <w:tmpl w:val="16FB3D2F"/>
-    <w:lvl w:ilvl="0" w:tentative="0">
+    <w:lvl w:ilvl="0">
       <w:start w:val="1"/>
       <w:numFmt w:val="bullet"/>
       <w:lvlText w:val=""/>
@@ -7377,10 +7721,10 @@
         <w:ind w:left="720" w:hanging="360"/>
       </w:pPr>
       <w:rPr>
-        <w:rFonts w:hint="default" w:ascii="Symbol" w:hAnsi="Symbol"/>
+        <w:rFonts w:ascii="Symbol" w:hAnsi="Symbol" w:hint="default"/>
       </w:rPr>
     </w:lvl>
-    <w:lvl w:ilvl="1" w:tentative="0">
+    <w:lvl w:ilvl="1">
       <w:start w:val="1"/>
       <w:numFmt w:val="bullet"/>
       <w:lvlText w:val="o"/>
@@ -7389,10 +7733,10 @@
         <w:ind w:left="1440" w:hanging="360"/>
       </w:pPr>
       <w:rPr>
-        <w:rFonts w:hint="default" w:ascii="Courier New" w:hAnsi="Courier New" w:cs="Courier New"/>
+        <w:rFonts w:ascii="Courier New" w:hAnsi="Courier New" w:cs="Courier New" w:hint="default"/>
       </w:rPr>
     </w:lvl>
-    <w:lvl w:ilvl="2" w:tentative="0">
+    <w:lvl w:ilvl="2">
       <w:start w:val="1"/>
       <w:numFmt w:val="bullet"/>
       <w:lvlText w:val=""/>
@@ -7401,10 +7745,10 @@
         <w:ind w:left="2160" w:hanging="360"/>
       </w:pPr>
       <w:rPr>
-        <w:rFonts w:hint="default" w:ascii="Wingdings" w:hAnsi="Wingdings"/>
+        <w:rFonts w:ascii="Wingdings" w:hAnsi="Wingdings" w:hint="default"/>
       </w:rPr>
     </w:lvl>
-    <w:lvl w:ilvl="3" w:tentative="0">
+    <w:lvl w:ilvl="3">
       <w:start w:val="1"/>
       <w:numFmt w:val="bullet"/>
       <w:lvlText w:val=""/>
@@ -7413,10 +7757,10 @@
         <w:ind w:left="2880" w:hanging="360"/>
       </w:pPr>
       <w:rPr>
-        <w:rFonts w:hint="default" w:ascii="Symbol" w:hAnsi="Symbol"/>
+        <w:rFonts w:ascii="Symbol" w:hAnsi="Symbol" w:hint="default"/>
       </w:rPr>
     </w:lvl>
-    <w:lvl w:ilvl="4" w:tentative="0">
+    <w:lvl w:ilvl="4">
       <w:start w:val="1"/>
       <w:numFmt w:val="bullet"/>
       <w:lvlText w:val="o"/>
@@ -7425,10 +7769,10 @@
         <w:ind w:left="3600" w:hanging="360"/>
       </w:pPr>
       <w:rPr>
-        <w:rFonts w:hint="default" w:ascii="Courier New" w:hAnsi="Courier New" w:cs="Courier New"/>
+        <w:rFonts w:ascii="Courier New" w:hAnsi="Courier New" w:cs="Courier New" w:hint="default"/>
       </w:rPr>
     </w:lvl>
-    <w:lvl w:ilvl="5" w:tentative="0">
+    <w:lvl w:ilvl="5">
       <w:start w:val="1"/>
       <w:numFmt w:val="bullet"/>
       <w:lvlText w:val=""/>
@@ -7437,10 +7781,10 @@
         <w:ind w:left="4320" w:hanging="360"/>
       </w:pPr>
       <w:rPr>
-        <w:rFonts w:hint="default" w:ascii="Wingdings" w:hAnsi="Wingdings"/>
+        <w:rFonts w:ascii="Wingdings" w:hAnsi="Wingdings" w:hint="default"/>
       </w:rPr>
     </w:lvl>
-    <w:lvl w:ilvl="6" w:tentative="0">
+    <w:lvl w:ilvl="6">
       <w:start w:val="1"/>
       <w:numFmt w:val="bullet"/>
       <w:lvlText w:val=""/>
@@ -7449,10 +7793,10 @@
         <w:ind w:left="5040" w:hanging="360"/>
       </w:pPr>
       <w:rPr>
-        <w:rFonts w:hint="default" w:ascii="Symbol" w:hAnsi="Symbol"/>
+        <w:rFonts w:ascii="Symbol" w:hAnsi="Symbol" w:hint="default"/>
       </w:rPr>
     </w:lvl>
-    <w:lvl w:ilvl="7" w:tentative="0">
+    <w:lvl w:ilvl="7">
       <w:start w:val="1"/>
       <w:numFmt w:val="bullet"/>
       <w:lvlText w:val="o"/>
@@ -7461,10 +7805,10 @@
         <w:ind w:left="5760" w:hanging="360"/>
       </w:pPr>
       <w:rPr>
-        <w:rFonts w:hint="default" w:ascii="Courier New" w:hAnsi="Courier New" w:cs="Courier New"/>
+        <w:rFonts w:ascii="Courier New" w:hAnsi="Courier New" w:cs="Courier New" w:hint="default"/>
       </w:rPr>
     </w:lvl>
-    <w:lvl w:ilvl="8" w:tentative="0">
+    <w:lvl w:ilvl="8">
       <w:start w:val="1"/>
       <w:numFmt w:val="bullet"/>
       <w:lvlText w:val=""/>
@@ -7473,15 +7817,15 @@
         <w:ind w:left="6480" w:hanging="360"/>
       </w:pPr>
       <w:rPr>
-        <w:rFonts w:hint="default" w:ascii="Wingdings" w:hAnsi="Wingdings"/>
+        <w:rFonts w:ascii="Wingdings" w:hAnsi="Wingdings" w:hint="default"/>
       </w:rPr>
     </w:lvl>
   </w:abstractNum>
-  <w:abstractNum w:abstractNumId="1">
-    <w:nsid w:val="3B515982"/>
-    <w:multiLevelType w:val="multilevel"/>
-    <w:tmpl w:val="3B515982"/>
-    <w:lvl w:ilvl="0" w:tentative="0">
+  <w:abstractNum w:abstractNumId="1" w15:restartNumberingAfterBreak="0">
+    <w:nsid w:val="311A7017"/>
+    <w:multiLevelType w:val="hybridMultilevel"/>
+    <w:tmpl w:val="00E0FBD4"/>
+    <w:lvl w:ilvl="0" w:tplc="0C000001">
       <w:start w:val="1"/>
       <w:numFmt w:val="bullet"/>
       <w:lvlText w:val=""/>
@@ -7490,10 +7834,10 @@
         <w:ind w:left="720" w:hanging="360"/>
       </w:pPr>
       <w:rPr>
-        <w:rFonts w:hint="default" w:ascii="Symbol" w:hAnsi="Symbol"/>
+        <w:rFonts w:ascii="Symbol" w:hAnsi="Symbol" w:hint="default"/>
       </w:rPr>
     </w:lvl>
-    <w:lvl w:ilvl="1" w:tentative="0">
+    <w:lvl w:ilvl="1" w:tplc="0C000003" w:tentative="1">
       <w:start w:val="1"/>
       <w:numFmt w:val="bullet"/>
       <w:lvlText w:val="o"/>
@@ -7502,10 +7846,10 @@
         <w:ind w:left="1440" w:hanging="360"/>
       </w:pPr>
       <w:rPr>
-        <w:rFonts w:hint="default" w:ascii="Courier New" w:hAnsi="Courier New" w:cs="Courier New"/>
+        <w:rFonts w:ascii="Courier New" w:hAnsi="Courier New" w:cs="Courier New" w:hint="default"/>
       </w:rPr>
     </w:lvl>
-    <w:lvl w:ilvl="2" w:tentative="0">
+    <w:lvl w:ilvl="2" w:tplc="0C000005" w:tentative="1">
       <w:start w:val="1"/>
       <w:numFmt w:val="bullet"/>
       <w:lvlText w:val=""/>
@@ -7514,10 +7858,10 @@
         <w:ind w:left="2160" w:hanging="360"/>
       </w:pPr>
       <w:rPr>
-        <w:rFonts w:hint="default" w:ascii="Wingdings" w:hAnsi="Wingdings"/>
+        <w:rFonts w:ascii="Wingdings" w:hAnsi="Wingdings" w:hint="default"/>
       </w:rPr>
     </w:lvl>
-    <w:lvl w:ilvl="3" w:tentative="0">
+    <w:lvl w:ilvl="3" w:tplc="0C000001" w:tentative="1">
       <w:start w:val="1"/>
       <w:numFmt w:val="bullet"/>
       <w:lvlText w:val=""/>
@@ -7526,10 +7870,10 @@
         <w:ind w:left="2880" w:hanging="360"/>
       </w:pPr>
       <w:rPr>
-        <w:rFonts w:hint="default" w:ascii="Symbol" w:hAnsi="Symbol"/>
+        <w:rFonts w:ascii="Symbol" w:hAnsi="Symbol" w:hint="default"/>
       </w:rPr>
     </w:lvl>
-    <w:lvl w:ilvl="4" w:tentative="0">
+    <w:lvl w:ilvl="4" w:tplc="0C000003" w:tentative="1">
       <w:start w:val="1"/>
       <w:numFmt w:val="bullet"/>
       <w:lvlText w:val="o"/>
@@ -7538,10 +7882,10 @@
         <w:ind w:left="3600" w:hanging="360"/>
       </w:pPr>
       <w:rPr>
-        <w:rFonts w:hint="default" w:ascii="Courier New" w:hAnsi="Courier New" w:cs="Courier New"/>
+        <w:rFonts w:ascii="Courier New" w:hAnsi="Courier New" w:cs="Courier New" w:hint="default"/>
       </w:rPr>
     </w:lvl>
-    <w:lvl w:ilvl="5" w:tentative="0">
+    <w:lvl w:ilvl="5" w:tplc="0C000005" w:tentative="1">
       <w:start w:val="1"/>
       <w:numFmt w:val="bullet"/>
       <w:lvlText w:val=""/>
@@ -7550,10 +7894,10 @@
         <w:ind w:left="4320" w:hanging="360"/>
       </w:pPr>
       <w:rPr>
-        <w:rFonts w:hint="default" w:ascii="Wingdings" w:hAnsi="Wingdings"/>
+        <w:rFonts w:ascii="Wingdings" w:hAnsi="Wingdings" w:hint="default"/>
       </w:rPr>
     </w:lvl>
-    <w:lvl w:ilvl="6" w:tentative="0">
+    <w:lvl w:ilvl="6" w:tplc="0C000001" w:tentative="1">
       <w:start w:val="1"/>
       <w:numFmt w:val="bullet"/>
       <w:lvlText w:val=""/>
@@ -7562,10 +7906,10 @@
         <w:ind w:left="5040" w:hanging="360"/>
       </w:pPr>
       <w:rPr>
-        <w:rFonts w:hint="default" w:ascii="Symbol" w:hAnsi="Symbol"/>
+        <w:rFonts w:ascii="Symbol" w:hAnsi="Symbol" w:hint="default"/>
       </w:rPr>
     </w:lvl>
-    <w:lvl w:ilvl="7" w:tentative="0">
+    <w:lvl w:ilvl="7" w:tplc="0C000003" w:tentative="1">
       <w:start w:val="1"/>
       <w:numFmt w:val="bullet"/>
       <w:lvlText w:val="o"/>
@@ -7574,10 +7918,10 @@
         <w:ind w:left="5760" w:hanging="360"/>
       </w:pPr>
       <w:rPr>
-        <w:rFonts w:hint="default" w:ascii="Courier New" w:hAnsi="Courier New" w:cs="Courier New"/>
+        <w:rFonts w:ascii="Courier New" w:hAnsi="Courier New" w:cs="Courier New" w:hint="default"/>
       </w:rPr>
     </w:lvl>
-    <w:lvl w:ilvl="8" w:tentative="0">
+    <w:lvl w:ilvl="8" w:tplc="0C000005" w:tentative="1">
       <w:start w:val="1"/>
       <w:numFmt w:val="bullet"/>
       <w:lvlText w:val=""/>
@@ -7586,15 +7930,128 @@
         <w:ind w:left="6480" w:hanging="360"/>
       </w:pPr>
       <w:rPr>
-        <w:rFonts w:hint="default" w:ascii="Wingdings" w:hAnsi="Wingdings"/>
+        <w:rFonts w:ascii="Wingdings" w:hAnsi="Wingdings" w:hint="default"/>
       </w:rPr>
     </w:lvl>
   </w:abstractNum>
-  <w:abstractNum w:abstractNumId="2">
+  <w:abstractNum w:abstractNumId="2" w15:restartNumberingAfterBreak="0">
+    <w:nsid w:val="3B515982"/>
+    <w:multiLevelType w:val="multilevel"/>
+    <w:tmpl w:val="3B515982"/>
+    <w:lvl w:ilvl="0">
+      <w:start w:val="1"/>
+      <w:numFmt w:val="bullet"/>
+      <w:lvlText w:val=""/>
+      <w:lvlJc w:val="left"/>
+      <w:pPr>
+        <w:ind w:left="720" w:hanging="360"/>
+      </w:pPr>
+      <w:rPr>
+        <w:rFonts w:ascii="Symbol" w:hAnsi="Symbol" w:hint="default"/>
+      </w:rPr>
+    </w:lvl>
+    <w:lvl w:ilvl="1">
+      <w:start w:val="1"/>
+      <w:numFmt w:val="bullet"/>
+      <w:lvlText w:val="o"/>
+      <w:lvlJc w:val="left"/>
+      <w:pPr>
+        <w:ind w:left="1440" w:hanging="360"/>
+      </w:pPr>
+      <w:rPr>
+        <w:rFonts w:ascii="Courier New" w:hAnsi="Courier New" w:cs="Courier New" w:hint="default"/>
+      </w:rPr>
+    </w:lvl>
+    <w:lvl w:ilvl="2">
+      <w:start w:val="1"/>
+      <w:numFmt w:val="bullet"/>
+      <w:lvlText w:val=""/>
+      <w:lvlJc w:val="left"/>
+      <w:pPr>
+        <w:ind w:left="2160" w:hanging="360"/>
+      </w:pPr>
+      <w:rPr>
+        <w:rFonts w:ascii="Wingdings" w:hAnsi="Wingdings" w:hint="default"/>
+      </w:rPr>
+    </w:lvl>
+    <w:lvl w:ilvl="3">
+      <w:start w:val="1"/>
+      <w:numFmt w:val="bullet"/>
+      <w:lvlText w:val=""/>
+      <w:lvlJc w:val="left"/>
+      <w:pPr>
+        <w:ind w:left="2880" w:hanging="360"/>
+      </w:pPr>
+      <w:rPr>
+        <w:rFonts w:ascii="Symbol" w:hAnsi="Symbol" w:hint="default"/>
+      </w:rPr>
+    </w:lvl>
+    <w:lvl w:ilvl="4">
+      <w:start w:val="1"/>
+      <w:numFmt w:val="bullet"/>
+      <w:lvlText w:val="o"/>
+      <w:lvlJc w:val="left"/>
+      <w:pPr>
+        <w:ind w:left="3600" w:hanging="360"/>
+      </w:pPr>
+      <w:rPr>
+        <w:rFonts w:ascii="Courier New" w:hAnsi="Courier New" w:cs="Courier New" w:hint="default"/>
+      </w:rPr>
+    </w:lvl>
+    <w:lvl w:ilvl="5">
+      <w:start w:val="1"/>
+      <w:numFmt w:val="bullet"/>
+      <w:lvlText w:val=""/>
+      <w:lvlJc w:val="left"/>
+      <w:pPr>
+        <w:ind w:left="4320" w:hanging="360"/>
+      </w:pPr>
+      <w:rPr>
+        <w:rFonts w:ascii="Wingdings" w:hAnsi="Wingdings" w:hint="default"/>
+      </w:rPr>
+    </w:lvl>
+    <w:lvl w:ilvl="6">
+      <w:start w:val="1"/>
+      <w:numFmt w:val="bullet"/>
+      <w:lvlText w:val=""/>
+      <w:lvlJc w:val="left"/>
+      <w:pPr>
+        <w:ind w:left="5040" w:hanging="360"/>
+      </w:pPr>
+      <w:rPr>
+        <w:rFonts w:ascii="Symbol" w:hAnsi="Symbol" w:hint="default"/>
+      </w:rPr>
+    </w:lvl>
+    <w:lvl w:ilvl="7">
+      <w:start w:val="1"/>
+      <w:numFmt w:val="bullet"/>
+      <w:lvlText w:val="o"/>
+      <w:lvlJc w:val="left"/>
+      <w:pPr>
+        <w:ind w:left="5760" w:hanging="360"/>
+      </w:pPr>
+      <w:rPr>
+        <w:rFonts w:ascii="Courier New" w:hAnsi="Courier New" w:cs="Courier New" w:hint="default"/>
+      </w:rPr>
+    </w:lvl>
+    <w:lvl w:ilvl="8">
+      <w:start w:val="1"/>
+      <w:numFmt w:val="bullet"/>
+      <w:lvlText w:val=""/>
+      <w:lvlJc w:val="left"/>
+      <w:pPr>
+        <w:ind w:left="6480" w:hanging="360"/>
+      </w:pPr>
+      <w:rPr>
+        <w:rFonts w:ascii="Wingdings" w:hAnsi="Wingdings" w:hint="default"/>
+      </w:rPr>
+    </w:lvl>
+  </w:abstractNum>
+  <w:abstractNum w:abstractNumId="3" w15:restartNumberingAfterBreak="0">
     <w:nsid w:val="3D337C0D"/>
     <w:multiLevelType w:val="multilevel"/>
     <w:tmpl w:val="3D337C0D"/>
-    <w:lvl w:ilvl="0" w:tentative="0">
+    <w:lvl w:ilvl="0">
       <w:start w:val="1"/>
       <w:numFmt w:val="decimal"/>
       <w:lvlText w:val="%1."/>
@@ -7609,7 +8066,7 @@
         <w:rFonts w:cs="Times New Roman"/>
       </w:rPr>
     </w:lvl>
-    <w:lvl w:ilvl="1" w:tentative="0">
+    <w:lvl w:ilvl="1">
       <w:start w:val="1"/>
       <w:numFmt w:val="lowerLetter"/>
       <w:lvlText w:val="%2."/>
@@ -7624,7 +8081,7 @@
         <w:rFonts w:cs="Times New Roman"/>
       </w:rPr>
     </w:lvl>
-    <w:lvl w:ilvl="2" w:tentative="0">
+    <w:lvl w:ilvl="2">
       <w:start w:val="1"/>
       <w:numFmt w:val="lowerRoman"/>
       <w:lvlText w:val="%3."/>
@@ -7639,7 +8096,7 @@
         <w:rFonts w:cs="Times New Roman"/>
       </w:rPr>
     </w:lvl>
-    <w:lvl w:ilvl="3" w:tentative="0">
+    <w:lvl w:ilvl="3">
       <w:start w:val="1"/>
       <w:numFmt w:val="decimal"/>
       <w:lvlText w:val="%4."/>
@@ -7654,7 +8111,7 @@
         <w:rFonts w:cs="Times New Roman"/>
       </w:rPr>
     </w:lvl>
-    <w:lvl w:ilvl="4" w:tentative="0">
+    <w:lvl w:ilvl="4">
       <w:start w:val="1"/>
       <w:numFmt w:val="lowerLetter"/>
       <w:lvlText w:val="%5."/>
@@ -7669,7 +8126,7 @@
         <w:rFonts w:cs="Times New Roman"/>
       </w:rPr>
     </w:lvl>
-    <w:lvl w:ilvl="5" w:tentative="0">
+    <w:lvl w:ilvl="5">
       <w:start w:val="1"/>
       <w:numFmt w:val="lowerRoman"/>
       <w:lvlText w:val="%6."/>
@@ -7684,7 +8141,7 @@
         <w:rFonts w:cs="Times New Roman"/>
       </w:rPr>
     </w:lvl>
-    <w:lvl w:ilvl="6" w:tentative="0">
+    <w:lvl w:ilvl="6">
       <w:start w:val="1"/>
       <w:numFmt w:val="decimal"/>
       <w:lvlText w:val="%7."/>
@@ -7699,7 +8156,7 @@
         <w:rFonts w:cs="Times New Roman"/>
       </w:rPr>
     </w:lvl>
-    <w:lvl w:ilvl="7" w:tentative="0">
+    <w:lvl w:ilvl="7">
       <w:start w:val="1"/>
       <w:numFmt w:val="lowerLetter"/>
       <w:lvlText w:val="%8."/>
@@ -7714,7 +8171,7 @@
         <w:rFonts w:cs="Times New Roman"/>
       </w:rPr>
     </w:lvl>
-    <w:lvl w:ilvl="8" w:tentative="0">
+    <w:lvl w:ilvl="8">
       <w:start w:val="1"/>
       <w:numFmt w:val="lowerRoman"/>
       <w:lvlText w:val="%9."/>
@@ -7730,11 +8187,11 @@
       </w:rPr>
     </w:lvl>
   </w:abstractNum>
-  <w:abstractNum w:abstractNumId="3">
-    <w:nsid w:val="58515B9C"/>
-    <w:multiLevelType w:val="multilevel"/>
-    <w:tmpl w:val="58515B9C"/>
-    <w:lvl w:ilvl="0" w:tentative="0">
+  <w:abstractNum w:abstractNumId="4" w15:restartNumberingAfterBreak="0">
+    <w:nsid w:val="53C8609B"/>
+    <w:multiLevelType w:val="hybridMultilevel"/>
+    <w:tmpl w:val="D7A69F2A"/>
+    <w:lvl w:ilvl="0" w:tplc="0C000001">
       <w:start w:val="1"/>
       <w:numFmt w:val="bullet"/>
       <w:lvlText w:val=""/>
@@ -7743,10 +8200,10 @@
         <w:ind w:left="720" w:hanging="360"/>
       </w:pPr>
       <w:rPr>
-        <w:rFonts w:hint="default" w:ascii="Symbol" w:hAnsi="Symbol"/>
+        <w:rFonts w:ascii="Symbol" w:hAnsi="Symbol" w:hint="default"/>
       </w:rPr>
     </w:lvl>
-    <w:lvl w:ilvl="1" w:tentative="0">
+    <w:lvl w:ilvl="1" w:tplc="0C000003" w:tentative="1">
       <w:start w:val="1"/>
       <w:numFmt w:val="bullet"/>
       <w:lvlText w:val="o"/>
@@ -7755,10 +8212,10 @@
         <w:ind w:left="1440" w:hanging="360"/>
       </w:pPr>
       <w:rPr>
-        <w:rFonts w:hint="default" w:ascii="Courier New" w:hAnsi="Courier New" w:cs="Courier New"/>
+        <w:rFonts w:ascii="Courier New" w:hAnsi="Courier New" w:cs="Courier New" w:hint="default"/>
       </w:rPr>
     </w:lvl>
-    <w:lvl w:ilvl="2" w:tentative="0">
+    <w:lvl w:ilvl="2" w:tplc="0C000005" w:tentative="1">
       <w:start w:val="1"/>
       <w:numFmt w:val="bullet"/>
       <w:lvlText w:val=""/>
@@ -7767,10 +8224,10 @@
         <w:ind w:left="2160" w:hanging="360"/>
       </w:pPr>
       <w:rPr>
-        <w:rFonts w:hint="default" w:ascii="Wingdings" w:hAnsi="Wingdings"/>
+        <w:rFonts w:ascii="Wingdings" w:hAnsi="Wingdings" w:hint="default"/>
       </w:rPr>
     </w:lvl>
-    <w:lvl w:ilvl="3" w:tentative="0">
+    <w:lvl w:ilvl="3" w:tplc="0C000001" w:tentative="1">
       <w:start w:val="1"/>
       <w:numFmt w:val="bullet"/>
       <w:lvlText w:val=""/>
@@ -7779,10 +8236,10 @@
         <w:ind w:left="2880" w:hanging="360"/>
       </w:pPr>
       <w:rPr>
-        <w:rFonts w:hint="default" w:ascii="Symbol" w:hAnsi="Symbol"/>
+        <w:rFonts w:ascii="Symbol" w:hAnsi="Symbol" w:hint="default"/>
       </w:rPr>
     </w:lvl>
-    <w:lvl w:ilvl="4" w:tentative="0">
+    <w:lvl w:ilvl="4" w:tplc="0C000003" w:tentative="1">
       <w:start w:val="1"/>
       <w:numFmt w:val="bullet"/>
       <w:lvlText w:val="o"/>
@@ -7791,10 +8248,10 @@
         <w:ind w:left="3600" w:hanging="360"/>
       </w:pPr>
       <w:rPr>
-        <w:rFonts w:hint="default" w:ascii="Courier New" w:hAnsi="Courier New" w:cs="Courier New"/>
+        <w:rFonts w:ascii="Courier New" w:hAnsi="Courier New" w:cs="Courier New" w:hint="default"/>
       </w:rPr>
     </w:lvl>
-    <w:lvl w:ilvl="5" w:tentative="0">
+    <w:lvl w:ilvl="5" w:tplc="0C000005" w:tentative="1">
       <w:start w:val="1"/>
       <w:numFmt w:val="bullet"/>
       <w:lvlText w:val=""/>
@@ -7803,10 +8260,10 @@
         <w:ind w:left="4320" w:hanging="360"/>
       </w:pPr>
       <w:rPr>
-        <w:rFonts w:hint="default" w:ascii="Wingdings" w:hAnsi="Wingdings"/>
+        <w:rFonts w:ascii="Wingdings" w:hAnsi="Wingdings" w:hint="default"/>
       </w:rPr>
     </w:lvl>
-    <w:lvl w:ilvl="6" w:tentative="0">
+    <w:lvl w:ilvl="6" w:tplc="0C000001" w:tentative="1">
       <w:start w:val="1"/>
       <w:numFmt w:val="bullet"/>
       <w:lvlText w:val=""/>
@@ -7815,10 +8272,10 @@
         <w:ind w:left="5040" w:hanging="360"/>
       </w:pPr>
       <w:rPr>
-        <w:rFonts w:hint="default" w:ascii="Symbol" w:hAnsi="Symbol"/>
+        <w:rFonts w:ascii="Symbol" w:hAnsi="Symbol" w:hint="default"/>
       </w:rPr>
     </w:lvl>
-    <w:lvl w:ilvl="7" w:tentative="0">
+    <w:lvl w:ilvl="7" w:tplc="0C000003" w:tentative="1">
       <w:start w:val="1"/>
       <w:numFmt w:val="bullet"/>
       <w:lvlText w:val="o"/>
@@ -7827,10 +8284,10 @@
         <w:ind w:left="5760" w:hanging="360"/>
       </w:pPr>
       <w:rPr>
-        <w:rFonts w:hint="default" w:ascii="Courier New" w:hAnsi="Courier New" w:cs="Courier New"/>
+        <w:rFonts w:ascii="Courier New" w:hAnsi="Courier New" w:cs="Courier New" w:hint="default"/>
       </w:rPr>
     </w:lvl>
-    <w:lvl w:ilvl="8" w:tentative="0">
+    <w:lvl w:ilvl="8" w:tplc="0C000005" w:tentative="1">
       <w:start w:val="1"/>
       <w:numFmt w:val="bullet"/>
       <w:lvlText w:val=""/>
@@ -7839,31 +8296,144 @@
         <w:ind w:left="6480" w:hanging="360"/>
       </w:pPr>
       <w:rPr>
-        <w:rFonts w:hint="default" w:ascii="Wingdings" w:hAnsi="Wingdings"/>
+        <w:rFonts w:ascii="Wingdings" w:hAnsi="Wingdings" w:hint="default"/>
       </w:rPr>
     </w:lvl>
   </w:abstractNum>
-  <w:abstractNum w:abstractNumId="4">
-    <w:nsid w:val="5FEB0317"/>
+  <w:abstractNum w:abstractNumId="5" w15:restartNumberingAfterBreak="0">
+    <w:nsid w:val="58515B9C"/>
     <w:multiLevelType w:val="multilevel"/>
-    <w:tmpl w:val="5FEB0317"/>
-    <w:lvl w:ilvl="0" w:tentative="0">
+    <w:tmpl w:val="58515B9C"/>
+    <w:lvl w:ilvl="0">
       <w:start w:val="1"/>
       <w:numFmt w:val="bullet"/>
       <w:lvlText w:val=""/>
       <w:lvlJc w:val="left"/>
       <w:pPr>
+        <w:ind w:left="720" w:hanging="360"/>
+      </w:pPr>
+      <w:rPr>
+        <w:rFonts w:ascii="Symbol" w:hAnsi="Symbol" w:hint="default"/>
+      </w:rPr>
+    </w:lvl>
+    <w:lvl w:ilvl="1">
+      <w:start w:val="1"/>
+      <w:numFmt w:val="bullet"/>
+      <w:lvlText w:val="o"/>
+      <w:lvlJc w:val="left"/>
+      <w:pPr>
+        <w:ind w:left="1440" w:hanging="360"/>
+      </w:pPr>
+      <w:rPr>
+        <w:rFonts w:ascii="Courier New" w:hAnsi="Courier New" w:cs="Courier New" w:hint="default"/>
+      </w:rPr>
+    </w:lvl>
+    <w:lvl w:ilvl="2">
+      <w:start w:val="1"/>
+      <w:numFmt w:val="bullet"/>
+      <w:lvlText w:val=""/>
+      <w:lvlJc w:val="left"/>
+      <w:pPr>
+        <w:ind w:left="2160" w:hanging="360"/>
+      </w:pPr>
+      <w:rPr>
+        <w:rFonts w:ascii="Wingdings" w:hAnsi="Wingdings" w:hint="default"/>
+      </w:rPr>
+    </w:lvl>
+    <w:lvl w:ilvl="3">
+      <w:start w:val="1"/>
+      <w:numFmt w:val="bullet"/>
+      <w:lvlText w:val=""/>
+      <w:lvlJc w:val="left"/>
+      <w:pPr>
+        <w:ind w:left="2880" w:hanging="360"/>
+      </w:pPr>
+      <w:rPr>
+        <w:rFonts w:ascii="Symbol" w:hAnsi="Symbol" w:hint="default"/>
+      </w:rPr>
+    </w:lvl>
+    <w:lvl w:ilvl="4">
+      <w:start w:val="1"/>
+      <w:numFmt w:val="bullet"/>
+      <w:lvlText w:val="o"/>
+      <w:lvlJc w:val="left"/>
+      <w:pPr>
+        <w:ind w:left="3600" w:hanging="360"/>
+      </w:pPr>
+      <w:rPr>
+        <w:rFonts w:ascii="Courier New" w:hAnsi="Courier New" w:cs="Courier New" w:hint="default"/>
+      </w:rPr>
+    </w:lvl>
+    <w:lvl w:ilvl="5">
+      <w:start w:val="1"/>
+      <w:numFmt w:val="bullet"/>
+      <w:lvlText w:val=""/>
+      <w:lvlJc w:val="left"/>
+      <w:pPr>
+        <w:ind w:left="4320" w:hanging="360"/>
+      </w:pPr>
+      <w:rPr>
+        <w:rFonts w:ascii="Wingdings" w:hAnsi="Wingdings" w:hint="default"/>
+      </w:rPr>
+    </w:lvl>
+    <w:lvl w:ilvl="6">
+      <w:start w:val="1"/>
+      <w:numFmt w:val="bullet"/>
+      <w:lvlText w:val=""/>
+      <w:lvlJc w:val="left"/>
+      <w:pPr>
+        <w:ind w:left="5040" w:hanging="360"/>
+      </w:pPr>
+      <w:rPr>
+        <w:rFonts w:ascii="Symbol" w:hAnsi="Symbol" w:hint="default"/>
+      </w:rPr>
+    </w:lvl>
+    <w:lvl w:ilvl="7">
+      <w:start w:val="1"/>
+      <w:numFmt w:val="bullet"/>
+      <w:lvlText w:val="o"/>
+      <w:lvlJc w:val="left"/>
+      <w:pPr>
+        <w:ind w:left="5760" w:hanging="360"/>
+      </w:pPr>
+      <w:rPr>
+        <w:rFonts w:ascii="Courier New" w:hAnsi="Courier New" w:cs="Courier New" w:hint="default"/>
+      </w:rPr>
+    </w:lvl>
+    <w:lvl w:ilvl="8">
+      <w:start w:val="1"/>
+      <w:numFmt w:val="bullet"/>
+      <w:lvlText w:val=""/>
+      <w:lvlJc w:val="left"/>
+      <w:pPr>
+        <w:ind w:left="6480" w:hanging="360"/>
+      </w:pPr>
+      <w:rPr>
+        <w:rFonts w:ascii="Wingdings" w:hAnsi="Wingdings" w:hint="default"/>
+      </w:rPr>
+    </w:lvl>
+  </w:abstractNum>
+  <w:abstractNum w:abstractNumId="6" w15:restartNumberingAfterBreak="0">
+    <w:nsid w:val="5FEB0317"/>
+    <w:multiLevelType w:val="multilevel"/>
+    <w:tmpl w:val="5FEB0317"/>
+    <w:lvl w:ilvl="0">
+      <w:start w:val="1"/>
+      <w:numFmt w:val="bullet"/>
+      <w:lvlText w:val=""/>
+      <w:lvlJc w:val="left"/>
+      <w:pPr>
         <w:tabs>
           <w:tab w:val="left" w:pos="720"/>
         </w:tabs>
         <w:ind w:left="720" w:hanging="360"/>
       </w:pPr>
       <w:rPr>
-        <w:rFonts w:hint="default" w:ascii="Symbol" w:hAnsi="Symbol"/>
+        <w:rFonts w:ascii="Symbol" w:hAnsi="Symbol" w:hint="default"/>
         <w:sz w:val="20"/>
       </w:rPr>
     </w:lvl>
-    <w:lvl w:ilvl="1" w:tentative="0">
+    <w:lvl w:ilvl="1">
       <w:start w:val="1"/>
       <w:numFmt w:val="bullet"/>
       <w:lvlText w:val="o"/>
@@ -7875,11 +8445,11 @@
         <w:ind w:left="1440" w:hanging="360"/>
       </w:pPr>
       <w:rPr>
-        <w:rFonts w:hint="default" w:ascii="Courier New" w:hAnsi="Courier New" w:cs="Times New Roman"/>
+        <w:rFonts w:ascii="Courier New" w:hAnsi="Courier New" w:cs="Times New Roman" w:hint="default"/>
         <w:sz w:val="20"/>
       </w:rPr>
     </w:lvl>
-    <w:lvl w:ilvl="2" w:tentative="0">
+    <w:lvl w:ilvl="2">
       <w:start w:val="1"/>
       <w:numFmt w:val="bullet"/>
       <w:lvlText w:val=""/>
@@ -7891,11 +8461,11 @@
         <w:ind w:left="2160" w:hanging="360"/>
       </w:pPr>
       <w:rPr>
-        <w:rFonts w:hint="default" w:ascii="Wingdings" w:hAnsi="Wingdings"/>
+        <w:rFonts w:ascii="Wingdings" w:hAnsi="Wingdings" w:hint="default"/>
         <w:sz w:val="20"/>
       </w:rPr>
     </w:lvl>
-    <w:lvl w:ilvl="3" w:tentative="0">
+    <w:lvl w:ilvl="3">
       <w:start w:val="1"/>
       <w:numFmt w:val="bullet"/>
       <w:lvlText w:val=""/>
@@ -7907,11 +8477,11 @@
         <w:ind w:left="2880" w:hanging="360"/>
       </w:pPr>
       <w:rPr>
-        <w:rFonts w:hint="default" w:ascii="Wingdings" w:hAnsi="Wingdings"/>
+        <w:rFonts w:ascii="Wingdings" w:hAnsi="Wingdings" w:hint="default"/>
         <w:sz w:val="20"/>
       </w:rPr>
     </w:lvl>
-    <w:lvl w:ilvl="4" w:tentative="0">
+    <w:lvl w:ilvl="4">
       <w:start w:val="1"/>
       <w:numFmt w:val="bullet"/>
       <w:lvlText w:val=""/>
@@ -7923,11 +8493,11 @@
         <w:ind w:left="3600" w:hanging="360"/>
       </w:pPr>
       <w:rPr>
-        <w:rFonts w:hint="default" w:ascii="Wingdings" w:hAnsi="Wingdings"/>
+        <w:rFonts w:ascii="Wingdings" w:hAnsi="Wingdings" w:hint="default"/>
         <w:sz w:val="20"/>
       </w:rPr>
     </w:lvl>
-    <w:lvl w:ilvl="5" w:tentative="0">
+    <w:lvl w:ilvl="5">
       <w:start w:val="1"/>
       <w:numFmt w:val="bullet"/>
       <w:lvlText w:val=""/>
@@ -7939,11 +8509,11 @@
         <w:ind w:left="4320" w:hanging="360"/>
       </w:pPr>
       <w:rPr>
-        <w:rFonts w:hint="default" w:ascii="Wingdings" w:hAnsi="Wingdings"/>
+        <w:rFonts w:ascii="Wingdings" w:hAnsi="Wingdings" w:hint="default"/>
         <w:sz w:val="20"/>
       </w:rPr>
     </w:lvl>
-    <w:lvl w:ilvl="6" w:tentative="0">
+    <w:lvl w:ilvl="6">
       <w:start w:val="1"/>
       <w:numFmt w:val="bullet"/>
       <w:lvlText w:val=""/>
@@ -7955,11 +8525,11 @@
         <w:ind w:left="5040" w:hanging="360"/>
       </w:pPr>
       <w:rPr>
-        <w:rFonts w:hint="default" w:ascii="Wingdings" w:hAnsi="Wingdings"/>
+        <w:rFonts w:ascii="Wingdings" w:hAnsi="Wingdings" w:hint="default"/>
         <w:sz w:val="20"/>
       </w:rPr>
     </w:lvl>
-    <w:lvl w:ilvl="7" w:tentative="0">
+    <w:lvl w:ilvl="7">
       <w:start w:val="1"/>
       <w:numFmt w:val="bullet"/>
       <w:lvlText w:val=""/>
@@ -7971,11 +8541,11 @@
         <w:ind w:left="5760" w:hanging="360"/>
       </w:pPr>
       <w:rPr>
-        <w:rFonts w:hint="default" w:ascii="Wingdings" w:hAnsi="Wingdings"/>
+        <w:rFonts w:ascii="Wingdings" w:hAnsi="Wingdings" w:hint="default"/>
         <w:sz w:val="20"/>
       </w:rPr>
     </w:lvl>
-    <w:lvl w:ilvl="8" w:tentative="0">
+    <w:lvl w:ilvl="8">
       <w:start w:val="1"/>
       <w:numFmt w:val="bullet"/>
       <w:lvlText w:val=""/>
@@ -7987,313 +8557,443 @@
         <w:ind w:left="6480" w:hanging="360"/>
       </w:pPr>
       <w:rPr>
-        <w:rFonts w:hint="default" w:ascii="Wingdings" w:hAnsi="Wingdings"/>
+        <w:rFonts w:ascii="Wingdings" w:hAnsi="Wingdings" w:hint="default"/>
         <w:sz w:val="20"/>
       </w:rPr>
     </w:lvl>
   </w:abstractNum>
-  <w:num w:numId="1">
+  <w:num w:numId="1" w16cid:durableId="1995840186">
+    <w:abstractNumId w:val="5"/>
+  </w:num>
+  <w:num w:numId="2" w16cid:durableId="201600355">
+    <w:abstractNumId w:val="0"/>
+  </w:num>
+  <w:num w:numId="3" w16cid:durableId="1122000427">
+    <w:abstractNumId w:val="2"/>
+  </w:num>
+  <w:num w:numId="4" w16cid:durableId="1760834987">
+    <w:abstractNumId w:val="6"/>
+  </w:num>
+  <w:num w:numId="5" w16cid:durableId="456679819">
     <w:abstractNumId w:val="3"/>
   </w:num>
-  <w:num w:numId="2">
-    <w:abstractNumId w:val="0"/>
-  </w:num>
-  <w:num w:numId="3">
-    <w:abstractNumId w:val="1"/>
-  </w:num>
-  <w:num w:numId="4">
+  <w:num w:numId="6" w16cid:durableId="1489708493">
     <w:abstractNumId w:val="4"/>
   </w:num>
-  <w:num w:numId="5">
-    <w:abstractNumId w:val="2"/>
+  <w:num w:numId="7" w16cid:durableId="1269777059">
+    <w:abstractNumId w:val="1"/>
   </w:num>
 </w:numbering>
 </file>
 
 <file path=word/styles.xml><?xml version="1.0" encoding="utf-8"?>
-<w:styles xmlns:mc="http://schemas.openxmlformats.org/markup-compatibility/2006" xmlns:o="urn:schemas-microsoft-com:office:office" xmlns:r="http://schemas.openxmlformats.org/officeDocument/2006/relationships" xmlns:m="http://schemas.openxmlformats.org/officeDocument/2006/math" xmlns:v="urn:schemas-microsoft-com:vml" xmlns:w="http://schemas.openxmlformats.org/wordprocessingml/2006/main" xmlns:w14="http://schemas.microsoft.com/office/word/2010/wordml" xmlns:w10="urn:schemas-microsoft-com:office:word" xmlns:sl="http://schemas.openxmlformats.org/schemaLibrary/2006/main" xmlns:wpsCustomData="http://www.wps.cn/officeDocument/2013/wpsCustomData" mc:Ignorable="w14">
+<w:styles xmlns:mc="http://schemas.openxmlformats.org/markup-compatibility/2006" xmlns:r="http://schemas.openxmlformats.org/officeDocument/2006/relationships" xmlns:w="http://schemas.openxmlformats.org/wordprocessingml/2006/main" xmlns:w14="http://schemas.microsoft.com/office/word/2010/wordml" xmlns:w15="http://schemas.microsoft.com/office/word/2012/wordml" xmlns:w16cex="http://schemas.microsoft.com/office/word/2018/wordml/cex" xmlns:w16cid="http://schemas.microsoft.com/office/word/2016/wordml/cid" xmlns:w16="http://schemas.microsoft.com/office/word/2018/wordml" xmlns:w16du="http://schemas.microsoft.com/office/word/2023/wordml/word16du" xmlns:w16sdtdh="http://schemas.microsoft.com/office/word/2020/wordml/sdtdatahash" xmlns:w16sdtfl="http://schemas.microsoft.com/office/word/2024/wordml/sdtformatlock" xmlns:w16se="http://schemas.microsoft.com/office/word/2015/wordml/symex" mc:Ignorable="w14 w15 w16se w16cid w16 w16cex w16sdtdh w16sdtfl w16du">
   <w:docDefaults>
     <w:rPrDefault>
       <w:rPr>
-        <w:rFonts w:asciiTheme="minorHAnsi" w:hAnsiTheme="minorHAnsi" w:eastAsiaTheme="minorHAnsi" w:cstheme="minorBidi"/>
+        <w:rFonts w:asciiTheme="minorHAnsi" w:eastAsiaTheme="minorHAnsi" w:hAnsiTheme="minorHAnsi" w:cstheme="minorBidi"/>
+        <w:lang w:val="en-150" w:eastAsia="en-150" w:bidi="ar-SA"/>
       </w:rPr>
     </w:rPrDefault>
     <w:pPrDefault/>
   </w:docDefaults>
-  <w:latentStyles w:count="260" w:defQFormat="0" w:defUnhideWhenUsed="1" w:defSemiHidden="1" w:defUIPriority="99" w:defLockedState="0">
-    <w:lsdException w:qFormat="1" w:unhideWhenUsed="0" w:uiPriority="0" w:semiHidden="0" w:name="Normal"/>
-    <w:lsdException w:qFormat="1" w:unhideWhenUsed="0" w:uiPriority="9" w:semiHidden="0" w:name="heading 1"/>
-    <w:lsdException w:qFormat="1" w:uiPriority="9" w:semiHidden="0" w:name="heading 2"/>
-    <w:lsdException w:qFormat="1" w:uiPriority="9" w:name="heading 3"/>
-    <w:lsdException w:qFormat="1" w:unhideWhenUsed="0" w:uiPriority="0" w:semiHidden="0" w:name="heading 4"/>
-    <w:lsdException w:qFormat="1" w:uiPriority="9" w:name="heading 5"/>
-    <w:lsdException w:qFormat="1" w:uiPriority="9" w:name="heading 6"/>
-    <w:lsdException w:qFormat="1" w:uiPriority="9" w:name="heading 7"/>
-    <w:lsdException w:qFormat="1" w:uiPriority="9" w:name="heading 8"/>
-    <w:lsdException w:qFormat="1" w:uiPriority="9" w:name="heading 9"/>
-    <w:lsdException w:uiPriority="99" w:name="index 1"/>
-    <w:lsdException w:uiPriority="99" w:name="index 2"/>
-    <w:lsdException w:uiPriority="99" w:name="index 3"/>
-    <w:lsdException w:uiPriority="99" w:name="index 4"/>
-    <w:lsdException w:uiPriority="99" w:name="index 5"/>
-    <w:lsdException w:uiPriority="99" w:name="index 6"/>
-    <w:lsdException w:uiPriority="99" w:name="index 7"/>
-    <w:lsdException w:uiPriority="99" w:name="index 8"/>
-    <w:lsdException w:uiPriority="99" w:name="index 9"/>
-    <w:lsdException w:qFormat="1" w:uiPriority="39" w:semiHidden="0" w:name="toc 1"/>
-    <w:lsdException w:qFormat="1" w:uiPriority="39" w:semiHidden="0" w:name="toc 2"/>
-    <w:lsdException w:uiPriority="39" w:name="toc 3"/>
-    <w:lsdException w:uiPriority="39" w:name="toc 4"/>
-    <w:lsdException w:uiPriority="39" w:name="toc 5"/>
-    <w:lsdException w:uiPriority="39" w:name="toc 6"/>
-    <w:lsdException w:uiPriority="39" w:name="toc 7"/>
-    <w:lsdException w:uiPriority="39" w:name="toc 8"/>
-    <w:lsdException w:uiPriority="39" w:name="toc 9"/>
-    <w:lsdException w:uiPriority="99" w:name="Normal Indent"/>
-    <w:lsdException w:uiPriority="99" w:name="footnote text"/>
-    <w:lsdException w:uiPriority="99" w:name="annotation text"/>
-    <w:lsdException w:qFormat="1" w:uiPriority="99" w:semiHidden="0" w:name="header"/>
-    <w:lsdException w:qFormat="1" w:uiPriority="99" w:semiHidden="0" w:name="footer"/>
-    <w:lsdException w:uiPriority="99" w:name="index heading"/>
-    <w:lsdException w:qFormat="1" w:uiPriority="35" w:name="caption"/>
-    <w:lsdException w:uiPriority="99" w:name="table of figures"/>
-    <w:lsdException w:uiPriority="99" w:name="envelope address"/>
-    <w:lsdException w:uiPriority="99" w:name="envelope return"/>
-    <w:lsdException w:uiPriority="99" w:name="footnote reference"/>
-    <w:lsdException w:uiPriority="99" w:name="annotation reference"/>
-    <w:lsdException w:uiPriority="99" w:name="line number"/>
-    <w:lsdException w:uiPriority="99" w:name="page number"/>
-    <w:lsdException w:uiPriority="99" w:name="endnote reference"/>
-    <w:lsdException w:uiPriority="99" w:name="endnote text"/>
-    <w:lsdException w:uiPriority="99" w:name="table of authorities"/>
-    <w:lsdException w:uiPriority="99" w:name="macro"/>
-    <w:lsdException w:uiPriority="99" w:name="toa heading"/>
-    <w:lsdException w:uiPriority="99" w:name="List"/>
-    <w:lsdException w:uiPriority="99" w:name="List Bullet"/>
-    <w:lsdException w:uiPriority="99" w:name="List Number"/>
-    <w:lsdException w:uiPriority="99" w:name="List 2"/>
-    <w:lsdException w:uiPriority="99" w:name="List 3"/>
-    <w:lsdException w:uiPriority="99" w:name="List 4"/>
-    <w:lsdException w:uiPriority="99" w:name="List 5"/>
-    <w:lsdException w:uiPriority="99" w:name="List Bullet 2"/>
-    <w:lsdException w:uiPriority="99" w:name="List Bullet 3"/>
-    <w:lsdException w:uiPriority="99" w:name="List Bullet 4"/>
-    <w:lsdException w:uiPriority="99" w:name="List Bullet 5"/>
-    <w:lsdException w:uiPriority="99" w:name="List Number 2"/>
-    <w:lsdException w:uiPriority="99" w:name="List Number 3"/>
-    <w:lsdException w:uiPriority="99" w:name="List Number 4"/>
-    <w:lsdException w:uiPriority="99" w:name="List Number 5"/>
-    <w:lsdException w:qFormat="1" w:unhideWhenUsed="0" w:uiPriority="0" w:semiHidden="0" w:name="Title"/>
-    <w:lsdException w:uiPriority="99" w:name="Closing"/>
-    <w:lsdException w:uiPriority="99" w:name="Signature"/>
-    <w:lsdException w:qFormat="1" w:uiPriority="1" w:name="Default Paragraph Font"/>
-    <w:lsdException w:uiPriority="99" w:name="Body Text"/>
-    <w:lsdException w:uiPriority="99" w:name="Body Text Indent"/>
-    <w:lsdException w:uiPriority="99" w:name="List Continue"/>
-    <w:lsdException w:uiPriority="99" w:name="List Continue 2"/>
-    <w:lsdException w:uiPriority="99" w:name="List Continue 3"/>
-    <w:lsdException w:uiPriority="99" w:name="List Continue 4"/>
-    <w:lsdException w:uiPriority="99" w:name="List Continue 5"/>
-    <w:lsdException w:uiPriority="99" w:name="Message Header"/>
-    <w:lsdException w:qFormat="1" w:unhideWhenUsed="0" w:uiPriority="11" w:semiHidden="0" w:name="Subtitle"/>
-    <w:lsdException w:uiPriority="99" w:name="Salutation"/>
-    <w:lsdException w:uiPriority="99" w:name="Date"/>
-    <w:lsdException w:uiPriority="99" w:name="Body Text First Indent"/>
-    <w:lsdException w:uiPriority="99" w:name="Body Text First Indent 2"/>
-    <w:lsdException w:uiPriority="99" w:name="Note Heading"/>
-    <w:lsdException w:uiPriority="99" w:name="Body Text 2"/>
-    <w:lsdException w:uiPriority="99" w:name="Body Text 3"/>
-    <w:lsdException w:uiPriority="99" w:name="Body Text Indent 2"/>
-    <w:lsdException w:uiPriority="99" w:name="Body Text Indent 3"/>
-    <w:lsdException w:uiPriority="99" w:name="Block Text"/>
-    <w:lsdException w:qFormat="1" w:uiPriority="99" w:semiHidden="0" w:name="Hyperlink"/>
-    <w:lsdException w:uiPriority="99" w:name="FollowedHyperlink"/>
-    <w:lsdException w:qFormat="1" w:unhideWhenUsed="0" w:uiPriority="22" w:semiHidden="0" w:name="Strong"/>
-    <w:lsdException w:qFormat="1" w:unhideWhenUsed="0" w:uiPriority="20" w:semiHidden="0" w:name="Emphasis"/>
-    <w:lsdException w:uiPriority="99" w:name="Document Map"/>
-    <w:lsdException w:uiPriority="99" w:name="Plain Text"/>
-    <w:lsdException w:uiPriority="99" w:name="E-mail Signature"/>
-    <w:lsdException w:qFormat="1" w:uiPriority="99" w:semiHidden="0" w:name="Normal (Web)"/>
-    <w:lsdException w:uiPriority="99" w:name="HTML Acronym"/>
-    <w:lsdException w:uiPriority="99" w:name="HTML Address"/>
-    <w:lsdException w:uiPriority="99" w:name="HTML Cite"/>
-    <w:lsdException w:qFormat="1" w:unhideWhenUsed="0" w:uiPriority="0" w:semiHidden="0" w:name="HTML Code"/>
-    <w:lsdException w:uiPriority="99" w:name="HTML Definition"/>
-    <w:lsdException w:uiPriority="99" w:name="HTML Keyboard"/>
-    <w:lsdException w:qFormat="1" w:unhideWhenUsed="0" w:uiPriority="99" w:semiHidden="0" w:name="HTML Preformatted"/>
-    <w:lsdException w:uiPriority="99" w:name="HTML Sample"/>
-    <w:lsdException w:uiPriority="99" w:name="HTML Typewriter"/>
-    <w:lsdException w:qFormat="1" w:uiPriority="99" w:name="HTML Variable"/>
-    <w:lsdException w:qFormat="1" w:uiPriority="99" w:name="Normal Table"/>
-    <w:lsdException w:uiPriority="99" w:name="annotation subject"/>
-    <w:lsdException w:uiPriority="99" w:name="Table Simple 1"/>
-    <w:lsdException w:uiPriority="99" w:name="Table Simple 2"/>
-    <w:lsdException w:uiPriority="99" w:name="Table Simple 3"/>
-    <w:lsdException w:uiPriority="99" w:name="Table Classic 1"/>
-    <w:lsdException w:uiPriority="99" w:name="Table Classic 2"/>
-    <w:lsdException w:uiPriority="99" w:name="Table Classic 3"/>
-    <w:lsdException w:uiPriority="99" w:name="Table Classic 4"/>
-    <w:lsdException w:uiPriority="99" w:name="Table Colorful 1"/>
-    <w:lsdException w:uiPriority="99" w:name="Table Colorful 2"/>
-    <w:lsdException w:uiPriority="99" w:name="Table Colorful 3"/>
-    <w:lsdException w:uiPriority="99" w:name="Table Columns 1"/>
-    <w:lsdException w:uiPriority="99" w:name="Table Columns 2"/>
-    <w:lsdException w:uiPriority="99" w:name="Table Columns 3"/>
-    <w:lsdException w:uiPriority="99" w:name="Table Columns 4"/>
-    <w:lsdException w:uiPriority="99" w:name="Table Columns 5"/>
-    <w:lsdException w:uiPriority="99" w:name="Table Grid 1"/>
-    <w:lsdException w:uiPriority="99" w:name="Table Grid 2"/>
-    <w:lsdException w:uiPriority="99" w:name="Table Grid 3"/>
-    <w:lsdException w:uiPriority="99" w:name="Table Grid 4"/>
-    <w:lsdException w:uiPriority="99" w:name="Table Grid 5"/>
-    <w:lsdException w:uiPriority="99" w:name="Table Grid 6"/>
-    <w:lsdException w:uiPriority="99" w:name="Table Grid 7"/>
-    <w:lsdException w:uiPriority="99" w:name="Table Grid 8"/>
-    <w:lsdException w:uiPriority="99" w:name="Table List 1"/>
-    <w:lsdException w:uiPriority="99" w:name="Table List 2"/>
-    <w:lsdException w:uiPriority="99" w:name="Table List 3"/>
-    <w:lsdException w:uiPriority="99" w:name="Table List 4"/>
-    <w:lsdException w:uiPriority="99" w:name="Table List 5"/>
-    <w:lsdException w:uiPriority="99" w:name="Table List 6"/>
-    <w:lsdException w:uiPriority="99" w:name="Table List 7"/>
-    <w:lsdException w:uiPriority="99" w:name="Table List 8"/>
-    <w:lsdException w:uiPriority="99" w:name="Table 3D effects 1"/>
-    <w:lsdException w:uiPriority="99" w:name="Table 3D effects 2"/>
-    <w:lsdException w:uiPriority="99" w:name="Table 3D effects 3"/>
-    <w:lsdException w:uiPriority="99" w:name="Table Contemporary"/>
-    <w:lsdException w:uiPriority="99" w:name="Table Elegant"/>
-    <w:lsdException w:uiPriority="99" w:name="Table Professional"/>
-    <w:lsdException w:uiPriority="99" w:name="Table Subtle 1"/>
-    <w:lsdException w:uiPriority="99" w:name="Table Subtle 2"/>
-    <w:lsdException w:uiPriority="99" w:name="Table Web 1"/>
-    <w:lsdException w:uiPriority="99" w:name="Table Web 2"/>
-    <w:lsdException w:uiPriority="99" w:name="Table Web 3"/>
-    <w:lsdException w:qFormat="1" w:uiPriority="99" w:name="Balloon Text"/>
-    <w:lsdException w:qFormat="1" w:unhideWhenUsed="0" w:uiPriority="59" w:semiHidden="0" w:name="Table Grid"/>
-    <w:lsdException w:uiPriority="99" w:name="Table Theme"/>
-    <w:lsdException w:qFormat="1" w:unhideWhenUsed="0" w:uiPriority="99" w:name="Placeholder Text"/>
-    <w:lsdException w:qFormat="1" w:unhideWhenUsed="0" w:uiPriority="1" w:semiHidden="0" w:name="No Spacing"/>
-    <w:lsdException w:unhideWhenUsed="0" w:uiPriority="60" w:semiHidden="0" w:name="Light Shading"/>
-    <w:lsdException w:unhideWhenUsed="0" w:uiPriority="61" w:semiHidden="0" w:name="Light List"/>
-    <w:lsdException w:unhideWhenUsed="0" w:uiPriority="62" w:semiHidden="0" w:name="Light Grid"/>
-    <w:lsdException w:unhideWhenUsed="0" w:uiPriority="63" w:semiHidden="0" w:name="Medium Shading 1"/>
-    <w:lsdException w:unhideWhenUsed="0" w:uiPriority="64" w:semiHidden="0" w:name="Medium Shading 2"/>
-    <w:lsdException w:unhideWhenUsed="0" w:uiPriority="65" w:semiHidden="0" w:name="Medium List 1"/>
-    <w:lsdException w:unhideWhenUsed="0" w:uiPriority="66" w:semiHidden="0" w:name="Medium List 2"/>
-    <w:lsdException w:unhideWhenUsed="0" w:uiPriority="67" w:semiHidden="0" w:name="Medium Grid 1"/>
-    <w:lsdException w:unhideWhenUsed="0" w:uiPriority="68" w:semiHidden="0" w:name="Medium Grid 2"/>
-    <w:lsdException w:unhideWhenUsed="0" w:uiPriority="69" w:semiHidden="0" w:name="Medium Grid 3"/>
-    <w:lsdException w:unhideWhenUsed="0" w:uiPriority="70" w:semiHidden="0" w:name="Dark List"/>
-    <w:lsdException w:unhideWhenUsed="0" w:uiPriority="71" w:semiHidden="0" w:name="Colorful Shading"/>
-    <w:lsdException w:unhideWhenUsed="0" w:uiPriority="72" w:semiHidden="0" w:name="Colorful List"/>
-    <w:lsdException w:unhideWhenUsed="0" w:uiPriority="73" w:semiHidden="0" w:name="Colorful Grid"/>
-    <w:lsdException w:unhideWhenUsed="0" w:uiPriority="60" w:semiHidden="0" w:name="Light Shading Accent 1"/>
-    <w:lsdException w:unhideWhenUsed="0" w:uiPriority="61" w:semiHidden="0" w:name="Light List Accent 1"/>
-    <w:lsdException w:unhideWhenUsed="0" w:uiPriority="62" w:semiHidden="0" w:name="Light Grid Accent 1"/>
-    <w:lsdException w:unhideWhenUsed="0" w:uiPriority="63" w:semiHidden="0" w:name="Medium Shading 1 Accent 1"/>
-    <w:lsdException w:unhideWhenUsed="0" w:uiPriority="64" w:semiHidden="0" w:name="Medium Shading 2 Accent 1"/>
-    <w:lsdException w:unhideWhenUsed="0" w:uiPriority="65" w:semiHidden="0" w:name="Medium List 1 Accent 1"/>
-    <w:lsdException w:qFormat="1" w:unhideWhenUsed="0" w:uiPriority="34" w:semiHidden="0" w:name="List Paragraph"/>
-    <w:lsdException w:unhideWhenUsed="0" w:uiPriority="66" w:semiHidden="0" w:name="Medium List 2 Accent 1"/>
-    <w:lsdException w:unhideWhenUsed="0" w:uiPriority="67" w:semiHidden="0" w:name="Medium Grid 1 Accent 1"/>
-    <w:lsdException w:unhideWhenUsed="0" w:uiPriority="68" w:semiHidden="0" w:name="Medium Grid 2 Accent 1"/>
-    <w:lsdException w:unhideWhenUsed="0" w:uiPriority="69" w:semiHidden="0" w:name="Medium Grid 3 Accent 1"/>
-    <w:lsdException w:unhideWhenUsed="0" w:uiPriority="70" w:semiHidden="0" w:name="Dark List Accent 1"/>
-    <w:lsdException w:unhideWhenUsed="0" w:uiPriority="71" w:semiHidden="0" w:name="Colorful Shading Accent 1"/>
-    <w:lsdException w:unhideWhenUsed="0" w:uiPriority="72" w:semiHidden="0" w:name="Colorful List Accent 1"/>
-    <w:lsdException w:unhideWhenUsed="0" w:uiPriority="73" w:semiHidden="0" w:name="Colorful Grid Accent 1"/>
-    <w:lsdException w:unhideWhenUsed="0" w:uiPriority="60" w:semiHidden="0" w:name="Light Shading Accent 2"/>
-    <w:lsdException w:unhideWhenUsed="0" w:uiPriority="61" w:semiHidden="0" w:name="Light List Accent 2"/>
-    <w:lsdException w:unhideWhenUsed="0" w:uiPriority="62" w:semiHidden="0" w:name="Light Grid Accent 2"/>
-    <w:lsdException w:unhideWhenUsed="0" w:uiPriority="63" w:semiHidden="0" w:name="Medium Shading 1 Accent 2"/>
-    <w:lsdException w:unhideWhenUsed="0" w:uiPriority="64" w:semiHidden="0" w:name="Medium Shading 2 Accent 2"/>
-    <w:lsdException w:unhideWhenUsed="0" w:uiPriority="65" w:semiHidden="0" w:name="Medium List 1 Accent 2"/>
-    <w:lsdException w:unhideWhenUsed="0" w:uiPriority="66" w:semiHidden="0" w:name="Medium List 2 Accent 2"/>
-    <w:lsdException w:unhideWhenUsed="0" w:uiPriority="67" w:semiHidden="0" w:name="Medium Grid 1 Accent 2"/>
-    <w:lsdException w:unhideWhenUsed="0" w:uiPriority="68" w:semiHidden="0" w:name="Medium Grid 2 Accent 2"/>
-    <w:lsdException w:unhideWhenUsed="0" w:uiPriority="69" w:semiHidden="0" w:name="Medium Grid 3 Accent 2"/>
-    <w:lsdException w:unhideWhenUsed="0" w:uiPriority="70" w:semiHidden="0" w:name="Dark List Accent 2"/>
-    <w:lsdException w:unhideWhenUsed="0" w:uiPriority="71" w:semiHidden="0" w:name="Colorful Shading Accent 2"/>
-    <w:lsdException w:unhideWhenUsed="0" w:uiPriority="72" w:semiHidden="0" w:name="Colorful List Accent 2"/>
-    <w:lsdException w:unhideWhenUsed="0" w:uiPriority="73" w:semiHidden="0" w:name="Colorful Grid Accent 2"/>
-    <w:lsdException w:unhideWhenUsed="0" w:uiPriority="60" w:semiHidden="0" w:name="Light Shading Accent 3"/>
-    <w:lsdException w:unhideWhenUsed="0" w:uiPriority="61" w:semiHidden="0" w:name="Light List Accent 3"/>
-    <w:lsdException w:unhideWhenUsed="0" w:uiPriority="62" w:semiHidden="0" w:name="Light Grid Accent 3"/>
-    <w:lsdException w:unhideWhenUsed="0" w:uiPriority="63" w:semiHidden="0" w:name="Medium Shading 1 Accent 3"/>
-    <w:lsdException w:unhideWhenUsed="0" w:uiPriority="64" w:semiHidden="0" w:name="Medium Shading 2 Accent 3"/>
-    <w:lsdException w:unhideWhenUsed="0" w:uiPriority="65" w:semiHidden="0" w:name="Medium List 1 Accent 3"/>
-    <w:lsdException w:unhideWhenUsed="0" w:uiPriority="66" w:semiHidden="0" w:name="Medium List 2 Accent 3"/>
-    <w:lsdException w:unhideWhenUsed="0" w:uiPriority="67" w:semiHidden="0" w:name="Medium Grid 1 Accent 3"/>
-    <w:lsdException w:unhideWhenUsed="0" w:uiPriority="68" w:semiHidden="0" w:name="Medium Grid 2 Accent 3"/>
-    <w:lsdException w:unhideWhenUsed="0" w:uiPriority="69" w:semiHidden="0" w:name="Medium Grid 3 Accent 3"/>
-    <w:lsdException w:unhideWhenUsed="0" w:uiPriority="70" w:semiHidden="0" w:name="Dark List Accent 3"/>
-    <w:lsdException w:unhideWhenUsed="0" w:uiPriority="71" w:semiHidden="0" w:name="Colorful Shading Accent 3"/>
-    <w:lsdException w:unhideWhenUsed="0" w:uiPriority="72" w:semiHidden="0" w:name="Colorful List Accent 3"/>
-    <w:lsdException w:unhideWhenUsed="0" w:uiPriority="73" w:semiHidden="0" w:name="Colorful Grid Accent 3"/>
-    <w:lsdException w:unhideWhenUsed="0" w:uiPriority="60" w:semiHidden="0" w:name="Light Shading Accent 4"/>
-    <w:lsdException w:unhideWhenUsed="0" w:uiPriority="61" w:semiHidden="0" w:name="Light List Accent 4"/>
-    <w:lsdException w:unhideWhenUsed="0" w:uiPriority="62" w:semiHidden="0" w:name="Light Grid Accent 4"/>
-    <w:lsdException w:unhideWhenUsed="0" w:uiPriority="63" w:semiHidden="0" w:name="Medium Shading 1 Accent 4"/>
-    <w:lsdException w:unhideWhenUsed="0" w:uiPriority="64" w:semiHidden="0" w:name="Medium Shading 2 Accent 4"/>
-    <w:lsdException w:unhideWhenUsed="0" w:uiPriority="65" w:semiHidden="0" w:name="Medium List 1 Accent 4"/>
-    <w:lsdException w:unhideWhenUsed="0" w:uiPriority="66" w:semiHidden="0" w:name="Medium List 2 Accent 4"/>
-    <w:lsdException w:unhideWhenUsed="0" w:uiPriority="67" w:semiHidden="0" w:name="Medium Grid 1 Accent 4"/>
-    <w:lsdException w:unhideWhenUsed="0" w:uiPriority="68" w:semiHidden="0" w:name="Medium Grid 2 Accent 4"/>
-    <w:lsdException w:unhideWhenUsed="0" w:uiPriority="69" w:semiHidden="0" w:name="Medium Grid 3 Accent 4"/>
-    <w:lsdException w:unhideWhenUsed="0" w:uiPriority="70" w:semiHidden="0" w:name="Dark List Accent 4"/>
-    <w:lsdException w:unhideWhenUsed="0" w:uiPriority="71" w:semiHidden="0" w:name="Colorful Shading Accent 4"/>
-    <w:lsdException w:unhideWhenUsed="0" w:uiPriority="72" w:semiHidden="0" w:name="Colorful List Accent 4"/>
-    <w:lsdException w:unhideWhenUsed="0" w:uiPriority="73" w:semiHidden="0" w:name="Colorful Grid Accent 4"/>
-    <w:lsdException w:unhideWhenUsed="0" w:uiPriority="60" w:semiHidden="0" w:name="Light Shading Accent 5"/>
-    <w:lsdException w:unhideWhenUsed="0" w:uiPriority="61" w:semiHidden="0" w:name="Light List Accent 5"/>
-    <w:lsdException w:unhideWhenUsed="0" w:uiPriority="62" w:semiHidden="0" w:name="Light Grid Accent 5"/>
-    <w:lsdException w:unhideWhenUsed="0" w:uiPriority="63" w:semiHidden="0" w:name="Medium Shading 1 Accent 5"/>
-    <w:lsdException w:unhideWhenUsed="0" w:uiPriority="64" w:semiHidden="0" w:name="Medium Shading 2 Accent 5"/>
-    <w:lsdException w:unhideWhenUsed="0" w:uiPriority="65" w:semiHidden="0" w:name="Medium List 1 Accent 5"/>
-    <w:lsdException w:unhideWhenUsed="0" w:uiPriority="66" w:semiHidden="0" w:name="Medium List 2 Accent 5"/>
-    <w:lsdException w:unhideWhenUsed="0" w:uiPriority="67" w:semiHidden="0" w:name="Medium Grid 1 Accent 5"/>
-    <w:lsdException w:unhideWhenUsed="0" w:uiPriority="68" w:semiHidden="0" w:name="Medium Grid 2 Accent 5"/>
-    <w:lsdException w:unhideWhenUsed="0" w:uiPriority="69" w:semiHidden="0" w:name="Medium Grid 3 Accent 5"/>
-    <w:lsdException w:unhideWhenUsed="0" w:uiPriority="70" w:semiHidden="0" w:name="Dark List Accent 5"/>
-    <w:lsdException w:unhideWhenUsed="0" w:uiPriority="71" w:semiHidden="0" w:name="Colorful Shading Accent 5"/>
-    <w:lsdException w:unhideWhenUsed="0" w:uiPriority="72" w:semiHidden="0" w:name="Colorful List Accent 5"/>
-    <w:lsdException w:unhideWhenUsed="0" w:uiPriority="73" w:semiHidden="0" w:name="Colorful Grid Accent 5"/>
-    <w:lsdException w:unhideWhenUsed="0" w:uiPriority="60" w:semiHidden="0" w:name="Light Shading Accent 6"/>
-    <w:lsdException w:unhideWhenUsed="0" w:uiPriority="61" w:semiHidden="0" w:name="Light List Accent 6"/>
-    <w:lsdException w:unhideWhenUsed="0" w:uiPriority="62" w:semiHidden="0" w:name="Light Grid Accent 6"/>
-    <w:lsdException w:unhideWhenUsed="0" w:uiPriority="63" w:semiHidden="0" w:name="Medium Shading 1 Accent 6"/>
-    <w:lsdException w:unhideWhenUsed="0" w:uiPriority="64" w:semiHidden="0" w:name="Medium Shading 2 Accent 6"/>
-    <w:lsdException w:unhideWhenUsed="0" w:uiPriority="65" w:semiHidden="0" w:name="Medium List 1 Accent 6"/>
-    <w:lsdException w:unhideWhenUsed="0" w:uiPriority="66" w:semiHidden="0" w:name="Medium List 2 Accent 6"/>
-    <w:lsdException w:unhideWhenUsed="0" w:uiPriority="67" w:semiHidden="0" w:name="Medium Grid 1 Accent 6"/>
-    <w:lsdException w:unhideWhenUsed="0" w:uiPriority="68" w:semiHidden="0" w:name="Medium Grid 2 Accent 6"/>
-    <w:lsdException w:unhideWhenUsed="0" w:uiPriority="69" w:semiHidden="0" w:name="Medium Grid 3 Accent 6"/>
-    <w:lsdException w:unhideWhenUsed="0" w:uiPriority="70" w:semiHidden="0" w:name="Dark List Accent 6"/>
-    <w:lsdException w:unhideWhenUsed="0" w:uiPriority="71" w:semiHidden="0" w:name="Colorful Shading Accent 6"/>
-    <w:lsdException w:unhideWhenUsed="0" w:uiPriority="72" w:semiHidden="0" w:name="Colorful List Accent 6"/>
-    <w:lsdException w:unhideWhenUsed="0" w:uiPriority="73" w:semiHidden="0" w:name="Colorful Grid Accent 6"/>
+  <w:latentStyles w:defLockedState="0" w:defUIPriority="99" w:defSemiHidden="0" w:defUnhideWhenUsed="0" w:defQFormat="0" w:count="376">
+    <w:lsdException w:name="Normal" w:uiPriority="0" w:qFormat="1"/>
+    <w:lsdException w:name="heading 1" w:uiPriority="9" w:qFormat="1"/>
+    <w:lsdException w:name="heading 2" w:uiPriority="9" w:unhideWhenUsed="1" w:qFormat="1"/>
+    <w:lsdException w:name="heading 3" w:semiHidden="1" w:uiPriority="9" w:unhideWhenUsed="1" w:qFormat="1"/>
+    <w:lsdException w:name="heading 4" w:uiPriority="0" w:qFormat="1"/>
+    <w:lsdException w:name="heading 5" w:semiHidden="1" w:uiPriority="9" w:unhideWhenUsed="1" w:qFormat="1"/>
+    <w:lsdException w:name="heading 6" w:semiHidden="1" w:uiPriority="9" w:unhideWhenUsed="1" w:qFormat="1"/>
+    <w:lsdException w:name="heading 7" w:semiHidden="1" w:uiPriority="9" w:unhideWhenUsed="1" w:qFormat="1"/>
+    <w:lsdException w:name="heading 8" w:semiHidden="1" w:uiPriority="9" w:unhideWhenUsed="1" w:qFormat="1"/>
+    <w:lsdException w:name="heading 9" w:semiHidden="1" w:uiPriority="9" w:unhideWhenUsed="1" w:qFormat="1"/>
+    <w:lsdException w:name="index 1" w:semiHidden="1" w:unhideWhenUsed="1"/>
+    <w:lsdException w:name="index 2" w:semiHidden="1" w:unhideWhenUsed="1"/>
+    <w:lsdException w:name="index 3" w:semiHidden="1" w:unhideWhenUsed="1"/>
+    <w:lsdException w:name="index 4" w:semiHidden="1" w:unhideWhenUsed="1"/>
+    <w:lsdException w:name="index 5" w:semiHidden="1" w:unhideWhenUsed="1"/>
+    <w:lsdException w:name="index 6" w:semiHidden="1" w:unhideWhenUsed="1"/>
+    <w:lsdException w:name="index 7" w:semiHidden="1" w:unhideWhenUsed="1"/>
+    <w:lsdException w:name="index 8" w:semiHidden="1" w:unhideWhenUsed="1"/>
+    <w:lsdException w:name="index 9" w:semiHidden="1" w:unhideWhenUsed="1"/>
+    <w:lsdException w:name="toc 1" w:uiPriority="39" w:unhideWhenUsed="1" w:qFormat="1"/>
+    <w:lsdException w:name="toc 2" w:uiPriority="39" w:unhideWhenUsed="1" w:qFormat="1"/>
+    <w:lsdException w:name="toc 3" w:semiHidden="1" w:uiPriority="39" w:unhideWhenUsed="1"/>
+    <w:lsdException w:name="toc 4" w:semiHidden="1" w:uiPriority="39" w:unhideWhenUsed="1"/>
+    <w:lsdException w:name="toc 5" w:semiHidden="1" w:uiPriority="39" w:unhideWhenUsed="1"/>
+    <w:lsdException w:name="toc 6" w:semiHidden="1" w:uiPriority="39" w:unhideWhenUsed="1"/>
+    <w:lsdException w:name="toc 7" w:semiHidden="1" w:uiPriority="39" w:unhideWhenUsed="1"/>
+    <w:lsdException w:name="toc 8" w:semiHidden="1" w:uiPriority="39" w:unhideWhenUsed="1"/>
+    <w:lsdException w:name="toc 9" w:semiHidden="1" w:uiPriority="39" w:unhideWhenUsed="1"/>
+    <w:lsdException w:name="Normal Indent" w:semiHidden="1" w:unhideWhenUsed="1"/>
+    <w:lsdException w:name="footnote text" w:semiHidden="1" w:unhideWhenUsed="1"/>
+    <w:lsdException w:name="annotation text" w:semiHidden="1" w:unhideWhenUsed="1"/>
+    <w:lsdException w:name="header" w:unhideWhenUsed="1" w:qFormat="1"/>
+    <w:lsdException w:name="footer" w:unhideWhenUsed="1" w:qFormat="1"/>
+    <w:lsdException w:name="index heading" w:semiHidden="1" w:unhideWhenUsed="1"/>
+    <w:lsdException w:name="caption" w:semiHidden="1" w:uiPriority="35" w:unhideWhenUsed="1" w:qFormat="1"/>
+    <w:lsdException w:name="table of figures" w:semiHidden="1" w:unhideWhenUsed="1"/>
+    <w:lsdException w:name="envelope address" w:semiHidden="1" w:unhideWhenUsed="1"/>
+    <w:lsdException w:name="envelope return" w:semiHidden="1" w:unhideWhenUsed="1"/>
+    <w:lsdException w:name="footnote reference" w:semiHidden="1" w:unhideWhenUsed="1"/>
+    <w:lsdException w:name="annotation reference" w:semiHidden="1" w:unhideWhenUsed="1"/>
+    <w:lsdException w:name="line number" w:semiHidden="1" w:unhideWhenUsed="1"/>
+    <w:lsdException w:name="page number" w:semiHidden="1" w:unhideWhenUsed="1"/>
+    <w:lsdException w:name="endnote reference" w:semiHidden="1" w:unhideWhenUsed="1"/>
+    <w:lsdException w:name="endnote text" w:semiHidden="1" w:unhideWhenUsed="1"/>
+    <w:lsdException w:name="table of authorities" w:semiHidden="1" w:unhideWhenUsed="1"/>
+    <w:lsdException w:name="macro" w:semiHidden="1" w:unhideWhenUsed="1"/>
+    <w:lsdException w:name="toa heading" w:semiHidden="1" w:unhideWhenUsed="1"/>
+    <w:lsdException w:name="List" w:semiHidden="1" w:unhideWhenUsed="1"/>
+    <w:lsdException w:name="List Bullet" w:semiHidden="1" w:unhideWhenUsed="1"/>
+    <w:lsdException w:name="List Number" w:semiHidden="1" w:unhideWhenUsed="1"/>
+    <w:lsdException w:name="List 2" w:semiHidden="1" w:unhideWhenUsed="1"/>
+    <w:lsdException w:name="List 3" w:semiHidden="1" w:unhideWhenUsed="1"/>
+    <w:lsdException w:name="List 4" w:semiHidden="1" w:unhideWhenUsed="1"/>
+    <w:lsdException w:name="List 5" w:semiHidden="1" w:unhideWhenUsed="1"/>
+    <w:lsdException w:name="List Bullet 2" w:semiHidden="1" w:unhideWhenUsed="1"/>
+    <w:lsdException w:name="List Bullet 3" w:semiHidden="1" w:unhideWhenUsed="1"/>
+    <w:lsdException w:name="List Bullet 4" w:semiHidden="1" w:unhideWhenUsed="1"/>
+    <w:lsdException w:name="List Bullet 5" w:semiHidden="1" w:unhideWhenUsed="1"/>
+    <w:lsdException w:name="List Number 2" w:semiHidden="1" w:unhideWhenUsed="1"/>
+    <w:lsdException w:name="List Number 3" w:semiHidden="1" w:unhideWhenUsed="1"/>
+    <w:lsdException w:name="List Number 4" w:semiHidden="1" w:unhideWhenUsed="1"/>
+    <w:lsdException w:name="List Number 5" w:semiHidden="1" w:unhideWhenUsed="1"/>
+    <w:lsdException w:name="Title" w:uiPriority="0" w:qFormat="1"/>
+    <w:lsdException w:name="Closing" w:semiHidden="1" w:unhideWhenUsed="1"/>
+    <w:lsdException w:name="Signature" w:semiHidden="1" w:unhideWhenUsed="1"/>
+    <w:lsdException w:name="Default Paragraph Font" w:semiHidden="1" w:uiPriority="1" w:unhideWhenUsed="1" w:qFormat="1"/>
+    <w:lsdException w:name="Body Text" w:semiHidden="1" w:unhideWhenUsed="1"/>
+    <w:lsdException w:name="Body Text Indent" w:semiHidden="1" w:unhideWhenUsed="1"/>
+    <w:lsdException w:name="List Continue" w:semiHidden="1" w:unhideWhenUsed="1"/>
+    <w:lsdException w:name="List Continue 2" w:semiHidden="1" w:unhideWhenUsed="1"/>
+    <w:lsdException w:name="List Continue 3" w:semiHidden="1" w:unhideWhenUsed="1"/>
+    <w:lsdException w:name="List Continue 4" w:semiHidden="1" w:unhideWhenUsed="1"/>
+    <w:lsdException w:name="List Continue 5" w:semiHidden="1" w:unhideWhenUsed="1"/>
+    <w:lsdException w:name="Message Header" w:semiHidden="1" w:unhideWhenUsed="1"/>
+    <w:lsdException w:name="Subtitle" w:uiPriority="11" w:qFormat="1"/>
+    <w:lsdException w:name="Salutation" w:semiHidden="1" w:unhideWhenUsed="1"/>
+    <w:lsdException w:name="Date" w:semiHidden="1" w:unhideWhenUsed="1"/>
+    <w:lsdException w:name="Body Text First Indent" w:semiHidden="1" w:unhideWhenUsed="1"/>
+    <w:lsdException w:name="Body Text First Indent 2" w:semiHidden="1" w:unhideWhenUsed="1"/>
+    <w:lsdException w:name="Note Heading" w:semiHidden="1" w:unhideWhenUsed="1"/>
+    <w:lsdException w:name="Body Text 2" w:semiHidden="1" w:unhideWhenUsed="1"/>
+    <w:lsdException w:name="Body Text 3" w:semiHidden="1" w:unhideWhenUsed="1"/>
+    <w:lsdException w:name="Body Text Indent 2" w:semiHidden="1" w:unhideWhenUsed="1"/>
+    <w:lsdException w:name="Body Text Indent 3" w:semiHidden="1" w:unhideWhenUsed="1"/>
+    <w:lsdException w:name="Block Text" w:semiHidden="1" w:unhideWhenUsed="1"/>
+    <w:lsdException w:name="Hyperlink" w:unhideWhenUsed="1" w:qFormat="1"/>
+    <w:lsdException w:name="FollowedHyperlink" w:semiHidden="1" w:unhideWhenUsed="1"/>
+    <w:lsdException w:name="Strong" w:uiPriority="22" w:qFormat="1"/>
+    <w:lsdException w:name="Emphasis" w:uiPriority="20" w:qFormat="1"/>
+    <w:lsdException w:name="Document Map" w:semiHidden="1" w:unhideWhenUsed="1"/>
+    <w:lsdException w:name="Plain Text" w:semiHidden="1" w:unhideWhenUsed="1"/>
+    <w:lsdException w:name="E-mail Signature" w:semiHidden="1" w:unhideWhenUsed="1"/>
+    <w:lsdException w:name="HTML Top of Form" w:semiHidden="1" w:unhideWhenUsed="1"/>
+    <w:lsdException w:name="HTML Bottom of Form" w:semiHidden="1" w:unhideWhenUsed="1"/>
+    <w:lsdException w:name="Normal (Web)" w:unhideWhenUsed="1" w:qFormat="1"/>
+    <w:lsdException w:name="HTML Acronym" w:semiHidden="1" w:unhideWhenUsed="1"/>
+    <w:lsdException w:name="HTML Address" w:semiHidden="1" w:unhideWhenUsed="1"/>
+    <w:lsdException w:name="HTML Cite" w:semiHidden="1" w:unhideWhenUsed="1"/>
+    <w:lsdException w:name="HTML Code" w:uiPriority="0" w:qFormat="1"/>
+    <w:lsdException w:name="HTML Definition" w:semiHidden="1" w:unhideWhenUsed="1"/>
+    <w:lsdException w:name="HTML Keyboard" w:semiHidden="1" w:unhideWhenUsed="1"/>
+    <w:lsdException w:name="HTML Preformatted" w:qFormat="1"/>
+    <w:lsdException w:name="HTML Sample" w:semiHidden="1" w:unhideWhenUsed="1"/>
+    <w:lsdException w:name="HTML Typewriter" w:semiHidden="1" w:unhideWhenUsed="1"/>
+    <w:lsdException w:name="HTML Variable" w:semiHidden="1" w:unhideWhenUsed="1" w:qFormat="1"/>
+    <w:lsdException w:name="Normal Table" w:semiHidden="1" w:unhideWhenUsed="1" w:qFormat="1"/>
+    <w:lsdException w:name="annotation subject" w:semiHidden="1" w:unhideWhenUsed="1"/>
+    <w:lsdException w:name="No List" w:semiHidden="1" w:unhideWhenUsed="1"/>
+    <w:lsdException w:name="Outline List 1" w:semiHidden="1" w:unhideWhenUsed="1"/>
+    <w:lsdException w:name="Outline List 2" w:semiHidden="1" w:unhideWhenUsed="1"/>
+    <w:lsdException w:name="Outline List 3" w:semiHidden="1" w:unhideWhenUsed="1"/>
+    <w:lsdException w:name="Table Simple 1" w:semiHidden="1" w:unhideWhenUsed="1"/>
+    <w:lsdException w:name="Table Simple 2" w:semiHidden="1" w:unhideWhenUsed="1"/>
+    <w:lsdException w:name="Table Simple 3" w:semiHidden="1" w:unhideWhenUsed="1"/>
+    <w:lsdException w:name="Table Classic 1" w:semiHidden="1" w:unhideWhenUsed="1"/>
+    <w:lsdException w:name="Table Classic 2" w:semiHidden="1" w:unhideWhenUsed="1"/>
+    <w:lsdException w:name="Table Classic 3" w:semiHidden="1" w:unhideWhenUsed="1"/>
+    <w:lsdException w:name="Table Classic 4" w:semiHidden="1" w:unhideWhenUsed="1"/>
+    <w:lsdException w:name="Table Colorful 1" w:semiHidden="1" w:unhideWhenUsed="1"/>
+    <w:lsdException w:name="Table Colorful 2" w:semiHidden="1" w:unhideWhenUsed="1"/>
+    <w:lsdException w:name="Table Colorful 3" w:semiHidden="1" w:unhideWhenUsed="1"/>
+    <w:lsdException w:name="Table Columns 1" w:semiHidden="1" w:unhideWhenUsed="1"/>
+    <w:lsdException w:name="Table Columns 2" w:semiHidden="1" w:unhideWhenUsed="1"/>
+    <w:lsdException w:name="Table Columns 3" w:semiHidden="1" w:unhideWhenUsed="1"/>
+    <w:lsdException w:name="Table Columns 4" w:semiHidden="1" w:unhideWhenUsed="1"/>
+    <w:lsdException w:name="Table Columns 5" w:semiHidden="1" w:unhideWhenUsed="1"/>
+    <w:lsdException w:name="Table Grid 1" w:semiHidden="1" w:unhideWhenUsed="1"/>
+    <w:lsdException w:name="Table Grid 2" w:semiHidden="1" w:unhideWhenUsed="1"/>
+    <w:lsdException w:name="Table Grid 3" w:semiHidden="1" w:unhideWhenUsed="1"/>
+    <w:lsdException w:name="Table Grid 4" w:semiHidden="1" w:unhideWhenUsed="1"/>
+    <w:lsdException w:name="Table Grid 5" w:semiHidden="1" w:unhideWhenUsed="1"/>
+    <w:lsdException w:name="Table Grid 6" w:semiHidden="1" w:unhideWhenUsed="1"/>
+    <w:lsdException w:name="Table Grid 7" w:semiHidden="1" w:unhideWhenUsed="1"/>
+    <w:lsdException w:name="Table Grid 8" w:semiHidden="1" w:unhideWhenUsed="1"/>
+    <w:lsdException w:name="Table List 1" w:semiHidden="1" w:unhideWhenUsed="1"/>
+    <w:lsdException w:name="Table List 2" w:semiHidden="1" w:unhideWhenUsed="1"/>
+    <w:lsdException w:name="Table List 3" w:semiHidden="1" w:unhideWhenUsed="1"/>
+    <w:lsdException w:name="Table List 4" w:semiHidden="1" w:unhideWhenUsed="1"/>
+    <w:lsdException w:name="Table List 5" w:semiHidden="1" w:unhideWhenUsed="1"/>
+    <w:lsdException w:name="Table List 6" w:semiHidden="1" w:unhideWhenUsed="1"/>
+    <w:lsdException w:name="Table List 7" w:semiHidden="1" w:unhideWhenUsed="1"/>
+    <w:lsdException w:name="Table List 8" w:semiHidden="1" w:unhideWhenUsed="1"/>
+    <w:lsdException w:name="Table 3D effects 1" w:semiHidden="1" w:unhideWhenUsed="1"/>
+    <w:lsdException w:name="Table 3D effects 2" w:semiHidden="1" w:unhideWhenUsed="1"/>
+    <w:lsdException w:name="Table 3D effects 3" w:semiHidden="1" w:unhideWhenUsed="1"/>
+    <w:lsdException w:name="Table Contemporary" w:semiHidden="1" w:unhideWhenUsed="1"/>
+    <w:lsdException w:name="Table Elegant" w:semiHidden="1" w:unhideWhenUsed="1"/>
+    <w:lsdException w:name="Table Professional" w:semiHidden="1" w:unhideWhenUsed="1"/>
+    <w:lsdException w:name="Table Subtle 1" w:semiHidden="1" w:unhideWhenUsed="1"/>
+    <w:lsdException w:name="Table Subtle 2" w:semiHidden="1" w:unhideWhenUsed="1"/>
+    <w:lsdException w:name="Table Web 1" w:semiHidden="1" w:unhideWhenUsed="1"/>
+    <w:lsdException w:name="Table Web 2" w:semiHidden="1" w:unhideWhenUsed="1"/>
+    <w:lsdException w:name="Table Web 3" w:semiHidden="1" w:unhideWhenUsed="1"/>
+    <w:lsdException w:name="Balloon Text" w:semiHidden="1" w:unhideWhenUsed="1" w:qFormat="1"/>
+    <w:lsdException w:name="Table Grid" w:uiPriority="59" w:qFormat="1"/>
+    <w:lsdException w:name="Table Theme" w:semiHidden="1" w:unhideWhenUsed="1"/>
+    <w:lsdException w:name="Placeholder Text" w:semiHidden="1" w:qFormat="1"/>
+    <w:lsdException w:name="No Spacing" w:uiPriority="1" w:qFormat="1"/>
+    <w:lsdException w:name="Light Shading" w:uiPriority="60"/>
+    <w:lsdException w:name="Light List" w:uiPriority="61"/>
+    <w:lsdException w:name="Light Grid" w:uiPriority="62"/>
+    <w:lsdException w:name="Medium Shading 1" w:uiPriority="63"/>
+    <w:lsdException w:name="Medium Shading 2" w:uiPriority="64"/>
+    <w:lsdException w:name="Medium List 1" w:uiPriority="65"/>
+    <w:lsdException w:name="Medium List 2" w:uiPriority="66"/>
+    <w:lsdException w:name="Medium Grid 1" w:uiPriority="67"/>
+    <w:lsdException w:name="Medium Grid 2" w:uiPriority="68"/>
+    <w:lsdException w:name="Medium Grid 3" w:uiPriority="69"/>
+    <w:lsdException w:name="Dark List" w:uiPriority="70"/>
+    <w:lsdException w:name="Colorful Shading" w:uiPriority="71"/>
+    <w:lsdException w:name="Colorful List" w:uiPriority="72"/>
+    <w:lsdException w:name="Colorful Grid" w:uiPriority="73"/>
+    <w:lsdException w:name="Light Shading Accent 1" w:uiPriority="60"/>
+    <w:lsdException w:name="Light List Accent 1" w:uiPriority="61"/>
+    <w:lsdException w:name="Light Grid Accent 1" w:uiPriority="62"/>
+    <w:lsdException w:name="Medium Shading 1 Accent 1" w:uiPriority="63"/>
+    <w:lsdException w:name="Medium Shading 2 Accent 1" w:uiPriority="64"/>
+    <w:lsdException w:name="Medium List 1 Accent 1" w:uiPriority="65"/>
+    <w:lsdException w:name="Revision" w:semiHidden="1" w:unhideWhenUsed="1"/>
+    <w:lsdException w:name="List Paragraph" w:uiPriority="34" w:qFormat="1"/>
+    <w:lsdException w:name="Quote" w:semiHidden="1" w:unhideWhenUsed="1"/>
+    <w:lsdException w:name="Intense Quote" w:semiHidden="1" w:unhideWhenUsed="1"/>
+    <w:lsdException w:name="Medium List 2 Accent 1" w:uiPriority="66"/>
+    <w:lsdException w:name="Medium Grid 1 Accent 1" w:uiPriority="67"/>
+    <w:lsdException w:name="Medium Grid 2 Accent 1" w:uiPriority="68"/>
+    <w:lsdException w:name="Medium Grid 3 Accent 1" w:uiPriority="69"/>
+    <w:lsdException w:name="Dark List Accent 1" w:uiPriority="70"/>
+    <w:lsdException w:name="Colorful Shading Accent 1" w:uiPriority="71"/>
+    <w:lsdException w:name="Colorful List Accent 1" w:uiPriority="72"/>
+    <w:lsdException w:name="Colorful Grid Accent 1" w:uiPriority="73"/>
+    <w:lsdException w:name="Light Shading Accent 2" w:uiPriority="60"/>
+    <w:lsdException w:name="Light List Accent 2" w:uiPriority="61"/>
+    <w:lsdException w:name="Light Grid Accent 2" w:uiPriority="62"/>
+    <w:lsdException w:name="Medium Shading 1 Accent 2" w:uiPriority="63"/>
+    <w:lsdException w:name="Medium Shading 2 Accent 2" w:uiPriority="64"/>
+    <w:lsdException w:name="Medium List 1 Accent 2" w:uiPriority="65"/>
+    <w:lsdException w:name="Medium List 2 Accent 2" w:uiPriority="66"/>
+    <w:lsdException w:name="Medium Grid 1 Accent 2" w:uiPriority="67"/>
+    <w:lsdException w:name="Medium Grid 2 Accent 2" w:uiPriority="68"/>
+    <w:lsdException w:name="Medium Grid 3 Accent 2" w:uiPriority="69"/>
+    <w:lsdException w:name="Dark List Accent 2" w:uiPriority="70"/>
+    <w:lsdException w:name="Colorful Shading Accent 2" w:uiPriority="71"/>
+    <w:lsdException w:name="Colorful List Accent 2" w:uiPriority="72"/>
+    <w:lsdException w:name="Colorful Grid Accent 2" w:uiPriority="73"/>
+    <w:lsdException w:name="Light Shading Accent 3" w:uiPriority="60"/>
+    <w:lsdException w:name="Light List Accent 3" w:uiPriority="61"/>
+    <w:lsdException w:name="Light Grid Accent 3" w:uiPriority="62"/>
+    <w:lsdException w:name="Medium Shading 1 Accent 3" w:uiPriority="63"/>
+    <w:lsdException w:name="Medium Shading 2 Accent 3" w:uiPriority="64"/>
+    <w:lsdException w:name="Medium List 1 Accent 3" w:uiPriority="65"/>
+    <w:lsdException w:name="Medium List 2 Accent 3" w:uiPriority="66"/>
+    <w:lsdException w:name="Medium Grid 1 Accent 3" w:uiPriority="67"/>
+    <w:lsdException w:name="Medium Grid 2 Accent 3" w:uiPriority="68"/>
+    <w:lsdException w:name="Medium Grid 3 Accent 3" w:uiPriority="69"/>
+    <w:lsdException w:name="Dark List Accent 3" w:uiPriority="70"/>
+    <w:lsdException w:name="Colorful Shading Accent 3" w:uiPriority="71"/>
+    <w:lsdException w:name="Colorful List Accent 3" w:uiPriority="72"/>
+    <w:lsdException w:name="Colorful Grid Accent 3" w:uiPriority="73"/>
+    <w:lsdException w:name="Light Shading Accent 4" w:uiPriority="60"/>
+    <w:lsdException w:name="Light List Accent 4" w:uiPriority="61"/>
+    <w:lsdException w:name="Light Grid Accent 4" w:uiPriority="62"/>
+    <w:lsdException w:name="Medium Shading 1 Accent 4" w:uiPriority="63"/>
+    <w:lsdException w:name="Medium Shading 2 Accent 4" w:uiPriority="64"/>
+    <w:lsdException w:name="Medium List 1 Accent 4" w:uiPriority="65"/>
+    <w:lsdException w:name="Medium List 2 Accent 4" w:uiPriority="66"/>
+    <w:lsdException w:name="Medium Grid 1 Accent 4" w:uiPriority="67"/>
+    <w:lsdException w:name="Medium Grid 2 Accent 4" w:uiPriority="68"/>
+    <w:lsdException w:name="Medium Grid 3 Accent 4" w:uiPriority="69"/>
+    <w:lsdException w:name="Dark List Accent 4" w:uiPriority="70"/>
+    <w:lsdException w:name="Colorful Shading Accent 4" w:uiPriority="71"/>
+    <w:lsdException w:name="Colorful List Accent 4" w:uiPriority="72"/>
+    <w:lsdException w:name="Colorful Grid Accent 4" w:uiPriority="73"/>
+    <w:lsdException w:name="Light Shading Accent 5" w:uiPriority="60"/>
+    <w:lsdException w:name="Light List Accent 5" w:uiPriority="61"/>
+    <w:lsdException w:name="Light Grid Accent 5" w:uiPriority="62"/>
+    <w:lsdException w:name="Medium Shading 1 Accent 5" w:uiPriority="63"/>
+    <w:lsdException w:name="Medium Shading 2 Accent 5" w:uiPriority="64"/>
+    <w:lsdException w:name="Medium List 1 Accent 5" w:uiPriority="65"/>
+    <w:lsdException w:name="Medium List 2 Accent 5" w:uiPriority="66"/>
+    <w:lsdException w:name="Medium Grid 1 Accent 5" w:uiPriority="67"/>
+    <w:lsdException w:name="Medium Grid 2 Accent 5" w:uiPriority="68"/>
+    <w:lsdException w:name="Medium Grid 3 Accent 5" w:uiPriority="69"/>
+    <w:lsdException w:name="Dark List Accent 5" w:uiPriority="70"/>
+    <w:lsdException w:name="Colorful Shading Accent 5" w:uiPriority="71"/>
+    <w:lsdException w:name="Colorful List Accent 5" w:uiPriority="72"/>
+    <w:lsdException w:name="Colorful Grid Accent 5" w:uiPriority="73"/>
+    <w:lsdException w:name="Light Shading Accent 6" w:uiPriority="60"/>
+    <w:lsdException w:name="Light List Accent 6" w:uiPriority="61"/>
+    <w:lsdException w:name="Light Grid Accent 6" w:uiPriority="62"/>
+    <w:lsdException w:name="Medium Shading 1 Accent 6" w:uiPriority="63"/>
+    <w:lsdException w:name="Medium Shading 2 Accent 6" w:uiPriority="64"/>
+    <w:lsdException w:name="Medium List 1 Accent 6" w:uiPriority="65"/>
+    <w:lsdException w:name="Medium List 2 Accent 6" w:uiPriority="66"/>
+    <w:lsdException w:name="Medium Grid 1 Accent 6" w:uiPriority="67"/>
+    <w:lsdException w:name="Medium Grid 2 Accent 6" w:uiPriority="68"/>
+    <w:lsdException w:name="Medium Grid 3 Accent 6" w:uiPriority="69"/>
+    <w:lsdException w:name="Dark List Accent 6" w:uiPriority="70"/>
+    <w:lsdException w:name="Colorful Shading Accent 6" w:uiPriority="71"/>
+    <w:lsdException w:name="Colorful List Accent 6" w:uiPriority="72"/>
+    <w:lsdException w:name="Colorful Grid Accent 6" w:uiPriority="73"/>
+    <w:lsdException w:name="Subtle Emphasis" w:uiPriority="19" w:qFormat="1"/>
+    <w:lsdException w:name="Intense Emphasis" w:uiPriority="21" w:qFormat="1"/>
+    <w:lsdException w:name="Subtle Reference" w:uiPriority="31" w:qFormat="1"/>
+    <w:lsdException w:name="Intense Reference" w:uiPriority="32" w:qFormat="1"/>
+    <w:lsdException w:name="Book Title" w:uiPriority="33" w:qFormat="1"/>
+    <w:lsdException w:name="Bibliography" w:semiHidden="1" w:uiPriority="37" w:unhideWhenUsed="1"/>
+    <w:lsdException w:name="TOC Heading" w:semiHidden="1" w:uiPriority="39" w:unhideWhenUsed="1" w:qFormat="1"/>
+    <w:lsdException w:name="Plain Table 1" w:uiPriority="41"/>
+    <w:lsdException w:name="Plain Table 2" w:uiPriority="42"/>
+    <w:lsdException w:name="Plain Table 3" w:uiPriority="43"/>
+    <w:lsdException w:name="Plain Table 4" w:uiPriority="44"/>
+    <w:lsdException w:name="Plain Table 5" w:uiPriority="45"/>
+    <w:lsdException w:name="Grid Table Light" w:uiPriority="40"/>
+    <w:lsdException w:name="Grid Table 1 Light" w:uiPriority="46"/>
+    <w:lsdException w:name="Grid Table 2" w:uiPriority="47"/>
+    <w:lsdException w:name="Grid Table 3" w:uiPriority="48"/>
+    <w:lsdException w:name="Grid Table 4" w:uiPriority="49"/>
+    <w:lsdException w:name="Grid Table 5 Dark" w:uiPriority="50"/>
+    <w:lsdException w:name="Grid Table 6 Colorful" w:uiPriority="51"/>
+    <w:lsdException w:name="Grid Table 7 Colorful" w:uiPriority="52"/>
+    <w:lsdException w:name="Grid Table 1 Light Accent 1" w:uiPriority="46"/>
+    <w:lsdException w:name="Grid Table 2 Accent 1" w:uiPriority="47"/>
+    <w:lsdException w:name="Grid Table 3 Accent 1" w:uiPriority="48"/>
+    <w:lsdException w:name="Grid Table 4 Accent 1" w:uiPriority="49"/>
+    <w:lsdException w:name="Grid Table 5 Dark Accent 1" w:uiPriority="50"/>
+    <w:lsdException w:name="Grid Table 6 Colorful Accent 1" w:uiPriority="51"/>
+    <w:lsdException w:name="Grid Table 7 Colorful Accent 1" w:uiPriority="52"/>
+    <w:lsdException w:name="Grid Table 1 Light Accent 2" w:uiPriority="46"/>
+    <w:lsdException w:name="Grid Table 2 Accent 2" w:uiPriority="47"/>
+    <w:lsdException w:name="Grid Table 3 Accent 2" w:uiPriority="48"/>
+    <w:lsdException w:name="Grid Table 4 Accent 2" w:uiPriority="49"/>
+    <w:lsdException w:name="Grid Table 5 Dark Accent 2" w:uiPriority="50"/>
+    <w:lsdException w:name="Grid Table 6 Colorful Accent 2" w:uiPriority="51"/>
+    <w:lsdException w:name="Grid Table 7 Colorful Accent 2" w:uiPriority="52"/>
+    <w:lsdException w:name="Grid Table 1 Light Accent 3" w:uiPriority="46"/>
+    <w:lsdException w:name="Grid Table 2 Accent 3" w:uiPriority="47"/>
+    <w:lsdException w:name="Grid Table 3 Accent 3" w:uiPriority="48"/>
+    <w:lsdException w:name="Grid Table 4 Accent 3" w:uiPriority="49"/>
+    <w:lsdException w:name="Grid Table 5 Dark Accent 3" w:uiPriority="50"/>
+    <w:lsdException w:name="Grid Table 6 Colorful Accent 3" w:uiPriority="51"/>
+    <w:lsdException w:name="Grid Table 7 Colorful Accent 3" w:uiPriority="52"/>
+    <w:lsdException w:name="Grid Table 1 Light Accent 4" w:uiPriority="46"/>
+    <w:lsdException w:name="Grid Table 2 Accent 4" w:uiPriority="47"/>
+    <w:lsdException w:name="Grid Table 3 Accent 4" w:uiPriority="48"/>
+    <w:lsdException w:name="Grid Table 4 Accent 4" w:uiPriority="49"/>
+    <w:lsdException w:name="Grid Table 5 Dark Accent 4" w:uiPriority="50"/>
+    <w:lsdException w:name="Grid Table 6 Colorful Accent 4" w:uiPriority="51"/>
+    <w:lsdException w:name="Grid Table 7 Colorful Accent 4" w:uiPriority="52"/>
+    <w:lsdException w:name="Grid Table 1 Light Accent 5" w:uiPriority="46"/>
+    <w:lsdException w:name="Grid Table 2 Accent 5" w:uiPriority="47"/>
+    <w:lsdException w:name="Grid Table 3 Accent 5" w:uiPriority="48"/>
+    <w:lsdException w:name="Grid Table 4 Accent 5" w:uiPriority="49"/>
+    <w:lsdException w:name="Grid Table 5 Dark Accent 5" w:uiPriority="50"/>
+    <w:lsdException w:name="Grid Table 6 Colorful Accent 5" w:uiPriority="51"/>
+    <w:lsdException w:name="Grid Table 7 Colorful Accent 5" w:uiPriority="52"/>
+    <w:lsdException w:name="Grid Table 1 Light Accent 6" w:uiPriority="46"/>
+    <w:lsdException w:name="Grid Table 2 Accent 6" w:uiPriority="47"/>
+    <w:lsdException w:name="Grid Table 3 Accent 6" w:uiPriority="48"/>
+    <w:lsdException w:name="Grid Table 4 Accent 6" w:uiPriority="49"/>
+    <w:lsdException w:name="Grid Table 5 Dark Accent 6" w:uiPriority="50"/>
+    <w:lsdException w:name="Grid Table 6 Colorful Accent 6" w:uiPriority="51"/>
+    <w:lsdException w:name="Grid Table 7 Colorful Accent 6" w:uiPriority="52"/>
+    <w:lsdException w:name="List Table 1 Light" w:uiPriority="46"/>
+    <w:lsdException w:name="List Table 2" w:uiPriority="47"/>
+    <w:lsdException w:name="List Table 3" w:uiPriority="48"/>
+    <w:lsdException w:name="List Table 4" w:uiPriority="49"/>
+    <w:lsdException w:name="List Table 5 Dark" w:uiPriority="50"/>
+    <w:lsdException w:name="List Table 6 Colorful" w:uiPriority="51"/>
+    <w:lsdException w:name="List Table 7 Colorful" w:uiPriority="52"/>
+    <w:lsdException w:name="List Table 1 Light Accent 1" w:uiPriority="46"/>
+    <w:lsdException w:name="List Table 2 Accent 1" w:uiPriority="47"/>
+    <w:lsdException w:name="List Table 3 Accent 1" w:uiPriority="48"/>
+    <w:lsdException w:name="List Table 4 Accent 1" w:uiPriority="49"/>
+    <w:lsdException w:name="List Table 5 Dark Accent 1" w:uiPriority="50"/>
+    <w:lsdException w:name="List Table 6 Colorful Accent 1" w:uiPriority="51"/>
+    <w:lsdException w:name="List Table 7 Colorful Accent 1" w:uiPriority="52"/>
+    <w:lsdException w:name="List Table 1 Light Accent 2" w:uiPriority="46"/>
+    <w:lsdException w:name="List Table 2 Accent 2" w:uiPriority="47"/>
+    <w:lsdException w:name="List Table 3 Accent 2" w:uiPriority="48"/>
+    <w:lsdException w:name="List Table 4 Accent 2" w:uiPriority="49"/>
+    <w:lsdException w:name="List Table 5 Dark Accent 2" w:uiPriority="50"/>
+    <w:lsdException w:name="List Table 6 Colorful Accent 2" w:uiPriority="51"/>
+    <w:lsdException w:name="List Table 7 Colorful Accent 2" w:uiPriority="52"/>
+    <w:lsdException w:name="List Table 1 Light Accent 3" w:uiPriority="46"/>
+    <w:lsdException w:name="List Table 2 Accent 3" w:uiPriority="47"/>
+    <w:lsdException w:name="List Table 3 Accent 3" w:uiPriority="48"/>
+    <w:lsdException w:name="List Table 4 Accent 3" w:uiPriority="49"/>
+    <w:lsdException w:name="List Table 5 Dark Accent 3" w:uiPriority="50"/>
+    <w:lsdException w:name="List Table 6 Colorful Accent 3" w:uiPriority="51"/>
+    <w:lsdException w:name="List Table 7 Colorful Accent 3" w:uiPriority="52"/>
+    <w:lsdException w:name="List Table 1 Light Accent 4" w:uiPriority="46"/>
+    <w:lsdException w:name="List Table 2 Accent 4" w:uiPriority="47"/>
+    <w:lsdException w:name="List Table 3 Accent 4" w:uiPriority="48"/>
+    <w:lsdException w:name="List Table 4 Accent 4" w:uiPriority="49"/>
+    <w:lsdException w:name="List Table 5 Dark Accent 4" w:uiPriority="50"/>
+    <w:lsdException w:name="List Table 6 Colorful Accent 4" w:uiPriority="51"/>
+    <w:lsdException w:name="List Table 7 Colorful Accent 4" w:uiPriority="52"/>
+    <w:lsdException w:name="List Table 1 Light Accent 5" w:uiPriority="46"/>
+    <w:lsdException w:name="List Table 2 Accent 5" w:uiPriority="47"/>
+    <w:lsdException w:name="List Table 3 Accent 5" w:uiPriority="48"/>
+    <w:lsdException w:name="List Table 4 Accent 5" w:uiPriority="49"/>
+    <w:lsdException w:name="List Table 5 Dark Accent 5" w:uiPriority="50"/>
+    <w:lsdException w:name="List Table 6 Colorful Accent 5" w:uiPriority="51"/>
+    <w:lsdException w:name="List Table 7 Colorful Accent 5" w:uiPriority="52"/>
+    <w:lsdException w:name="List Table 1 Light Accent 6" w:uiPriority="46"/>
+    <w:lsdException w:name="List Table 2 Accent 6" w:uiPriority="47"/>
+    <w:lsdException w:name="List Table 3 Accent 6" w:uiPriority="48"/>
+    <w:lsdException w:name="List Table 4 Accent 6" w:uiPriority="49"/>
+    <w:lsdException w:name="List Table 5 Dark Accent 6" w:uiPriority="50"/>
+    <w:lsdException w:name="List Table 6 Colorful Accent 6" w:uiPriority="51"/>
+    <w:lsdException w:name="List Table 7 Colorful Accent 6" w:uiPriority="52"/>
+    <w:lsdException w:name="Mention" w:semiHidden="1" w:unhideWhenUsed="1"/>
+    <w:lsdException w:name="Smart Hyperlink" w:semiHidden="1" w:unhideWhenUsed="1"/>
+    <w:lsdException w:name="Hashtag" w:semiHidden="1" w:unhideWhenUsed="1"/>
+    <w:lsdException w:name="Unresolved Mention" w:semiHidden="1" w:unhideWhenUsed="1"/>
+    <w:lsdException w:name="Smart Link" w:semiHidden="1" w:unhideWhenUsed="1"/>
   </w:latentStyles>
-  <w:style w:type="paragraph" w:default="1" w:styleId="1">
+  <w:style w:type="paragraph" w:default="1" w:styleId="Normal">
     <w:name w:val="Normal"/>
     <w:qFormat/>
-    <w:uiPriority w:val="0"/>
     <w:pPr>
       <w:spacing w:after="200" w:line="276" w:lineRule="auto"/>
     </w:pPr>
     <w:rPr>
-      <w:rFonts w:asciiTheme="minorHAnsi" w:hAnsiTheme="minorHAnsi" w:eastAsiaTheme="minorHAnsi" w:cstheme="minorBidi"/>
       <w:sz w:val="22"/>
       <w:szCs w:val="22"/>
-      <w:lang w:val="en-US" w:eastAsia="en-US" w:bidi="ar-SA"/>
+      <w:lang w:val="en-US" w:eastAsia="en-US"/>
     </w:rPr>
   </w:style>
-  <w:style w:type="paragraph" w:styleId="2">
+  <w:style w:type="paragraph" w:styleId="Heading1">
     <w:name w:val="heading 1"/>
-    <w:basedOn w:val="1"/>
-    <w:next w:val="1"/>
-    <w:link w:val="34"/>
+    <w:basedOn w:val="Normal"/>
+    <w:next w:val="Normal"/>
+    <w:link w:val="Heading1Char"/>
+    <w:uiPriority w:val="9"/>
     <w:qFormat/>
-    <w:uiPriority w:val="9"/>
     <w:pPr>
       <w:tabs>
         <w:tab w:val="center" w:pos="4824"/>
@@ -8302,7 +9002,7 @@
       <w:outlineLvl w:val="0"/>
     </w:pPr>
     <w:rPr>
-      <w:rFonts w:asciiTheme="majorHAnsi" w:hAnsiTheme="majorHAnsi" w:eastAsiaTheme="minorEastAsia"/>
+      <w:rFonts w:asciiTheme="majorHAnsi" w:eastAsiaTheme="minorEastAsia" w:hAnsiTheme="majorHAnsi"/>
       <w:b/>
       <w:bCs/>
       <w:color w:val="FF6600"/>
@@ -8310,14 +9010,14 @@
       <w:szCs w:val="24"/>
     </w:rPr>
   </w:style>
-  <w:style w:type="paragraph" w:styleId="3">
+  <w:style w:type="paragraph" w:styleId="Heading2">
     <w:name w:val="heading 2"/>
-    <w:basedOn w:val="2"/>
-    <w:next w:val="1"/>
-    <w:link w:val="35"/>
+    <w:basedOn w:val="Heading1"/>
+    <w:next w:val="Normal"/>
+    <w:link w:val="Heading2Char"/>
+    <w:uiPriority w:val="9"/>
     <w:unhideWhenUsed/>
     <w:qFormat/>
-    <w:uiPriority w:val="9"/>
     <w:pPr>
       <w:outlineLvl w:val="1"/>
     </w:pPr>
@@ -8327,38 +9027,35 @@
       <w:szCs w:val="28"/>
     </w:rPr>
   </w:style>
-  <w:style w:type="paragraph" w:styleId="4">
+  <w:style w:type="paragraph" w:styleId="Heading4">
     <w:name w:val="heading 4"/>
-    <w:basedOn w:val="1"/>
-    <w:link w:val="26"/>
+    <w:basedOn w:val="Normal"/>
+    <w:link w:val="Heading4Char"/>
     <w:qFormat/>
-    <w:uiPriority w:val="0"/>
     <w:pPr>
       <w:spacing w:before="100" w:beforeAutospacing="1" w:after="100" w:afterAutospacing="1" w:line="240" w:lineRule="auto"/>
       <w:outlineLvl w:val="3"/>
     </w:pPr>
     <w:rPr>
-      <w:rFonts w:ascii="Times New Roman" w:hAnsi="Times New Roman" w:eastAsia="Times New Roman" w:cs="Times New Roman"/>
+      <w:rFonts w:ascii="Times New Roman" w:eastAsia="Times New Roman" w:hAnsi="Times New Roman" w:cs="Times New Roman"/>
       <w:b/>
       <w:bCs/>
       <w:sz w:val="24"/>
       <w:szCs w:val="24"/>
     </w:rPr>
   </w:style>
-  <w:style w:type="character" w:default="1" w:styleId="5">
+  <w:style w:type="character" w:default="1" w:styleId="DefaultParagraphFont">
     <w:name w:val="Default Paragraph Font"/>
+    <w:uiPriority w:val="1"/>
+    <w:unhideWhenUsed/>
+  </w:style>
+  <w:style w:type="table" w:default="1" w:styleId="TableNormal">
+    <w:name w:val="Normal Table"/>
+    <w:uiPriority w:val="99"/>
     <w:semiHidden/>
     <w:unhideWhenUsed/>
-    <w:qFormat/>
-    <w:uiPriority w:val="1"/>
-  </w:style>
-  <w:style w:type="table" w:default="1" w:styleId="6">
-    <w:name w:val="Normal Table"/>
-    <w:semiHidden/>
-    <w:unhideWhenUsed/>
-    <w:qFormat/>
-    <w:uiPriority w:val="99"/>
     <w:tblPr>
+      <w:tblInd w:w="0" w:type="dxa"/>
       <w:tblCellMar>
         <w:top w:w="0" w:type="dxa"/>
         <w:left w:w="108" w:type="dxa"/>
@@ -8367,14 +9064,20 @@
       </w:tblCellMar>
     </w:tblPr>
   </w:style>
-  <w:style w:type="paragraph" w:styleId="7">
+  <w:style w:type="numbering" w:default="1" w:styleId="NoList">
+    <w:name w:val="No List"/>
+    <w:uiPriority w:val="99"/>
+    <w:semiHidden/>
+    <w:unhideWhenUsed/>
+  </w:style>
+  <w:style w:type="paragraph" w:styleId="BalloonText">
     <w:name w:val="Balloon Text"/>
-    <w:basedOn w:val="1"/>
-    <w:link w:val="21"/>
+    <w:basedOn w:val="Normal"/>
+    <w:link w:val="BalloonTextChar"/>
+    <w:uiPriority w:val="99"/>
     <w:semiHidden/>
     <w:unhideWhenUsed/>
     <w:qFormat/>
-    <w:uiPriority w:val="99"/>
     <w:pPr>
       <w:spacing w:after="0" w:line="240" w:lineRule="auto"/>
     </w:pPr>
@@ -8384,13 +9087,13 @@
       <w:szCs w:val="16"/>
     </w:rPr>
   </w:style>
-  <w:style w:type="paragraph" w:styleId="8">
+  <w:style w:type="paragraph" w:styleId="Footer">
     <w:name w:val="footer"/>
-    <w:basedOn w:val="1"/>
-    <w:link w:val="23"/>
+    <w:basedOn w:val="Normal"/>
+    <w:link w:val="FooterChar"/>
+    <w:uiPriority w:val="99"/>
     <w:unhideWhenUsed/>
     <w:qFormat/>
-    <w:uiPriority w:val="99"/>
     <w:pPr>
       <w:tabs>
         <w:tab w:val="center" w:pos="4320"/>
@@ -8399,13 +9102,13 @@
       <w:spacing w:after="0" w:line="240" w:lineRule="auto"/>
     </w:pPr>
   </w:style>
-  <w:style w:type="paragraph" w:styleId="9">
+  <w:style w:type="paragraph" w:styleId="Header">
     <w:name w:val="header"/>
-    <w:basedOn w:val="1"/>
-    <w:link w:val="22"/>
+    <w:basedOn w:val="Normal"/>
+    <w:link w:val="HeaderChar"/>
+    <w:uiPriority w:val="99"/>
     <w:unhideWhenUsed/>
     <w:qFormat/>
-    <w:uiPriority w:val="99"/>
     <w:pPr>
       <w:tabs>
         <w:tab w:val="center" w:pos="4320"/>
@@ -8414,23 +9117,22 @@
       <w:spacing w:after="0" w:line="240" w:lineRule="auto"/>
     </w:pPr>
   </w:style>
-  <w:style w:type="character" w:styleId="10">
+  <w:style w:type="character" w:styleId="HTMLCode">
     <w:name w:val="HTML Code"/>
-    <w:basedOn w:val="5"/>
+    <w:basedOn w:val="DefaultParagraphFont"/>
     <w:qFormat/>
-    <w:uiPriority w:val="0"/>
     <w:rPr>
-      <w:rFonts w:ascii="Courier New" w:hAnsi="Courier New" w:eastAsia="Times New Roman" w:cs="Courier New"/>
+      <w:rFonts w:ascii="Courier New" w:eastAsia="Times New Roman" w:hAnsi="Courier New" w:cs="Courier New"/>
       <w:sz w:val="20"/>
       <w:szCs w:val="20"/>
     </w:rPr>
   </w:style>
-  <w:style w:type="paragraph" w:styleId="11">
+  <w:style w:type="paragraph" w:styleId="HTMLPreformatted">
     <w:name w:val="HTML Preformatted"/>
-    <w:basedOn w:val="1"/>
-    <w:link w:val="27"/>
+    <w:basedOn w:val="Normal"/>
+    <w:link w:val="HTMLPreformattedChar"/>
+    <w:uiPriority w:val="99"/>
     <w:qFormat/>
-    <w:uiPriority w:val="99"/>
     <w:pPr>
       <w:tabs>
         <w:tab w:val="left" w:pos="916"/>
@@ -8453,97 +9155,87 @@
       <w:spacing w:after="0" w:line="240" w:lineRule="auto"/>
     </w:pPr>
     <w:rPr>
-      <w:rFonts w:ascii="Courier New" w:hAnsi="Courier New" w:eastAsia="Times New Roman" w:cs="Courier New"/>
+      <w:rFonts w:ascii="Courier New" w:eastAsia="Times New Roman" w:hAnsi="Courier New" w:cs="Courier New"/>
       <w:sz w:val="20"/>
       <w:szCs w:val="20"/>
     </w:rPr>
   </w:style>
-  <w:style w:type="character" w:styleId="12">
+  <w:style w:type="character" w:styleId="HTMLVariable">
     <w:name w:val="HTML Variable"/>
-    <w:basedOn w:val="5"/>
+    <w:basedOn w:val="DefaultParagraphFont"/>
+    <w:uiPriority w:val="99"/>
     <w:semiHidden/>
     <w:unhideWhenUsed/>
     <w:qFormat/>
-    <w:uiPriority w:val="99"/>
     <w:rPr>
       <w:i/>
       <w:iCs/>
     </w:rPr>
   </w:style>
-  <w:style w:type="character" w:styleId="13">
+  <w:style w:type="character" w:styleId="Hyperlink">
     <w:name w:val="Hyperlink"/>
-    <w:basedOn w:val="5"/>
+    <w:basedOn w:val="DefaultParagraphFont"/>
+    <w:uiPriority w:val="99"/>
     <w:unhideWhenUsed/>
     <w:qFormat/>
-    <w:uiPriority w:val="99"/>
     <w:rPr>
       <w:color w:val="0000FF" w:themeColor="hyperlink"/>
       <w:u w:val="single"/>
     </w:rPr>
   </w:style>
-  <w:style w:type="paragraph" w:styleId="14">
+  <w:style w:type="paragraph" w:styleId="NormalWeb">
     <w:name w:val="Normal (Web)"/>
-    <w:basedOn w:val="1"/>
+    <w:basedOn w:val="Normal"/>
+    <w:uiPriority w:val="99"/>
     <w:unhideWhenUsed/>
     <w:qFormat/>
-    <w:uiPriority w:val="99"/>
     <w:pPr>
       <w:spacing w:before="100" w:beforeAutospacing="1" w:after="100" w:afterAutospacing="1" w:line="240" w:lineRule="auto"/>
     </w:pPr>
     <w:rPr>
-      <w:rFonts w:ascii="Times" w:hAnsi="Times" w:cs="Times New Roman" w:eastAsiaTheme="minorEastAsia"/>
+      <w:rFonts w:ascii="Times" w:eastAsiaTheme="minorEastAsia" w:hAnsi="Times" w:cs="Times New Roman"/>
       <w:sz w:val="20"/>
       <w:szCs w:val="20"/>
     </w:rPr>
   </w:style>
-  <w:style w:type="character" w:styleId="15">
+  <w:style w:type="character" w:styleId="Strong">
     <w:name w:val="Strong"/>
-    <w:basedOn w:val="5"/>
+    <w:basedOn w:val="DefaultParagraphFont"/>
+    <w:uiPriority w:val="22"/>
     <w:qFormat/>
-    <w:uiPriority w:val="22"/>
     <w:rPr>
       <w:b/>
       <w:bCs/>
     </w:rPr>
   </w:style>
-  <w:style w:type="table" w:styleId="16">
+  <w:style w:type="table" w:styleId="TableGrid">
     <w:name w:val="Table Grid"/>
-    <w:basedOn w:val="6"/>
+    <w:basedOn w:val="TableNormal"/>
+    <w:uiPriority w:val="59"/>
     <w:qFormat/>
-    <w:uiPriority w:val="59"/>
-    <w:pPr>
-      <w:spacing w:after="0" w:line="240" w:lineRule="auto"/>
-    </w:pPr>
     <w:tblPr>
       <w:tblBorders>
-        <w:top w:val="single" w:color="000000" w:themeColor="text1" w:sz="4" w:space="0"/>
-        <w:left w:val="single" w:color="000000" w:themeColor="text1" w:sz="4" w:space="0"/>
-        <w:bottom w:val="single" w:color="000000" w:themeColor="text1" w:sz="4" w:space="0"/>
-        <w:right w:val="single" w:color="000000" w:themeColor="text1" w:sz="4" w:space="0"/>
-        <w:insideH w:val="single" w:color="000000" w:themeColor="text1" w:sz="4" w:space="0"/>
-        <w:insideV w:val="single" w:color="000000" w:themeColor="text1" w:sz="4" w:space="0"/>
+        <w:top w:val="single" w:sz="4" w:space="0" w:color="000000" w:themeColor="text1"/>
+        <w:left w:val="single" w:sz="4" w:space="0" w:color="000000" w:themeColor="text1"/>
+        <w:bottom w:val="single" w:sz="4" w:space="0" w:color="000000" w:themeColor="text1"/>
+        <w:right w:val="single" w:sz="4" w:space="0" w:color="000000" w:themeColor="text1"/>
+        <w:insideH w:val="single" w:sz="4" w:space="0" w:color="000000" w:themeColor="text1"/>
+        <w:insideV w:val="single" w:sz="4" w:space="0" w:color="000000" w:themeColor="text1"/>
       </w:tblBorders>
-      <w:tblCellMar>
-        <w:top w:w="0" w:type="dxa"/>
-        <w:left w:w="108" w:type="dxa"/>
-        <w:bottom w:w="0" w:type="dxa"/>
-        <w:right w:w="108" w:type="dxa"/>
-      </w:tblCellMar>
     </w:tblPr>
   </w:style>
-  <w:style w:type="paragraph" w:styleId="17">
+  <w:style w:type="paragraph" w:styleId="Title">
     <w:name w:val="Title"/>
-    <w:basedOn w:val="1"/>
-    <w:link w:val="28"/>
+    <w:basedOn w:val="Normal"/>
+    <w:link w:val="TitleChar"/>
     <w:qFormat/>
-    <w:uiPriority w:val="0"/>
     <w:pPr>
       <w:spacing w:before="240" w:after="60" w:line="240" w:lineRule="auto"/>
       <w:jc w:val="center"/>
       <w:outlineLvl w:val="0"/>
     </w:pPr>
     <w:rPr>
-      <w:rFonts w:ascii="Arial" w:hAnsi="Arial" w:eastAsia="Times New Roman" w:cs="Arial"/>
+      <w:rFonts w:ascii="Arial" w:eastAsia="Times New Roman" w:hAnsi="Arial" w:cs="Arial"/>
       <w:b/>
       <w:bCs/>
       <w:kern w:val="28"/>
@@ -8551,126 +9243,121 @@
       <w:szCs w:val="32"/>
     </w:rPr>
   </w:style>
-  <w:style w:type="paragraph" w:styleId="18">
+  <w:style w:type="paragraph" w:styleId="TOC1">
     <w:name w:val="toc 1"/>
-    <w:basedOn w:val="1"/>
-    <w:next w:val="1"/>
+    <w:basedOn w:val="Normal"/>
+    <w:next w:val="Normal"/>
     <w:autoRedefine/>
+    <w:uiPriority w:val="39"/>
     <w:unhideWhenUsed/>
     <w:qFormat/>
-    <w:uiPriority w:val="39"/>
     <w:pPr>
       <w:spacing w:after="100"/>
     </w:pPr>
   </w:style>
-  <w:style w:type="paragraph" w:styleId="19">
+  <w:style w:type="paragraph" w:styleId="TOC2">
     <w:name w:val="toc 2"/>
-    <w:basedOn w:val="1"/>
-    <w:next w:val="1"/>
+    <w:basedOn w:val="Normal"/>
+    <w:next w:val="Normal"/>
     <w:autoRedefine/>
+    <w:uiPriority w:val="39"/>
     <w:unhideWhenUsed/>
     <w:qFormat/>
-    <w:uiPriority w:val="39"/>
     <w:pPr>
       <w:spacing w:after="100"/>
       <w:ind w:left="220"/>
     </w:pPr>
   </w:style>
-  <w:style w:type="paragraph" w:styleId="20">
+  <w:style w:type="paragraph" w:styleId="ListParagraph">
     <w:name w:val="List Paragraph"/>
-    <w:basedOn w:val="1"/>
+    <w:basedOn w:val="Normal"/>
+    <w:uiPriority w:val="34"/>
     <w:qFormat/>
-    <w:uiPriority w:val="34"/>
     <w:pPr>
       <w:ind w:left="720"/>
       <w:contextualSpacing/>
     </w:pPr>
   </w:style>
-  <w:style w:type="character" w:customStyle="1" w:styleId="21">
+  <w:style w:type="character" w:customStyle="1" w:styleId="BalloonTextChar">
     <w:name w:val="Balloon Text Char"/>
-    <w:basedOn w:val="5"/>
-    <w:link w:val="7"/>
+    <w:basedOn w:val="DefaultParagraphFont"/>
+    <w:link w:val="BalloonText"/>
+    <w:uiPriority w:val="99"/>
     <w:semiHidden/>
     <w:qFormat/>
-    <w:uiPriority w:val="99"/>
     <w:rPr>
       <w:rFonts w:ascii="Tahoma" w:hAnsi="Tahoma" w:cs="Tahoma"/>
       <w:sz w:val="16"/>
       <w:szCs w:val="16"/>
     </w:rPr>
   </w:style>
-  <w:style w:type="character" w:customStyle="1" w:styleId="22">
+  <w:style w:type="character" w:customStyle="1" w:styleId="HeaderChar">
     <w:name w:val="Header Char"/>
-    <w:basedOn w:val="5"/>
-    <w:link w:val="9"/>
+    <w:basedOn w:val="DefaultParagraphFont"/>
+    <w:link w:val="Header"/>
+    <w:uiPriority w:val="99"/>
     <w:qFormat/>
+  </w:style>
+  <w:style w:type="character" w:customStyle="1" w:styleId="FooterChar">
+    <w:name w:val="Footer Char"/>
+    <w:basedOn w:val="DefaultParagraphFont"/>
+    <w:link w:val="Footer"/>
     <w:uiPriority w:val="99"/>
+    <w:qFormat/>
   </w:style>
-  <w:style w:type="character" w:customStyle="1" w:styleId="23">
-    <w:name w:val="Footer Char"/>
-    <w:basedOn w:val="5"/>
-    <w:link w:val="8"/>
+  <w:style w:type="character" w:customStyle="1" w:styleId="apple-converted-space">
+    <w:name w:val="apple-converted-space"/>
+    <w:basedOn w:val="DefaultParagraphFont"/>
     <w:qFormat/>
-    <w:uiPriority w:val="99"/>
   </w:style>
-  <w:style w:type="character" w:customStyle="1" w:styleId="24">
-    <w:name w:val="apple-converted-space"/>
-    <w:basedOn w:val="5"/>
-    <w:qFormat/>
-    <w:uiPriority w:val="0"/>
-  </w:style>
-  <w:style w:type="paragraph" w:customStyle="1" w:styleId="25">
+  <w:style w:type="paragraph" w:customStyle="1" w:styleId="Default">
     <w:name w:val="Default"/>
     <w:qFormat/>
-    <w:uiPriority w:val="0"/>
     <w:pPr>
       <w:autoSpaceDE w:val="0"/>
       <w:autoSpaceDN w:val="0"/>
       <w:adjustRightInd w:val="0"/>
-      <w:spacing w:after="0" w:line="240" w:lineRule="auto"/>
     </w:pPr>
     <w:rPr>
-      <w:rFonts w:ascii="Cambria" w:hAnsi="Cambria" w:cs="Cambria" w:eastAsiaTheme="minorHAnsi"/>
+      <w:rFonts w:ascii="Cambria" w:hAnsi="Cambria" w:cs="Cambria"/>
       <w:color w:val="000000"/>
       <w:sz w:val="24"/>
       <w:szCs w:val="24"/>
-      <w:lang w:val="en-US" w:eastAsia="en-US" w:bidi="ar-SA"/>
+      <w:lang w:val="en-US" w:eastAsia="en-US"/>
     </w:rPr>
   </w:style>
-  <w:style w:type="character" w:customStyle="1" w:styleId="26">
+  <w:style w:type="character" w:customStyle="1" w:styleId="Heading4Char">
     <w:name w:val="Heading 4 Char"/>
-    <w:basedOn w:val="5"/>
-    <w:link w:val="4"/>
+    <w:basedOn w:val="DefaultParagraphFont"/>
+    <w:link w:val="Heading4"/>
     <w:qFormat/>
-    <w:uiPriority w:val="0"/>
     <w:rPr>
-      <w:rFonts w:ascii="Times New Roman" w:hAnsi="Times New Roman" w:eastAsia="Times New Roman" w:cs="Times New Roman"/>
+      <w:rFonts w:ascii="Times New Roman" w:eastAsia="Times New Roman" w:hAnsi="Times New Roman" w:cs="Times New Roman"/>
       <w:b/>
       <w:bCs/>
       <w:sz w:val="24"/>
       <w:szCs w:val="24"/>
     </w:rPr>
   </w:style>
-  <w:style w:type="character" w:customStyle="1" w:styleId="27">
+  <w:style w:type="character" w:customStyle="1" w:styleId="HTMLPreformattedChar">
     <w:name w:val="HTML Preformatted Char"/>
-    <w:basedOn w:val="5"/>
-    <w:link w:val="11"/>
+    <w:basedOn w:val="DefaultParagraphFont"/>
+    <w:link w:val="HTMLPreformatted"/>
+    <w:uiPriority w:val="99"/>
     <w:qFormat/>
-    <w:uiPriority w:val="99"/>
     <w:rPr>
-      <w:rFonts w:ascii="Courier New" w:hAnsi="Courier New" w:eastAsia="Times New Roman" w:cs="Courier New"/>
+      <w:rFonts w:ascii="Courier New" w:eastAsia="Times New Roman" w:hAnsi="Courier New" w:cs="Courier New"/>
       <w:sz w:val="20"/>
       <w:szCs w:val="20"/>
     </w:rPr>
   </w:style>
-  <w:style w:type="character" w:customStyle="1" w:styleId="28">
+  <w:style w:type="character" w:customStyle="1" w:styleId="TitleChar">
     <w:name w:val="Title Char"/>
-    <w:basedOn w:val="5"/>
-    <w:link w:val="17"/>
+    <w:basedOn w:val="DefaultParagraphFont"/>
+    <w:link w:val="Title"/>
     <w:qFormat/>
-    <w:uiPriority w:val="0"/>
     <w:rPr>
-      <w:rFonts w:ascii="Arial" w:hAnsi="Arial" w:eastAsia="Times New Roman" w:cs="Arial"/>
+      <w:rFonts w:ascii="Arial" w:eastAsia="Times New Roman" w:hAnsi="Arial" w:cs="Arial"/>
       <w:b/>
       <w:bCs/>
       <w:kern w:val="28"/>
@@ -8678,56 +9365,49 @@
       <w:szCs w:val="32"/>
     </w:rPr>
   </w:style>
-  <w:style w:type="character" w:styleId="29">
+  <w:style w:type="character" w:styleId="PlaceholderText">
     <w:name w:val="Placeholder Text"/>
-    <w:basedOn w:val="5"/>
+    <w:basedOn w:val="DefaultParagraphFont"/>
+    <w:uiPriority w:val="99"/>
     <w:semiHidden/>
     <w:qFormat/>
-    <w:uiPriority w:val="99"/>
     <w:rPr>
       <w:color w:val="808080"/>
     </w:rPr>
   </w:style>
-  <w:style w:type="character" w:customStyle="1" w:styleId="30">
+  <w:style w:type="character" w:customStyle="1" w:styleId="acadox14px999">
     <w:name w:val="acadox14px999"/>
-    <w:basedOn w:val="5"/>
+    <w:basedOn w:val="DefaultParagraphFont"/>
     <w:qFormat/>
-    <w:uiPriority w:val="0"/>
   </w:style>
-  <w:style w:type="character" w:customStyle="1" w:styleId="31">
+  <w:style w:type="character" w:customStyle="1" w:styleId="divclasswelcomemessagecode">
     <w:name w:val="divclasswelcomemessagecode"/>
-    <w:basedOn w:val="5"/>
+    <w:basedOn w:val="DefaultParagraphFont"/>
     <w:qFormat/>
-    <w:uiPriority w:val="0"/>
   </w:style>
-  <w:style w:type="character" w:customStyle="1" w:styleId="32">
+  <w:style w:type="character" w:customStyle="1" w:styleId="textexposedshow">
     <w:name w:val="text_exposed_show"/>
-    <w:basedOn w:val="5"/>
+    <w:basedOn w:val="DefaultParagraphFont"/>
     <w:qFormat/>
-    <w:uiPriority w:val="0"/>
   </w:style>
-  <w:style w:type="paragraph" w:styleId="33">
+  <w:style w:type="paragraph" w:styleId="NoSpacing">
     <w:name w:val="No Spacing"/>
+    <w:uiPriority w:val="1"/>
     <w:qFormat/>
-    <w:uiPriority w:val="1"/>
-    <w:pPr>
-      <w:spacing w:after="0" w:line="240" w:lineRule="auto"/>
-    </w:pPr>
     <w:rPr>
-      <w:rFonts w:asciiTheme="minorHAnsi" w:hAnsiTheme="minorHAnsi" w:eastAsiaTheme="minorHAnsi" w:cstheme="minorBidi"/>
       <w:sz w:val="22"/>
       <w:szCs w:val="22"/>
-      <w:lang w:val="en-US" w:eastAsia="en-US" w:bidi="ar-SA"/>
+      <w:lang w:val="en-US" w:eastAsia="en-US"/>
     </w:rPr>
   </w:style>
-  <w:style w:type="character" w:customStyle="1" w:styleId="34">
+  <w:style w:type="character" w:customStyle="1" w:styleId="Heading1Char">
     <w:name w:val="Heading 1 Char"/>
-    <w:basedOn w:val="5"/>
-    <w:link w:val="2"/>
+    <w:basedOn w:val="DefaultParagraphFont"/>
+    <w:link w:val="Heading1"/>
+    <w:uiPriority w:val="9"/>
     <w:qFormat/>
-    <w:uiPriority w:val="9"/>
     <w:rPr>
-      <w:rFonts w:asciiTheme="majorHAnsi" w:hAnsiTheme="majorHAnsi" w:eastAsiaTheme="minorEastAsia"/>
+      <w:rFonts w:asciiTheme="majorHAnsi" w:eastAsiaTheme="minorEastAsia" w:hAnsiTheme="majorHAnsi"/>
       <w:b/>
       <w:bCs/>
       <w:color w:val="FF6600"/>
@@ -8735,14 +9415,14 @@
       <w:szCs w:val="24"/>
     </w:rPr>
   </w:style>
-  <w:style w:type="character" w:customStyle="1" w:styleId="35">
+  <w:style w:type="character" w:customStyle="1" w:styleId="Heading2Char">
     <w:name w:val="Heading 2 Char"/>
-    <w:basedOn w:val="5"/>
-    <w:link w:val="3"/>
+    <w:basedOn w:val="DefaultParagraphFont"/>
+    <w:link w:val="Heading2"/>
+    <w:uiPriority w:val="9"/>
     <w:qFormat/>
-    <w:uiPriority w:val="9"/>
     <w:rPr>
-      <w:rFonts w:asciiTheme="majorHAnsi" w:hAnsiTheme="majorHAnsi" w:eastAsiaTheme="minorEastAsia"/>
+      <w:rFonts w:asciiTheme="majorHAnsi" w:eastAsiaTheme="minorEastAsia" w:hAnsiTheme="majorHAnsi"/>
       <w:b/>
       <w:bCs/>
       <w:color w:val="4F81BD" w:themeColor="accent1"/>
@@ -8750,13 +9430,13 @@
       <w:szCs w:val="28"/>
     </w:rPr>
   </w:style>
-  <w:style w:type="paragraph" w:customStyle="1" w:styleId="36">
-    <w:name w:val="TOC Heading"/>
-    <w:basedOn w:val="2"/>
-    <w:next w:val="1"/>
+  <w:style w:type="paragraph" w:customStyle="1" w:styleId="TOCHeading1">
+    <w:name w:val="TOC Heading1"/>
+    <w:basedOn w:val="Heading1"/>
+    <w:next w:val="Normal"/>
+    <w:uiPriority w:val="39"/>
     <w:unhideWhenUsed/>
     <w:qFormat/>
-    <w:uiPriority w:val="39"/>
     <w:pPr>
       <w:keepNext/>
       <w:keepLines/>
@@ -8768,21 +9448,20 @@
     </w:pPr>
     <w:rPr>
       <w:rFonts w:eastAsiaTheme="majorEastAsia" w:cstheme="majorBidi"/>
-      <w:color w:val="366091" w:themeColor="accent1" w:themeShade="BF"/>
+      <w:color w:val="365F91" w:themeColor="accent1" w:themeShade="BF"/>
       <w:sz w:val="28"/>
       <w:szCs w:val="28"/>
     </w:rPr>
   </w:style>
-  <w:style w:type="paragraph" w:customStyle="1" w:styleId="37">
+  <w:style w:type="paragraph" w:customStyle="1" w:styleId="TableText">
     <w:name w:val="Table Text"/>
-    <w:basedOn w:val="1"/>
+    <w:basedOn w:val="Normal"/>
     <w:qFormat/>
-    <w:uiPriority w:val="0"/>
     <w:pPr>
       <w:spacing w:after="0" w:line="220" w:lineRule="exact"/>
     </w:pPr>
     <w:rPr>
-      <w:rFonts w:ascii="Arial" w:hAnsi="Arial" w:eastAsia="Times New Roman" w:cs="Times New Roman"/>
+      <w:rFonts w:ascii="Arial" w:eastAsia="Times New Roman" w:hAnsi="Arial" w:cs="Times New Roman"/>
       <w:sz w:val="18"/>
       <w:szCs w:val="24"/>
     </w:rPr>
@@ -9069,10 +9748,15 @@
     </a:fmtScheme>
   </a:themeElements>
   <a:objectDefaults/>
+  <a:extraClrSchemeLst/>
 </a:theme>
 </file>
 
 <file path=customXml/item1.xml><?xml version="1.0" encoding="utf-8"?>
+<b:Sources xmlns:b="http://schemas.openxmlformats.org/officeDocument/2006/bibliography" xmlns="http://schemas.openxmlformats.org/officeDocument/2006/bibliography" SelectedStyle="\APA.XSL" StyleName="APA Fifth Edition"/>
+</file>
+
+<file path=customXml/item2.xml><?xml version="1.0" encoding="utf-8"?>
 <s:customData xmlns="http://www.wps.cn/officeDocument/2013/wpsCustomData" xmlns:s="http://www.wps.cn/officeDocument/2013/wpsCustomData">
   <customSectProps/>
   <customShpExts>
@@ -9081,20 +9765,18 @@
 </s:customData>
 </file>
 
-<file path=customXml/item2.xml><?xml version="1.0" encoding="utf-8"?>
-<b:Sources xmlns:b="http://schemas.openxmlformats.org/officeDocument/2006/bibliography" xmlns="http://schemas.openxmlformats.org/officeDocument/2006/bibliography" SelectedStyle="\APA.XSL" StyleName="APA Fifth Edition"/>
+<file path=customXml/itemProps1.xml><?xml version="1.0" encoding="utf-8"?>
+<ds:datastoreItem xmlns:ds="http://schemas.openxmlformats.org/officeDocument/2006/customXml" ds:itemID="{18D9EA5A-BEF4-447A-9DDF-8DDA3396ED74}">
+  <ds:schemaRefs>
+    <ds:schemaRef ds:uri="http://schemas.openxmlformats.org/officeDocument/2006/bibliography"/>
+  </ds:schemaRefs>
+</ds:datastoreItem>
 </file>
 
-<file path=customXml/itemProps1.xml><?xml version="1.0" encoding="utf-8"?>
+<file path=customXml/itemProps2.xml><?xml version="1.0" encoding="utf-8"?>
 <ds:datastoreItem xmlns:ds="http://schemas.openxmlformats.org/officeDocument/2006/customXml" ds:itemID="{B1977F7D-205B-4081-913C-38D41E755F92}">
   <ds:schemaRefs>
     <ds:schemaRef ds:uri="http://www.wps.cn/officeDocument/2013/wpsCustomData"/>
   </ds:schemaRefs>
 </ds:datastoreItem>
-</file>
-
-<file path=customXml/itemProps2.xml><?xml version="1.0" encoding="utf-8"?>
-<ds:datastoreItem xmlns:ds="http://schemas.openxmlformats.org/officeDocument/2006/customXml" ds:itemID="{18D9EA5A-BEF4-447A-9DDF-8DDA3396ED74}">
-  <ds:schemaRefs/>
-</ds:datastoreItem>
 </file>
--- a/Assignment 1/Working on it/CS251-2025-S18-20230553-20230121-20230231-BudgetManegment-SRSv1.0..docx
+++ b/Assignment 1/Working on it/CS251-2025-S18-20230553-20230121-20230231-BudgetManegment-SRSv1.0..docx
@@ -1669,7 +1669,23 @@
           <w:bCs/>
           <w:color w:val="C00000"/>
         </w:rPr>
-        <w:t>After finishing the document, update the table of contents by clicking right click and then update.</w:t>
+        <w:t xml:space="preserve">After finishing the document, update the table of contents by clicking </w:t>
+      </w:r>
+      <w:r>
+        <w:rPr>
+          <w:b/>
+          <w:bCs/>
+          <w:color w:val="C00000"/>
+        </w:rPr>
+        <w:t>f</w:t>
+      </w:r>
+      <w:r>
+        <w:rPr>
+          <w:b/>
+          <w:bCs/>
+          <w:color w:val="C00000"/>
+        </w:rPr>
+        <w:t>right click and then update.</w:t>
       </w:r>
     </w:p>
     <w:p>
@@ -2143,9 +2159,25 @@
     </w:p>
     <w:p>
       <w:pPr>
+        <w:spacing w:before="100" w:beforeAutospacing="1" w:after="100" w:afterAutospacing="1" w:line="240" w:lineRule="auto"/>
+        <w:rPr>
+          <w:rFonts w:ascii="Aptos" w:eastAsia="Times New Roman" w:hAnsi="Aptos" w:cs="Times New Roman"/>
+          <w:lang w:val="en-150" w:eastAsia="en-150"/>
+        </w:rPr>
+      </w:pPr>
+      <w:bookmarkStart w:id="7" w:name="_Toc128921819"/>
+      <w:r>
+        <w:rPr>
+          <w:rFonts w:ascii="Aptos" w:eastAsia="Times New Roman" w:hAnsi="Aptos" w:cs="Times New Roman"/>
+          <w:lang w:val="en-150" w:eastAsia="en-150"/>
+        </w:rPr>
+        <w:t>Budget Manager implements a budget tracking system for individual users or even organizations, offering various functionalities for expense tracking, income management, setting financial goals, spending analysis, and budget planning. The app helps users monitor their financial activities, generate reports, and gain insights into their spending habits to make informed financial decisions.</w:t>
+      </w:r>
+    </w:p>
+    <w:p>
+      <w:pPr>
         <w:pStyle w:val="Heading2"/>
       </w:pPr>
-      <w:bookmarkStart w:id="7" w:name="_Toc128921819"/>
       <w:r>
         <w:t>Definitions, acronyms, and abbreviations</w:t>
       </w:r>
@@ -2241,10 +2273,7 @@
               <w:t xml:space="preserve">  </w:t>
             </w:r>
             <w:r>
-              <w:t>Definition</w:t>
-            </w:r>
-            <w:r>
-              <w:t xml:space="preserve"> </w:t>
+              <w:t xml:space="preserve">Definition </w:t>
             </w:r>
           </w:p>
         </w:tc>
@@ -2514,6 +2543,7 @@
           <w:bCs/>
           <w:color w:val="C00000"/>
         </w:rPr>
+        <w:lastRenderedPageBreak/>
         <w:t xml:space="preserve">Limit yourself to the needs of the client and do not volunteer to expand </w:t>
       </w:r>
       <w:proofErr w:type="gramStart"/>
@@ -2593,7 +2623,6 @@
           <w:bCs/>
           <w:color w:val="C00000"/>
         </w:rPr>
-        <w:lastRenderedPageBreak/>
         <w:t xml:space="preserve">This part is the basis for writing the contract with </w:t>
       </w:r>
       <w:proofErr w:type="gramStart"/>
@@ -2695,10 +2724,7 @@
           </w:tcPr>
           <w:p>
             <w:r>
-              <w:t>Requirement ID</w:t>
-            </w:r>
-            <w:r>
-              <w:t xml:space="preserve"> </w:t>
+              <w:t xml:space="preserve">Requirement ID </w:t>
             </w:r>
           </w:p>
         </w:tc>
@@ -2709,10 +2735,7 @@
           </w:tcPr>
           <w:p>
             <w:r>
-              <w:t xml:space="preserve">Requirement State </w:t>
-            </w:r>
-            <w:r>
-              <w:t xml:space="preserve"> </w:t>
+              <w:t xml:space="preserve">Requirement State  </w:t>
             </w:r>
           </w:p>
         </w:tc>
@@ -2818,14 +2841,20 @@
           </w:tcPr>
           <w:p>
             <w:r>
-              <w:t>If a user chooses to register, the app will provide a signup page where they can enter their personal information, including first name, last name, password, gender, country, and email address. This registration process will enable personalized features and secure access to their financial data.</w:t>
+              <w:t xml:space="preserve">If a user chooses to register, the app will provide a signup page where they can enter their personal information, including first name, last name, password, gender, country, and email address. </w:t>
+            </w:r>
+            <w:r>
+              <w:t xml:space="preserve">And asking if the user would like to sync with their bank account. </w:t>
+            </w:r>
+            <w:r>
+              <w:t>This registration process will enable personalized features and secure access to their financial data.</w:t>
             </w:r>
           </w:p>
         </w:tc>
       </w:tr>
       <w:tr>
         <w:trPr>
-          <w:trHeight w:val="502"/>
+          <w:trHeight w:val="3378"/>
         </w:trPr>
         <w:tc>
           <w:tcPr>
@@ -2843,7 +2872,552 @@
             <w:tcW w:w="8198" w:type="dxa"/>
             <w:shd w:val="clear" w:color="auto" w:fill="auto"/>
           </w:tcPr>
-          <w:p/>
+          <w:p>
+            <w:pPr>
+              <w:spacing w:before="100" w:beforeAutospacing="1" w:after="100" w:afterAutospacing="1" w:line="240" w:lineRule="auto"/>
+              <w:rPr>
+                <w:rFonts w:ascii="Aptos" w:eastAsia="Times New Roman" w:hAnsi="Aptos" w:cs="Times New Roman"/>
+                <w:lang w:val="en-150" w:eastAsia="en-150"/>
+              </w:rPr>
+            </w:pPr>
+            <w:r>
+              <w:rPr>
+                <w:rFonts w:ascii="Aptos" w:eastAsia="Times New Roman" w:hAnsi="Aptos" w:cs="Times New Roman"/>
+                <w:lang w:val="en-150" w:eastAsia="en-150"/>
+              </w:rPr>
+              <w:t>The application shall have a panel for users to manage their budgets, consisting of:</w:t>
+            </w:r>
+          </w:p>
+          <w:p>
+            <w:pPr>
+              <w:numPr>
+                <w:ilvl w:val="0"/>
+                <w:numId w:val="8"/>
+              </w:numPr>
+              <w:spacing w:before="100" w:beforeAutospacing="1" w:after="100" w:afterAutospacing="1" w:line="240" w:lineRule="auto"/>
+              <w:rPr>
+                <w:rFonts w:ascii="Aptos" w:eastAsia="Times New Roman" w:hAnsi="Aptos" w:cs="Times New Roman"/>
+                <w:lang w:val="en-150" w:eastAsia="en-150"/>
+              </w:rPr>
+            </w:pPr>
+            <w:r>
+              <w:rPr>
+                <w:rFonts w:ascii="Aptos" w:eastAsia="Times New Roman" w:hAnsi="Aptos" w:cs="Times New Roman"/>
+                <w:b/>
+                <w:bCs/>
+                <w:lang w:val="en-150" w:eastAsia="en-150"/>
+              </w:rPr>
+              <w:t>“</w:t>
+            </w:r>
+            <w:r>
+              <w:rPr>
+                <w:rFonts w:ascii="Aptos" w:eastAsia="Times New Roman" w:hAnsi="Aptos" w:cs="Times New Roman"/>
+                <w:lang w:val="en-150" w:eastAsia="en-150"/>
+              </w:rPr>
+              <w:t>My Budget” tab where users can:</w:t>
+            </w:r>
+          </w:p>
+          <w:p>
+            <w:pPr>
+              <w:numPr>
+                <w:ilvl w:val="1"/>
+                <w:numId w:val="8"/>
+              </w:numPr>
+              <w:spacing w:before="100" w:beforeAutospacing="1" w:after="100" w:afterAutospacing="1" w:line="240" w:lineRule="auto"/>
+              <w:rPr>
+                <w:rFonts w:ascii="Aptos" w:eastAsia="Times New Roman" w:hAnsi="Aptos" w:cs="Times New Roman"/>
+                <w:lang w:val="en-150" w:eastAsia="en-150"/>
+              </w:rPr>
+            </w:pPr>
+            <w:r>
+              <w:rPr>
+                <w:rFonts w:ascii="Aptos" w:eastAsia="Times New Roman" w:hAnsi="Aptos" w:cs="Times New Roman"/>
+                <w:lang w:val="en-150" w:eastAsia="en-150"/>
+              </w:rPr>
+              <w:t>Create a new budget by specifying income sources, expense categories, and budget limits.</w:t>
+            </w:r>
+          </w:p>
+          <w:p>
+            <w:pPr>
+              <w:numPr>
+                <w:ilvl w:val="1"/>
+                <w:numId w:val="8"/>
+              </w:numPr>
+              <w:spacing w:before="100" w:beforeAutospacing="1" w:after="100" w:afterAutospacing="1" w:line="240" w:lineRule="auto"/>
+              <w:rPr>
+                <w:rFonts w:ascii="Aptos" w:eastAsia="Times New Roman" w:hAnsi="Aptos" w:cs="Times New Roman"/>
+                <w:lang w:val="en-150" w:eastAsia="en-150"/>
+              </w:rPr>
+            </w:pPr>
+            <w:r>
+              <w:rPr>
+                <w:rFonts w:ascii="Aptos" w:eastAsia="Times New Roman" w:hAnsi="Aptos" w:cs="Times New Roman"/>
+                <w:lang w:val="en-150" w:eastAsia="en-150"/>
+              </w:rPr>
+              <w:t>Edit or delete existing budgets.</w:t>
+            </w:r>
+          </w:p>
+          <w:p>
+            <w:pPr>
+              <w:numPr>
+                <w:ilvl w:val="1"/>
+                <w:numId w:val="8"/>
+              </w:numPr>
+              <w:spacing w:before="100" w:beforeAutospacing="1" w:after="100" w:afterAutospacing="1" w:line="240" w:lineRule="auto"/>
+              <w:rPr>
+                <w:rFonts w:ascii="Aptos" w:eastAsia="Times New Roman" w:hAnsi="Aptos" w:cs="Times New Roman"/>
+                <w:lang w:val="en-150" w:eastAsia="en-150"/>
+              </w:rPr>
+            </w:pPr>
+            <w:r>
+              <w:rPr>
+                <w:rFonts w:ascii="Aptos" w:eastAsia="Times New Roman" w:hAnsi="Aptos" w:cs="Times New Roman"/>
+                <w:lang w:val="en-150" w:eastAsia="en-150"/>
+              </w:rPr>
+              <w:t>View a summary of their financial status, including total income, total expenses, and remaining budget.</w:t>
+            </w:r>
+          </w:p>
+          <w:p>
+            <w:pPr>
+              <w:numPr>
+                <w:ilvl w:val="0"/>
+                <w:numId w:val="8"/>
+              </w:numPr>
+              <w:spacing w:before="100" w:beforeAutospacing="1" w:after="100" w:afterAutospacing="1" w:line="240" w:lineRule="auto"/>
+              <w:rPr>
+                <w:rFonts w:ascii="Aptos" w:eastAsia="Times New Roman" w:hAnsi="Aptos" w:cs="Times New Roman"/>
+                <w:lang w:val="en-150" w:eastAsia="en-150"/>
+              </w:rPr>
+            </w:pPr>
+            <w:r>
+              <w:rPr>
+                <w:rFonts w:ascii="Aptos" w:eastAsia="Times New Roman" w:hAnsi="Aptos" w:cs="Times New Roman"/>
+                <w:b/>
+                <w:bCs/>
+                <w:lang w:val="en-150" w:eastAsia="en-150"/>
+              </w:rPr>
+              <w:t>“</w:t>
+            </w:r>
+            <w:r>
+              <w:rPr>
+                <w:rFonts w:ascii="Aptos" w:eastAsia="Times New Roman" w:hAnsi="Aptos" w:cs="Times New Roman"/>
+                <w:lang w:val="en-150" w:eastAsia="en-150"/>
+              </w:rPr>
+              <w:t>Transactions” tab where users can:</w:t>
+            </w:r>
+          </w:p>
+          <w:p>
+            <w:pPr>
+              <w:numPr>
+                <w:ilvl w:val="1"/>
+                <w:numId w:val="8"/>
+              </w:numPr>
+              <w:spacing w:before="100" w:beforeAutospacing="1" w:after="100" w:afterAutospacing="1" w:line="240" w:lineRule="auto"/>
+              <w:rPr>
+                <w:rFonts w:ascii="Aptos" w:eastAsia="Times New Roman" w:hAnsi="Aptos" w:cs="Times New Roman"/>
+                <w:lang w:val="en-150" w:eastAsia="en-150"/>
+              </w:rPr>
+            </w:pPr>
+            <w:r>
+              <w:rPr>
+                <w:rFonts w:ascii="Aptos" w:eastAsia="Times New Roman" w:hAnsi="Aptos" w:cs="Times New Roman"/>
+                <w:lang w:val="en-150" w:eastAsia="en-150"/>
+              </w:rPr>
+              <w:t>Add new transactions by entering details such as category, amount, date, and payment method.</w:t>
+            </w:r>
+          </w:p>
+          <w:p>
+            <w:pPr>
+              <w:numPr>
+                <w:ilvl w:val="1"/>
+                <w:numId w:val="8"/>
+              </w:numPr>
+              <w:spacing w:before="100" w:beforeAutospacing="1" w:after="100" w:afterAutospacing="1" w:line="240" w:lineRule="auto"/>
+              <w:rPr>
+                <w:rFonts w:ascii="Aptos" w:eastAsia="Times New Roman" w:hAnsi="Aptos" w:cs="Times New Roman"/>
+                <w:lang w:val="en-150" w:eastAsia="en-150"/>
+              </w:rPr>
+            </w:pPr>
+            <w:r>
+              <w:rPr>
+                <w:rFonts w:ascii="Aptos" w:eastAsia="Times New Roman" w:hAnsi="Aptos" w:cs="Times New Roman"/>
+                <w:lang w:val="en-150" w:eastAsia="en-150"/>
+              </w:rPr>
+              <w:t>Edit or delete recorded transactions.</w:t>
+            </w:r>
+          </w:p>
+          <w:p>
+            <w:pPr>
+              <w:numPr>
+                <w:ilvl w:val="1"/>
+                <w:numId w:val="8"/>
+              </w:numPr>
+              <w:spacing w:before="100" w:beforeAutospacing="1" w:after="100" w:afterAutospacing="1" w:line="240" w:lineRule="auto"/>
+              <w:rPr>
+                <w:rFonts w:ascii="Aptos" w:eastAsia="Times New Roman" w:hAnsi="Aptos" w:cs="Times New Roman"/>
+                <w:lang w:val="en-150" w:eastAsia="en-150"/>
+              </w:rPr>
+            </w:pPr>
+            <w:r>
+              <w:rPr>
+                <w:rFonts w:ascii="Aptos" w:eastAsia="Times New Roman" w:hAnsi="Aptos" w:cs="Times New Roman"/>
+                <w:lang w:val="en-150" w:eastAsia="en-150"/>
+              </w:rPr>
+              <w:t>Filter transactions by date, category, or amount.</w:t>
+            </w:r>
+          </w:p>
+          <w:p>
+            <w:pPr>
+              <w:spacing w:before="100" w:beforeAutospacing="1" w:after="100" w:afterAutospacing="1" w:line="240" w:lineRule="auto"/>
+              <w:rPr>
+                <w:rFonts w:ascii="Aptos" w:eastAsia="Times New Roman" w:hAnsi="Aptos" w:cs="Times New Roman"/>
+                <w:lang w:val="en-150" w:eastAsia="en-150"/>
+              </w:rPr>
+            </w:pPr>
+          </w:p>
+          <w:p>
+            <w:pPr>
+              <w:pStyle w:val="ListParagraph"/>
+              <w:numPr>
+                <w:ilvl w:val="0"/>
+                <w:numId w:val="8"/>
+              </w:numPr>
+              <w:rPr>
+                <w:rFonts w:ascii="Aptos" w:hAnsi="Aptos"/>
+                <w:lang w:val="en-150"/>
+              </w:rPr>
+            </w:pPr>
+            <w:r>
+              <w:rPr>
+                <w:rFonts w:ascii="Aptos" w:hAnsi="Aptos"/>
+                <w:lang w:val="en-150"/>
+              </w:rPr>
+              <w:t xml:space="preserve">“Goals” tab where users can: </w:t>
+            </w:r>
+          </w:p>
+          <w:p>
+            <w:pPr>
+              <w:pStyle w:val="ListParagraph"/>
+              <w:numPr>
+                <w:ilvl w:val="0"/>
+                <w:numId w:val="9"/>
+              </w:numPr>
+              <w:rPr>
+                <w:rFonts w:ascii="Aptos" w:hAnsi="Aptos"/>
+                <w:lang w:val="en-150"/>
+              </w:rPr>
+            </w:pPr>
+            <w:r>
+              <w:rPr>
+                <w:rFonts w:ascii="Aptos" w:hAnsi="Aptos"/>
+                <w:lang w:val="en-150"/>
+              </w:rPr>
+              <w:t xml:space="preserve">View their financial goals </w:t>
+            </w:r>
+          </w:p>
+          <w:p>
+            <w:pPr>
+              <w:pStyle w:val="ListParagraph"/>
+              <w:numPr>
+                <w:ilvl w:val="0"/>
+                <w:numId w:val="9"/>
+              </w:numPr>
+              <w:rPr>
+                <w:rFonts w:ascii="Aptos" w:hAnsi="Aptos"/>
+                <w:lang w:val="en-150"/>
+              </w:rPr>
+            </w:pPr>
+            <w:r>
+              <w:rPr>
+                <w:rFonts w:ascii="Aptos" w:hAnsi="Aptos"/>
+                <w:lang w:val="en-150"/>
+              </w:rPr>
+              <w:t xml:space="preserve"> </w:t>
+            </w:r>
+            <w:r>
+              <w:t>Set new financial goals by specifying target savings, timeframes, and desired spending limits</w:t>
+            </w:r>
+            <w:r>
+              <w:t>.</w:t>
+            </w:r>
+          </w:p>
+          <w:p>
+            <w:pPr>
+              <w:pStyle w:val="ListParagraph"/>
+              <w:numPr>
+                <w:ilvl w:val="0"/>
+                <w:numId w:val="9"/>
+              </w:numPr>
+              <w:rPr>
+                <w:rFonts w:ascii="Aptos" w:hAnsi="Aptos"/>
+                <w:lang w:val="en-150"/>
+              </w:rPr>
+            </w:pPr>
+            <w:r>
+              <w:rPr>
+                <w:rFonts w:ascii="Aptos" w:hAnsi="Aptos"/>
+                <w:lang w:val="en-150"/>
+              </w:rPr>
+              <w:t>Track progress toward their financial goals based on their recorded transactions.</w:t>
+            </w:r>
+          </w:p>
+        </w:tc>
+      </w:tr>
+      <w:tr>
+        <w:trPr>
+          <w:trHeight w:val="1403"/>
+        </w:trPr>
+        <w:tc>
+          <w:tcPr>
+            <w:tcW w:w="1635" w:type="dxa"/>
+            <w:shd w:val="clear" w:color="auto" w:fill="auto"/>
+          </w:tcPr>
+          <w:p>
+            <w:r>
+              <w:lastRenderedPageBreak/>
+              <w:t xml:space="preserve">FR05 </w:t>
+            </w:r>
+          </w:p>
+        </w:tc>
+        <w:tc>
+          <w:tcPr>
+            <w:tcW w:w="8198" w:type="dxa"/>
+            <w:shd w:val="clear" w:color="auto" w:fill="auto"/>
+          </w:tcPr>
+          <w:p>
+            <w:pPr>
+              <w:spacing w:before="100" w:beforeAutospacing="1" w:after="100" w:afterAutospacing="1" w:line="240" w:lineRule="auto"/>
+              <w:rPr>
+                <w:rFonts w:ascii="Aptos" w:eastAsia="Times New Roman" w:hAnsi="Aptos" w:cs="Times New Roman"/>
+                <w:lang w:val="en-150" w:eastAsia="en-150"/>
+              </w:rPr>
+            </w:pPr>
+            <w:r>
+              <w:rPr>
+                <w:rFonts w:ascii="Aptos" w:eastAsia="Times New Roman" w:hAnsi="Aptos" w:cs="Times New Roman"/>
+                <w:lang w:val="en-150" w:eastAsia="en-150"/>
+              </w:rPr>
+              <w:t>The application shall provide a Reports panel where users can:</w:t>
+            </w:r>
+          </w:p>
+          <w:p>
+            <w:pPr>
+              <w:numPr>
+                <w:ilvl w:val="0"/>
+                <w:numId w:val="10"/>
+              </w:numPr>
+              <w:spacing w:before="100" w:beforeAutospacing="1" w:after="100" w:afterAutospacing="1" w:line="240" w:lineRule="auto"/>
+              <w:rPr>
+                <w:rFonts w:ascii="Aptos" w:eastAsia="Times New Roman" w:hAnsi="Aptos" w:cs="Times New Roman"/>
+                <w:lang w:val="en-150" w:eastAsia="en-150"/>
+              </w:rPr>
+            </w:pPr>
+            <w:r>
+              <w:rPr>
+                <w:rFonts w:ascii="Aptos" w:eastAsia="Times New Roman" w:hAnsi="Aptos" w:cs="Times New Roman"/>
+                <w:lang w:val="en-150" w:eastAsia="en-150"/>
+              </w:rPr>
+              <w:t>View graphical representations (charts, graphs) of their spending and savings trends.</w:t>
+            </w:r>
+          </w:p>
+          <w:p>
+            <w:pPr>
+              <w:numPr>
+                <w:ilvl w:val="0"/>
+                <w:numId w:val="10"/>
+              </w:numPr>
+              <w:spacing w:before="100" w:beforeAutospacing="1" w:after="100" w:afterAutospacing="1" w:line="240" w:lineRule="auto"/>
+              <w:rPr>
+                <w:rFonts w:ascii="Aptos" w:eastAsia="Times New Roman" w:hAnsi="Aptos" w:cs="Times New Roman"/>
+                <w:lang w:val="en-150" w:eastAsia="en-150"/>
+              </w:rPr>
+            </w:pPr>
+            <w:r>
+              <w:rPr>
+                <w:rFonts w:ascii="Aptos" w:eastAsia="Times New Roman" w:hAnsi="Aptos" w:cs="Times New Roman"/>
+                <w:lang w:val="en-150" w:eastAsia="en-150"/>
+              </w:rPr>
+              <w:t>Generate summary reports of monthly or yearly income and expenses.</w:t>
+            </w:r>
+          </w:p>
+          <w:p>
+            <w:pPr>
+              <w:numPr>
+                <w:ilvl w:val="0"/>
+                <w:numId w:val="10"/>
+              </w:numPr>
+              <w:spacing w:before="100" w:beforeAutospacing="1" w:after="100" w:afterAutospacing="1" w:line="240" w:lineRule="auto"/>
+              <w:rPr>
+                <w:rFonts w:ascii="Aptos" w:eastAsia="Times New Roman" w:hAnsi="Aptos" w:cs="Times New Roman"/>
+                <w:lang w:val="en-150" w:eastAsia="en-150"/>
+              </w:rPr>
+            </w:pPr>
+            <w:r>
+              <w:rPr>
+                <w:rFonts w:ascii="Aptos" w:eastAsia="Times New Roman" w:hAnsi="Aptos" w:cs="Times New Roman"/>
+                <w:lang w:val="en-150" w:eastAsia="en-150"/>
+              </w:rPr>
+              <w:t>Export reports in PDF or Excel format for external use.</w:t>
+            </w:r>
+          </w:p>
+          <w:p>
+            <w:pPr>
+              <w:spacing w:before="100" w:beforeAutospacing="1" w:after="100" w:afterAutospacing="1" w:line="240" w:lineRule="auto"/>
+              <w:rPr>
+                <w:rFonts w:ascii="Aptos" w:eastAsia="Times New Roman" w:hAnsi="Aptos" w:cs="Times New Roman"/>
+                <w:lang w:val="en-150" w:eastAsia="en-150"/>
+              </w:rPr>
+            </w:pPr>
+          </w:p>
+        </w:tc>
+      </w:tr>
+      <w:tr>
+        <w:trPr>
+          <w:trHeight w:val="1403"/>
+        </w:trPr>
+        <w:tc>
+          <w:tcPr>
+            <w:tcW w:w="1635" w:type="dxa"/>
+            <w:shd w:val="clear" w:color="auto" w:fill="auto"/>
+          </w:tcPr>
+          <w:p>
+            <w:r>
+              <w:t>FR06</w:t>
+            </w:r>
+          </w:p>
+        </w:tc>
+        <w:tc>
+          <w:tcPr>
+            <w:tcW w:w="8198" w:type="dxa"/>
+            <w:shd w:val="clear" w:color="auto" w:fill="auto"/>
+          </w:tcPr>
+          <w:p>
+            <w:pPr>
+              <w:spacing w:before="100" w:beforeAutospacing="1" w:after="100" w:afterAutospacing="1" w:line="240" w:lineRule="auto"/>
+              <w:rPr>
+                <w:rFonts w:ascii="Aptos" w:eastAsia="Times New Roman" w:hAnsi="Aptos" w:cs="Times New Roman"/>
+                <w:lang w:val="en-150" w:eastAsia="en-150"/>
+              </w:rPr>
+            </w:pPr>
+            <w:r>
+              <w:rPr>
+                <w:rFonts w:ascii="Aptos" w:eastAsia="Times New Roman" w:hAnsi="Aptos" w:cs="Times New Roman"/>
+                <w:lang w:val="en-150" w:eastAsia="en-150"/>
+              </w:rPr>
+              <w:t>The application shall provide notifications to help users stay on track with their financial goals:</w:t>
+            </w:r>
+          </w:p>
+          <w:p>
+            <w:pPr>
+              <w:numPr>
+                <w:ilvl w:val="0"/>
+                <w:numId w:val="11"/>
+              </w:numPr>
+              <w:spacing w:before="100" w:beforeAutospacing="1" w:after="100" w:afterAutospacing="1" w:line="240" w:lineRule="auto"/>
+              <w:rPr>
+                <w:rFonts w:ascii="Aptos" w:eastAsia="Times New Roman" w:hAnsi="Aptos" w:cs="Times New Roman"/>
+                <w:lang w:val="en-150" w:eastAsia="en-150"/>
+              </w:rPr>
+            </w:pPr>
+            <w:r>
+              <w:rPr>
+                <w:rFonts w:ascii="Aptos" w:eastAsia="Times New Roman" w:hAnsi="Aptos" w:cs="Times New Roman"/>
+                <w:lang w:val="en-150" w:eastAsia="en-150"/>
+              </w:rPr>
+              <w:t>Budget Alerts</w:t>
+            </w:r>
+            <w:r>
+              <w:rPr>
+                <w:rFonts w:ascii="Aptos" w:eastAsia="Times New Roman" w:hAnsi="Aptos" w:cs="Times New Roman"/>
+                <w:lang w:val="en-150" w:eastAsia="en-150"/>
+              </w:rPr>
+              <w:t>:</w:t>
+            </w:r>
+            <w:r>
+              <w:rPr>
+                <w:rFonts w:ascii="Aptos" w:eastAsia="Times New Roman" w:hAnsi="Aptos" w:cs="Times New Roman"/>
+                <w:lang w:val="en-150" w:eastAsia="en-150"/>
+              </w:rPr>
+              <w:t xml:space="preserve"> Notify users when they are approaching or exceeding their budget.</w:t>
+            </w:r>
+          </w:p>
+          <w:p>
+            <w:pPr>
+              <w:numPr>
+                <w:ilvl w:val="0"/>
+                <w:numId w:val="11"/>
+              </w:numPr>
+              <w:spacing w:before="100" w:beforeAutospacing="1" w:after="100" w:afterAutospacing="1" w:line="240" w:lineRule="auto"/>
+              <w:rPr>
+                <w:rFonts w:ascii="Aptos" w:eastAsia="Times New Roman" w:hAnsi="Aptos" w:cs="Times New Roman"/>
+                <w:lang w:val="en-150" w:eastAsia="en-150"/>
+              </w:rPr>
+            </w:pPr>
+            <w:r>
+              <w:rPr>
+                <w:rFonts w:ascii="Aptos" w:eastAsia="Times New Roman" w:hAnsi="Aptos" w:cs="Times New Roman"/>
+                <w:lang w:val="en-150" w:eastAsia="en-150"/>
+              </w:rPr>
+              <w:t>Bill Reminders</w:t>
+            </w:r>
+            <w:r>
+              <w:rPr>
+                <w:rFonts w:ascii="Aptos" w:eastAsia="Times New Roman" w:hAnsi="Aptos" w:cs="Times New Roman"/>
+                <w:lang w:val="en-150" w:eastAsia="en-150"/>
+              </w:rPr>
+              <w:t>:</w:t>
+            </w:r>
+            <w:r>
+              <w:rPr>
+                <w:rFonts w:ascii="Aptos" w:eastAsia="Times New Roman" w:hAnsi="Aptos" w:cs="Times New Roman"/>
+                <w:lang w:val="en-150" w:eastAsia="en-150"/>
+              </w:rPr>
+              <w:t xml:space="preserve"> Send reminders for upcoming bills and due payments.</w:t>
+            </w:r>
+          </w:p>
+          <w:p>
+            <w:pPr>
+              <w:numPr>
+                <w:ilvl w:val="0"/>
+                <w:numId w:val="11"/>
+              </w:numPr>
+              <w:spacing w:before="100" w:beforeAutospacing="1" w:after="100" w:afterAutospacing="1" w:line="240" w:lineRule="auto"/>
+              <w:rPr>
+                <w:rFonts w:ascii="Aptos" w:eastAsia="Times New Roman" w:hAnsi="Aptos" w:cs="Times New Roman"/>
+                <w:lang w:val="en-150" w:eastAsia="en-150"/>
+              </w:rPr>
+            </w:pPr>
+            <w:r>
+              <w:rPr>
+                <w:rFonts w:ascii="Aptos" w:eastAsia="Times New Roman" w:hAnsi="Aptos" w:cs="Times New Roman"/>
+                <w:lang w:val="en-150" w:eastAsia="en-150"/>
+              </w:rPr>
+              <w:t>Goal Progress Notifications</w:t>
+            </w:r>
+            <w:r>
+              <w:rPr>
+                <w:rFonts w:ascii="Aptos" w:eastAsia="Times New Roman" w:hAnsi="Aptos" w:cs="Times New Roman"/>
+                <w:lang w:val="en-150" w:eastAsia="en-150"/>
+              </w:rPr>
+              <w:t xml:space="preserve">: </w:t>
+            </w:r>
+            <w:r>
+              <w:rPr>
+                <w:rFonts w:ascii="Aptos" w:eastAsia="Times New Roman" w:hAnsi="Aptos" w:cs="Times New Roman"/>
+                <w:lang w:val="en-150" w:eastAsia="en-150"/>
+              </w:rPr>
+              <w:t>Notify users of their progress toward financial goals.</w:t>
+            </w:r>
+          </w:p>
+          <w:p>
+            <w:pPr>
+              <w:spacing w:before="100" w:beforeAutospacing="1" w:after="100" w:afterAutospacing="1" w:line="240" w:lineRule="auto"/>
+              <w:rPr>
+                <w:rFonts w:ascii="Aptos" w:eastAsia="Times New Roman" w:hAnsi="Aptos" w:cs="Times New Roman"/>
+                <w:lang w:val="en-150" w:eastAsia="en-150"/>
+              </w:rPr>
+            </w:pPr>
+          </w:p>
         </w:tc>
       </w:tr>
     </w:tbl>
@@ -2967,6 +3541,7 @@
           <w:bCs/>
           <w:color w:val="C00000"/>
         </w:rPr>
+        <w:lastRenderedPageBreak/>
         <w:t xml:space="preserve">There are too many </w:t>
       </w:r>
       <w:proofErr w:type="spellStart"/>
@@ -2996,7 +3571,15 @@
             <w:b/>
             <w:bCs/>
           </w:rPr>
-          <w:t>wiki</w:t>
+          <w:t>w</w:t>
+        </w:r>
+        <w:r>
+          <w:rPr>
+            <w:rStyle w:val="Hyperlink"/>
+            <w:b/>
+            <w:bCs/>
+          </w:rPr>
+          <w:t>iki</w:t>
         </w:r>
       </w:hyperlink>
       <w:r>
@@ -3277,6 +3860,9 @@
         <w:gridCol w:w="7346"/>
       </w:tblGrid>
       <w:tr>
+        <w:trPr>
+          <w:trHeight w:val="413"/>
+        </w:trPr>
         <w:tc>
           <w:tcPr>
             <w:tcW w:w="2518" w:type="dxa"/>
@@ -3316,7 +3902,36 @@
           <w:tcPr>
             <w:tcW w:w="7346" w:type="dxa"/>
           </w:tcPr>
-          <w:p/>
+          <w:p>
+            <w:pPr>
+              <w:pStyle w:val="ListParagraph"/>
+              <w:numPr>
+                <w:ilvl w:val="0"/>
+                <w:numId w:val="12"/>
+              </w:numPr>
+            </w:pPr>
+            <w:r>
+              <w:t xml:space="preserve">The Sign-in/sign-up screen should take about </w:t>
+            </w:r>
+            <w:r>
+              <w:t>3</w:t>
+            </w:r>
+            <w:r>
+              <w:t xml:space="preserve"> seconds to load. </w:t>
+            </w:r>
+          </w:p>
+          <w:p>
+            <w:pPr>
+              <w:pStyle w:val="ListParagraph"/>
+              <w:numPr>
+                <w:ilvl w:val="0"/>
+                <w:numId w:val="12"/>
+              </w:numPr>
+            </w:pPr>
+            <w:r>
+              <w:t>Every panel in the system should take less than 10 seconds to load.</w:t>
+            </w:r>
+          </w:p>
         </w:tc>
       </w:tr>
       <w:tr>
@@ -3344,7 +3959,19 @@
               <w:rPr>
                 <w:lang w:val="en-150"/>
               </w:rPr>
-              <w:t xml:space="preserve">Up to 10,000 users should be able to access the system at once without experiencing any performance issues. </w:t>
+              <w:t xml:space="preserve">Up to </w:t>
+            </w:r>
+            <w:r>
+              <w:rPr>
+                <w:lang w:val="en-150"/>
+              </w:rPr>
+              <w:t>3</w:t>
+            </w:r>
+            <w:r>
+              <w:rPr>
+                <w:lang w:val="en-150"/>
+              </w:rPr>
+              <w:t xml:space="preserve">000 users should be able to access the system at once without experiencing any performance issues. </w:t>
             </w:r>
           </w:p>
         </w:tc>
@@ -3374,7 +4001,67 @@
               <w:rPr>
                 <w:lang w:val="en-150"/>
               </w:rPr>
-              <w:t xml:space="preserve">For 48 hours, there should be a 70 percent chance that the system can be maintained. This implies that there is a 65% chance that a system component with a serious problem will be resolved in two days. </w:t>
+              <w:t xml:space="preserve">For </w:t>
+            </w:r>
+            <w:r>
+              <w:rPr>
+                <w:lang w:val="en-150"/>
+              </w:rPr>
+              <w:t>72</w:t>
+            </w:r>
+            <w:r>
+              <w:rPr>
+                <w:lang w:val="en-150"/>
+              </w:rPr>
+              <w:t xml:space="preserve"> hours, there should be </w:t>
+            </w:r>
+            <w:r>
+              <w:rPr>
+                <w:lang w:val="en-150"/>
+              </w:rPr>
+              <w:t>an</w:t>
+            </w:r>
+            <w:r>
+              <w:rPr>
+                <w:lang w:val="en-150"/>
+              </w:rPr>
+              <w:t xml:space="preserve"> </w:t>
+            </w:r>
+            <w:r>
+              <w:rPr>
+                <w:lang w:val="en-150"/>
+              </w:rPr>
+              <w:t>80</w:t>
+            </w:r>
+            <w:r>
+              <w:rPr>
+                <w:lang w:val="en-150"/>
+              </w:rPr>
+              <w:t xml:space="preserve"> percent chance that the system can be maintained. This implies that there is a </w:t>
+            </w:r>
+            <w:r>
+              <w:rPr>
+                <w:lang w:val="en-150"/>
+              </w:rPr>
+              <w:t>75</w:t>
+            </w:r>
+            <w:r>
+              <w:rPr>
+                <w:lang w:val="en-150"/>
+              </w:rPr>
+              <w:t xml:space="preserve">% chance that a system component with a serious problem will be resolved in </w:t>
+            </w:r>
+            <w:r>
+              <w:rPr>
+                <w:lang w:val="en-150"/>
+              </w:rPr>
+              <w:t>three</w:t>
+            </w:r>
+            <w:r>
+              <w:rPr>
+                <w:lang w:val="en-150"/>
+              </w:rPr>
+              <w:t xml:space="preserve"> days. </w:t>
             </w:r>
           </w:p>
         </w:tc>
@@ -3417,6 +4104,17 @@
       <w:pPr>
         <w:pStyle w:val="Heading1"/>
       </w:pPr>
+      <w:r>
+        <w:t xml:space="preserve">// Making one more non </w:t>
+      </w:r>
+      <w:proofErr w:type="spellStart"/>
+      <w:r>
+        <w:t>func</w:t>
+      </w:r>
+      <w:proofErr w:type="spellEnd"/>
+      <w:r>
+        <w:t xml:space="preserve"> from wiki</w:t>
+      </w:r>
     </w:p>
     <w:p>
       <w:pPr>
@@ -3523,6 +4221,7 @@
           <w:bCs/>
           <w:color w:val="C00000"/>
         </w:rPr>
+        <w:lastRenderedPageBreak/>
         <w:t xml:space="preserve">Using </w:t>
       </w:r>
       <w:proofErr w:type="gramStart"/>
@@ -3710,7 +4409,6 @@
                 <w:b/>
                 <w:bCs/>
               </w:rPr>
-              <w:lastRenderedPageBreak/>
               <w:t>User Story ID</w:t>
             </w:r>
           </w:p>
@@ -7822,6 +8520,123 @@
     </w:lvl>
   </w:abstractNum>
   <w:abstractNum w:abstractNumId="1" w15:restartNumberingAfterBreak="0">
+    <w:nsid w:val="18453FD5"/>
+    <w:multiLevelType w:val="multilevel"/>
+    <w:tmpl w:val="FCF61ACE"/>
+    <w:lvl w:ilvl="0">
+      <w:start w:val="1"/>
+      <w:numFmt w:val="decimal"/>
+      <w:lvlText w:val="%1."/>
+      <w:lvlJc w:val="left"/>
+      <w:pPr>
+        <w:tabs>
+          <w:tab w:val="num" w:pos="720"/>
+        </w:tabs>
+        <w:ind w:left="720" w:hanging="360"/>
+      </w:pPr>
+    </w:lvl>
+    <w:lvl w:ilvl="1">
+      <w:start w:val="1"/>
+      <w:numFmt w:val="bullet"/>
+      <w:lvlText w:val="o"/>
+      <w:lvlJc w:val="left"/>
+      <w:pPr>
+        <w:tabs>
+          <w:tab w:val="num" w:pos="1440"/>
+        </w:tabs>
+        <w:ind w:left="1440" w:hanging="360"/>
+      </w:pPr>
+      <w:rPr>
+        <w:rFonts w:ascii="Courier New" w:hAnsi="Courier New" w:hint="default"/>
+        <w:sz w:val="20"/>
+      </w:rPr>
+    </w:lvl>
+    <w:lvl w:ilvl="2" w:tentative="1">
+      <w:start w:val="1"/>
+      <w:numFmt w:val="decimal"/>
+      <w:lvlText w:val="%3."/>
+      <w:lvlJc w:val="left"/>
+      <w:pPr>
+        <w:tabs>
+          <w:tab w:val="num" w:pos="2160"/>
+        </w:tabs>
+        <w:ind w:left="2160" w:hanging="360"/>
+      </w:pPr>
+    </w:lvl>
+    <w:lvl w:ilvl="3" w:tentative="1">
+      <w:start w:val="1"/>
+      <w:numFmt w:val="decimal"/>
+      <w:lvlText w:val="%4."/>
+      <w:lvlJc w:val="left"/>
+      <w:pPr>
+        <w:tabs>
+          <w:tab w:val="num" w:pos="2880"/>
+        </w:tabs>
+        <w:ind w:left="2880" w:hanging="360"/>
+      </w:pPr>
+    </w:lvl>
+    <w:lvl w:ilvl="4" w:tentative="1">
+      <w:start w:val="1"/>
+      <w:numFmt w:val="decimal"/>
+      <w:lvlText w:val="%5."/>
+      <w:lvlJc w:val="left"/>
+      <w:pPr>
+        <w:tabs>
+          <w:tab w:val="num" w:pos="3600"/>
+        </w:tabs>
+        <w:ind w:left="3600" w:hanging="360"/>
+      </w:pPr>
+    </w:lvl>
+    <w:lvl w:ilvl="5" w:tentative="1">
+      <w:start w:val="1"/>
+      <w:numFmt w:val="decimal"/>
+      <w:lvlText w:val="%6."/>
+      <w:lvlJc w:val="left"/>
+      <w:pPr>
+        <w:tabs>
+          <w:tab w:val="num" w:pos="4320"/>
+        </w:tabs>
+        <w:ind w:left="4320" w:hanging="360"/>
+      </w:pPr>
+    </w:lvl>
+    <w:lvl w:ilvl="6" w:tentative="1">
+      <w:start w:val="1"/>
+      <w:numFmt w:val="decimal"/>
+      <w:lvlText w:val="%7."/>
+      <w:lvlJc w:val="left"/>
+      <w:pPr>
+        <w:tabs>
+          <w:tab w:val="num" w:pos="5040"/>
+        </w:tabs>
+        <w:ind w:left="5040" w:hanging="360"/>
+      </w:pPr>
+    </w:lvl>
+    <w:lvl w:ilvl="7" w:tentative="1">
+      <w:start w:val="1"/>
+      <w:numFmt w:val="decimal"/>
+      <w:lvlText w:val="%8."/>
+      <w:lvlJc w:val="left"/>
+      <w:pPr>
+        <w:tabs>
+          <w:tab w:val="num" w:pos="5760"/>
+        </w:tabs>
+        <w:ind w:left="5760" w:hanging="360"/>
+      </w:pPr>
+    </w:lvl>
+    <w:lvl w:ilvl="8" w:tentative="1">
+      <w:start w:val="1"/>
+      <w:numFmt w:val="decimal"/>
+      <w:lvlText w:val="%9."/>
+      <w:lvlJc w:val="left"/>
+      <w:pPr>
+        <w:tabs>
+          <w:tab w:val="num" w:pos="6480"/>
+        </w:tabs>
+        <w:ind w:left="6480" w:hanging="360"/>
+      </w:pPr>
+    </w:lvl>
+  </w:abstractNum>
+  <w:abstractNum w:abstractNumId="2" w15:restartNumberingAfterBreak="0">
     <w:nsid w:val="311A7017"/>
     <w:multiLevelType w:val="hybridMultilevel"/>
     <w:tmpl w:val="00E0FBD4"/>
@@ -7934,7 +8749,7 @@
       </w:rPr>
     </w:lvl>
   </w:abstractNum>
-  <w:abstractNum w:abstractNumId="2" w15:restartNumberingAfterBreak="0">
+  <w:abstractNum w:abstractNumId="3" w15:restartNumberingAfterBreak="0">
     <w:nsid w:val="3B515982"/>
     <w:multiLevelType w:val="multilevel"/>
     <w:tmpl w:val="3B515982"/>
@@ -8047,7 +8862,7 @@
       </w:rPr>
     </w:lvl>
   </w:abstractNum>
-  <w:abstractNum w:abstractNumId="3" w15:restartNumberingAfterBreak="0">
+  <w:abstractNum w:abstractNumId="4" w15:restartNumberingAfterBreak="0">
     <w:nsid w:val="3D337C0D"/>
     <w:multiLevelType w:val="multilevel"/>
     <w:tmpl w:val="3D337C0D"/>
@@ -8187,7 +9002,346 @@
       </w:rPr>
     </w:lvl>
   </w:abstractNum>
-  <w:abstractNum w:abstractNumId="4" w15:restartNumberingAfterBreak="0">
+  <w:abstractNum w:abstractNumId="5" w15:restartNumberingAfterBreak="0">
+    <w:nsid w:val="49F32081"/>
+    <w:multiLevelType w:val="hybridMultilevel"/>
+    <w:tmpl w:val="28F240DA"/>
+    <w:lvl w:ilvl="0" w:tplc="0C000003">
+      <w:start w:val="1"/>
+      <w:numFmt w:val="bullet"/>
+      <w:lvlText w:val="o"/>
+      <w:lvlJc w:val="left"/>
+      <w:pPr>
+        <w:ind w:left="1485" w:hanging="360"/>
+      </w:pPr>
+      <w:rPr>
+        <w:rFonts w:ascii="Courier New" w:hAnsi="Courier New" w:cs="Courier New" w:hint="default"/>
+      </w:rPr>
+    </w:lvl>
+    <w:lvl w:ilvl="1" w:tplc="0C000003" w:tentative="1">
+      <w:start w:val="1"/>
+      <w:numFmt w:val="bullet"/>
+      <w:lvlText w:val="o"/>
+      <w:lvlJc w:val="left"/>
+      <w:pPr>
+        <w:ind w:left="2205" w:hanging="360"/>
+      </w:pPr>
+      <w:rPr>
+        <w:rFonts w:ascii="Courier New" w:hAnsi="Courier New" w:cs="Courier New" w:hint="default"/>
+      </w:rPr>
+    </w:lvl>
+    <w:lvl w:ilvl="2" w:tplc="0C000005" w:tentative="1">
+      <w:start w:val="1"/>
+      <w:numFmt w:val="bullet"/>
+      <w:lvlText w:val=""/>
+      <w:lvlJc w:val="left"/>
+      <w:pPr>
+        <w:ind w:left="2925" w:hanging="360"/>
+      </w:pPr>
+      <w:rPr>
+        <w:rFonts w:ascii="Wingdings" w:hAnsi="Wingdings" w:hint="default"/>
+      </w:rPr>
+    </w:lvl>
+    <w:lvl w:ilvl="3" w:tplc="0C000001" w:tentative="1">
+      <w:start w:val="1"/>
+      <w:numFmt w:val="bullet"/>
+      <w:lvlText w:val=""/>
+      <w:lvlJc w:val="left"/>
+      <w:pPr>
+        <w:ind w:left="3645" w:hanging="360"/>
+      </w:pPr>
+      <w:rPr>
+        <w:rFonts w:ascii="Symbol" w:hAnsi="Symbol" w:hint="default"/>
+      </w:rPr>
+    </w:lvl>
+    <w:lvl w:ilvl="4" w:tplc="0C000003" w:tentative="1">
+      <w:start w:val="1"/>
+      <w:numFmt w:val="bullet"/>
+      <w:lvlText w:val="o"/>
+      <w:lvlJc w:val="left"/>
+      <w:pPr>
+        <w:ind w:left="4365" w:hanging="360"/>
+      </w:pPr>
+      <w:rPr>
+        <w:rFonts w:ascii="Courier New" w:hAnsi="Courier New" w:cs="Courier New" w:hint="default"/>
+      </w:rPr>
+    </w:lvl>
+    <w:lvl w:ilvl="5" w:tplc="0C000005" w:tentative="1">
+      <w:start w:val="1"/>
+      <w:numFmt w:val="bullet"/>
+      <w:lvlText w:val=""/>
+      <w:lvlJc w:val="left"/>
+      <w:pPr>
+        <w:ind w:left="5085" w:hanging="360"/>
+      </w:pPr>
+      <w:rPr>
+        <w:rFonts w:ascii="Wingdings" w:hAnsi="Wingdings" w:hint="default"/>
+      </w:rPr>
+    </w:lvl>
+    <w:lvl w:ilvl="6" w:tplc="0C000001" w:tentative="1">
+      <w:start w:val="1"/>
+      <w:numFmt w:val="bullet"/>
+      <w:lvlText w:val=""/>
+      <w:lvlJc w:val="left"/>
+      <w:pPr>
+        <w:ind w:left="5805" w:hanging="360"/>
+      </w:pPr>
+      <w:rPr>
+        <w:rFonts w:ascii="Symbol" w:hAnsi="Symbol" w:hint="default"/>
+      </w:rPr>
+    </w:lvl>
+    <w:lvl w:ilvl="7" w:tplc="0C000003" w:tentative="1">
+      <w:start w:val="1"/>
+      <w:numFmt w:val="bullet"/>
+      <w:lvlText w:val="o"/>
+      <w:lvlJc w:val="left"/>
+      <w:pPr>
+        <w:ind w:left="6525" w:hanging="360"/>
+      </w:pPr>
+      <w:rPr>
+        <w:rFonts w:ascii="Courier New" w:hAnsi="Courier New" w:cs="Courier New" w:hint="default"/>
+      </w:rPr>
+    </w:lvl>
+    <w:lvl w:ilvl="8" w:tplc="0C000005" w:tentative="1">
+      <w:start w:val="1"/>
+      <w:numFmt w:val="bullet"/>
+      <w:lvlText w:val=""/>
+      <w:lvlJc w:val="left"/>
+      <w:pPr>
+        <w:ind w:left="7245" w:hanging="360"/>
+      </w:pPr>
+      <w:rPr>
+        <w:rFonts w:ascii="Wingdings" w:hAnsi="Wingdings" w:hint="default"/>
+      </w:rPr>
+    </w:lvl>
+  </w:abstractNum>
+  <w:abstractNum w:abstractNumId="6" w15:restartNumberingAfterBreak="0">
+    <w:nsid w:val="524E3480"/>
+    <w:multiLevelType w:val="multilevel"/>
+    <w:tmpl w:val="BB46FA7E"/>
+    <w:lvl w:ilvl="0">
+      <w:start w:val="1"/>
+      <w:numFmt w:val="decimal"/>
+      <w:lvlText w:val="%1."/>
+      <w:lvlJc w:val="left"/>
+      <w:pPr>
+        <w:tabs>
+          <w:tab w:val="num" w:pos="720"/>
+        </w:tabs>
+        <w:ind w:left="720" w:hanging="360"/>
+      </w:pPr>
+    </w:lvl>
+    <w:lvl w:ilvl="1" w:tentative="1">
+      <w:start w:val="1"/>
+      <w:numFmt w:val="decimal"/>
+      <w:lvlText w:val="%2."/>
+      <w:lvlJc w:val="left"/>
+      <w:pPr>
+        <w:tabs>
+          <w:tab w:val="num" w:pos="1440"/>
+        </w:tabs>
+        <w:ind w:left="1440" w:hanging="360"/>
+      </w:pPr>
+    </w:lvl>
+    <w:lvl w:ilvl="2" w:tentative="1">
+      <w:start w:val="1"/>
+      <w:numFmt w:val="decimal"/>
+      <w:lvlText w:val="%3."/>
+      <w:lvlJc w:val="left"/>
+      <w:pPr>
+        <w:tabs>
+          <w:tab w:val="num" w:pos="2160"/>
+        </w:tabs>
+        <w:ind w:left="2160" w:hanging="360"/>
+      </w:pPr>
+    </w:lvl>
+    <w:lvl w:ilvl="3" w:tentative="1">
+      <w:start w:val="1"/>
+      <w:numFmt w:val="decimal"/>
+      <w:lvlText w:val="%4."/>
+      <w:lvlJc w:val="left"/>
+      <w:pPr>
+        <w:tabs>
+          <w:tab w:val="num" w:pos="2880"/>
+        </w:tabs>
+        <w:ind w:left="2880" w:hanging="360"/>
+      </w:pPr>
+    </w:lvl>
+    <w:lvl w:ilvl="4" w:tentative="1">
+      <w:start w:val="1"/>
+      <w:numFmt w:val="decimal"/>
+      <w:lvlText w:val="%5."/>
+      <w:lvlJc w:val="left"/>
+      <w:pPr>
+        <w:tabs>
+          <w:tab w:val="num" w:pos="3600"/>
+        </w:tabs>
+        <w:ind w:left="3600" w:hanging="360"/>
+      </w:pPr>
+    </w:lvl>
+    <w:lvl w:ilvl="5" w:tentative="1">
+      <w:start w:val="1"/>
+      <w:numFmt w:val="decimal"/>
+      <w:lvlText w:val="%6."/>
+      <w:lvlJc w:val="left"/>
+      <w:pPr>
+        <w:tabs>
+          <w:tab w:val="num" w:pos="4320"/>
+        </w:tabs>
+        <w:ind w:left="4320" w:hanging="360"/>
+      </w:pPr>
+    </w:lvl>
+    <w:lvl w:ilvl="6" w:tentative="1">
+      <w:start w:val="1"/>
+      <w:numFmt w:val="decimal"/>
+      <w:lvlText w:val="%7."/>
+      <w:lvlJc w:val="left"/>
+      <w:pPr>
+        <w:tabs>
+          <w:tab w:val="num" w:pos="5040"/>
+        </w:tabs>
+        <w:ind w:left="5040" w:hanging="360"/>
+      </w:pPr>
+    </w:lvl>
+    <w:lvl w:ilvl="7" w:tentative="1">
+      <w:start w:val="1"/>
+      <w:numFmt w:val="decimal"/>
+      <w:lvlText w:val="%8."/>
+      <w:lvlJc w:val="left"/>
+      <w:pPr>
+        <w:tabs>
+          <w:tab w:val="num" w:pos="5760"/>
+        </w:tabs>
+        <w:ind w:left="5760" w:hanging="360"/>
+      </w:pPr>
+    </w:lvl>
+    <w:lvl w:ilvl="8" w:tentative="1">
+      <w:start w:val="1"/>
+      <w:numFmt w:val="decimal"/>
+      <w:lvlText w:val="%9."/>
+      <w:lvlJc w:val="left"/>
+      <w:pPr>
+        <w:tabs>
+          <w:tab w:val="num" w:pos="6480"/>
+        </w:tabs>
+        <w:ind w:left="6480" w:hanging="360"/>
+      </w:pPr>
+    </w:lvl>
+  </w:abstractNum>
+  <w:abstractNum w:abstractNumId="7" w15:restartNumberingAfterBreak="0">
+    <w:nsid w:val="52E90358"/>
+    <w:multiLevelType w:val="multilevel"/>
+    <w:tmpl w:val="DBE0BD64"/>
+    <w:lvl w:ilvl="0">
+      <w:start w:val="1"/>
+      <w:numFmt w:val="decimal"/>
+      <w:lvlText w:val="%1."/>
+      <w:lvlJc w:val="left"/>
+      <w:pPr>
+        <w:tabs>
+          <w:tab w:val="num" w:pos="720"/>
+        </w:tabs>
+        <w:ind w:left="720" w:hanging="360"/>
+      </w:pPr>
+    </w:lvl>
+    <w:lvl w:ilvl="1" w:tentative="1">
+      <w:start w:val="1"/>
+      <w:numFmt w:val="decimal"/>
+      <w:lvlText w:val="%2."/>
+      <w:lvlJc w:val="left"/>
+      <w:pPr>
+        <w:tabs>
+          <w:tab w:val="num" w:pos="1440"/>
+        </w:tabs>
+        <w:ind w:left="1440" w:hanging="360"/>
+      </w:pPr>
+    </w:lvl>
+    <w:lvl w:ilvl="2" w:tentative="1">
+      <w:start w:val="1"/>
+      <w:numFmt w:val="decimal"/>
+      <w:lvlText w:val="%3."/>
+      <w:lvlJc w:val="left"/>
+      <w:pPr>
+        <w:tabs>
+          <w:tab w:val="num" w:pos="2160"/>
+        </w:tabs>
+        <w:ind w:left="2160" w:hanging="360"/>
+      </w:pPr>
+    </w:lvl>
+    <w:lvl w:ilvl="3" w:tentative="1">
+      <w:start w:val="1"/>
+      <w:numFmt w:val="decimal"/>
+      <w:lvlText w:val="%4."/>
+      <w:lvlJc w:val="left"/>
+      <w:pPr>
+        <w:tabs>
+          <w:tab w:val="num" w:pos="2880"/>
+        </w:tabs>
+        <w:ind w:left="2880" w:hanging="360"/>
+      </w:pPr>
+    </w:lvl>
+    <w:lvl w:ilvl="4" w:tentative="1">
+      <w:start w:val="1"/>
+      <w:numFmt w:val="decimal"/>
+      <w:lvlText w:val="%5."/>
+      <w:lvlJc w:val="left"/>
+      <w:pPr>
+        <w:tabs>
+          <w:tab w:val="num" w:pos="3600"/>
+        </w:tabs>
+        <w:ind w:left="3600" w:hanging="360"/>
+      </w:pPr>
+    </w:lvl>
+    <w:lvl w:ilvl="5" w:tentative="1">
+      <w:start w:val="1"/>
+      <w:numFmt w:val="decimal"/>
+      <w:lvlText w:val="%6."/>
+      <w:lvlJc w:val="left"/>
+      <w:pPr>
+        <w:tabs>
+          <w:tab w:val="num" w:pos="4320"/>
+        </w:tabs>
+        <w:ind w:left="4320" w:hanging="360"/>
+      </w:pPr>
+    </w:lvl>
+    <w:lvl w:ilvl="6" w:tentative="1">
+      <w:start w:val="1"/>
+      <w:numFmt w:val="decimal"/>
+      <w:lvlText w:val="%7."/>
+      <w:lvlJc w:val="left"/>
+      <w:pPr>
+        <w:tabs>
+          <w:tab w:val="num" w:pos="5040"/>
+        </w:tabs>
+        <w:ind w:left="5040" w:hanging="360"/>
+      </w:pPr>
+    </w:lvl>
+    <w:lvl w:ilvl="7" w:tentative="1">
+      <w:start w:val="1"/>
+      <w:numFmt w:val="decimal"/>
+      <w:lvlText w:val="%8."/>
+      <w:lvlJc w:val="left"/>
+      <w:pPr>
+        <w:tabs>
+          <w:tab w:val="num" w:pos="5760"/>
+        </w:tabs>
+        <w:ind w:left="5760" w:hanging="360"/>
+      </w:pPr>
+    </w:lvl>
+    <w:lvl w:ilvl="8" w:tentative="1">
+      <w:start w:val="1"/>
+      <w:numFmt w:val="decimal"/>
+      <w:lvlText w:val="%9."/>
+      <w:lvlJc w:val="left"/>
+      <w:pPr>
+        <w:tabs>
+          <w:tab w:val="num" w:pos="6480"/>
+        </w:tabs>
+        <w:ind w:left="6480" w:hanging="360"/>
+      </w:pPr>
+    </w:lvl>
+  </w:abstractNum>
+  <w:abstractNum w:abstractNumId="8" w15:restartNumberingAfterBreak="0">
     <w:nsid w:val="53C8609B"/>
     <w:multiLevelType w:val="hybridMultilevel"/>
     <w:tmpl w:val="D7A69F2A"/>
@@ -8300,7 +9454,7 @@
       </w:rPr>
     </w:lvl>
   </w:abstractNum>
-  <w:abstractNum w:abstractNumId="5" w15:restartNumberingAfterBreak="0">
+  <w:abstractNum w:abstractNumId="9" w15:restartNumberingAfterBreak="0">
     <w:nsid w:val="58515B9C"/>
     <w:multiLevelType w:val="multilevel"/>
     <w:tmpl w:val="58515B9C"/>
@@ -8413,7 +9567,7 @@
       </w:rPr>
     </w:lvl>
   </w:abstractNum>
-  <w:abstractNum w:abstractNumId="6" w15:restartNumberingAfterBreak="0">
+  <w:abstractNum w:abstractNumId="10" w15:restartNumberingAfterBreak="0">
     <w:nsid w:val="5FEB0317"/>
     <w:multiLevelType w:val="multilevel"/>
     <w:tmpl w:val="5FEB0317"/>
@@ -8562,26 +9716,154 @@
       </w:rPr>
     </w:lvl>
   </w:abstractNum>
+  <w:abstractNum w:abstractNumId="11" w15:restartNumberingAfterBreak="0">
+    <w:nsid w:val="749C53BA"/>
+    <w:multiLevelType w:val="hybridMultilevel"/>
+    <w:tmpl w:val="9E8247FE"/>
+    <w:lvl w:ilvl="0" w:tplc="0C000003">
+      <w:start w:val="1"/>
+      <w:numFmt w:val="bullet"/>
+      <w:lvlText w:val="o"/>
+      <w:lvlJc w:val="left"/>
+      <w:pPr>
+        <w:ind w:left="720" w:hanging="360"/>
+      </w:pPr>
+      <w:rPr>
+        <w:rFonts w:ascii="Courier New" w:hAnsi="Courier New" w:cs="Courier New" w:hint="default"/>
+      </w:rPr>
+    </w:lvl>
+    <w:lvl w:ilvl="1" w:tplc="0C000003" w:tentative="1">
+      <w:start w:val="1"/>
+      <w:numFmt w:val="bullet"/>
+      <w:lvlText w:val="o"/>
+      <w:lvlJc w:val="left"/>
+      <w:pPr>
+        <w:ind w:left="1440" w:hanging="360"/>
+      </w:pPr>
+      <w:rPr>
+        <w:rFonts w:ascii="Courier New" w:hAnsi="Courier New" w:cs="Courier New" w:hint="default"/>
+      </w:rPr>
+    </w:lvl>
+    <w:lvl w:ilvl="2" w:tplc="0C000005" w:tentative="1">
+      <w:start w:val="1"/>
+      <w:numFmt w:val="bullet"/>
+      <w:lvlText w:val=""/>
+      <w:lvlJc w:val="left"/>
+      <w:pPr>
+        <w:ind w:left="2160" w:hanging="360"/>
+      </w:pPr>
+      <w:rPr>
+        <w:rFonts w:ascii="Wingdings" w:hAnsi="Wingdings" w:hint="default"/>
+      </w:rPr>
+    </w:lvl>
+    <w:lvl w:ilvl="3" w:tplc="0C000001" w:tentative="1">
+      <w:start w:val="1"/>
+      <w:numFmt w:val="bullet"/>
+      <w:lvlText w:val=""/>
+      <w:lvlJc w:val="left"/>
+      <w:pPr>
+        <w:ind w:left="2880" w:hanging="360"/>
+      </w:pPr>
+      <w:rPr>
+        <w:rFonts w:ascii="Symbol" w:hAnsi="Symbol" w:hint="default"/>
+      </w:rPr>
+    </w:lvl>
+    <w:lvl w:ilvl="4" w:tplc="0C000003" w:tentative="1">
+      <w:start w:val="1"/>
+      <w:numFmt w:val="bullet"/>
+      <w:lvlText w:val="o"/>
+      <w:lvlJc w:val="left"/>
+      <w:pPr>
+        <w:ind w:left="3600" w:hanging="360"/>
+      </w:pPr>
+      <w:rPr>
+        <w:rFonts w:ascii="Courier New" w:hAnsi="Courier New" w:cs="Courier New" w:hint="default"/>
+      </w:rPr>
+    </w:lvl>
+    <w:lvl w:ilvl="5" w:tplc="0C000005" w:tentative="1">
+      <w:start w:val="1"/>
+      <w:numFmt w:val="bullet"/>
+      <w:lvlText w:val=""/>
+      <w:lvlJc w:val="left"/>
+      <w:pPr>
+        <w:ind w:left="4320" w:hanging="360"/>
+      </w:pPr>
+      <w:rPr>
+        <w:rFonts w:ascii="Wingdings" w:hAnsi="Wingdings" w:hint="default"/>
+      </w:rPr>
+    </w:lvl>
+    <w:lvl w:ilvl="6" w:tplc="0C000001" w:tentative="1">
+      <w:start w:val="1"/>
+      <w:numFmt w:val="bullet"/>
+      <w:lvlText w:val=""/>
+      <w:lvlJc w:val="left"/>
+      <w:pPr>
+        <w:ind w:left="5040" w:hanging="360"/>
+      </w:pPr>
+      <w:rPr>
+        <w:rFonts w:ascii="Symbol" w:hAnsi="Symbol" w:hint="default"/>
+      </w:rPr>
+    </w:lvl>
+    <w:lvl w:ilvl="7" w:tplc="0C000003" w:tentative="1">
+      <w:start w:val="1"/>
+      <w:numFmt w:val="bullet"/>
+      <w:lvlText w:val="o"/>
+      <w:lvlJc w:val="left"/>
+      <w:pPr>
+        <w:ind w:left="5760" w:hanging="360"/>
+      </w:pPr>
+      <w:rPr>
+        <w:rFonts w:ascii="Courier New" w:hAnsi="Courier New" w:cs="Courier New" w:hint="default"/>
+      </w:rPr>
+    </w:lvl>
+    <w:lvl w:ilvl="8" w:tplc="0C000005" w:tentative="1">
+      <w:start w:val="1"/>
+      <w:numFmt w:val="bullet"/>
+      <w:lvlText w:val=""/>
+      <w:lvlJc w:val="left"/>
+      <w:pPr>
+        <w:ind w:left="6480" w:hanging="360"/>
+      </w:pPr>
+      <w:rPr>
+        <w:rFonts w:ascii="Wingdings" w:hAnsi="Wingdings" w:hint="default"/>
+      </w:rPr>
+    </w:lvl>
+  </w:abstractNum>
   <w:num w:numId="1" w16cid:durableId="1995840186">
-    <w:abstractNumId w:val="5"/>
+    <w:abstractNumId w:val="9"/>
   </w:num>
   <w:num w:numId="2" w16cid:durableId="201600355">
     <w:abstractNumId w:val="0"/>
   </w:num>
   <w:num w:numId="3" w16cid:durableId="1122000427">
+    <w:abstractNumId w:val="3"/>
+  </w:num>
+  <w:num w:numId="4" w16cid:durableId="1760834987">
+    <w:abstractNumId w:val="10"/>
+  </w:num>
+  <w:num w:numId="5" w16cid:durableId="456679819">
+    <w:abstractNumId w:val="4"/>
+  </w:num>
+  <w:num w:numId="6" w16cid:durableId="1489708493">
+    <w:abstractNumId w:val="8"/>
+  </w:num>
+  <w:num w:numId="7" w16cid:durableId="1269777059">
     <w:abstractNumId w:val="2"/>
   </w:num>
-  <w:num w:numId="4" w16cid:durableId="1760834987">
+  <w:num w:numId="8" w16cid:durableId="1662541965">
+    <w:abstractNumId w:val="1"/>
+  </w:num>
+  <w:num w:numId="9" w16cid:durableId="2061397801">
+    <w:abstractNumId w:val="5"/>
+  </w:num>
+  <w:num w:numId="10" w16cid:durableId="784039563">
     <w:abstractNumId w:val="6"/>
   </w:num>
-  <w:num w:numId="5" w16cid:durableId="456679819">
-    <w:abstractNumId w:val="3"/>
+  <w:num w:numId="11" w16cid:durableId="199055558">
+    <w:abstractNumId w:val="7"/>
   </w:num>
-  <w:num w:numId="6" w16cid:durableId="1489708493">
-    <w:abstractNumId w:val="4"/>
-  </w:num>
-  <w:num w:numId="7" w16cid:durableId="1269777059">
-    <w:abstractNumId w:val="1"/>
+  <w:num w:numId="12" w16cid:durableId="1674528241">
+    <w:abstractNumId w:val="11"/>
   </w:num>
 </w:numbering>
 </file>
@@ -9466,6 +10748,18 @@
       <w:szCs w:val="24"/>
     </w:rPr>
   </w:style>
+  <w:style w:type="character" w:styleId="FollowedHyperlink">
+    <w:name w:val="FollowedHyperlink"/>
+    <w:basedOn w:val="DefaultParagraphFont"/>
+    <w:uiPriority w:val="99"/>
+    <w:semiHidden/>
+    <w:unhideWhenUsed/>
+    <w:rsid w:val="005447C8"/>
+    <w:rPr>
+      <w:color w:val="800080" w:themeColor="followedHyperlink"/>
+      <w:u w:val="single"/>
+    </w:rPr>
+  </w:style>
 </w:styles>
 </file>
 

--- a/Assignment 1/Working on it/CS251-2025-S18-20230553-20230121-20230231-BudgetManegment-SRSv1.0..docx
+++ b/Assignment 1/Working on it/CS251-2025-S18-20230553-20230121-20230231-BudgetManegment-SRSv1.0..docx
@@ -119,7 +119,7 @@
             <v:stroke joinstyle="miter"/>
             <v:path gradientshapeok="t" o:connecttype="rect"/>
           </v:shapetype>
-          <v:shape id="_x0000_s1026" type="#_x0000_t202" style="position:absolute;left:0;text-align:left;margin-left:4.2pt;margin-top:.1pt;width:465pt;height:62.25pt;z-index:251661312;mso-width-relative:page;mso-height-relative:page" strokecolor="white">
+          <v:shape id="_x0000_s2050" type="#_x0000_t202" style="position:absolute;left:0;text-align:left;margin-left:4.2pt;margin-top:.1pt;width:465pt;height:62.25pt;z-index:251661312;mso-width-relative:page;mso-height-relative:page" strokecolor="white">
             <v:textbox>
               <w:txbxContent>
                 <w:p>
@@ -1926,7 +1926,21 @@
           <w:rFonts w:ascii="Aptos" w:hAnsi="Aptos"/>
           <w:lang w:val="en-150"/>
         </w:rPr>
-        <w:t xml:space="preserve">The purpose of this paper is to make the requirements for software that have been decided    upon by the stakeholders more understandable by outlining the features that the software must have </w:t>
+        <w:t xml:space="preserve">The purpose of this paper is to make the requirements for software that have been </w:t>
+      </w:r>
+      <w:r>
+        <w:rPr>
+          <w:rFonts w:ascii="Aptos" w:hAnsi="Aptos"/>
+          <w:lang w:val="en-150"/>
+        </w:rPr>
+        <w:t>decided upon</w:t>
+      </w:r>
+      <w:r>
+        <w:rPr>
+          <w:rFonts w:ascii="Aptos" w:hAnsi="Aptos"/>
+          <w:lang w:val="en-150"/>
+        </w:rPr>
+        <w:t xml:space="preserve"> by the stakeholders more understandable by outlining the features that the software must have </w:t>
       </w:r>
       <w:proofErr w:type="gramStart"/>
       <w:r>
@@ -2112,50 +2126,6 @@
         <w:t>Software Scope</w:t>
       </w:r>
       <w:bookmarkEnd w:id="6"/>
-    </w:p>
-    <w:p>
-      <w:pPr>
-        <w:pStyle w:val="ListParagraph"/>
-        <w:numPr>
-          <w:ilvl w:val="0"/>
-          <w:numId w:val="1"/>
-        </w:numPr>
-        <w:rPr>
-          <w:b/>
-          <w:bCs/>
-          <w:color w:val="C00000"/>
-        </w:rPr>
-      </w:pPr>
-      <w:r>
-        <w:rPr>
-          <w:b/>
-          <w:bCs/>
-          <w:color w:val="C00000"/>
-        </w:rPr>
-        <w:t>Any software could have too many components / Major features; but we should implement specific things...this is the scope</w:t>
-      </w:r>
-    </w:p>
-    <w:p>
-      <w:pPr>
-        <w:pStyle w:val="ListParagraph"/>
-        <w:numPr>
-          <w:ilvl w:val="0"/>
-          <w:numId w:val="1"/>
-        </w:numPr>
-        <w:rPr>
-          <w:b/>
-          <w:bCs/>
-          <w:color w:val="C00000"/>
-        </w:rPr>
-      </w:pPr>
-      <w:r>
-        <w:rPr>
-          <w:b/>
-          <w:bCs/>
-          <w:color w:val="C00000"/>
-        </w:rPr>
-        <w:t>In simple points, what is the software scope (focus on components / Major features, not tiny things)</w:t>
-      </w:r>
     </w:p>
     <w:p>
       <w:pPr>
@@ -2423,16 +2393,14 @@
         </w:rPr>
         <w:t xml:space="preserve">E.g. an ATM allows you to enter Card, enter </w:t>
       </w:r>
-      <w:proofErr w:type="gramStart"/>
       <w:r>
         <w:rPr>
           <w:b/>
           <w:bCs/>
           <w:color w:val="C00000"/>
         </w:rPr>
-        <w:t>user name</w:t>
-      </w:r>
-      <w:proofErr w:type="gramEnd"/>
+        <w:t>username</w:t>
+      </w:r>
       <w:r>
         <w:rPr>
           <w:b/>
@@ -2543,7 +2511,6 @@
           <w:bCs/>
           <w:color w:val="C00000"/>
         </w:rPr>
-        <w:lastRenderedPageBreak/>
         <w:t xml:space="preserve">Limit yourself to the needs of the client and do not volunteer to expand </w:t>
       </w:r>
       <w:proofErr w:type="gramStart"/>
@@ -2623,6 +2590,7 @@
           <w:bCs/>
           <w:color w:val="C00000"/>
         </w:rPr>
+        <w:lastRenderedPageBreak/>
         <w:t xml:space="preserve">This part is the basis for writing the contract with </w:t>
       </w:r>
       <w:proofErr w:type="gramStart"/>
@@ -3069,6 +3037,7 @@
           <w:p>
             <w:pPr>
               <w:spacing w:before="100" w:beforeAutospacing="1" w:after="100" w:afterAutospacing="1" w:line="240" w:lineRule="auto"/>
+              <w:ind w:left="1440"/>
               <w:rPr>
                 <w:rFonts w:ascii="Aptos" w:eastAsia="Times New Roman" w:hAnsi="Aptos" w:cs="Times New Roman"/>
                 <w:lang w:val="en-150" w:eastAsia="en-150"/>
@@ -3132,6 +3101,7 @@
                 <w:rFonts w:ascii="Aptos" w:hAnsi="Aptos"/>
                 <w:lang w:val="en-150"/>
               </w:rPr>
+              <w:lastRenderedPageBreak/>
               <w:t xml:space="preserve"> </w:t>
             </w:r>
             <w:r>
@@ -3571,15 +3541,7 @@
             <w:b/>
             <w:bCs/>
           </w:rPr>
-          <w:t>w</w:t>
-        </w:r>
-        <w:r>
-          <w:rPr>
-            <w:rStyle w:val="Hyperlink"/>
-            <w:b/>
-            <w:bCs/>
-          </w:rPr>
-          <w:t>iki</w:t>
+          <w:t>wiki</w:t>
         </w:r>
       </w:hyperlink>
       <w:r>
@@ -3856,8 +3818,8 @@
         <w:tblLook w:val="04A0" w:firstRow="1" w:lastRow="0" w:firstColumn="1" w:lastColumn="0" w:noHBand="0" w:noVBand="1"/>
       </w:tblPr>
       <w:tblGrid>
-        <w:gridCol w:w="2518"/>
-        <w:gridCol w:w="7346"/>
+        <w:gridCol w:w="1951"/>
+        <w:gridCol w:w="7913"/>
       </w:tblGrid>
       <w:tr>
         <w:trPr>
@@ -3865,24 +3827,29 @@
         </w:trPr>
         <w:tc>
           <w:tcPr>
-            <w:tcW w:w="2518" w:type="dxa"/>
-          </w:tcPr>
-          <w:p>
-            <w:r>
-              <w:t>Mea</w:t>
-            </w:r>
-            <w:r>
-              <w:t xml:space="preserve">sure </w:t>
-            </w:r>
-          </w:p>
-        </w:tc>
-        <w:tc>
-          <w:tcPr>
-            <w:tcW w:w="7346" w:type="dxa"/>
-          </w:tcPr>
-          <w:p>
-            <w:r>
-              <w:t xml:space="preserve">Details </w:t>
+            <w:tcW w:w="1951" w:type="dxa"/>
+            <w:vAlign w:val="center"/>
+          </w:tcPr>
+          <w:p>
+            <w:r>
+              <w:rPr>
+                <w:rStyle w:val="Strong"/>
+              </w:rPr>
+              <w:t>Measure</w:t>
+            </w:r>
+          </w:p>
+        </w:tc>
+        <w:tc>
+          <w:tcPr>
+            <w:tcW w:w="7913" w:type="dxa"/>
+            <w:vAlign w:val="center"/>
+          </w:tcPr>
+          <w:p>
+            <w:r>
+              <w:rPr>
+                <w:rStyle w:val="Strong"/>
+              </w:rPr>
+              <w:t>Details</w:t>
             </w:r>
           </w:p>
         </w:tc>
@@ -3890,34 +3857,63 @@
       <w:tr>
         <w:tc>
           <w:tcPr>
-            <w:tcW w:w="2518" w:type="dxa"/>
-          </w:tcPr>
-          <w:p>
-            <w:r>
-              <w:t xml:space="preserve">Performance </w:t>
-            </w:r>
-          </w:p>
-        </w:tc>
-        <w:tc>
-          <w:tcPr>
-            <w:tcW w:w="7346" w:type="dxa"/>
+            <w:tcW w:w="1951" w:type="dxa"/>
+            <w:vAlign w:val="center"/>
+          </w:tcPr>
+          <w:p>
+            <w:pPr>
+              <w:rPr>
+                <w:b/>
+                <w:bCs/>
+              </w:rPr>
+            </w:pPr>
+            <w:r>
+              <w:rPr>
+                <w:rStyle w:val="Strong"/>
+                <w:b w:val="0"/>
+                <w:bCs w:val="0"/>
+              </w:rPr>
+              <w:t>Performance</w:t>
+            </w:r>
+          </w:p>
+        </w:tc>
+        <w:tc>
+          <w:tcPr>
+            <w:tcW w:w="7913" w:type="dxa"/>
+            <w:vAlign w:val="center"/>
           </w:tcPr>
           <w:p>
             <w:pPr>
               <w:pStyle w:val="ListParagraph"/>
               <w:numPr>
                 <w:ilvl w:val="0"/>
-                <w:numId w:val="12"/>
+                <w:numId w:val="15"/>
               </w:numPr>
             </w:pPr>
             <w:r>
-              <w:t xml:space="preserve">The Sign-in/sign-up screen should take about </w:t>
-            </w:r>
-            <w:r>
-              <w:t>3</w:t>
-            </w:r>
-            <w:r>
-              <w:t xml:space="preserve"> seconds to load. </w:t>
+              <w:t xml:space="preserve">The </w:t>
+            </w:r>
+            <w:r>
+              <w:rPr>
+                <w:rStyle w:val="Strong"/>
+                <w:b w:val="0"/>
+                <w:bCs w:val="0"/>
+              </w:rPr>
+              <w:t>sign-in/sign-up screen</w:t>
+            </w:r>
+            <w:r>
+              <w:t xml:space="preserve"> should load within </w:t>
+            </w:r>
+            <w:r>
+              <w:rPr>
+                <w:rStyle w:val="Strong"/>
+                <w:b w:val="0"/>
+                <w:bCs w:val="0"/>
+              </w:rPr>
+              <w:t>3 seconds</w:t>
+            </w:r>
+            <w:r>
+              <w:t xml:space="preserve"> under normal network conditions. </w:t>
             </w:r>
           </w:p>
           <w:p>
@@ -3925,11 +3921,22 @@
               <w:pStyle w:val="ListParagraph"/>
               <w:numPr>
                 <w:ilvl w:val="0"/>
-                <w:numId w:val="12"/>
+                <w:numId w:val="15"/>
               </w:numPr>
             </w:pPr>
             <w:r>
-              <w:t>Every panel in the system should take less than 10 seconds to load.</w:t>
+              <w:t xml:space="preserve">Every panel in the system should take </w:t>
+            </w:r>
+            <w:r>
+              <w:rPr>
+                <w:rStyle w:val="Strong"/>
+                <w:b w:val="0"/>
+                <w:bCs w:val="0"/>
+              </w:rPr>
+              <w:t>less than 12 seconds</w:t>
+            </w:r>
+            <w:r>
+              <w:t xml:space="preserve"> to load, even under peak usage.</w:t>
             </w:r>
           </w:p>
         </w:tc>
@@ -3937,41 +3944,70 @@
       <w:tr>
         <w:tc>
           <w:tcPr>
-            <w:tcW w:w="2518" w:type="dxa"/>
-          </w:tcPr>
-          <w:p>
-            <w:r>
-              <w:t xml:space="preserve">Scalability </w:t>
-            </w:r>
-          </w:p>
-        </w:tc>
-        <w:tc>
-          <w:tcPr>
-            <w:tcW w:w="7346" w:type="dxa"/>
-          </w:tcPr>
-          <w:p>
-            <w:pPr>
+            <w:tcW w:w="1951" w:type="dxa"/>
+            <w:vAlign w:val="center"/>
+          </w:tcPr>
+          <w:p>
+            <w:pPr>
+              <w:rPr>
+                <w:b/>
+                <w:bCs/>
+              </w:rPr>
+            </w:pPr>
+            <w:r>
+              <w:rPr>
+                <w:rStyle w:val="Strong"/>
+                <w:b w:val="0"/>
+                <w:bCs w:val="0"/>
+              </w:rPr>
+              <w:t>Scalability</w:t>
+            </w:r>
+          </w:p>
+        </w:tc>
+        <w:tc>
+          <w:tcPr>
+            <w:tcW w:w="7913" w:type="dxa"/>
+            <w:vAlign w:val="center"/>
+          </w:tcPr>
+          <w:p>
+            <w:pPr>
+              <w:pStyle w:val="ListParagraph"/>
+              <w:numPr>
+                <w:ilvl w:val="0"/>
+                <w:numId w:val="16"/>
+              </w:numPr>
               <w:rPr>
                 <w:lang w:val="en-150"/>
               </w:rPr>
             </w:pPr>
             <w:r>
+              <w:t xml:space="preserve">The system must support </w:t>
+            </w:r>
+            <w:r>
+              <w:rPr>
+                <w:rStyle w:val="Strong"/>
+                <w:b w:val="0"/>
+                <w:bCs w:val="0"/>
+              </w:rPr>
+              <w:t>up to 3,000 users</w:t>
+            </w:r>
+            <w:r>
+              <w:t xml:space="preserve"> without experiencing performance degradation. </w:t>
+            </w:r>
+          </w:p>
+          <w:p>
+            <w:pPr>
+              <w:pStyle w:val="ListParagraph"/>
+              <w:numPr>
+                <w:ilvl w:val="0"/>
+                <w:numId w:val="16"/>
+              </w:numPr>
               <w:rPr>
                 <w:lang w:val="en-150"/>
               </w:rPr>
-              <w:t xml:space="preserve">Up to </w:t>
-            </w:r>
-            <w:r>
-              <w:rPr>
-                <w:lang w:val="en-150"/>
-              </w:rPr>
-              <w:t>3</w:t>
-            </w:r>
-            <w:r>
-              <w:rPr>
-                <w:lang w:val="en-150"/>
-              </w:rPr>
-              <w:t xml:space="preserve">000 users should be able to access the system at once without experiencing any performance issues. </w:t>
+            </w:pPr>
+            <w:r>
+              <w:t>It should be designed to scale dynamically as the user base grows.</w:t>
             </w:r>
           </w:p>
         </w:tc>
@@ -3979,89 +4015,99 @@
       <w:tr>
         <w:tc>
           <w:tcPr>
-            <w:tcW w:w="2518" w:type="dxa"/>
-          </w:tcPr>
-          <w:p>
-            <w:r>
-              <w:t xml:space="preserve">Maintainability </w:t>
-            </w:r>
-          </w:p>
-        </w:tc>
-        <w:tc>
-          <w:tcPr>
-            <w:tcW w:w="7346" w:type="dxa"/>
-          </w:tcPr>
-          <w:p>
-            <w:pPr>
+            <w:tcW w:w="1951" w:type="dxa"/>
+            <w:vAlign w:val="center"/>
+          </w:tcPr>
+          <w:p>
+            <w:pPr>
+              <w:rPr>
+                <w:b/>
+                <w:bCs/>
+              </w:rPr>
+            </w:pPr>
+            <w:r>
+              <w:rPr>
+                <w:rStyle w:val="Strong"/>
+                <w:b w:val="0"/>
+                <w:bCs w:val="0"/>
+              </w:rPr>
+              <w:t>Maintainability</w:t>
+            </w:r>
+          </w:p>
+        </w:tc>
+        <w:tc>
+          <w:tcPr>
+            <w:tcW w:w="7913" w:type="dxa"/>
+            <w:vAlign w:val="center"/>
+          </w:tcPr>
+          <w:p>
+            <w:pPr>
+              <w:pStyle w:val="ListParagraph"/>
+              <w:numPr>
+                <w:ilvl w:val="0"/>
+                <w:numId w:val="17"/>
+              </w:numPr>
               <w:rPr>
                 <w:lang w:val="en-150"/>
               </w:rPr>
             </w:pPr>
             <w:r>
+              <w:t xml:space="preserve">The system should have an </w:t>
+            </w:r>
+            <w:r>
+              <w:rPr>
+                <w:rStyle w:val="Strong"/>
+                <w:b w:val="0"/>
+                <w:bCs w:val="0"/>
+              </w:rPr>
+              <w:t>80% probability</w:t>
+            </w:r>
+            <w:r>
+              <w:rPr>
+                <w:b/>
+                <w:bCs/>
+              </w:rPr>
+              <w:t xml:space="preserve"> </w:t>
+            </w:r>
+            <w:r>
+              <w:t xml:space="preserve">of being maintainable within </w:t>
+            </w:r>
+            <w:r>
+              <w:rPr>
+                <w:rStyle w:val="Strong"/>
+                <w:b w:val="0"/>
+                <w:bCs w:val="0"/>
+              </w:rPr>
+              <w:t>72 hours</w:t>
+            </w:r>
+            <w:r>
+              <w:t xml:space="preserve"> in case of critical failures. </w:t>
+            </w:r>
+          </w:p>
+          <w:p>
+            <w:pPr>
+              <w:pStyle w:val="ListParagraph"/>
+              <w:numPr>
+                <w:ilvl w:val="0"/>
+                <w:numId w:val="17"/>
+              </w:numPr>
               <w:rPr>
                 <w:lang w:val="en-150"/>
               </w:rPr>
-              <w:t xml:space="preserve">For </w:t>
-            </w:r>
-            <w:r>
-              <w:rPr>
-                <w:lang w:val="en-150"/>
-              </w:rPr>
-              <w:t>72</w:t>
-            </w:r>
-            <w:r>
-              <w:rPr>
-                <w:lang w:val="en-150"/>
-              </w:rPr>
-              <w:t xml:space="preserve"> hours, there should be </w:t>
-            </w:r>
-            <w:r>
-              <w:rPr>
-                <w:lang w:val="en-150"/>
-              </w:rPr>
-              <w:t>an</w:t>
-            </w:r>
-            <w:r>
-              <w:rPr>
-                <w:lang w:val="en-150"/>
-              </w:rPr>
-              <w:t xml:space="preserve"> </w:t>
-            </w:r>
-            <w:r>
-              <w:rPr>
-                <w:lang w:val="en-150"/>
-              </w:rPr>
-              <w:t>80</w:t>
-            </w:r>
-            <w:r>
-              <w:rPr>
-                <w:lang w:val="en-150"/>
-              </w:rPr>
-              <w:t xml:space="preserve"> percent chance that the system can be maintained. This implies that there is a </w:t>
-            </w:r>
-            <w:r>
-              <w:rPr>
-                <w:lang w:val="en-150"/>
-              </w:rPr>
-              <w:t>75</w:t>
-            </w:r>
-            <w:r>
-              <w:rPr>
-                <w:lang w:val="en-150"/>
-              </w:rPr>
-              <w:t xml:space="preserve">% chance that a system component with a serious problem will be resolved in </w:t>
-            </w:r>
-            <w:r>
-              <w:rPr>
-                <w:lang w:val="en-150"/>
-              </w:rPr>
-              <w:t>three</w:t>
-            </w:r>
-            <w:r>
-              <w:rPr>
-                <w:lang w:val="en-150"/>
-              </w:rPr>
-              <w:t xml:space="preserve"> days. </w:t>
+            </w:pPr>
+            <w:r>
+              <w:t xml:space="preserve">Critical issues should have a </w:t>
+            </w:r>
+            <w:r>
+              <w:rPr>
+                <w:rStyle w:val="Strong"/>
+                <w:b w:val="0"/>
+                <w:bCs w:val="0"/>
+              </w:rPr>
+              <w:t>75% probability</w:t>
+            </w:r>
+            <w:r>
+              <w:t xml:space="preserve"> of resolution within three days.</w:t>
             </w:r>
           </w:p>
         </w:tc>
@@ -4069,32 +4115,483 @@
       <w:tr>
         <w:tc>
           <w:tcPr>
-            <w:tcW w:w="2518" w:type="dxa"/>
-          </w:tcPr>
-          <w:p>
-            <w:r>
-              <w:t>R</w:t>
-            </w:r>
-            <w:r>
-              <w:t>eliability and availability</w:t>
-            </w:r>
-          </w:p>
-        </w:tc>
-        <w:tc>
-          <w:tcPr>
-            <w:tcW w:w="7346" w:type="dxa"/>
-          </w:tcPr>
-          <w:p>
-            <w:pPr>
+            <w:tcW w:w="1951" w:type="dxa"/>
+            <w:vAlign w:val="center"/>
+          </w:tcPr>
+          <w:p>
+            <w:pPr>
+              <w:rPr>
+                <w:b/>
+                <w:bCs/>
+              </w:rPr>
+            </w:pPr>
+            <w:r>
+              <w:rPr>
+                <w:rStyle w:val="Strong"/>
+                <w:b w:val="0"/>
+                <w:bCs w:val="0"/>
+              </w:rPr>
+              <w:t>Reliability &amp; Availability</w:t>
+            </w:r>
+          </w:p>
+        </w:tc>
+        <w:tc>
+          <w:tcPr>
+            <w:tcW w:w="7913" w:type="dxa"/>
+            <w:vAlign w:val="center"/>
+          </w:tcPr>
+          <w:p>
+            <w:pPr>
+              <w:pStyle w:val="ListParagraph"/>
+              <w:numPr>
+                <w:ilvl w:val="0"/>
+                <w:numId w:val="18"/>
+              </w:numPr>
+            </w:pPr>
+            <w:r>
+              <w:t xml:space="preserve">The system should maintain </w:t>
+            </w:r>
+            <w:r>
+              <w:rPr>
+                <w:rStyle w:val="Strong"/>
+                <w:b w:val="0"/>
+                <w:bCs w:val="0"/>
+              </w:rPr>
+              <w:t xml:space="preserve">at least </w:t>
+            </w:r>
+            <w:r>
+              <w:rPr>
+                <w:rStyle w:val="Strong"/>
+                <w:b w:val="0"/>
+                <w:bCs w:val="0"/>
+              </w:rPr>
+              <w:t>90</w:t>
+            </w:r>
+            <w:r>
+              <w:rPr>
+                <w:rStyle w:val="Strong"/>
+                <w:b w:val="0"/>
+                <w:bCs w:val="0"/>
+              </w:rPr>
+              <w:t>% uptime</w:t>
+            </w:r>
+            <w:r>
+              <w:t xml:space="preserve"> per month, ensuring minimal downtime. </w:t>
+            </w:r>
+          </w:p>
+          <w:p>
+            <w:pPr>
+              <w:pStyle w:val="ListParagraph"/>
+              <w:numPr>
+                <w:ilvl w:val="0"/>
+                <w:numId w:val="18"/>
+              </w:numPr>
               <w:rPr>
                 <w:lang w:val="en-150"/>
               </w:rPr>
             </w:pPr>
             <w:r>
+              <w:t xml:space="preserve">The system should function without major issues at least </w:t>
+            </w:r>
+            <w:r>
+              <w:rPr>
+                <w:rStyle w:val="Strong"/>
+                <w:b w:val="0"/>
+                <w:bCs w:val="0"/>
+              </w:rPr>
+              <w:t>9</w:t>
+            </w:r>
+            <w:r>
+              <w:rPr>
+                <w:rStyle w:val="Strong"/>
+                <w:b w:val="0"/>
+                <w:bCs w:val="0"/>
+              </w:rPr>
+              <w:t>0</w:t>
+            </w:r>
+            <w:r>
+              <w:rPr>
+                <w:rStyle w:val="Strong"/>
+                <w:b w:val="0"/>
+                <w:bCs w:val="0"/>
+              </w:rPr>
+              <w:t>% of the time</w:t>
+            </w:r>
+            <w:r>
+              <w:t xml:space="preserve"> </w:t>
+            </w:r>
+            <w:r>
+              <w:t>in each</w:t>
+            </w:r>
+            <w:r>
+              <w:t xml:space="preserve"> month.</w:t>
+            </w:r>
+          </w:p>
+        </w:tc>
+      </w:tr>
+      <w:tr>
+        <w:tc>
+          <w:tcPr>
+            <w:tcW w:w="1951" w:type="dxa"/>
+            <w:vAlign w:val="center"/>
+          </w:tcPr>
+          <w:p>
+            <w:pPr>
+              <w:rPr>
+                <w:b/>
+                <w:bCs/>
+              </w:rPr>
+            </w:pPr>
+            <w:r>
+              <w:rPr>
+                <w:rStyle w:val="Strong"/>
+                <w:b w:val="0"/>
+                <w:bCs w:val="0"/>
+              </w:rPr>
+              <w:t>Portability &amp; Compatibility</w:t>
+            </w:r>
+          </w:p>
+        </w:tc>
+        <w:tc>
+          <w:tcPr>
+            <w:tcW w:w="7913" w:type="dxa"/>
+            <w:vAlign w:val="center"/>
+          </w:tcPr>
+          <w:p>
+            <w:pPr>
+              <w:pStyle w:val="ListParagraph"/>
+              <w:numPr>
+                <w:ilvl w:val="0"/>
+                <w:numId w:val="20"/>
+              </w:numPr>
               <w:rPr>
                 <w:lang w:val="en-150"/>
               </w:rPr>
-              <w:t xml:space="preserve">In a month, the system should function 90% of the time without any issues. Considering the system's dependability and maintainability, the user will have access to it 90% of the time. </w:t>
+            </w:pPr>
+            <w:r>
+              <w:rPr>
+                <w:lang w:val="en-150"/>
+              </w:rPr>
+              <w:t xml:space="preserve">The system should be cross-platform, supporting both Android and iOS devices. </w:t>
+            </w:r>
+          </w:p>
+          <w:p>
+            <w:pPr>
+              <w:pStyle w:val="ListParagraph"/>
+              <w:numPr>
+                <w:ilvl w:val="0"/>
+                <w:numId w:val="20"/>
+              </w:numPr>
+              <w:rPr>
+                <w:lang w:val="en-150"/>
+              </w:rPr>
+            </w:pPr>
+            <w:r>
+              <w:rPr>
+                <w:lang w:val="en-150"/>
+              </w:rPr>
+              <w:t xml:space="preserve">It should be responsive and adapt to different screen sizes, including smartphones and tablets. </w:t>
+            </w:r>
+          </w:p>
+          <w:p>
+            <w:pPr>
+              <w:pStyle w:val="ListParagraph"/>
+              <w:rPr>
+                <w:lang w:val="en-150"/>
+              </w:rPr>
+            </w:pPr>
+          </w:p>
+          <w:p>
+            <w:pPr>
+              <w:pStyle w:val="ListParagraph"/>
+              <w:rPr>
+                <w:lang w:val="en-150"/>
+              </w:rPr>
+            </w:pPr>
+          </w:p>
+          <w:p>
+            <w:pPr>
+              <w:pStyle w:val="ListParagraph"/>
+              <w:numPr>
+                <w:ilvl w:val="0"/>
+                <w:numId w:val="20"/>
+              </w:numPr>
+              <w:rPr>
+                <w:lang w:val="en-150"/>
+              </w:rPr>
+            </w:pPr>
+            <w:r>
+              <w:rPr>
+                <w:lang w:val="en-150"/>
+              </w:rPr>
+              <w:t xml:space="preserve">The app should be optimized for both low-end and high-end mobile devices, ensuring smooth performance. </w:t>
+            </w:r>
+          </w:p>
+          <w:p>
+            <w:pPr>
+              <w:pStyle w:val="ListParagraph"/>
+              <w:numPr>
+                <w:ilvl w:val="0"/>
+                <w:numId w:val="20"/>
+              </w:numPr>
+              <w:rPr>
+                <w:lang w:val="en-150"/>
+              </w:rPr>
+            </w:pPr>
+            <w:r>
+              <w:rPr>
+                <w:lang w:val="en-150"/>
+              </w:rPr>
+              <w:t xml:space="preserve">The system should be compatible with the latest and previous two major OS </w:t>
+            </w:r>
+            <w:r>
+              <w:rPr>
+                <w:lang w:val="en-150"/>
+              </w:rPr>
+              <w:t xml:space="preserve">  </w:t>
+            </w:r>
+            <w:r>
+              <w:rPr>
+                <w:lang w:val="en-150"/>
+              </w:rPr>
+              <w:t xml:space="preserve">versions (e.g., Android 12, 13, 14 and iOS 16, 17, 18). </w:t>
+            </w:r>
+          </w:p>
+          <w:p>
+            <w:pPr>
+              <w:pStyle w:val="ListParagraph"/>
+              <w:numPr>
+                <w:ilvl w:val="0"/>
+                <w:numId w:val="20"/>
+              </w:numPr>
+              <w:rPr>
+                <w:lang w:val="en-150"/>
+              </w:rPr>
+            </w:pPr>
+            <w:r>
+              <w:rPr>
+                <w:lang w:val="en-150"/>
+              </w:rPr>
+              <w:t>The app should work in both online and offline modes, allowing users to access essential features without an internet connection.</w:t>
+            </w:r>
+          </w:p>
+        </w:tc>
+      </w:tr>
+      <w:tr>
+        <w:tc>
+          <w:tcPr>
+            <w:tcW w:w="1951" w:type="dxa"/>
+            <w:vAlign w:val="center"/>
+          </w:tcPr>
+          <w:p>
+            <w:pPr>
+              <w:rPr>
+                <w:b/>
+                <w:bCs/>
+              </w:rPr>
+            </w:pPr>
+            <w:r>
+              <w:rPr>
+                <w:rStyle w:val="Strong"/>
+                <w:b w:val="0"/>
+                <w:bCs w:val="0"/>
+              </w:rPr>
+              <w:lastRenderedPageBreak/>
+              <w:t>Security</w:t>
+            </w:r>
+          </w:p>
+        </w:tc>
+        <w:tc>
+          <w:tcPr>
+            <w:tcW w:w="7913" w:type="dxa"/>
+            <w:vAlign w:val="center"/>
+          </w:tcPr>
+          <w:p>
+            <w:pPr>
+              <w:pStyle w:val="ListParagraph"/>
+              <w:numPr>
+                <w:ilvl w:val="0"/>
+                <w:numId w:val="19"/>
+              </w:numPr>
+              <w:rPr>
+                <w:rStyle w:val="Strong"/>
+                <w:b w:val="0"/>
+                <w:bCs w:val="0"/>
+              </w:rPr>
+            </w:pPr>
+            <w:r>
+              <w:t xml:space="preserve">Users must only access their </w:t>
+            </w:r>
+            <w:r>
+              <w:rPr>
+                <w:rStyle w:val="Strong"/>
+                <w:b w:val="0"/>
+                <w:bCs w:val="0"/>
+              </w:rPr>
+              <w:t>own</w:t>
+            </w:r>
+            <w:r>
+              <w:t xml:space="preserve"> payment details and private data. </w:t>
+            </w:r>
+          </w:p>
+          <w:p>
+            <w:pPr>
+              <w:pStyle w:val="ListParagraph"/>
+              <w:numPr>
+                <w:ilvl w:val="0"/>
+                <w:numId w:val="19"/>
+              </w:numPr>
+            </w:pPr>
+            <w:r>
+              <w:rPr>
+                <w:rStyle w:val="Strong"/>
+                <w:b w:val="0"/>
+                <w:bCs w:val="0"/>
+              </w:rPr>
+              <w:t>Unauthorized users must not</w:t>
+            </w:r>
+            <w:r>
+              <w:t xml:space="preserve"> access restricted pages or perform unauthorized actions. </w:t>
+            </w:r>
+          </w:p>
+          <w:p>
+            <w:pPr>
+              <w:pStyle w:val="ListParagraph"/>
+              <w:numPr>
+                <w:ilvl w:val="0"/>
+                <w:numId w:val="19"/>
+              </w:numPr>
+            </w:pPr>
+            <w:r>
+              <w:t xml:space="preserve">The system must follow </w:t>
+            </w:r>
+            <w:r>
+              <w:rPr>
+                <w:rStyle w:val="Strong"/>
+                <w:b w:val="0"/>
+                <w:bCs w:val="0"/>
+              </w:rPr>
+              <w:t>OWASP security standards</w:t>
+            </w:r>
+            <w:r>
+              <w:t xml:space="preserve"> to prevent common web vulnerabilities. </w:t>
+            </w:r>
+          </w:p>
+          <w:p>
+            <w:pPr>
+              <w:pStyle w:val="ListParagraph"/>
+              <w:numPr>
+                <w:ilvl w:val="0"/>
+                <w:numId w:val="19"/>
+              </w:numPr>
+            </w:pPr>
+            <w:r>
+              <w:t xml:space="preserve">Data must be </w:t>
+            </w:r>
+            <w:r>
+              <w:rPr>
+                <w:rStyle w:val="Strong"/>
+                <w:b w:val="0"/>
+                <w:bCs w:val="0"/>
+              </w:rPr>
+              <w:t>encrypted at rest and in transi</w:t>
+            </w:r>
+            <w:r>
+              <w:rPr>
+                <w:rStyle w:val="Strong"/>
+                <w:b w:val="0"/>
+                <w:bCs w:val="0"/>
+              </w:rPr>
+              <w:t>t</w:t>
+            </w:r>
+            <w:r>
+              <w:rPr>
+                <w:b/>
+                <w:bCs/>
+              </w:rPr>
+              <w:t xml:space="preserve"> </w:t>
+            </w:r>
+            <w:r>
+              <w:t>to protect user privacy.</w:t>
+            </w:r>
+          </w:p>
+        </w:tc>
+      </w:tr>
+      <w:tr>
+        <w:tc>
+          <w:tcPr>
+            <w:tcW w:w="1951" w:type="dxa"/>
+            <w:vAlign w:val="center"/>
+          </w:tcPr>
+          <w:p>
+            <w:pPr>
+              <w:rPr>
+                <w:b/>
+                <w:bCs/>
+              </w:rPr>
+            </w:pPr>
+            <w:r>
+              <w:rPr>
+                <w:rStyle w:val="Strong"/>
+                <w:b w:val="0"/>
+                <w:bCs w:val="0"/>
+              </w:rPr>
+              <w:t>Usability</w:t>
+            </w:r>
+          </w:p>
+        </w:tc>
+        <w:tc>
+          <w:tcPr>
+            <w:tcW w:w="7913" w:type="dxa"/>
+            <w:vAlign w:val="center"/>
+          </w:tcPr>
+          <w:p>
+            <w:pPr>
+              <w:pStyle w:val="ListParagraph"/>
+              <w:numPr>
+                <w:ilvl w:val="0"/>
+                <w:numId w:val="19"/>
+              </w:numPr>
+            </w:pPr>
+            <w:r>
+              <w:t xml:space="preserve">The interface should be </w:t>
+            </w:r>
+            <w:r>
+              <w:rPr>
+                <w:rStyle w:val="Strong"/>
+                <w:b w:val="0"/>
+                <w:bCs w:val="0"/>
+              </w:rPr>
+              <w:t>user-friendly</w:t>
+            </w:r>
+            <w:r>
+              <w:t xml:space="preserve">, intuitive, and require minimal training. </w:t>
+            </w:r>
+          </w:p>
+          <w:p>
+            <w:pPr>
+              <w:pStyle w:val="ListParagraph"/>
+              <w:numPr>
+                <w:ilvl w:val="0"/>
+                <w:numId w:val="19"/>
+              </w:numPr>
+              <w:rPr>
+                <w:lang w:val="en-150"/>
+              </w:rPr>
+            </w:pPr>
+            <w:r>
+              <w:t xml:space="preserve">The system should follow </w:t>
+            </w:r>
+            <w:r>
+              <w:rPr>
+                <w:rStyle w:val="Strong"/>
+                <w:b w:val="0"/>
+                <w:bCs w:val="0"/>
+              </w:rPr>
+              <w:t>UX best practices</w:t>
+            </w:r>
+            <w:r>
+              <w:t xml:space="preserve"> for accessibility and ease of navigation.</w:t>
             </w:r>
           </w:p>
         </w:tc>
@@ -4221,7 +4718,6 @@
           <w:bCs/>
           <w:color w:val="C00000"/>
         </w:rPr>
-        <w:lastRenderedPageBreak/>
         <w:t xml:space="preserve">Using </w:t>
       </w:r>
       <w:proofErr w:type="gramStart"/>
@@ -4409,6 +4905,7 @@
                 <w:b/>
                 <w:bCs/>
               </w:rPr>
+              <w:lastRenderedPageBreak/>
               <w:t>User Story ID</w:t>
             </w:r>
           </w:p>
@@ -5659,6 +6156,7 @@
               </w:rPr>
             </w:pPr>
             <w:r>
+              <w:lastRenderedPageBreak/>
               <w:t xml:space="preserve">2- Click </w:t>
             </w:r>
             <w:r>
@@ -8032,8 +8530,6 @@
     <w:sectPr>
       <w:headerReference w:type="default" r:id="rId12"/>
       <w:footerReference w:type="default" r:id="rId13"/>
-      <w:headerReference w:type="first" r:id="rId14"/>
-      <w:footerReference w:type="first" r:id="rId15"/>
       <w:pgSz w:w="12240" w:h="15840"/>
       <w:pgMar w:top="1152" w:right="1296" w:bottom="1008" w:left="1296" w:header="720" w:footer="720" w:gutter="0"/>
       <w:cols w:space="720"/>
@@ -8186,16 +8682,6 @@
 </w:ftr>
 </file>
 
-<file path=word/footer2.xml><?xml version="1.0" encoding="utf-8"?>
-<w:ftr xmlns:wpc="http://schemas.microsoft.com/office/word/2010/wordprocessingCanvas" xmlns:cx="http://schemas.microsoft.com/office/drawing/2014/chartex" xmlns:cx1="http://schemas.microsoft.com/office/drawing/2015/9/8/chartex" xmlns:cx2="http://schemas.microsoft.com/office/drawing/2015/10/21/chartex" xmlns:cx3="http://schemas.microsoft.com/office/drawing/2016/5/9/chartex" xmlns:cx4="http://schemas.microsoft.com/office/drawing/2016/5/10/chartex" xmlns:cx5="http://schemas.microsoft.com/office/drawing/2016/5/11/chartex" xmlns:cx6="http://schemas.microsoft.com/office/drawing/2016/5/12/chartex" xmlns:cx7="http://schemas.microsoft.com/office/drawing/2016/5/13/chartex" xmlns:cx8="http://schemas.microsoft.com/office/drawing/2016/5/14/chartex" xmlns:mc="http://schemas.openxmlformats.org/markup-compatibility/2006" xmlns:aink="http://schemas.microsoft.com/office/drawing/2016/ink" xmlns:am3d="http://schemas.microsoft.com/office/drawing/2017/model3d" xmlns:o="urn:schemas-microsoft-com:office:office" xmlns:oel="http://schemas.microsoft.com/office/2019/extlst" xmlns:r="http://schemas.openxmlformats.org/officeDocument/2006/relationships" xmlns:m="http://schemas.openxmlformats.org/officeDocument/2006/math" xmlns:v="urn:schemas-microsoft-com:vml" xmlns:wp14="http://schemas.microsoft.com/office/word/2010/wordprocessingDrawing" xmlns:wp="http://schemas.openxmlformats.org/drawingml/2006/wordprocessingDrawing" xmlns:w10="urn:schemas-microsoft-com:office:word" xmlns:w="http://schemas.openxmlformats.org/wordprocessingml/2006/main" xmlns:w14="http://schemas.microsoft.com/office/word/2010/wordml" xmlns:w15="http://schemas.microsoft.com/office/word/2012/wordml" xmlns:w16cex="http://schemas.microsoft.com/office/word/2018/wordml/cex" xmlns:w16cid="http://schemas.microsoft.com/office/word/2016/wordml/cid" xmlns:w16="http://schemas.microsoft.com/office/word/2018/wordml" xmlns:w16du="http://schemas.microsoft.com/office/word/2023/wordml/word16du" xmlns:w16sdtdh="http://schemas.microsoft.com/office/word/2020/wordml/sdtdatahash" xmlns:w16sdtfl="http://schemas.microsoft.com/office/word/2024/wordml/sdtformatlock" xmlns:w16se="http://schemas.microsoft.com/office/word/2015/wordml/symex" xmlns:wpg="http://schemas.microsoft.com/office/word/2010/wordprocessingGroup" xmlns:wpi="http://schemas.microsoft.com/office/word/2010/wordprocessingInk" xmlns:wne="http://schemas.microsoft.com/office/word/2006/wordml" xmlns:wps="http://schemas.microsoft.com/office/word/2010/wordprocessingShape" mc:Ignorable="w14 w15 w16se w16cid w16 w16cex w16sdtdh w16sdtfl w16du wp14">
-  <w:p>
-    <w:pPr>
-      <w:pStyle w:val="Footer"/>
-    </w:pPr>
-  </w:p>
-</w:ftr>
-</file>
-
 <file path=word/footnotes.xml><?xml version="1.0" encoding="utf-8"?>
 <w:footnotes xmlns:wpc="http://schemas.microsoft.com/office/word/2010/wordprocessingCanvas" xmlns:cx="http://schemas.microsoft.com/office/drawing/2014/chartex" xmlns:cx1="http://schemas.microsoft.com/office/drawing/2015/9/8/chartex" xmlns:cx2="http://schemas.microsoft.com/office/drawing/2015/10/21/chartex" xmlns:cx3="http://schemas.microsoft.com/office/drawing/2016/5/9/chartex" xmlns:cx4="http://schemas.microsoft.com/office/drawing/2016/5/10/chartex" xmlns:cx5="http://schemas.microsoft.com/office/drawing/2016/5/11/chartex" xmlns:cx6="http://schemas.microsoft.com/office/drawing/2016/5/12/chartex" xmlns:cx7="http://schemas.microsoft.com/office/drawing/2016/5/13/chartex" xmlns:cx8="http://schemas.microsoft.com/office/drawing/2016/5/14/chartex" xmlns:mc="http://schemas.openxmlformats.org/markup-compatibility/2006" xmlns:aink="http://schemas.microsoft.com/office/drawing/2016/ink" xmlns:am3d="http://schemas.microsoft.com/office/drawing/2017/model3d" xmlns:o="urn:schemas-microsoft-com:office:office" xmlns:oel="http://schemas.microsoft.com/office/2019/extlst" xmlns:r="http://schemas.openxmlformats.org/officeDocument/2006/relationships" xmlns:m="http://schemas.openxmlformats.org/officeDocument/2006/math" xmlns:v="urn:schemas-microsoft-com:vml" xmlns:wp14="http://schemas.microsoft.com/office/word/2010/wordprocessingDrawing" xmlns:wp="http://schemas.openxmlformats.org/drawingml/2006/wordprocessingDrawing" xmlns:w10="urn:schemas-microsoft-com:office:word" xmlns:w="http://schemas.openxmlformats.org/wordprocessingml/2006/main" xmlns:w14="http://schemas.microsoft.com/office/word/2010/wordml" xmlns:w15="http://schemas.microsoft.com/office/word/2012/wordml" xmlns:w16cex="http://schemas.microsoft.com/office/word/2018/wordml/cex" xmlns:w16cid="http://schemas.microsoft.com/office/word/2016/wordml/cid" xmlns:w16="http://schemas.microsoft.com/office/word/2018/wordml" xmlns:w16du="http://schemas.microsoft.com/office/word/2023/wordml/word16du" xmlns:w16sdtdh="http://schemas.microsoft.com/office/word/2020/wordml/sdtdatahash" xmlns:w16sdtfl="http://schemas.microsoft.com/office/word/2024/wordml/sdtformatlock" xmlns:w16se="http://schemas.microsoft.com/office/word/2015/wordml/symex" xmlns:wpg="http://schemas.microsoft.com/office/word/2010/wordprocessingGroup" xmlns:wpi="http://schemas.microsoft.com/office/word/2010/wordprocessingInk" xmlns:wne="http://schemas.microsoft.com/office/word/2006/wordml" xmlns:wps="http://schemas.microsoft.com/office/word/2010/wordprocessingShape" mc:Ignorable="w14 w15 w16se w16cid w16 w16cex w16sdtdh w16sdtfl w16du wp14">
   <w:footnote w:type="separator" w:id="-1">
@@ -8394,16 +8880,6 @@
 </w:hdr>
 </file>
 
-<file path=word/header2.xml><?xml version="1.0" encoding="utf-8"?>
-<w:hdr xmlns:wpc="http://schemas.microsoft.com/office/word/2010/wordprocessingCanvas" xmlns:cx="http://schemas.microsoft.com/office/drawing/2014/chartex" xmlns:cx1="http://schemas.microsoft.com/office/drawing/2015/9/8/chartex" xmlns:cx2="http://schemas.microsoft.com/office/drawing/2015/10/21/chartex" xmlns:cx3="http://schemas.microsoft.com/office/drawing/2016/5/9/chartex" xmlns:cx4="http://schemas.microsoft.com/office/drawing/2016/5/10/chartex" xmlns:cx5="http://schemas.microsoft.com/office/drawing/2016/5/11/chartex" xmlns:cx6="http://schemas.microsoft.com/office/drawing/2016/5/12/chartex" xmlns:cx7="http://schemas.microsoft.com/office/drawing/2016/5/13/chartex" xmlns:cx8="http://schemas.microsoft.com/office/drawing/2016/5/14/chartex" xmlns:mc="http://schemas.openxmlformats.org/markup-compatibility/2006" xmlns:aink="http://schemas.microsoft.com/office/drawing/2016/ink" xmlns:am3d="http://schemas.microsoft.com/office/drawing/2017/model3d" xmlns:o="urn:schemas-microsoft-com:office:office" xmlns:oel="http://schemas.microsoft.com/office/2019/extlst" xmlns:r="http://schemas.openxmlformats.org/officeDocument/2006/relationships" xmlns:m="http://schemas.openxmlformats.org/officeDocument/2006/math" xmlns:v="urn:schemas-microsoft-com:vml" xmlns:wp14="http://schemas.microsoft.com/office/word/2010/wordprocessingDrawing" xmlns:wp="http://schemas.openxmlformats.org/drawingml/2006/wordprocessingDrawing" xmlns:w10="urn:schemas-microsoft-com:office:word" xmlns:w="http://schemas.openxmlformats.org/wordprocessingml/2006/main" xmlns:w14="http://schemas.microsoft.com/office/word/2010/wordml" xmlns:w15="http://schemas.microsoft.com/office/word/2012/wordml" xmlns:w16cex="http://schemas.microsoft.com/office/word/2018/wordml/cex" xmlns:w16cid="http://schemas.microsoft.com/office/word/2016/wordml/cid" xmlns:w16="http://schemas.microsoft.com/office/word/2018/wordml" xmlns:w16du="http://schemas.microsoft.com/office/word/2023/wordml/word16du" xmlns:w16sdtdh="http://schemas.microsoft.com/office/word/2020/wordml/sdtdatahash" xmlns:w16sdtfl="http://schemas.microsoft.com/office/word/2024/wordml/sdtformatlock" xmlns:w16se="http://schemas.microsoft.com/office/word/2015/wordml/symex" xmlns:wpg="http://schemas.microsoft.com/office/word/2010/wordprocessingGroup" xmlns:wpi="http://schemas.microsoft.com/office/word/2010/wordprocessingInk" xmlns:wne="http://schemas.microsoft.com/office/word/2006/wordml" xmlns:wps="http://schemas.microsoft.com/office/word/2010/wordprocessingShape" mc:Ignorable="w14 w15 w16se w16cid w16 w16cex w16sdtdh w16sdtfl w16du wp14">
-  <w:p>
-    <w:pPr>
-      <w:pStyle w:val="Header"/>
-    </w:pPr>
-  </w:p>
-</w:hdr>
-</file>
-
 <file path=word/numbering.xml><?xml version="1.0" encoding="utf-8"?>
 <w:numbering xmlns:wpc="http://schemas.microsoft.com/office/word/2010/wordprocessingCanvas" xmlns:cx="http://schemas.microsoft.com/office/drawing/2014/chartex" xmlns:cx1="http://schemas.microsoft.com/office/drawing/2015/9/8/chartex" xmlns:cx2="http://schemas.microsoft.com/office/drawing/2015/10/21/chartex" xmlns:cx3="http://schemas.microsoft.com/office/drawing/2016/5/9/chartex" xmlns:cx4="http://schemas.microsoft.com/office/drawing/2016/5/10/chartex" xmlns:cx5="http://schemas.microsoft.com/office/drawing/2016/5/11/chartex" xmlns:cx6="http://schemas.microsoft.com/office/drawing/2016/5/12/chartex" xmlns:cx7="http://schemas.microsoft.com/office/drawing/2016/5/13/chartex" xmlns:cx8="http://schemas.microsoft.com/office/drawing/2016/5/14/chartex" xmlns:mc="http://schemas.openxmlformats.org/markup-compatibility/2006" xmlns:aink="http://schemas.microsoft.com/office/drawing/2016/ink" xmlns:am3d="http://schemas.microsoft.com/office/drawing/2017/model3d" xmlns:o="urn:schemas-microsoft-com:office:office" xmlns:oel="http://schemas.microsoft.com/office/2019/extlst" xmlns:r="http://schemas.openxmlformats.org/officeDocument/2006/relationships" xmlns:m="http://schemas.openxmlformats.org/officeDocument/2006/math" xmlns:v="urn:schemas-microsoft-com:vml" xmlns:wp14="http://schemas.microsoft.com/office/word/2010/wordprocessingDrawing" xmlns:wp="http://schemas.openxmlformats.org/drawingml/2006/wordprocessingDrawing" xmlns:w10="urn:schemas-microsoft-com:office:word" xmlns:w="http://schemas.openxmlformats.org/wordprocessingml/2006/main" xmlns:w14="http://schemas.microsoft.com/office/word/2010/wordml" xmlns:w15="http://schemas.microsoft.com/office/word/2012/wordml" xmlns:w16cex="http://schemas.microsoft.com/office/word/2018/wordml/cex" xmlns:w16cid="http://schemas.microsoft.com/office/word/2016/wordml/cid" xmlns:w16="http://schemas.microsoft.com/office/word/2018/wordml" xmlns:w16du="http://schemas.microsoft.com/office/word/2023/wordml/word16du" xmlns:w16sdtdh="http://schemas.microsoft.com/office/word/2020/wordml/sdtdatahash" xmlns:w16sdtfl="http://schemas.microsoft.com/office/word/2024/wordml/sdtformatlock" xmlns:w16se="http://schemas.microsoft.com/office/word/2015/wordml/symex" xmlns:wpg="http://schemas.microsoft.com/office/word/2010/wordprocessingGroup" xmlns:wpi="http://schemas.microsoft.com/office/word/2010/wordprocessingInk" xmlns:wne="http://schemas.microsoft.com/office/word/2006/wordml" xmlns:wps="http://schemas.microsoft.com/office/word/2010/wordprocessingShape" mc:Ignorable="w14 w15 w16se w16cid w16 w16cex w16sdtdh w16sdtfl w16du wp14">
   <w:abstractNum w:abstractNumId="0" w15:restartNumberingAfterBreak="0">
@@ -8637,6 +9113,232 @@
     </w:lvl>
   </w:abstractNum>
   <w:abstractNum w:abstractNumId="2" w15:restartNumberingAfterBreak="0">
+    <w:nsid w:val="20202A88"/>
+    <w:multiLevelType w:val="hybridMultilevel"/>
+    <w:tmpl w:val="A9A6EC42"/>
+    <w:lvl w:ilvl="0" w:tplc="0C000001">
+      <w:start w:val="1"/>
+      <w:numFmt w:val="bullet"/>
+      <w:lvlText w:val=""/>
+      <w:lvlJc w:val="left"/>
+      <w:pPr>
+        <w:ind w:left="720" w:hanging="360"/>
+      </w:pPr>
+      <w:rPr>
+        <w:rFonts w:ascii="Symbol" w:hAnsi="Symbol" w:hint="default"/>
+      </w:rPr>
+    </w:lvl>
+    <w:lvl w:ilvl="1" w:tplc="0C000003" w:tentative="1">
+      <w:start w:val="1"/>
+      <w:numFmt w:val="bullet"/>
+      <w:lvlText w:val="o"/>
+      <w:lvlJc w:val="left"/>
+      <w:pPr>
+        <w:ind w:left="1440" w:hanging="360"/>
+      </w:pPr>
+      <w:rPr>
+        <w:rFonts w:ascii="Courier New" w:hAnsi="Courier New" w:cs="Courier New" w:hint="default"/>
+      </w:rPr>
+    </w:lvl>
+    <w:lvl w:ilvl="2" w:tplc="0C000005" w:tentative="1">
+      <w:start w:val="1"/>
+      <w:numFmt w:val="bullet"/>
+      <w:lvlText w:val=""/>
+      <w:lvlJc w:val="left"/>
+      <w:pPr>
+        <w:ind w:left="2160" w:hanging="360"/>
+      </w:pPr>
+      <w:rPr>
+        <w:rFonts w:ascii="Wingdings" w:hAnsi="Wingdings" w:hint="default"/>
+      </w:rPr>
+    </w:lvl>
+    <w:lvl w:ilvl="3" w:tplc="0C000001" w:tentative="1">
+      <w:start w:val="1"/>
+      <w:numFmt w:val="bullet"/>
+      <w:lvlText w:val=""/>
+      <w:lvlJc w:val="left"/>
+      <w:pPr>
+        <w:ind w:left="2880" w:hanging="360"/>
+      </w:pPr>
+      <w:rPr>
+        <w:rFonts w:ascii="Symbol" w:hAnsi="Symbol" w:hint="default"/>
+      </w:rPr>
+    </w:lvl>
+    <w:lvl w:ilvl="4" w:tplc="0C000003" w:tentative="1">
+      <w:start w:val="1"/>
+      <w:numFmt w:val="bullet"/>
+      <w:lvlText w:val="o"/>
+      <w:lvlJc w:val="left"/>
+      <w:pPr>
+        <w:ind w:left="3600" w:hanging="360"/>
+      </w:pPr>
+      <w:rPr>
+        <w:rFonts w:ascii="Courier New" w:hAnsi="Courier New" w:cs="Courier New" w:hint="default"/>
+      </w:rPr>
+    </w:lvl>
+    <w:lvl w:ilvl="5" w:tplc="0C000005" w:tentative="1">
+      <w:start w:val="1"/>
+      <w:numFmt w:val="bullet"/>
+      <w:lvlText w:val=""/>
+      <w:lvlJc w:val="left"/>
+      <w:pPr>
+        <w:ind w:left="4320" w:hanging="360"/>
+      </w:pPr>
+      <w:rPr>
+        <w:rFonts w:ascii="Wingdings" w:hAnsi="Wingdings" w:hint="default"/>
+      </w:rPr>
+    </w:lvl>
+    <w:lvl w:ilvl="6" w:tplc="0C000001" w:tentative="1">
+      <w:start w:val="1"/>
+      <w:numFmt w:val="bullet"/>
+      <w:lvlText w:val=""/>
+      <w:lvlJc w:val="left"/>
+      <w:pPr>
+        <w:ind w:left="5040" w:hanging="360"/>
+      </w:pPr>
+      <w:rPr>
+        <w:rFonts w:ascii="Symbol" w:hAnsi="Symbol" w:hint="default"/>
+      </w:rPr>
+    </w:lvl>
+    <w:lvl w:ilvl="7" w:tplc="0C000003" w:tentative="1">
+      <w:start w:val="1"/>
+      <w:numFmt w:val="bullet"/>
+      <w:lvlText w:val="o"/>
+      <w:lvlJc w:val="left"/>
+      <w:pPr>
+        <w:ind w:left="5760" w:hanging="360"/>
+      </w:pPr>
+      <w:rPr>
+        <w:rFonts w:ascii="Courier New" w:hAnsi="Courier New" w:cs="Courier New" w:hint="default"/>
+      </w:rPr>
+    </w:lvl>
+    <w:lvl w:ilvl="8" w:tplc="0C000005" w:tentative="1">
+      <w:start w:val="1"/>
+      <w:numFmt w:val="bullet"/>
+      <w:lvlText w:val=""/>
+      <w:lvlJc w:val="left"/>
+      <w:pPr>
+        <w:ind w:left="6480" w:hanging="360"/>
+      </w:pPr>
+      <w:rPr>
+        <w:rFonts w:ascii="Wingdings" w:hAnsi="Wingdings" w:hint="default"/>
+      </w:rPr>
+    </w:lvl>
+  </w:abstractNum>
+  <w:abstractNum w:abstractNumId="3" w15:restartNumberingAfterBreak="0">
+    <w:nsid w:val="2ECD3D07"/>
+    <w:multiLevelType w:val="hybridMultilevel"/>
+    <w:tmpl w:val="EDD834FC"/>
+    <w:lvl w:ilvl="0" w:tplc="0C000001">
+      <w:start w:val="1"/>
+      <w:numFmt w:val="bullet"/>
+      <w:lvlText w:val=""/>
+      <w:lvlJc w:val="left"/>
+      <w:pPr>
+        <w:ind w:left="773" w:hanging="360"/>
+      </w:pPr>
+      <w:rPr>
+        <w:rFonts w:ascii="Symbol" w:hAnsi="Symbol" w:hint="default"/>
+      </w:rPr>
+    </w:lvl>
+    <w:lvl w:ilvl="1" w:tplc="0C000003" w:tentative="1">
+      <w:start w:val="1"/>
+      <w:numFmt w:val="bullet"/>
+      <w:lvlText w:val="o"/>
+      <w:lvlJc w:val="left"/>
+      <w:pPr>
+        <w:ind w:left="1493" w:hanging="360"/>
+      </w:pPr>
+      <w:rPr>
+        <w:rFonts w:ascii="Courier New" w:hAnsi="Courier New" w:cs="Courier New" w:hint="default"/>
+      </w:rPr>
+    </w:lvl>
+    <w:lvl w:ilvl="2" w:tplc="0C000005" w:tentative="1">
+      <w:start w:val="1"/>
+      <w:numFmt w:val="bullet"/>
+      <w:lvlText w:val=""/>
+      <w:lvlJc w:val="left"/>
+      <w:pPr>
+        <w:ind w:left="2213" w:hanging="360"/>
+      </w:pPr>
+      <w:rPr>
+        <w:rFonts w:ascii="Wingdings" w:hAnsi="Wingdings" w:hint="default"/>
+      </w:rPr>
+    </w:lvl>
+    <w:lvl w:ilvl="3" w:tplc="0C000001" w:tentative="1">
+      <w:start w:val="1"/>
+      <w:numFmt w:val="bullet"/>
+      <w:lvlText w:val=""/>
+      <w:lvlJc w:val="left"/>
+      <w:pPr>
+        <w:ind w:left="2933" w:hanging="360"/>
+      </w:pPr>
+      <w:rPr>
+        <w:rFonts w:ascii="Symbol" w:hAnsi="Symbol" w:hint="default"/>
+      </w:rPr>
+    </w:lvl>
+    <w:lvl w:ilvl="4" w:tplc="0C000003" w:tentative="1">
+      <w:start w:val="1"/>
+      <w:numFmt w:val="bullet"/>
+      <w:lvlText w:val="o"/>
+      <w:lvlJc w:val="left"/>
+      <w:pPr>
+        <w:ind w:left="3653" w:hanging="360"/>
+      </w:pPr>
+      <w:rPr>
+        <w:rFonts w:ascii="Courier New" w:hAnsi="Courier New" w:cs="Courier New" w:hint="default"/>
+      </w:rPr>
+    </w:lvl>
+    <w:lvl w:ilvl="5" w:tplc="0C000005" w:tentative="1">
+      <w:start w:val="1"/>
+      <w:numFmt w:val="bullet"/>
+      <w:lvlText w:val=""/>
+      <w:lvlJc w:val="left"/>
+      <w:pPr>
+        <w:ind w:left="4373" w:hanging="360"/>
+      </w:pPr>
+      <w:rPr>
+        <w:rFonts w:ascii="Wingdings" w:hAnsi="Wingdings" w:hint="default"/>
+      </w:rPr>
+    </w:lvl>
+    <w:lvl w:ilvl="6" w:tplc="0C000001" w:tentative="1">
+      <w:start w:val="1"/>
+      <w:numFmt w:val="bullet"/>
+      <w:lvlText w:val=""/>
+      <w:lvlJc w:val="left"/>
+      <w:pPr>
+        <w:ind w:left="5093" w:hanging="360"/>
+      </w:pPr>
+      <w:rPr>
+        <w:rFonts w:ascii="Symbol" w:hAnsi="Symbol" w:hint="default"/>
+      </w:rPr>
+    </w:lvl>
+    <w:lvl w:ilvl="7" w:tplc="0C000003" w:tentative="1">
+      <w:start w:val="1"/>
+      <w:numFmt w:val="bullet"/>
+      <w:lvlText w:val="o"/>
+      <w:lvlJc w:val="left"/>
+      <w:pPr>
+        <w:ind w:left="5813" w:hanging="360"/>
+      </w:pPr>
+      <w:rPr>
+        <w:rFonts w:ascii="Courier New" w:hAnsi="Courier New" w:cs="Courier New" w:hint="default"/>
+      </w:rPr>
+    </w:lvl>
+    <w:lvl w:ilvl="8" w:tplc="0C000005" w:tentative="1">
+      <w:start w:val="1"/>
+      <w:numFmt w:val="bullet"/>
+      <w:lvlText w:val=""/>
+      <w:lvlJc w:val="left"/>
+      <w:pPr>
+        <w:ind w:left="6533" w:hanging="360"/>
+      </w:pPr>
+      <w:rPr>
+        <w:rFonts w:ascii="Wingdings" w:hAnsi="Wingdings" w:hint="default"/>
+      </w:rPr>
+    </w:lvl>
+  </w:abstractNum>
+  <w:abstractNum w:abstractNumId="4" w15:restartNumberingAfterBreak="0">
     <w:nsid w:val="311A7017"/>
     <w:multiLevelType w:val="hybridMultilevel"/>
     <w:tmpl w:val="00E0FBD4"/>
@@ -8749,7 +9451,120 @@
       </w:rPr>
     </w:lvl>
   </w:abstractNum>
-  <w:abstractNum w:abstractNumId="3" w15:restartNumberingAfterBreak="0">
+  <w:abstractNum w:abstractNumId="5" w15:restartNumberingAfterBreak="0">
+    <w:nsid w:val="3B4B64E9"/>
+    <w:multiLevelType w:val="hybridMultilevel"/>
+    <w:tmpl w:val="49C0B6AE"/>
+    <w:lvl w:ilvl="0" w:tplc="0C000001">
+      <w:start w:val="1"/>
+      <w:numFmt w:val="bullet"/>
+      <w:lvlText w:val=""/>
+      <w:lvlJc w:val="left"/>
+      <w:pPr>
+        <w:ind w:left="773" w:hanging="360"/>
+      </w:pPr>
+      <w:rPr>
+        <w:rFonts w:ascii="Symbol" w:hAnsi="Symbol" w:hint="default"/>
+      </w:rPr>
+    </w:lvl>
+    <w:lvl w:ilvl="1" w:tplc="0C000003" w:tentative="1">
+      <w:start w:val="1"/>
+      <w:numFmt w:val="bullet"/>
+      <w:lvlText w:val="o"/>
+      <w:lvlJc w:val="left"/>
+      <w:pPr>
+        <w:ind w:left="1493" w:hanging="360"/>
+      </w:pPr>
+      <w:rPr>
+        <w:rFonts w:ascii="Courier New" w:hAnsi="Courier New" w:cs="Courier New" w:hint="default"/>
+      </w:rPr>
+    </w:lvl>
+    <w:lvl w:ilvl="2" w:tplc="0C000005" w:tentative="1">
+      <w:start w:val="1"/>
+      <w:numFmt w:val="bullet"/>
+      <w:lvlText w:val=""/>
+      <w:lvlJc w:val="left"/>
+      <w:pPr>
+        <w:ind w:left="2213" w:hanging="360"/>
+      </w:pPr>
+      <w:rPr>
+        <w:rFonts w:ascii="Wingdings" w:hAnsi="Wingdings" w:hint="default"/>
+      </w:rPr>
+    </w:lvl>
+    <w:lvl w:ilvl="3" w:tplc="0C000001" w:tentative="1">
+      <w:start w:val="1"/>
+      <w:numFmt w:val="bullet"/>
+      <w:lvlText w:val=""/>
+      <w:lvlJc w:val="left"/>
+      <w:pPr>
+        <w:ind w:left="2933" w:hanging="360"/>
+      </w:pPr>
+      <w:rPr>
+        <w:rFonts w:ascii="Symbol" w:hAnsi="Symbol" w:hint="default"/>
+      </w:rPr>
+    </w:lvl>
+    <w:lvl w:ilvl="4" w:tplc="0C000003" w:tentative="1">
+      <w:start w:val="1"/>
+      <w:numFmt w:val="bullet"/>
+      <w:lvlText w:val="o"/>
+      <w:lvlJc w:val="left"/>
+      <w:pPr>
+        <w:ind w:left="3653" w:hanging="360"/>
+      </w:pPr>
+      <w:rPr>
+        <w:rFonts w:ascii="Courier New" w:hAnsi="Courier New" w:cs="Courier New" w:hint="default"/>
+      </w:rPr>
+    </w:lvl>
+    <w:lvl w:ilvl="5" w:tplc="0C000005" w:tentative="1">
+      <w:start w:val="1"/>
+      <w:numFmt w:val="bullet"/>
+      <w:lvlText w:val=""/>
+      <w:lvlJc w:val="left"/>
+      <w:pPr>
+        <w:ind w:left="4373" w:hanging="360"/>
+      </w:pPr>
+      <w:rPr>
+        <w:rFonts w:ascii="Wingdings" w:hAnsi="Wingdings" w:hint="default"/>
+      </w:rPr>
+    </w:lvl>
+    <w:lvl w:ilvl="6" w:tplc="0C000001" w:tentative="1">
+      <w:start w:val="1"/>
+      <w:numFmt w:val="bullet"/>
+      <w:lvlText w:val=""/>
+      <w:lvlJc w:val="left"/>
+      <w:pPr>
+        <w:ind w:left="5093" w:hanging="360"/>
+      </w:pPr>
+      <w:rPr>
+        <w:rFonts w:ascii="Symbol" w:hAnsi="Symbol" w:hint="default"/>
+      </w:rPr>
+    </w:lvl>
+    <w:lvl w:ilvl="7" w:tplc="0C000003" w:tentative="1">
+      <w:start w:val="1"/>
+      <w:numFmt w:val="bullet"/>
+      <w:lvlText w:val="o"/>
+      <w:lvlJc w:val="left"/>
+      <w:pPr>
+        <w:ind w:left="5813" w:hanging="360"/>
+      </w:pPr>
+      <w:rPr>
+        <w:rFonts w:ascii="Courier New" w:hAnsi="Courier New" w:cs="Courier New" w:hint="default"/>
+      </w:rPr>
+    </w:lvl>
+    <w:lvl w:ilvl="8" w:tplc="0C000005" w:tentative="1">
+      <w:start w:val="1"/>
+      <w:numFmt w:val="bullet"/>
+      <w:lvlText w:val=""/>
+      <w:lvlJc w:val="left"/>
+      <w:pPr>
+        <w:ind w:left="6533" w:hanging="360"/>
+      </w:pPr>
+      <w:rPr>
+        <w:rFonts w:ascii="Wingdings" w:hAnsi="Wingdings" w:hint="default"/>
+      </w:rPr>
+    </w:lvl>
+  </w:abstractNum>
+  <w:abstractNum w:abstractNumId="6" w15:restartNumberingAfterBreak="0">
     <w:nsid w:val="3B515982"/>
     <w:multiLevelType w:val="multilevel"/>
     <w:tmpl w:val="3B515982"/>
@@ -8862,7 +9677,120 @@
       </w:rPr>
     </w:lvl>
   </w:abstractNum>
-  <w:abstractNum w:abstractNumId="4" w15:restartNumberingAfterBreak="0">
+  <w:abstractNum w:abstractNumId="7" w15:restartNumberingAfterBreak="0">
+    <w:nsid w:val="3CE84B9F"/>
+    <w:multiLevelType w:val="hybridMultilevel"/>
+    <w:tmpl w:val="88406158"/>
+    <w:lvl w:ilvl="0" w:tplc="0C000001">
+      <w:start w:val="1"/>
+      <w:numFmt w:val="bullet"/>
+      <w:lvlText w:val=""/>
+      <w:lvlJc w:val="left"/>
+      <w:pPr>
+        <w:ind w:left="720" w:hanging="360"/>
+      </w:pPr>
+      <w:rPr>
+        <w:rFonts w:ascii="Symbol" w:hAnsi="Symbol" w:hint="default"/>
+      </w:rPr>
+    </w:lvl>
+    <w:lvl w:ilvl="1" w:tplc="0C000003" w:tentative="1">
+      <w:start w:val="1"/>
+      <w:numFmt w:val="bullet"/>
+      <w:lvlText w:val="o"/>
+      <w:lvlJc w:val="left"/>
+      <w:pPr>
+        <w:ind w:left="1440" w:hanging="360"/>
+      </w:pPr>
+      <w:rPr>
+        <w:rFonts w:ascii="Courier New" w:hAnsi="Courier New" w:cs="Courier New" w:hint="default"/>
+      </w:rPr>
+    </w:lvl>
+    <w:lvl w:ilvl="2" w:tplc="0C000005" w:tentative="1">
+      <w:start w:val="1"/>
+      <w:numFmt w:val="bullet"/>
+      <w:lvlText w:val=""/>
+      <w:lvlJc w:val="left"/>
+      <w:pPr>
+        <w:ind w:left="2160" w:hanging="360"/>
+      </w:pPr>
+      <w:rPr>
+        <w:rFonts w:ascii="Wingdings" w:hAnsi="Wingdings" w:hint="default"/>
+      </w:rPr>
+    </w:lvl>
+    <w:lvl w:ilvl="3" w:tplc="0C000001" w:tentative="1">
+      <w:start w:val="1"/>
+      <w:numFmt w:val="bullet"/>
+      <w:lvlText w:val=""/>
+      <w:lvlJc w:val="left"/>
+      <w:pPr>
+        <w:ind w:left="2880" w:hanging="360"/>
+      </w:pPr>
+      <w:rPr>
+        <w:rFonts w:ascii="Symbol" w:hAnsi="Symbol" w:hint="default"/>
+      </w:rPr>
+    </w:lvl>
+    <w:lvl w:ilvl="4" w:tplc="0C000003" w:tentative="1">
+      <w:start w:val="1"/>
+      <w:numFmt w:val="bullet"/>
+      <w:lvlText w:val="o"/>
+      <w:lvlJc w:val="left"/>
+      <w:pPr>
+        <w:ind w:left="3600" w:hanging="360"/>
+      </w:pPr>
+      <w:rPr>
+        <w:rFonts w:ascii="Courier New" w:hAnsi="Courier New" w:cs="Courier New" w:hint="default"/>
+      </w:rPr>
+    </w:lvl>
+    <w:lvl w:ilvl="5" w:tplc="0C000005" w:tentative="1">
+      <w:start w:val="1"/>
+      <w:numFmt w:val="bullet"/>
+      <w:lvlText w:val=""/>
+      <w:lvlJc w:val="left"/>
+      <w:pPr>
+        <w:ind w:left="4320" w:hanging="360"/>
+      </w:pPr>
+      <w:rPr>
+        <w:rFonts w:ascii="Wingdings" w:hAnsi="Wingdings" w:hint="default"/>
+      </w:rPr>
+    </w:lvl>
+    <w:lvl w:ilvl="6" w:tplc="0C000001" w:tentative="1">
+      <w:start w:val="1"/>
+      <w:numFmt w:val="bullet"/>
+      <w:lvlText w:val=""/>
+      <w:lvlJc w:val="left"/>
+      <w:pPr>
+        <w:ind w:left="5040" w:hanging="360"/>
+      </w:pPr>
+      <w:rPr>
+        <w:rFonts w:ascii="Symbol" w:hAnsi="Symbol" w:hint="default"/>
+      </w:rPr>
+    </w:lvl>
+    <w:lvl w:ilvl="7" w:tplc="0C000003" w:tentative="1">
+      <w:start w:val="1"/>
+      <w:numFmt w:val="bullet"/>
+      <w:lvlText w:val="o"/>
+      <w:lvlJc w:val="left"/>
+      <w:pPr>
+        <w:ind w:left="5760" w:hanging="360"/>
+      </w:pPr>
+      <w:rPr>
+        <w:rFonts w:ascii="Courier New" w:hAnsi="Courier New" w:cs="Courier New" w:hint="default"/>
+      </w:rPr>
+    </w:lvl>
+    <w:lvl w:ilvl="8" w:tplc="0C000005" w:tentative="1">
+      <w:start w:val="1"/>
+      <w:numFmt w:val="bullet"/>
+      <w:lvlText w:val=""/>
+      <w:lvlJc w:val="left"/>
+      <w:pPr>
+        <w:ind w:left="6480" w:hanging="360"/>
+      </w:pPr>
+      <w:rPr>
+        <w:rFonts w:ascii="Wingdings" w:hAnsi="Wingdings" w:hint="default"/>
+      </w:rPr>
+    </w:lvl>
+  </w:abstractNum>
+  <w:abstractNum w:abstractNumId="8" w15:restartNumberingAfterBreak="0">
     <w:nsid w:val="3D337C0D"/>
     <w:multiLevelType w:val="multilevel"/>
     <w:tmpl w:val="3D337C0D"/>
@@ -9002,7 +9930,233 @@
       </w:rPr>
     </w:lvl>
   </w:abstractNum>
-  <w:abstractNum w:abstractNumId="5" w15:restartNumberingAfterBreak="0">
+  <w:abstractNum w:abstractNumId="9" w15:restartNumberingAfterBreak="0">
+    <w:nsid w:val="3DE543DA"/>
+    <w:multiLevelType w:val="hybridMultilevel"/>
+    <w:tmpl w:val="940031A4"/>
+    <w:lvl w:ilvl="0" w:tplc="0C000001">
+      <w:start w:val="1"/>
+      <w:numFmt w:val="bullet"/>
+      <w:lvlText w:val=""/>
+      <w:lvlJc w:val="left"/>
+      <w:pPr>
+        <w:ind w:left="720" w:hanging="360"/>
+      </w:pPr>
+      <w:rPr>
+        <w:rFonts w:ascii="Symbol" w:hAnsi="Symbol" w:hint="default"/>
+      </w:rPr>
+    </w:lvl>
+    <w:lvl w:ilvl="1" w:tplc="0C000003" w:tentative="1">
+      <w:start w:val="1"/>
+      <w:numFmt w:val="bullet"/>
+      <w:lvlText w:val="o"/>
+      <w:lvlJc w:val="left"/>
+      <w:pPr>
+        <w:ind w:left="1440" w:hanging="360"/>
+      </w:pPr>
+      <w:rPr>
+        <w:rFonts w:ascii="Courier New" w:hAnsi="Courier New" w:cs="Courier New" w:hint="default"/>
+      </w:rPr>
+    </w:lvl>
+    <w:lvl w:ilvl="2" w:tplc="0C000005" w:tentative="1">
+      <w:start w:val="1"/>
+      <w:numFmt w:val="bullet"/>
+      <w:lvlText w:val=""/>
+      <w:lvlJc w:val="left"/>
+      <w:pPr>
+        <w:ind w:left="2160" w:hanging="360"/>
+      </w:pPr>
+      <w:rPr>
+        <w:rFonts w:ascii="Wingdings" w:hAnsi="Wingdings" w:hint="default"/>
+      </w:rPr>
+    </w:lvl>
+    <w:lvl w:ilvl="3" w:tplc="0C000001" w:tentative="1">
+      <w:start w:val="1"/>
+      <w:numFmt w:val="bullet"/>
+      <w:lvlText w:val=""/>
+      <w:lvlJc w:val="left"/>
+      <w:pPr>
+        <w:ind w:left="2880" w:hanging="360"/>
+      </w:pPr>
+      <w:rPr>
+        <w:rFonts w:ascii="Symbol" w:hAnsi="Symbol" w:hint="default"/>
+      </w:rPr>
+    </w:lvl>
+    <w:lvl w:ilvl="4" w:tplc="0C000003" w:tentative="1">
+      <w:start w:val="1"/>
+      <w:numFmt w:val="bullet"/>
+      <w:lvlText w:val="o"/>
+      <w:lvlJc w:val="left"/>
+      <w:pPr>
+        <w:ind w:left="3600" w:hanging="360"/>
+      </w:pPr>
+      <w:rPr>
+        <w:rFonts w:ascii="Courier New" w:hAnsi="Courier New" w:cs="Courier New" w:hint="default"/>
+      </w:rPr>
+    </w:lvl>
+    <w:lvl w:ilvl="5" w:tplc="0C000005" w:tentative="1">
+      <w:start w:val="1"/>
+      <w:numFmt w:val="bullet"/>
+      <w:lvlText w:val=""/>
+      <w:lvlJc w:val="left"/>
+      <w:pPr>
+        <w:ind w:left="4320" w:hanging="360"/>
+      </w:pPr>
+      <w:rPr>
+        <w:rFonts w:ascii="Wingdings" w:hAnsi="Wingdings" w:hint="default"/>
+      </w:rPr>
+    </w:lvl>
+    <w:lvl w:ilvl="6" w:tplc="0C000001" w:tentative="1">
+      <w:start w:val="1"/>
+      <w:numFmt w:val="bullet"/>
+      <w:lvlText w:val=""/>
+      <w:lvlJc w:val="left"/>
+      <w:pPr>
+        <w:ind w:left="5040" w:hanging="360"/>
+      </w:pPr>
+      <w:rPr>
+        <w:rFonts w:ascii="Symbol" w:hAnsi="Symbol" w:hint="default"/>
+      </w:rPr>
+    </w:lvl>
+    <w:lvl w:ilvl="7" w:tplc="0C000003" w:tentative="1">
+      <w:start w:val="1"/>
+      <w:numFmt w:val="bullet"/>
+      <w:lvlText w:val="o"/>
+      <w:lvlJc w:val="left"/>
+      <w:pPr>
+        <w:ind w:left="5760" w:hanging="360"/>
+      </w:pPr>
+      <w:rPr>
+        <w:rFonts w:ascii="Courier New" w:hAnsi="Courier New" w:cs="Courier New" w:hint="default"/>
+      </w:rPr>
+    </w:lvl>
+    <w:lvl w:ilvl="8" w:tplc="0C000005" w:tentative="1">
+      <w:start w:val="1"/>
+      <w:numFmt w:val="bullet"/>
+      <w:lvlText w:val=""/>
+      <w:lvlJc w:val="left"/>
+      <w:pPr>
+        <w:ind w:left="6480" w:hanging="360"/>
+      </w:pPr>
+      <w:rPr>
+        <w:rFonts w:ascii="Wingdings" w:hAnsi="Wingdings" w:hint="default"/>
+      </w:rPr>
+    </w:lvl>
+  </w:abstractNum>
+  <w:abstractNum w:abstractNumId="10" w15:restartNumberingAfterBreak="0">
+    <w:nsid w:val="406D572E"/>
+    <w:multiLevelType w:val="hybridMultilevel"/>
+    <w:tmpl w:val="AD94B534"/>
+    <w:lvl w:ilvl="0" w:tplc="0C000001">
+      <w:start w:val="1"/>
+      <w:numFmt w:val="bullet"/>
+      <w:lvlText w:val=""/>
+      <w:lvlJc w:val="left"/>
+      <w:pPr>
+        <w:ind w:left="720" w:hanging="360"/>
+      </w:pPr>
+      <w:rPr>
+        <w:rFonts w:ascii="Symbol" w:hAnsi="Symbol" w:hint="default"/>
+      </w:rPr>
+    </w:lvl>
+    <w:lvl w:ilvl="1" w:tplc="0C000003" w:tentative="1">
+      <w:start w:val="1"/>
+      <w:numFmt w:val="bullet"/>
+      <w:lvlText w:val="o"/>
+      <w:lvlJc w:val="left"/>
+      <w:pPr>
+        <w:ind w:left="1440" w:hanging="360"/>
+      </w:pPr>
+      <w:rPr>
+        <w:rFonts w:ascii="Courier New" w:hAnsi="Courier New" w:cs="Courier New" w:hint="default"/>
+      </w:rPr>
+    </w:lvl>
+    <w:lvl w:ilvl="2" w:tplc="0C000005" w:tentative="1">
+      <w:start w:val="1"/>
+      <w:numFmt w:val="bullet"/>
+      <w:lvlText w:val=""/>
+      <w:lvlJc w:val="left"/>
+      <w:pPr>
+        <w:ind w:left="2160" w:hanging="360"/>
+      </w:pPr>
+      <w:rPr>
+        <w:rFonts w:ascii="Wingdings" w:hAnsi="Wingdings" w:hint="default"/>
+      </w:rPr>
+    </w:lvl>
+    <w:lvl w:ilvl="3" w:tplc="0C000001" w:tentative="1">
+      <w:start w:val="1"/>
+      <w:numFmt w:val="bullet"/>
+      <w:lvlText w:val=""/>
+      <w:lvlJc w:val="left"/>
+      <w:pPr>
+        <w:ind w:left="2880" w:hanging="360"/>
+      </w:pPr>
+      <w:rPr>
+        <w:rFonts w:ascii="Symbol" w:hAnsi="Symbol" w:hint="default"/>
+      </w:rPr>
+    </w:lvl>
+    <w:lvl w:ilvl="4" w:tplc="0C000003" w:tentative="1">
+      <w:start w:val="1"/>
+      <w:numFmt w:val="bullet"/>
+      <w:lvlText w:val="o"/>
+      <w:lvlJc w:val="left"/>
+      <w:pPr>
+        <w:ind w:left="3600" w:hanging="360"/>
+      </w:pPr>
+      <w:rPr>
+        <w:rFonts w:ascii="Courier New" w:hAnsi="Courier New" w:cs="Courier New" w:hint="default"/>
+      </w:rPr>
+    </w:lvl>
+    <w:lvl w:ilvl="5" w:tplc="0C000005" w:tentative="1">
+      <w:start w:val="1"/>
+      <w:numFmt w:val="bullet"/>
+      <w:lvlText w:val=""/>
+      <w:lvlJc w:val="left"/>
+      <w:pPr>
+        <w:ind w:left="4320" w:hanging="360"/>
+      </w:pPr>
+      <w:rPr>
+        <w:rFonts w:ascii="Wingdings" w:hAnsi="Wingdings" w:hint="default"/>
+      </w:rPr>
+    </w:lvl>
+    <w:lvl w:ilvl="6" w:tplc="0C000001" w:tentative="1">
+      <w:start w:val="1"/>
+      <w:numFmt w:val="bullet"/>
+      <w:lvlText w:val=""/>
+      <w:lvlJc w:val="left"/>
+      <w:pPr>
+        <w:ind w:left="5040" w:hanging="360"/>
+      </w:pPr>
+      <w:rPr>
+        <w:rFonts w:ascii="Symbol" w:hAnsi="Symbol" w:hint="default"/>
+      </w:rPr>
+    </w:lvl>
+    <w:lvl w:ilvl="7" w:tplc="0C000003" w:tentative="1">
+      <w:start w:val="1"/>
+      <w:numFmt w:val="bullet"/>
+      <w:lvlText w:val="o"/>
+      <w:lvlJc w:val="left"/>
+      <w:pPr>
+        <w:ind w:left="5760" w:hanging="360"/>
+      </w:pPr>
+      <w:rPr>
+        <w:rFonts w:ascii="Courier New" w:hAnsi="Courier New" w:cs="Courier New" w:hint="default"/>
+      </w:rPr>
+    </w:lvl>
+    <w:lvl w:ilvl="8" w:tplc="0C000005" w:tentative="1">
+      <w:start w:val="1"/>
+      <w:numFmt w:val="bullet"/>
+      <w:lvlText w:val=""/>
+      <w:lvlJc w:val="left"/>
+      <w:pPr>
+        <w:ind w:left="6480" w:hanging="360"/>
+      </w:pPr>
+      <w:rPr>
+        <w:rFonts w:ascii="Wingdings" w:hAnsi="Wingdings" w:hint="default"/>
+      </w:rPr>
+    </w:lvl>
+  </w:abstractNum>
+  <w:abstractNum w:abstractNumId="11" w15:restartNumberingAfterBreak="0">
     <w:nsid w:val="49F32081"/>
     <w:multiLevelType w:val="hybridMultilevel"/>
     <w:tmpl w:val="28F240DA"/>
@@ -9115,7 +10269,7 @@
       </w:rPr>
     </w:lvl>
   </w:abstractNum>
-  <w:abstractNum w:abstractNumId="6" w15:restartNumberingAfterBreak="0">
+  <w:abstractNum w:abstractNumId="12" w15:restartNumberingAfterBreak="0">
     <w:nsid w:val="524E3480"/>
     <w:multiLevelType w:val="multilevel"/>
     <w:tmpl w:val="BB46FA7E"/>
@@ -9228,7 +10382,7 @@
       </w:pPr>
     </w:lvl>
   </w:abstractNum>
-  <w:abstractNum w:abstractNumId="7" w15:restartNumberingAfterBreak="0">
+  <w:abstractNum w:abstractNumId="13" w15:restartNumberingAfterBreak="0">
     <w:nsid w:val="52E90358"/>
     <w:multiLevelType w:val="multilevel"/>
     <w:tmpl w:val="DBE0BD64"/>
@@ -9341,7 +10495,7 @@
       </w:pPr>
     </w:lvl>
   </w:abstractNum>
-  <w:abstractNum w:abstractNumId="8" w15:restartNumberingAfterBreak="0">
+  <w:abstractNum w:abstractNumId="14" w15:restartNumberingAfterBreak="0">
     <w:nsid w:val="53C8609B"/>
     <w:multiLevelType w:val="hybridMultilevel"/>
     <w:tmpl w:val="D7A69F2A"/>
@@ -9454,7 +10608,233 @@
       </w:rPr>
     </w:lvl>
   </w:abstractNum>
-  <w:abstractNum w:abstractNumId="9" w15:restartNumberingAfterBreak="0">
+  <w:abstractNum w:abstractNumId="15" w15:restartNumberingAfterBreak="0">
+    <w:nsid w:val="541873D2"/>
+    <w:multiLevelType w:val="hybridMultilevel"/>
+    <w:tmpl w:val="FBBCFDD2"/>
+    <w:lvl w:ilvl="0" w:tplc="0C000001">
+      <w:start w:val="1"/>
+      <w:numFmt w:val="bullet"/>
+      <w:lvlText w:val=""/>
+      <w:lvlJc w:val="left"/>
+      <w:pPr>
+        <w:ind w:left="720" w:hanging="360"/>
+      </w:pPr>
+      <w:rPr>
+        <w:rFonts w:ascii="Symbol" w:hAnsi="Symbol" w:hint="default"/>
+      </w:rPr>
+    </w:lvl>
+    <w:lvl w:ilvl="1" w:tplc="0C000003" w:tentative="1">
+      <w:start w:val="1"/>
+      <w:numFmt w:val="bullet"/>
+      <w:lvlText w:val="o"/>
+      <w:lvlJc w:val="left"/>
+      <w:pPr>
+        <w:ind w:left="1440" w:hanging="360"/>
+      </w:pPr>
+      <w:rPr>
+        <w:rFonts w:ascii="Courier New" w:hAnsi="Courier New" w:cs="Courier New" w:hint="default"/>
+      </w:rPr>
+    </w:lvl>
+    <w:lvl w:ilvl="2" w:tplc="0C000005" w:tentative="1">
+      <w:start w:val="1"/>
+      <w:numFmt w:val="bullet"/>
+      <w:lvlText w:val=""/>
+      <w:lvlJc w:val="left"/>
+      <w:pPr>
+        <w:ind w:left="2160" w:hanging="360"/>
+      </w:pPr>
+      <w:rPr>
+        <w:rFonts w:ascii="Wingdings" w:hAnsi="Wingdings" w:hint="default"/>
+      </w:rPr>
+    </w:lvl>
+    <w:lvl w:ilvl="3" w:tplc="0C000001" w:tentative="1">
+      <w:start w:val="1"/>
+      <w:numFmt w:val="bullet"/>
+      <w:lvlText w:val=""/>
+      <w:lvlJc w:val="left"/>
+      <w:pPr>
+        <w:ind w:left="2880" w:hanging="360"/>
+      </w:pPr>
+      <w:rPr>
+        <w:rFonts w:ascii="Symbol" w:hAnsi="Symbol" w:hint="default"/>
+      </w:rPr>
+    </w:lvl>
+    <w:lvl w:ilvl="4" w:tplc="0C000003" w:tentative="1">
+      <w:start w:val="1"/>
+      <w:numFmt w:val="bullet"/>
+      <w:lvlText w:val="o"/>
+      <w:lvlJc w:val="left"/>
+      <w:pPr>
+        <w:ind w:left="3600" w:hanging="360"/>
+      </w:pPr>
+      <w:rPr>
+        <w:rFonts w:ascii="Courier New" w:hAnsi="Courier New" w:cs="Courier New" w:hint="default"/>
+      </w:rPr>
+    </w:lvl>
+    <w:lvl w:ilvl="5" w:tplc="0C000005" w:tentative="1">
+      <w:start w:val="1"/>
+      <w:numFmt w:val="bullet"/>
+      <w:lvlText w:val=""/>
+      <w:lvlJc w:val="left"/>
+      <w:pPr>
+        <w:ind w:left="4320" w:hanging="360"/>
+      </w:pPr>
+      <w:rPr>
+        <w:rFonts w:ascii="Wingdings" w:hAnsi="Wingdings" w:hint="default"/>
+      </w:rPr>
+    </w:lvl>
+    <w:lvl w:ilvl="6" w:tplc="0C000001" w:tentative="1">
+      <w:start w:val="1"/>
+      <w:numFmt w:val="bullet"/>
+      <w:lvlText w:val=""/>
+      <w:lvlJc w:val="left"/>
+      <w:pPr>
+        <w:ind w:left="5040" w:hanging="360"/>
+      </w:pPr>
+      <w:rPr>
+        <w:rFonts w:ascii="Symbol" w:hAnsi="Symbol" w:hint="default"/>
+      </w:rPr>
+    </w:lvl>
+    <w:lvl w:ilvl="7" w:tplc="0C000003" w:tentative="1">
+      <w:start w:val="1"/>
+      <w:numFmt w:val="bullet"/>
+      <w:lvlText w:val="o"/>
+      <w:lvlJc w:val="left"/>
+      <w:pPr>
+        <w:ind w:left="5760" w:hanging="360"/>
+      </w:pPr>
+      <w:rPr>
+        <w:rFonts w:ascii="Courier New" w:hAnsi="Courier New" w:cs="Courier New" w:hint="default"/>
+      </w:rPr>
+    </w:lvl>
+    <w:lvl w:ilvl="8" w:tplc="0C000005" w:tentative="1">
+      <w:start w:val="1"/>
+      <w:numFmt w:val="bullet"/>
+      <w:lvlText w:val=""/>
+      <w:lvlJc w:val="left"/>
+      <w:pPr>
+        <w:ind w:left="6480" w:hanging="360"/>
+      </w:pPr>
+      <w:rPr>
+        <w:rFonts w:ascii="Wingdings" w:hAnsi="Wingdings" w:hint="default"/>
+      </w:rPr>
+    </w:lvl>
+  </w:abstractNum>
+  <w:abstractNum w:abstractNumId="16" w15:restartNumberingAfterBreak="0">
+    <w:nsid w:val="54DC5541"/>
+    <w:multiLevelType w:val="hybridMultilevel"/>
+    <w:tmpl w:val="DD92A47A"/>
+    <w:lvl w:ilvl="0" w:tplc="0C000001">
+      <w:start w:val="1"/>
+      <w:numFmt w:val="bullet"/>
+      <w:lvlText w:val=""/>
+      <w:lvlJc w:val="left"/>
+      <w:pPr>
+        <w:ind w:left="720" w:hanging="360"/>
+      </w:pPr>
+      <w:rPr>
+        <w:rFonts w:ascii="Symbol" w:hAnsi="Symbol" w:hint="default"/>
+      </w:rPr>
+    </w:lvl>
+    <w:lvl w:ilvl="1" w:tplc="0C000003" w:tentative="1">
+      <w:start w:val="1"/>
+      <w:numFmt w:val="bullet"/>
+      <w:lvlText w:val="o"/>
+      <w:lvlJc w:val="left"/>
+      <w:pPr>
+        <w:ind w:left="1440" w:hanging="360"/>
+      </w:pPr>
+      <w:rPr>
+        <w:rFonts w:ascii="Courier New" w:hAnsi="Courier New" w:cs="Courier New" w:hint="default"/>
+      </w:rPr>
+    </w:lvl>
+    <w:lvl w:ilvl="2" w:tplc="0C000005" w:tentative="1">
+      <w:start w:val="1"/>
+      <w:numFmt w:val="bullet"/>
+      <w:lvlText w:val=""/>
+      <w:lvlJc w:val="left"/>
+      <w:pPr>
+        <w:ind w:left="2160" w:hanging="360"/>
+      </w:pPr>
+      <w:rPr>
+        <w:rFonts w:ascii="Wingdings" w:hAnsi="Wingdings" w:hint="default"/>
+      </w:rPr>
+    </w:lvl>
+    <w:lvl w:ilvl="3" w:tplc="0C000001" w:tentative="1">
+      <w:start w:val="1"/>
+      <w:numFmt w:val="bullet"/>
+      <w:lvlText w:val=""/>
+      <w:lvlJc w:val="left"/>
+      <w:pPr>
+        <w:ind w:left="2880" w:hanging="360"/>
+      </w:pPr>
+      <w:rPr>
+        <w:rFonts w:ascii="Symbol" w:hAnsi="Symbol" w:hint="default"/>
+      </w:rPr>
+    </w:lvl>
+    <w:lvl w:ilvl="4" w:tplc="0C000003" w:tentative="1">
+      <w:start w:val="1"/>
+      <w:numFmt w:val="bullet"/>
+      <w:lvlText w:val="o"/>
+      <w:lvlJc w:val="left"/>
+      <w:pPr>
+        <w:ind w:left="3600" w:hanging="360"/>
+      </w:pPr>
+      <w:rPr>
+        <w:rFonts w:ascii="Courier New" w:hAnsi="Courier New" w:cs="Courier New" w:hint="default"/>
+      </w:rPr>
+    </w:lvl>
+    <w:lvl w:ilvl="5" w:tplc="0C000005" w:tentative="1">
+      <w:start w:val="1"/>
+      <w:numFmt w:val="bullet"/>
+      <w:lvlText w:val=""/>
+      <w:lvlJc w:val="left"/>
+      <w:pPr>
+        <w:ind w:left="4320" w:hanging="360"/>
+      </w:pPr>
+      <w:rPr>
+        <w:rFonts w:ascii="Wingdings" w:hAnsi="Wingdings" w:hint="default"/>
+      </w:rPr>
+    </w:lvl>
+    <w:lvl w:ilvl="6" w:tplc="0C000001" w:tentative="1">
+      <w:start w:val="1"/>
+      <w:numFmt w:val="bullet"/>
+      <w:lvlText w:val=""/>
+      <w:lvlJc w:val="left"/>
+      <w:pPr>
+        <w:ind w:left="5040" w:hanging="360"/>
+      </w:pPr>
+      <w:rPr>
+        <w:rFonts w:ascii="Symbol" w:hAnsi="Symbol" w:hint="default"/>
+      </w:rPr>
+    </w:lvl>
+    <w:lvl w:ilvl="7" w:tplc="0C000003" w:tentative="1">
+      <w:start w:val="1"/>
+      <w:numFmt w:val="bullet"/>
+      <w:lvlText w:val="o"/>
+      <w:lvlJc w:val="left"/>
+      <w:pPr>
+        <w:ind w:left="5760" w:hanging="360"/>
+      </w:pPr>
+      <w:rPr>
+        <w:rFonts w:ascii="Courier New" w:hAnsi="Courier New" w:cs="Courier New" w:hint="default"/>
+      </w:rPr>
+    </w:lvl>
+    <w:lvl w:ilvl="8" w:tplc="0C000005" w:tentative="1">
+      <w:start w:val="1"/>
+      <w:numFmt w:val="bullet"/>
+      <w:lvlText w:val=""/>
+      <w:lvlJc w:val="left"/>
+      <w:pPr>
+        <w:ind w:left="6480" w:hanging="360"/>
+      </w:pPr>
+      <w:rPr>
+        <w:rFonts w:ascii="Wingdings" w:hAnsi="Wingdings" w:hint="default"/>
+      </w:rPr>
+    </w:lvl>
+  </w:abstractNum>
+  <w:abstractNum w:abstractNumId="17" w15:restartNumberingAfterBreak="0">
     <w:nsid w:val="58515B9C"/>
     <w:multiLevelType w:val="multilevel"/>
     <w:tmpl w:val="58515B9C"/>
@@ -9567,7 +10947,7 @@
       </w:rPr>
     </w:lvl>
   </w:abstractNum>
-  <w:abstractNum w:abstractNumId="10" w15:restartNumberingAfterBreak="0">
+  <w:abstractNum w:abstractNumId="18" w15:restartNumberingAfterBreak="0">
     <w:nsid w:val="5FEB0317"/>
     <w:multiLevelType w:val="multilevel"/>
     <w:tmpl w:val="5FEB0317"/>
@@ -9716,11 +11096,11 @@
       </w:rPr>
     </w:lvl>
   </w:abstractNum>
-  <w:abstractNum w:abstractNumId="11" w15:restartNumberingAfterBreak="0">
+  <w:abstractNum w:abstractNumId="19" w15:restartNumberingAfterBreak="0">
     <w:nsid w:val="749C53BA"/>
     <w:multiLevelType w:val="hybridMultilevel"/>
-    <w:tmpl w:val="9E8247FE"/>
-    <w:lvl w:ilvl="0" w:tplc="0C000003">
+    <w:tmpl w:val="2E284232"/>
+    <w:lvl w:ilvl="0" w:tplc="E48206C0">
       <w:start w:val="1"/>
       <w:numFmt w:val="bullet"/>
       <w:lvlText w:val="o"/>
@@ -9730,6 +11110,8 @@
       </w:pPr>
       <w:rPr>
         <w:rFonts w:ascii="Courier New" w:hAnsi="Courier New" w:cs="Courier New" w:hint="default"/>
+        <w:sz w:val="16"/>
+        <w:szCs w:val="16"/>
       </w:rPr>
     </w:lvl>
     <w:lvl w:ilvl="1" w:tplc="0C000003" w:tentative="1">
@@ -9830,40 +11212,64 @@
     </w:lvl>
   </w:abstractNum>
   <w:num w:numId="1" w16cid:durableId="1995840186">
-    <w:abstractNumId w:val="9"/>
+    <w:abstractNumId w:val="17"/>
   </w:num>
   <w:num w:numId="2" w16cid:durableId="201600355">
     <w:abstractNumId w:val="0"/>
   </w:num>
   <w:num w:numId="3" w16cid:durableId="1122000427">
-    <w:abstractNumId w:val="3"/>
+    <w:abstractNumId w:val="6"/>
   </w:num>
   <w:num w:numId="4" w16cid:durableId="1760834987">
-    <w:abstractNumId w:val="10"/>
+    <w:abstractNumId w:val="18"/>
   </w:num>
   <w:num w:numId="5" w16cid:durableId="456679819">
-    <w:abstractNumId w:val="4"/>
+    <w:abstractNumId w:val="8"/>
   </w:num>
   <w:num w:numId="6" w16cid:durableId="1489708493">
-    <w:abstractNumId w:val="8"/>
+    <w:abstractNumId w:val="14"/>
   </w:num>
   <w:num w:numId="7" w16cid:durableId="1269777059">
-    <w:abstractNumId w:val="2"/>
+    <w:abstractNumId w:val="4"/>
   </w:num>
   <w:num w:numId="8" w16cid:durableId="1662541965">
     <w:abstractNumId w:val="1"/>
   </w:num>
   <w:num w:numId="9" w16cid:durableId="2061397801">
+    <w:abstractNumId w:val="11"/>
+  </w:num>
+  <w:num w:numId="10" w16cid:durableId="784039563">
+    <w:abstractNumId w:val="12"/>
+  </w:num>
+  <w:num w:numId="11" w16cid:durableId="199055558">
+    <w:abstractNumId w:val="13"/>
+  </w:num>
+  <w:num w:numId="12" w16cid:durableId="1674528241">
+    <w:abstractNumId w:val="19"/>
+  </w:num>
+  <w:num w:numId="13" w16cid:durableId="1918980430">
+    <w:abstractNumId w:val="15"/>
+  </w:num>
+  <w:num w:numId="14" w16cid:durableId="17438199">
+    <w:abstractNumId w:val="16"/>
+  </w:num>
+  <w:num w:numId="15" w16cid:durableId="913471780">
+    <w:abstractNumId w:val="9"/>
+  </w:num>
+  <w:num w:numId="16" w16cid:durableId="443618369">
+    <w:abstractNumId w:val="3"/>
+  </w:num>
+  <w:num w:numId="17" w16cid:durableId="387801122">
     <w:abstractNumId w:val="5"/>
   </w:num>
-  <w:num w:numId="10" w16cid:durableId="784039563">
-    <w:abstractNumId w:val="6"/>
+  <w:num w:numId="18" w16cid:durableId="269051164">
+    <w:abstractNumId w:val="10"/>
   </w:num>
-  <w:num w:numId="11" w16cid:durableId="199055558">
+  <w:num w:numId="19" w16cid:durableId="1572275227">
+    <w:abstractNumId w:val="2"/>
+  </w:num>
+  <w:num w:numId="20" w16cid:durableId="670571652">
     <w:abstractNumId w:val="7"/>
-  </w:num>
-  <w:num w:numId="12" w16cid:durableId="1674528241">
-    <w:abstractNumId w:val="11"/>
   </w:num>
 </w:numbering>
 </file>
